--- a/NIR/NIR.docx
+++ b/NIR/NIR.docx
@@ -931,7 +931,7 @@
             </w:rPr>
             <w:fldChar w:fldCharType="separate"/>
           </w:r>
-          <w:hyperlink w:anchor="_Toc24321577" w:history="1">
+          <w:hyperlink w:anchor="_Toc24543068" w:history="1">
             <w:r>
               <w:rPr>
                 <w:rStyle w:val="afb"/>
@@ -958,7 +958,7 @@
                 <w:noProof/>
                 <w:webHidden/>
               </w:rPr>
-              <w:instrText xml:space="preserve"> PAGEREF _Toc24321577 \h </w:instrText>
+              <w:instrText xml:space="preserve"> PAGEREF _Toc24543068 \h </w:instrText>
             </w:r>
             <w:r>
               <w:rPr>
@@ -1005,7 +1005,7 @@
               <w:lang w:eastAsia="ru-RU"/>
             </w:rPr>
           </w:pPr>
-          <w:hyperlink w:anchor="_Toc24321578" w:history="1">
+          <w:hyperlink w:anchor="_Toc24543069" w:history="1">
             <w:r>
               <w:rPr>
                 <w:rStyle w:val="afb"/>
@@ -1032,7 +1032,7 @@
                 <w:noProof/>
                 <w:webHidden/>
               </w:rPr>
-              <w:instrText xml:space="preserve"> PAGEREF _Toc24321578 \h </w:instrText>
+              <w:instrText xml:space="preserve"> PAGEREF _Toc24543069 \h </w:instrText>
             </w:r>
             <w:r>
               <w:rPr>
@@ -1079,7 +1079,7 @@
               <w:lang w:eastAsia="ru-RU"/>
             </w:rPr>
           </w:pPr>
-          <w:hyperlink w:anchor="_Toc24321579" w:history="1">
+          <w:hyperlink w:anchor="_Toc24543070" w:history="1">
             <w:r>
               <w:rPr>
                 <w:rStyle w:val="afb"/>
@@ -1106,7 +1106,7 @@
                 <w:noProof/>
                 <w:webHidden/>
               </w:rPr>
-              <w:instrText xml:space="preserve"> PAGEREF _Toc24321579 \h </w:instrText>
+              <w:instrText xml:space="preserve"> PAGEREF _Toc24543070 \h </w:instrText>
             </w:r>
             <w:r>
               <w:rPr>
@@ -1154,7 +1154,7 @@
               <w:lang w:eastAsia="ru-RU"/>
             </w:rPr>
           </w:pPr>
-          <w:hyperlink w:anchor="_Toc24321580" w:history="1">
+          <w:hyperlink w:anchor="_Toc24543071" w:history="1">
             <w:r>
               <w:rPr>
                 <w:rStyle w:val="afb"/>
@@ -1200,7 +1200,7 @@
                 <w:noProof/>
                 <w:webHidden/>
               </w:rPr>
-              <w:instrText xml:space="preserve"> PAGEREF _Toc24321580 \h </w:instrText>
+              <w:instrText xml:space="preserve"> PAGEREF _Toc24543071 \h </w:instrText>
             </w:r>
             <w:r>
               <w:rPr>
@@ -1248,7 +1248,7 @@
               <w:lang w:eastAsia="ru-RU"/>
             </w:rPr>
           </w:pPr>
-          <w:hyperlink w:anchor="_Toc24321581" w:history="1">
+          <w:hyperlink w:anchor="_Toc24543072" w:history="1">
             <w:r>
               <w:rPr>
                 <w:rStyle w:val="afb"/>
@@ -1294,7 +1294,7 @@
                 <w:noProof/>
                 <w:webHidden/>
               </w:rPr>
-              <w:instrText xml:space="preserve"> PAGEREF _Toc24321581 \h </w:instrText>
+              <w:instrText xml:space="preserve"> PAGEREF _Toc24543072 \h </w:instrText>
             </w:r>
             <w:r>
               <w:rPr>
@@ -1342,7 +1342,7 @@
               <w:lang w:eastAsia="ru-RU"/>
             </w:rPr>
           </w:pPr>
-          <w:hyperlink w:anchor="_Toc24321582" w:history="1">
+          <w:hyperlink w:anchor="_Toc24543073" w:history="1">
             <w:r>
               <w:rPr>
                 <w:rStyle w:val="afb"/>
@@ -1388,7 +1388,7 @@
                 <w:noProof/>
                 <w:webHidden/>
               </w:rPr>
-              <w:instrText xml:space="preserve"> PAGEREF _Toc24321582 \h </w:instrText>
+              <w:instrText xml:space="preserve"> PAGEREF _Toc24543073 \h </w:instrText>
             </w:r>
             <w:r>
               <w:rPr>
@@ -1436,7 +1436,7 @@
               <w:lang w:eastAsia="ru-RU"/>
             </w:rPr>
           </w:pPr>
-          <w:hyperlink w:anchor="_Toc24321583" w:history="1">
+          <w:hyperlink w:anchor="_Toc24543074" w:history="1">
             <w:r>
               <w:rPr>
                 <w:rStyle w:val="afb"/>
@@ -1482,7 +1482,7 @@
                 <w:noProof/>
                 <w:webHidden/>
               </w:rPr>
-              <w:instrText xml:space="preserve"> PAGEREF _Toc24321583 \h </w:instrText>
+              <w:instrText xml:space="preserve"> PAGEREF _Toc24543074 \h </w:instrText>
             </w:r>
             <w:r>
               <w:rPr>
@@ -1530,7 +1530,7 @@
               <w:lang w:eastAsia="ru-RU"/>
             </w:rPr>
           </w:pPr>
-          <w:hyperlink w:anchor="_Toc24321584" w:history="1">
+          <w:hyperlink w:anchor="_Toc24543075" w:history="1">
             <w:r>
               <w:rPr>
                 <w:rStyle w:val="afb"/>
@@ -1576,7 +1576,7 @@
                 <w:noProof/>
                 <w:webHidden/>
               </w:rPr>
-              <w:instrText xml:space="preserve"> PAGEREF _Toc24321584 \h </w:instrText>
+              <w:instrText xml:space="preserve"> PAGEREF _Toc24543075 \h </w:instrText>
             </w:r>
             <w:r>
               <w:rPr>
@@ -1624,7 +1624,7 @@
               <w:lang w:eastAsia="ru-RU"/>
             </w:rPr>
           </w:pPr>
-          <w:hyperlink w:anchor="_Toc24321585" w:history="1">
+          <w:hyperlink w:anchor="_Toc24543076" w:history="1">
             <w:r>
               <w:rPr>
                 <w:rStyle w:val="afb"/>
@@ -1670,7 +1670,7 @@
                 <w:noProof/>
                 <w:webHidden/>
               </w:rPr>
-              <w:instrText xml:space="preserve"> PAGEREF _Toc24321585 \h </w:instrText>
+              <w:instrText xml:space="preserve"> PAGEREF _Toc24543076 \h </w:instrText>
             </w:r>
             <w:r>
               <w:rPr>
@@ -1718,7 +1718,7 @@
               <w:lang w:eastAsia="ru-RU"/>
             </w:rPr>
           </w:pPr>
-          <w:hyperlink w:anchor="_Toc24321586" w:history="1">
+          <w:hyperlink w:anchor="_Toc24543077" w:history="1">
             <w:r>
               <w:rPr>
                 <w:rStyle w:val="afb"/>
@@ -1764,7 +1764,7 @@
                 <w:noProof/>
                 <w:webHidden/>
               </w:rPr>
-              <w:instrText xml:space="preserve"> PAGEREF _Toc24321586 \h </w:instrText>
+              <w:instrText xml:space="preserve"> PAGEREF _Toc24543077 \h </w:instrText>
             </w:r>
             <w:r>
               <w:rPr>
@@ -1812,7 +1812,7 @@
               <w:lang w:eastAsia="ru-RU"/>
             </w:rPr>
           </w:pPr>
-          <w:hyperlink w:anchor="_Toc24321587" w:history="1">
+          <w:hyperlink w:anchor="_Toc24543078" w:history="1">
             <w:r>
               <w:rPr>
                 <w:rStyle w:val="afb"/>
@@ -1858,7 +1858,7 @@
                 <w:noProof/>
                 <w:webHidden/>
               </w:rPr>
-              <w:instrText xml:space="preserve"> PAGEREF _Toc24321587 \h </w:instrText>
+              <w:instrText xml:space="preserve"> PAGEREF _Toc24543078 \h </w:instrText>
             </w:r>
             <w:r>
               <w:rPr>
@@ -1906,7 +1906,7 @@
               <w:lang w:eastAsia="ru-RU"/>
             </w:rPr>
           </w:pPr>
-          <w:hyperlink w:anchor="_Toc24321588" w:history="1">
+          <w:hyperlink w:anchor="_Toc24543079" w:history="1">
             <w:r>
               <w:rPr>
                 <w:rStyle w:val="afb"/>
@@ -1952,7 +1952,7 @@
                 <w:noProof/>
                 <w:webHidden/>
               </w:rPr>
-              <w:instrText xml:space="preserve"> PAGEREF _Toc24321588 \h </w:instrText>
+              <w:instrText xml:space="preserve"> PAGEREF _Toc24543079 \h </w:instrText>
             </w:r>
             <w:r>
               <w:rPr>
@@ -2000,7 +2000,7 @@
               <w:lang w:eastAsia="ru-RU"/>
             </w:rPr>
           </w:pPr>
-          <w:hyperlink w:anchor="_Toc24321589" w:history="1">
+          <w:hyperlink w:anchor="_Toc24543080" w:history="1">
             <w:r>
               <w:rPr>
                 <w:rStyle w:val="afb"/>
@@ -2046,7 +2046,7 @@
                 <w:noProof/>
                 <w:webHidden/>
               </w:rPr>
-              <w:instrText xml:space="preserve"> PAGEREF _Toc24321589 \h </w:instrText>
+              <w:instrText xml:space="preserve"> PAGEREF _Toc24543080 \h </w:instrText>
             </w:r>
             <w:r>
               <w:rPr>
@@ -2094,7 +2094,7 @@
               <w:lang w:eastAsia="ru-RU"/>
             </w:rPr>
           </w:pPr>
-          <w:hyperlink w:anchor="_Toc24321590" w:history="1">
+          <w:hyperlink w:anchor="_Toc24543081" w:history="1">
             <w:r>
               <w:rPr>
                 <w:rStyle w:val="afb"/>
@@ -2140,7 +2140,7 @@
                 <w:noProof/>
                 <w:webHidden/>
               </w:rPr>
-              <w:instrText xml:space="preserve"> PAGEREF _Toc24321590 \h </w:instrText>
+              <w:instrText xml:space="preserve"> PAGEREF _Toc24543081 \h </w:instrText>
             </w:r>
             <w:r>
               <w:rPr>
@@ -2188,7 +2188,7 @@
               <w:lang w:eastAsia="ru-RU"/>
             </w:rPr>
           </w:pPr>
-          <w:hyperlink w:anchor="_Toc24321591" w:history="1">
+          <w:hyperlink w:anchor="_Toc24543082" w:history="1">
             <w:r>
               <w:rPr>
                 <w:rStyle w:val="afb"/>
@@ -2234,7 +2234,7 @@
                 <w:noProof/>
                 <w:webHidden/>
               </w:rPr>
-              <w:instrText xml:space="preserve"> PAGEREF _Toc24321591 \h </w:instrText>
+              <w:instrText xml:space="preserve"> PAGEREF _Toc24543082 \h </w:instrText>
             </w:r>
             <w:r>
               <w:rPr>
@@ -2282,7 +2282,7 @@
               <w:lang w:eastAsia="ru-RU"/>
             </w:rPr>
           </w:pPr>
-          <w:hyperlink w:anchor="_Toc24321592" w:history="1">
+          <w:hyperlink w:anchor="_Toc24543083" w:history="1">
             <w:r>
               <w:rPr>
                 <w:rStyle w:val="afb"/>
@@ -2328,7 +2328,7 @@
                 <w:noProof/>
                 <w:webHidden/>
               </w:rPr>
-              <w:instrText xml:space="preserve"> PAGEREF _Toc24321592 \h </w:instrText>
+              <w:instrText xml:space="preserve"> PAGEREF _Toc24543083 \h </w:instrText>
             </w:r>
             <w:r>
               <w:rPr>
@@ -2374,7 +2374,7 @@
               <w:lang w:eastAsia="ru-RU"/>
             </w:rPr>
           </w:pPr>
-          <w:hyperlink w:anchor="_Toc24321593" w:history="1">
+          <w:hyperlink w:anchor="_Toc24543084" w:history="1">
             <w:r>
               <w:rPr>
                 <w:rStyle w:val="afb"/>
@@ -2418,7 +2418,7 @@
                 <w:noProof/>
                 <w:webHidden/>
               </w:rPr>
-              <w:instrText xml:space="preserve"> PAGEREF _Toc24321593 \h </w:instrText>
+              <w:instrText xml:space="preserve"> PAGEREF _Toc24543084 \h </w:instrText>
             </w:r>
             <w:r>
               <w:rPr>
@@ -2464,7 +2464,7 @@
               <w:lang w:eastAsia="ru-RU"/>
             </w:rPr>
           </w:pPr>
-          <w:hyperlink w:anchor="_Toc24321594" w:history="1">
+          <w:hyperlink w:anchor="_Toc24543085" w:history="1">
             <w:r>
               <w:rPr>
                 <w:rStyle w:val="afb"/>
@@ -2508,7 +2508,7 @@
                 <w:noProof/>
                 <w:webHidden/>
               </w:rPr>
-              <w:instrText xml:space="preserve"> PAGEREF _Toc24321594 \h </w:instrText>
+              <w:instrText xml:space="preserve"> PAGEREF _Toc24543085 \h </w:instrText>
             </w:r>
             <w:r>
               <w:rPr>
@@ -2556,7 +2556,7 @@
               <w:lang w:eastAsia="ru-RU"/>
             </w:rPr>
           </w:pPr>
-          <w:hyperlink w:anchor="_Toc24321595" w:history="1">
+          <w:hyperlink w:anchor="_Toc24543086" w:history="1">
             <w:r>
               <w:rPr>
                 <w:rStyle w:val="afb"/>
@@ -2602,7 +2602,7 @@
                 <w:noProof/>
                 <w:webHidden/>
               </w:rPr>
-              <w:instrText xml:space="preserve"> PAGEREF _Toc24321595 \h </w:instrText>
+              <w:instrText xml:space="preserve"> PAGEREF _Toc24543086 \h </w:instrText>
             </w:r>
             <w:r>
               <w:rPr>
@@ -2648,7 +2648,7 @@
               <w:lang w:eastAsia="ru-RU"/>
             </w:rPr>
           </w:pPr>
-          <w:hyperlink w:anchor="_Toc24321596" w:history="1">
+          <w:hyperlink w:anchor="_Toc24543087" w:history="1">
             <w:r>
               <w:rPr>
                 <w:rStyle w:val="afb"/>
@@ -2692,7 +2692,7 @@
                 <w:noProof/>
                 <w:webHidden/>
               </w:rPr>
-              <w:instrText xml:space="preserve"> PAGEREF _Toc24321596 \h </w:instrText>
+              <w:instrText xml:space="preserve"> PAGEREF _Toc24543087 \h </w:instrText>
             </w:r>
             <w:r>
               <w:rPr>
@@ -2738,7 +2738,7 @@
               <w:lang w:eastAsia="ru-RU"/>
             </w:rPr>
           </w:pPr>
-          <w:hyperlink w:anchor="_Toc24321597" w:history="1">
+          <w:hyperlink w:anchor="_Toc24543088" w:history="1">
             <w:r>
               <w:rPr>
                 <w:rStyle w:val="afb"/>
@@ -2782,7 +2782,7 @@
                 <w:noProof/>
                 <w:webHidden/>
               </w:rPr>
-              <w:instrText xml:space="preserve"> PAGEREF _Toc24321597 \h </w:instrText>
+              <w:instrText xml:space="preserve"> PAGEREF _Toc24543088 \h </w:instrText>
             </w:r>
             <w:r>
               <w:rPr>
@@ -2828,7 +2828,7 @@
               <w:lang w:eastAsia="ru-RU"/>
             </w:rPr>
           </w:pPr>
-          <w:hyperlink w:anchor="_Toc24321598" w:history="1">
+          <w:hyperlink w:anchor="_Toc24543089" w:history="1">
             <w:r>
               <w:rPr>
                 <w:rStyle w:val="afb"/>
@@ -2872,7 +2872,7 @@
                 <w:noProof/>
                 <w:webHidden/>
               </w:rPr>
-              <w:instrText xml:space="preserve"> PAGEREF _Toc24321598 \h </w:instrText>
+              <w:instrText xml:space="preserve"> PAGEREF _Toc24543089 \h </w:instrText>
             </w:r>
             <w:r>
               <w:rPr>
@@ -2920,7 +2920,7 @@
               <w:lang w:eastAsia="ru-RU"/>
             </w:rPr>
           </w:pPr>
-          <w:hyperlink w:anchor="_Toc24321599" w:history="1">
+          <w:hyperlink w:anchor="_Toc24543090" w:history="1">
             <w:r>
               <w:rPr>
                 <w:rStyle w:val="afb"/>
@@ -2966,7 +2966,7 @@
                 <w:noProof/>
                 <w:webHidden/>
               </w:rPr>
-              <w:instrText xml:space="preserve"> PAGEREF _Toc24321599 \h </w:instrText>
+              <w:instrText xml:space="preserve"> PAGEREF _Toc24543090 \h </w:instrText>
             </w:r>
             <w:r>
               <w:rPr>
@@ -3012,7 +3012,7 @@
               <w:lang w:eastAsia="ru-RU"/>
             </w:rPr>
           </w:pPr>
-          <w:hyperlink w:anchor="_Toc24321600" w:history="1">
+          <w:hyperlink w:anchor="_Toc24543091" w:history="1">
             <w:r>
               <w:rPr>
                 <w:rStyle w:val="afb"/>
@@ -3056,7 +3056,7 @@
                 <w:noProof/>
                 <w:webHidden/>
               </w:rPr>
-              <w:instrText xml:space="preserve"> PAGEREF _Toc24321600 \h </w:instrText>
+              <w:instrText xml:space="preserve"> PAGEREF _Toc24543091 \h </w:instrText>
             </w:r>
             <w:r>
               <w:rPr>
@@ -3102,7 +3102,7 @@
               <w:lang w:eastAsia="ru-RU"/>
             </w:rPr>
           </w:pPr>
-          <w:hyperlink w:anchor="_Toc24321601" w:history="1">
+          <w:hyperlink w:anchor="_Toc24543092" w:history="1">
             <w:r>
               <w:rPr>
                 <w:rStyle w:val="afb"/>
@@ -3146,7 +3146,7 @@
                 <w:noProof/>
                 <w:webHidden/>
               </w:rPr>
-              <w:instrText xml:space="preserve"> PAGEREF _Toc24321601 \h </w:instrText>
+              <w:instrText xml:space="preserve"> PAGEREF _Toc24543092 \h </w:instrText>
             </w:r>
             <w:r>
               <w:rPr>
@@ -3192,7 +3192,7 @@
               <w:lang w:eastAsia="ru-RU"/>
             </w:rPr>
           </w:pPr>
-          <w:hyperlink w:anchor="_Toc24321602" w:history="1">
+          <w:hyperlink w:anchor="_Toc24543093" w:history="1">
             <w:r>
               <w:rPr>
                 <w:rStyle w:val="afb"/>
@@ -3236,7 +3236,7 @@
                 <w:noProof/>
                 <w:webHidden/>
               </w:rPr>
-              <w:instrText xml:space="preserve"> PAGEREF _Toc24321602 \h </w:instrText>
+              <w:instrText xml:space="preserve"> PAGEREF _Toc24543093 \h </w:instrText>
             </w:r>
             <w:r>
               <w:rPr>
@@ -3284,7 +3284,7 @@
               <w:lang w:eastAsia="ru-RU"/>
             </w:rPr>
           </w:pPr>
-          <w:hyperlink w:anchor="_Toc24321603" w:history="1">
+          <w:hyperlink w:anchor="_Toc24543094" w:history="1">
             <w:r>
               <w:rPr>
                 <w:rStyle w:val="afb"/>
@@ -3330,7 +3330,7 @@
                 <w:noProof/>
                 <w:webHidden/>
               </w:rPr>
-              <w:instrText xml:space="preserve"> PAGEREF _Toc24321603 \h </w:instrText>
+              <w:instrText xml:space="preserve"> PAGEREF _Toc24543094 \h </w:instrText>
             </w:r>
             <w:r>
               <w:rPr>
@@ -3378,7 +3378,7 @@
               <w:lang w:eastAsia="ru-RU"/>
             </w:rPr>
           </w:pPr>
-          <w:hyperlink w:anchor="_Toc24321604" w:history="1">
+          <w:hyperlink w:anchor="_Toc24543095" w:history="1">
             <w:r>
               <w:rPr>
                 <w:rStyle w:val="afb"/>
@@ -3424,7 +3424,7 @@
                 <w:noProof/>
                 <w:webHidden/>
               </w:rPr>
-              <w:instrText xml:space="preserve"> PAGEREF _Toc24321604 \h </w:instrText>
+              <w:instrText xml:space="preserve"> PAGEREF _Toc24543095 \h </w:instrText>
             </w:r>
             <w:r>
               <w:rPr>
@@ -3472,7 +3472,7 @@
               <w:lang w:eastAsia="ru-RU"/>
             </w:rPr>
           </w:pPr>
-          <w:hyperlink w:anchor="_Toc24321605" w:history="1">
+          <w:hyperlink w:anchor="_Toc24543096" w:history="1">
             <w:r>
               <w:rPr>
                 <w:rStyle w:val="afb"/>
@@ -3518,7 +3518,7 @@
                 <w:noProof/>
                 <w:webHidden/>
               </w:rPr>
-              <w:instrText xml:space="preserve"> PAGEREF _Toc24321605 \h </w:instrText>
+              <w:instrText xml:space="preserve"> PAGEREF _Toc24543096 \h </w:instrText>
             </w:r>
             <w:r>
               <w:rPr>
@@ -3566,7 +3566,7 @@
               <w:lang w:eastAsia="ru-RU"/>
             </w:rPr>
           </w:pPr>
-          <w:hyperlink w:anchor="_Toc24321606" w:history="1">
+          <w:hyperlink w:anchor="_Toc24543097" w:history="1">
             <w:r>
               <w:rPr>
                 <w:rStyle w:val="afb"/>
@@ -3612,7 +3612,7 @@
                 <w:noProof/>
                 <w:webHidden/>
               </w:rPr>
-              <w:instrText xml:space="preserve"> PAGEREF _Toc24321606 \h </w:instrText>
+              <w:instrText xml:space="preserve"> PAGEREF _Toc24543097 \h </w:instrText>
             </w:r>
             <w:r>
               <w:rPr>
@@ -3660,7 +3660,7 @@
               <w:lang w:eastAsia="ru-RU"/>
             </w:rPr>
           </w:pPr>
-          <w:hyperlink w:anchor="_Toc24321607" w:history="1">
+          <w:hyperlink w:anchor="_Toc24543098" w:history="1">
             <w:r>
               <w:rPr>
                 <w:rStyle w:val="afb"/>
@@ -3706,7 +3706,7 @@
                 <w:noProof/>
                 <w:webHidden/>
               </w:rPr>
-              <w:instrText xml:space="preserve"> PAGEREF _Toc24321607 \h </w:instrText>
+              <w:instrText xml:space="preserve"> PAGEREF _Toc24543098 \h </w:instrText>
             </w:r>
             <w:r>
               <w:rPr>
@@ -3754,7 +3754,7 @@
               <w:lang w:eastAsia="ru-RU"/>
             </w:rPr>
           </w:pPr>
-          <w:hyperlink w:anchor="_Toc24321608" w:history="1">
+          <w:hyperlink w:anchor="_Toc24543099" w:history="1">
             <w:r>
               <w:rPr>
                 <w:rStyle w:val="afb"/>
@@ -3800,7 +3800,7 @@
                 <w:noProof/>
                 <w:webHidden/>
               </w:rPr>
-              <w:instrText xml:space="preserve"> PAGEREF _Toc24321608 \h </w:instrText>
+              <w:instrText xml:space="preserve"> PAGEREF _Toc24543099 \h </w:instrText>
             </w:r>
             <w:r>
               <w:rPr>
@@ -3848,7 +3848,7 @@
               <w:lang w:eastAsia="ru-RU"/>
             </w:rPr>
           </w:pPr>
-          <w:hyperlink w:anchor="_Toc24321609" w:history="1">
+          <w:hyperlink w:anchor="_Toc24543100" w:history="1">
             <w:r>
               <w:rPr>
                 <w:rStyle w:val="afb"/>
@@ -3894,7 +3894,7 @@
                 <w:noProof/>
                 <w:webHidden/>
               </w:rPr>
-              <w:instrText xml:space="preserve"> PAGEREF _Toc24321609 \h </w:instrText>
+              <w:instrText xml:space="preserve"> PAGEREF _Toc24543100 \h </w:instrText>
             </w:r>
             <w:r>
               <w:rPr>
@@ -3942,7 +3942,7 @@
               <w:lang w:eastAsia="ru-RU"/>
             </w:rPr>
           </w:pPr>
-          <w:hyperlink w:anchor="_Toc24321610" w:history="1">
+          <w:hyperlink w:anchor="_Toc24543101" w:history="1">
             <w:r>
               <w:rPr>
                 <w:rStyle w:val="afb"/>
@@ -3988,7 +3988,7 @@
                 <w:noProof/>
                 <w:webHidden/>
               </w:rPr>
-              <w:instrText xml:space="preserve"> PAGEREF _Toc24321610 \h </w:instrText>
+              <w:instrText xml:space="preserve"> PAGEREF _Toc24543101 \h </w:instrText>
             </w:r>
             <w:r>
               <w:rPr>
@@ -4036,7 +4036,7 @@
               <w:lang w:eastAsia="ru-RU"/>
             </w:rPr>
           </w:pPr>
-          <w:hyperlink w:anchor="_Toc24321611" w:history="1">
+          <w:hyperlink w:anchor="_Toc24543102" w:history="1">
             <w:r>
               <w:rPr>
                 <w:rStyle w:val="afb"/>
@@ -4082,7 +4082,7 @@
                 <w:noProof/>
                 <w:webHidden/>
               </w:rPr>
-              <w:instrText xml:space="preserve"> PAGEREF _Toc24321611 \h </w:instrText>
+              <w:instrText xml:space="preserve"> PAGEREF _Toc24543102 \h </w:instrText>
             </w:r>
             <w:r>
               <w:rPr>
@@ -4103,6 +4103,288 @@
                 <w:webHidden/>
               </w:rPr>
               <w:t>27</w:t>
+            </w:r>
+            <w:r>
+              <w:rPr>
+                <w:noProof/>
+                <w:webHidden/>
+              </w:rPr>
+              <w:fldChar w:fldCharType="end"/>
+            </w:r>
+          </w:hyperlink>
+        </w:p>
+        <w:p>
+          <w:pPr>
+            <w:pStyle w:val="21"/>
+            <w:tabs>
+              <w:tab w:val="left" w:pos="880"/>
+              <w:tab w:val="right" w:leader="dot" w:pos="9345"/>
+            </w:tabs>
+            <w:rPr>
+              <w:rFonts w:asciiTheme="minorHAnsi" w:eastAsiaTheme="minorEastAsia" w:hAnsiTheme="minorHAnsi"/>
+              <w:i w:val="0"/>
+              <w:iCs w:val="0"/>
+              <w:noProof/>
+              <w:sz w:val="22"/>
+              <w:szCs w:val="22"/>
+              <w:lang w:eastAsia="ru-RU"/>
+            </w:rPr>
+          </w:pPr>
+          <w:hyperlink w:anchor="_Toc24543103" w:history="1">
+            <w:r>
+              <w:rPr>
+                <w:rStyle w:val="afb"/>
+                <w:noProof/>
+              </w:rPr>
+              <w:t>8.1.</w:t>
+            </w:r>
+            <w:r>
+              <w:rPr>
+                <w:rFonts w:asciiTheme="minorHAnsi" w:eastAsiaTheme="minorEastAsia" w:hAnsiTheme="minorHAnsi"/>
+                <w:i w:val="0"/>
+                <w:iCs w:val="0"/>
+                <w:noProof/>
+                <w:sz w:val="22"/>
+                <w:szCs w:val="22"/>
+                <w:lang w:eastAsia="ru-RU"/>
+              </w:rPr>
+              <w:tab/>
+            </w:r>
+            <w:r>
+              <w:rPr>
+                <w:rStyle w:val="afb"/>
+                <w:noProof/>
+              </w:rPr>
+              <w:t>Суть идеи эволюционирующего клеточного автомата</w:t>
+            </w:r>
+            <w:r>
+              <w:rPr>
+                <w:noProof/>
+                <w:webHidden/>
+              </w:rPr>
+              <w:tab/>
+            </w:r>
+            <w:r>
+              <w:rPr>
+                <w:noProof/>
+                <w:webHidden/>
+              </w:rPr>
+              <w:fldChar w:fldCharType="begin"/>
+            </w:r>
+            <w:r>
+              <w:rPr>
+                <w:noProof/>
+                <w:webHidden/>
+              </w:rPr>
+              <w:instrText xml:space="preserve"> PAGEREF _Toc24543103 \h </w:instrText>
+            </w:r>
+            <w:r>
+              <w:rPr>
+                <w:noProof/>
+                <w:webHidden/>
+              </w:rPr>
+            </w:r>
+            <w:r>
+              <w:rPr>
+                <w:noProof/>
+                <w:webHidden/>
+              </w:rPr>
+              <w:fldChar w:fldCharType="separate"/>
+            </w:r>
+            <w:r>
+              <w:rPr>
+                <w:noProof/>
+                <w:webHidden/>
+              </w:rPr>
+              <w:t>27</w:t>
+            </w:r>
+            <w:r>
+              <w:rPr>
+                <w:noProof/>
+                <w:webHidden/>
+              </w:rPr>
+              <w:fldChar w:fldCharType="end"/>
+            </w:r>
+          </w:hyperlink>
+        </w:p>
+        <w:p>
+          <w:pPr>
+            <w:pStyle w:val="21"/>
+            <w:tabs>
+              <w:tab w:val="left" w:pos="880"/>
+              <w:tab w:val="right" w:leader="dot" w:pos="9345"/>
+            </w:tabs>
+            <w:rPr>
+              <w:rFonts w:asciiTheme="minorHAnsi" w:eastAsiaTheme="minorEastAsia" w:hAnsiTheme="minorHAnsi"/>
+              <w:i w:val="0"/>
+              <w:iCs w:val="0"/>
+              <w:noProof/>
+              <w:sz w:val="22"/>
+              <w:szCs w:val="22"/>
+              <w:lang w:eastAsia="ru-RU"/>
+            </w:rPr>
+          </w:pPr>
+          <w:hyperlink w:anchor="_Toc24543104" w:history="1">
+            <w:r>
+              <w:rPr>
+                <w:rStyle w:val="afb"/>
+                <w:noProof/>
+              </w:rPr>
+              <w:t>8.2.</w:t>
+            </w:r>
+            <w:r>
+              <w:rPr>
+                <w:rFonts w:asciiTheme="minorHAnsi" w:eastAsiaTheme="minorEastAsia" w:hAnsiTheme="minorHAnsi"/>
+                <w:i w:val="0"/>
+                <w:iCs w:val="0"/>
+                <w:noProof/>
+                <w:sz w:val="22"/>
+                <w:szCs w:val="22"/>
+                <w:lang w:eastAsia="ru-RU"/>
+              </w:rPr>
+              <w:tab/>
+            </w:r>
+            <w:r>
+              <w:rPr>
+                <w:rStyle w:val="afb"/>
+                <w:noProof/>
+              </w:rPr>
+              <w:t>Генетический код эволюционирующего клеточного автомата в случае использования одномерного клеточного автомата</w:t>
+            </w:r>
+            <w:r>
+              <w:rPr>
+                <w:noProof/>
+                <w:webHidden/>
+              </w:rPr>
+              <w:tab/>
+            </w:r>
+            <w:r>
+              <w:rPr>
+                <w:noProof/>
+                <w:webHidden/>
+              </w:rPr>
+              <w:fldChar w:fldCharType="begin"/>
+            </w:r>
+            <w:r>
+              <w:rPr>
+                <w:noProof/>
+                <w:webHidden/>
+              </w:rPr>
+              <w:instrText xml:space="preserve"> PAGEREF _Toc24543104 \h </w:instrText>
+            </w:r>
+            <w:r>
+              <w:rPr>
+                <w:noProof/>
+                <w:webHidden/>
+              </w:rPr>
+            </w:r>
+            <w:r>
+              <w:rPr>
+                <w:noProof/>
+                <w:webHidden/>
+              </w:rPr>
+              <w:fldChar w:fldCharType="separate"/>
+            </w:r>
+            <w:r>
+              <w:rPr>
+                <w:noProof/>
+                <w:webHidden/>
+              </w:rPr>
+              <w:t>27</w:t>
+            </w:r>
+            <w:r>
+              <w:rPr>
+                <w:noProof/>
+                <w:webHidden/>
+              </w:rPr>
+              <w:fldChar w:fldCharType="end"/>
+            </w:r>
+          </w:hyperlink>
+        </w:p>
+        <w:p>
+          <w:pPr>
+            <w:pStyle w:val="21"/>
+            <w:tabs>
+              <w:tab w:val="left" w:pos="880"/>
+              <w:tab w:val="right" w:leader="dot" w:pos="9345"/>
+            </w:tabs>
+            <w:rPr>
+              <w:rFonts w:asciiTheme="minorHAnsi" w:eastAsiaTheme="minorEastAsia" w:hAnsiTheme="minorHAnsi"/>
+              <w:i w:val="0"/>
+              <w:iCs w:val="0"/>
+              <w:noProof/>
+              <w:sz w:val="22"/>
+              <w:szCs w:val="22"/>
+              <w:lang w:eastAsia="ru-RU"/>
+            </w:rPr>
+          </w:pPr>
+          <w:hyperlink w:anchor="_Toc24543105" w:history="1">
+            <w:r>
+              <w:rPr>
+                <w:rStyle w:val="afb"/>
+                <w:noProof/>
+              </w:rPr>
+              <w:t>8.3.</w:t>
+            </w:r>
+            <w:r>
+              <w:rPr>
+                <w:rFonts w:asciiTheme="minorHAnsi" w:eastAsiaTheme="minorEastAsia" w:hAnsiTheme="minorHAnsi"/>
+                <w:i w:val="0"/>
+                <w:iCs w:val="0"/>
+                <w:noProof/>
+                <w:sz w:val="22"/>
+                <w:szCs w:val="22"/>
+                <w:lang w:eastAsia="ru-RU"/>
+              </w:rPr>
+              <w:tab/>
+            </w:r>
+            <w:r>
+              <w:rPr>
+                <w:rStyle w:val="afb"/>
+                <w:noProof/>
+              </w:rPr>
+              <w:t>Отбор и селекция клеточных автоматов</w:t>
+            </w:r>
+            <w:r>
+              <w:rPr>
+                <w:noProof/>
+                <w:webHidden/>
+              </w:rPr>
+              <w:tab/>
+            </w:r>
+            <w:r>
+              <w:rPr>
+                <w:noProof/>
+                <w:webHidden/>
+              </w:rPr>
+              <w:fldChar w:fldCharType="begin"/>
+            </w:r>
+            <w:r>
+              <w:rPr>
+                <w:noProof/>
+                <w:webHidden/>
+              </w:rPr>
+              <w:instrText xml:space="preserve"> PAGEREF _Toc24543105 \h </w:instrText>
+            </w:r>
+            <w:r>
+              <w:rPr>
+                <w:noProof/>
+                <w:webHidden/>
+              </w:rPr>
+            </w:r>
+            <w:r>
+              <w:rPr>
+                <w:noProof/>
+                <w:webHidden/>
+              </w:rPr>
+              <w:fldChar w:fldCharType="separate"/>
+            </w:r>
+            <w:r>
+              <w:rPr>
+                <w:noProof/>
+                <w:webHidden/>
+              </w:rPr>
+              <w:t>29</w:t>
             </w:r>
             <w:r>
               <w:rPr>
@@ -4129,7 +4411,7 @@
               <w:lang w:eastAsia="ru-RU"/>
             </w:rPr>
           </w:pPr>
-          <w:hyperlink w:anchor="_Toc24321612" w:history="1">
+          <w:hyperlink w:anchor="_Toc24543106" w:history="1">
             <w:r>
               <w:rPr>
                 <w:rStyle w:val="afb"/>
@@ -4156,7 +4438,7 @@
                 <w:noProof/>
                 <w:webHidden/>
               </w:rPr>
-              <w:instrText xml:space="preserve"> PAGEREF _Toc24321612 \h </w:instrText>
+              <w:instrText xml:space="preserve"> PAGEREF _Toc24543106 \h </w:instrText>
             </w:r>
             <w:r>
               <w:rPr>
@@ -4176,7 +4458,7 @@
                 <w:noProof/>
                 <w:webHidden/>
               </w:rPr>
-              <w:t>29</w:t>
+              <w:t>31</w:t>
             </w:r>
             <w:r>
               <w:rPr>
@@ -4203,7 +4485,7 @@
               <w:lang w:eastAsia="ru-RU"/>
             </w:rPr>
           </w:pPr>
-          <w:hyperlink w:anchor="_Toc24321613" w:history="1">
+          <w:hyperlink w:anchor="_Toc24543107" w:history="1">
             <w:r>
               <w:rPr>
                 <w:rStyle w:val="afb"/>
@@ -4230,7 +4512,7 @@
                 <w:noProof/>
                 <w:webHidden/>
               </w:rPr>
-              <w:instrText xml:space="preserve"> PAGEREF _Toc24321613 \h </w:instrText>
+              <w:instrText xml:space="preserve"> PAGEREF _Toc24543107 \h </w:instrText>
             </w:r>
             <w:r>
               <w:rPr>
@@ -4250,7 +4532,7 @@
                 <w:noProof/>
                 <w:webHidden/>
               </w:rPr>
-              <w:t>30</w:t>
+              <w:t>32</w:t>
             </w:r>
             <w:r>
               <w:rPr>
@@ -4294,7 +4576,7 @@
       <w:pPr>
         <w:pStyle w:val="afd"/>
       </w:pPr>
-      <w:bookmarkStart w:id="0" w:name="_Toc24321577"/>
+      <w:bookmarkStart w:id="0" w:name="_Toc24543068"/>
       <w:r>
         <w:lastRenderedPageBreak/>
         <w:t>Реферат</w:t>
@@ -4315,7 +4597,7 @@
         <w:t>с.</w:t>
       </w:r>
       <w:r>
-        <w:t xml:space="preserve"> ?</w:t>
+        <w:t xml:space="preserve"> 32</w:t>
       </w:r>
       <w:r>
         <w:t>,</w:t>
@@ -4327,7 +4609,7 @@
         <w:t>рис.</w:t>
       </w:r>
       <w:r>
-        <w:t xml:space="preserve"> ?</w:t>
+        <w:t xml:space="preserve"> 10</w:t>
       </w:r>
       <w:r>
         <w:t>,</w:t>
@@ -4339,7 +4621,7 @@
         <w:t>табл.</w:t>
       </w:r>
       <w:r>
-        <w:t xml:space="preserve"> ?</w:t>
+        <w:t xml:space="preserve"> 3</w:t>
       </w:r>
       <w:r>
         <w:t>,</w:t>
@@ -4354,7 +4636,7 @@
         <w:t xml:space="preserve"> </w:t>
       </w:r>
       <w:r>
-        <w:t>?</w:t>
+        <w:t>10</w:t>
       </w:r>
       <w:r>
         <w:t>,</w:t>
@@ -4366,13 +4648,7 @@
         <w:t>прил.</w:t>
       </w:r>
       <w:r>
-        <w:t xml:space="preserve"> А, Б</w:t>
-      </w:r>
-      <w:r>
-        <w:t xml:space="preserve">, </w:t>
-      </w:r>
-      <w:r>
-        <w:t>В, Г</w:t>
+        <w:t xml:space="preserve"> А</w:t>
       </w:r>
     </w:p>
     <w:p>
@@ -4407,8 +4683,10 @@
         <w:t xml:space="preserve"> АГЕНТ, ХРАНИЛИЩЕ ГЕНОВ</w:t>
       </w:r>
       <w:r>
-        <w:t>.</w:t>
-      </w:r>
+        <w:t>, КЛЕТОЧНЫЙ АВТОМАТ</w:t>
+      </w:r>
+      <w:bookmarkStart w:id="1" w:name="_GoBack"/>
+      <w:bookmarkEnd w:id="1"/>
     </w:p>
     <w:p>
       <w:pPr>
@@ -4483,12 +4761,12 @@
       <w:pPr>
         <w:pStyle w:val="afd"/>
       </w:pPr>
-      <w:bookmarkStart w:id="1" w:name="_Toc24321578"/>
+      <w:bookmarkStart w:id="2" w:name="_Toc24543069"/>
       <w:r>
         <w:lastRenderedPageBreak/>
         <w:t>Определения, обозначения и сокращения</w:t>
       </w:r>
-      <w:bookmarkEnd w:id="1"/>
+      <w:bookmarkEnd w:id="2"/>
     </w:p>
     <w:p>
       <w:pPr>
@@ -4614,28 +4892,6 @@
         <w:pStyle w:val="a4"/>
       </w:pPr>
       <w:r>
-        <w:t xml:space="preserve">ГА – </w:t>
-      </w:r>
-      <w:r>
-        <w:t>генетический алгоритм</w:t>
-      </w:r>
-    </w:p>
-    <w:p>
-      <w:pPr>
-        <w:pStyle w:val="a4"/>
-      </w:pPr>
-      <w:r>
-        <w:t xml:space="preserve">ПГА – </w:t>
-      </w:r>
-      <w:r>
-        <w:t>параллельный генетический алгоритм</w:t>
-      </w:r>
-    </w:p>
-    <w:p>
-      <w:pPr>
-        <w:pStyle w:val="a4"/>
-      </w:pPr>
-      <w:r>
         <w:t>Эвристический алгоритм –</w:t>
       </w:r>
       <w:r>
@@ -4670,6 +4926,71 @@
       </w:pPr>
       <w:r>
         <w:lastRenderedPageBreak/>
+        <w:t>Абстрактный автомат – математическая абстракция, модель дискретного устройства, имеющая один вход, один выход, которое в каждый момент времени находится в одном из множества возможных состояний.</w:t>
+      </w:r>
+    </w:p>
+    <w:p>
+      <w:pPr>
+        <w:pStyle w:val="a4"/>
+      </w:pPr>
+      <w:r>
+        <w:t>Бесконечный автомат - автомат, способный принимать бесконечное множество состояний.</w:t>
+      </w:r>
+    </w:p>
+    <w:p>
+      <w:pPr>
+        <w:pStyle w:val="a4"/>
+      </w:pPr>
+      <w:r>
+        <w:t>Конечный автомат – автомат, у которого количество внутренних состояний, которые он может принимать, ограничено.</w:t>
+      </w:r>
+    </w:p>
+    <w:p>
+      <w:pPr>
+        <w:pStyle w:val="a4"/>
+      </w:pPr>
+      <w:r>
+        <w:t>Элементарный автомат – автомат, который описывается как автомат Мура, имеет двоичный алфавит, обладает двумя внутренними состояниями, обладает полной системой переходов и системой выходов.</w:t>
+      </w:r>
+    </w:p>
+    <w:p>
+      <w:pPr>
+        <w:pStyle w:val="a4"/>
+      </w:pPr>
+      <w:r>
+        <w:t xml:space="preserve">Клеточный автомат </w:t>
+      </w:r>
+      <w:r>
+        <w:t>–</w:t>
+      </w:r>
+      <w:r>
+        <w:t xml:space="preserve"> </w:t>
+      </w:r>
+      <w:r>
+        <w:t>дискретная модель, изучаемая в математики и теории вычислимости, представляющая из себя решетку ячеек, каждая из которых может принимать одно из доступных состояний согласно окрестности и правилу клеточного автомата.</w:t>
+      </w:r>
+    </w:p>
+    <w:p>
+      <w:pPr>
+        <w:pStyle w:val="a4"/>
+      </w:pPr>
+      <w:r>
+        <w:t>ГА – генетический алгоритм</w:t>
+      </w:r>
+    </w:p>
+    <w:p>
+      <w:pPr>
+        <w:pStyle w:val="a4"/>
+      </w:pPr>
+      <w:r>
+        <w:t>ПГА – параллельный генетический алгоритм</w:t>
+      </w:r>
+    </w:p>
+    <w:p>
+      <w:pPr>
+        <w:pStyle w:val="a4"/>
+      </w:pPr>
+      <w:r>
         <w:t>АА – абстрактный автомат</w:t>
       </w:r>
     </w:p>
@@ -4717,12 +5038,12 @@
       <w:pPr>
         <w:pStyle w:val="afd"/>
       </w:pPr>
-      <w:bookmarkStart w:id="2" w:name="_Toc24321579"/>
+      <w:bookmarkStart w:id="3" w:name="_Toc24543070"/>
       <w:r>
         <w:lastRenderedPageBreak/>
         <w:t>Введение</w:t>
       </w:r>
-      <w:bookmarkEnd w:id="2"/>
+      <w:bookmarkEnd w:id="3"/>
     </w:p>
     <w:p>
       <w:pPr>
@@ -4804,7 +5125,7 @@
       <w:pPr>
         <w:pStyle w:val="1"/>
       </w:pPr>
-      <w:bookmarkStart w:id="3" w:name="_Toc24321580"/>
+      <w:bookmarkStart w:id="4" w:name="_Toc24543071"/>
       <w:r>
         <w:lastRenderedPageBreak/>
         <w:t>А</w:t>
@@ -4815,7 +5136,7 @@
       <w:r>
         <w:t>, цели и задачи</w:t>
       </w:r>
-      <w:bookmarkEnd w:id="3"/>
+      <w:bookmarkEnd w:id="4"/>
     </w:p>
     <w:p>
       <w:pPr>
@@ -4849,11 +5170,11 @@
       <w:pPr>
         <w:pStyle w:val="2"/>
       </w:pPr>
-      <w:bookmarkStart w:id="4" w:name="_Toc24321581"/>
+      <w:bookmarkStart w:id="5" w:name="_Toc24543072"/>
       <w:r>
         <w:t>Актуальность генетических алгоритмов</w:t>
       </w:r>
-      <w:bookmarkEnd w:id="4"/>
+      <w:bookmarkEnd w:id="5"/>
     </w:p>
     <w:p>
       <w:pPr>
@@ -4909,11 +5230,11 @@
       <w:pPr>
         <w:pStyle w:val="2"/>
       </w:pPr>
-      <w:bookmarkStart w:id="5" w:name="_Toc24321582"/>
+      <w:bookmarkStart w:id="6" w:name="_Toc24543073"/>
       <w:r>
         <w:t>Цели и решаемые задачи</w:t>
       </w:r>
-      <w:bookmarkEnd w:id="5"/>
+      <w:bookmarkEnd w:id="6"/>
     </w:p>
     <w:p>
       <w:pPr>
@@ -4927,11 +5248,11 @@
       <w:pPr>
         <w:pStyle w:val="1"/>
       </w:pPr>
-      <w:bookmarkStart w:id="6" w:name="_Toc24321583"/>
+      <w:bookmarkStart w:id="7" w:name="_Toc24543074"/>
       <w:r>
         <w:t>Сравнение генетических алгоритмов с детерминированными алгоритмами</w:t>
       </w:r>
-      <w:bookmarkEnd w:id="6"/>
+      <w:bookmarkEnd w:id="7"/>
     </w:p>
     <w:p>
       <w:pPr>
@@ -5007,11 +5328,11 @@
       <w:pPr>
         <w:pStyle w:val="1"/>
       </w:pPr>
-      <w:bookmarkStart w:id="7" w:name="_Toc24321584"/>
+      <w:bookmarkStart w:id="8" w:name="_Toc24543075"/>
       <w:r>
         <w:t>Классификация генетических алгоритмов</w:t>
       </w:r>
-      <w:bookmarkEnd w:id="7"/>
+      <w:bookmarkEnd w:id="8"/>
     </w:p>
     <w:p>
       <w:pPr>
@@ -5056,7 +5377,7 @@
       <w:r>
         <w:lastRenderedPageBreak/>
         <w:drawing>
-          <wp:inline distT="0" distB="0" distL="0" distR="0" wp14:anchorId="7648EC08" wp14:editId="6693DB66">
+          <wp:inline distT="0" distB="0" distL="0" distR="0" wp14:anchorId="430C7B4A" wp14:editId="50E2960E">
             <wp:extent cx="5940425" cy="3270885"/>
             <wp:effectExtent l="0" t="0" r="3175" b="5715"/>
             <wp:docPr id="1" name="Рисунок 1"/>
@@ -5102,58 +5423,48 @@
       <w:pPr>
         <w:pStyle w:val="af1"/>
       </w:pPr>
-      <w:bookmarkStart w:id="8" w:name="_Ref24286073"/>
+      <w:bookmarkStart w:id="9" w:name="_Ref24286073"/>
       <w:r>
         <w:t xml:space="preserve">Рисунок </w:t>
       </w:r>
+      <w:fldSimple w:instr=" SEQ Рисунок \* ARABIC ">
+        <w:r>
+          <w:rPr>
+            <w:noProof/>
+          </w:rPr>
+          <w:t>1</w:t>
+        </w:r>
+      </w:fldSimple>
+      <w:bookmarkEnd w:id="9"/>
+      <w:r>
+        <w:t xml:space="preserve"> – Классификация алгоритмов эволюционного моделирования</w:t>
+      </w:r>
+    </w:p>
+    <w:p>
+      <w:pPr>
+        <w:pStyle w:val="a4"/>
+      </w:pPr>
+      <w:r>
+        <w:t xml:space="preserve">ГА не обязательно относится только лишь к одно из возможных классификаций, т. к. не все из них являются взаимоисключающими. Генетический алгоритм может быть отнесен сразу к нескольким категориям, которые представлены на рисунке </w:t>
+      </w:r>
       <w:r>
         <w:fldChar w:fldCharType="begin"/>
       </w:r>
       <w:r>
-        <w:instrText xml:space="preserve"> SEQ Рисунок \* ARABIC </w:instrText>
+        <w:instrText xml:space="preserve"> REF _Ref24286073 \h \</w:instrText>
+      </w:r>
+      <w:r>
+        <w:instrText xml:space="preserve"># \0 </w:instrText>
       </w:r>
       <w:r>
         <w:fldChar w:fldCharType="separate"/>
       </w:r>
       <w:r>
-        <w:rPr>
-          <w:noProof/>
-        </w:rPr>
         <w:t>1</w:t>
       </w:r>
       <w:r>
         <w:fldChar w:fldCharType="end"/>
       </w:r>
-      <w:bookmarkEnd w:id="8"/>
-      <w:r>
-        <w:t xml:space="preserve"> – Классификация алгоритмов эволюционного моделирования</w:t>
-      </w:r>
-    </w:p>
-    <w:p>
-      <w:pPr>
-        <w:pStyle w:val="a4"/>
-      </w:pPr>
-      <w:r>
-        <w:t xml:space="preserve">ГА не обязательно относится только лишь к одно из возможных классификаций, т. к. не все из них являются взаимоисключающими. Генетический алгоритм может быть отнесен сразу к нескольким категориям, которые представлены на рисунке </w:t>
-      </w:r>
-      <w:r>
-        <w:fldChar w:fldCharType="begin"/>
-      </w:r>
-      <w:r>
-        <w:instrText xml:space="preserve"> REF _Ref24286073 \h \</w:instrText>
-      </w:r>
-      <w:r>
-        <w:instrText xml:space="preserve"># \0 </w:instrText>
-      </w:r>
-      <w:r>
-        <w:fldChar w:fldCharType="separate"/>
-      </w:r>
-      <w:r>
-        <w:t>1</w:t>
-      </w:r>
-      <w:r>
-        <w:fldChar w:fldCharType="end"/>
-      </w:r>
       <w:r>
         <w:t>.</w:t>
       </w:r>
@@ -5162,11 +5473,11 @@
       <w:pPr>
         <w:pStyle w:val="2"/>
       </w:pPr>
-      <w:bookmarkStart w:id="9" w:name="_Toc24321585"/>
+      <w:bookmarkStart w:id="10" w:name="_Toc24543076"/>
       <w:r>
         <w:t>Стационарные генетические алгоритмы</w:t>
       </w:r>
-      <w:bookmarkEnd w:id="9"/>
+      <w:bookmarkEnd w:id="10"/>
     </w:p>
     <w:p>
       <w:pPr>
@@ -5224,11 +5535,11 @@
       <w:pPr>
         <w:pStyle w:val="2"/>
       </w:pPr>
-      <w:bookmarkStart w:id="10" w:name="_Toc24321586"/>
+      <w:bookmarkStart w:id="11" w:name="_Toc24543077"/>
       <w:r>
         <w:t>Динамические генетические алгоритмы</w:t>
       </w:r>
-      <w:bookmarkEnd w:id="10"/>
+      <w:bookmarkEnd w:id="11"/>
     </w:p>
     <w:p>
       <w:pPr>
@@ -5242,11 +5553,11 @@
       <w:pPr>
         <w:pStyle w:val="2"/>
       </w:pPr>
-      <w:bookmarkStart w:id="11" w:name="_Toc24321587"/>
+      <w:bookmarkStart w:id="12" w:name="_Toc24543078"/>
       <w:r>
         <w:t>Поколенческие генетические алгоритмы</w:t>
       </w:r>
-      <w:bookmarkEnd w:id="11"/>
+      <w:bookmarkEnd w:id="12"/>
     </w:p>
     <w:p>
       <w:pPr>
@@ -5316,11 +5627,11 @@
       <w:pPr>
         <w:pStyle w:val="2"/>
       </w:pPr>
-      <w:bookmarkStart w:id="12" w:name="_Toc24321588"/>
+      <w:bookmarkStart w:id="13" w:name="_Toc24543079"/>
       <w:r>
         <w:t>Адаптивные генетические алгоритмы</w:t>
       </w:r>
-      <w:bookmarkEnd w:id="12"/>
+      <w:bookmarkEnd w:id="13"/>
     </w:p>
     <w:p>
       <w:pPr>
@@ -5338,11 +5649,11 @@
       <w:pPr>
         <w:pStyle w:val="2"/>
       </w:pPr>
-      <w:bookmarkStart w:id="13" w:name="_Toc24321589"/>
+      <w:bookmarkStart w:id="14" w:name="_Toc24543080"/>
       <w:r>
         <w:t>Многоуровневые генетические алгоритмы</w:t>
       </w:r>
-      <w:bookmarkEnd w:id="13"/>
+      <w:bookmarkEnd w:id="14"/>
     </w:p>
     <w:p>
       <w:pPr>
@@ -5367,11 +5678,11 @@
       <w:pPr>
         <w:pStyle w:val="2"/>
       </w:pPr>
-      <w:bookmarkStart w:id="14" w:name="_Toc24321590"/>
+      <w:bookmarkStart w:id="15" w:name="_Toc24543081"/>
       <w:r>
         <w:t>Параллельные генетические алгоритмы</w:t>
       </w:r>
-      <w:bookmarkEnd w:id="14"/>
+      <w:bookmarkEnd w:id="15"/>
     </w:p>
     <w:p>
       <w:pPr>
@@ -5508,16 +5819,16 @@
       <w:pPr>
         <w:pStyle w:val="1"/>
       </w:pPr>
-      <w:bookmarkStart w:id="15" w:name="_Toc8602268"/>
-      <w:bookmarkStart w:id="16" w:name="_Toc24321591"/>
+      <w:bookmarkStart w:id="16" w:name="_Toc8602268"/>
+      <w:bookmarkStart w:id="17" w:name="_Toc24543082"/>
       <w:r>
         <w:t xml:space="preserve">Анализ </w:t>
       </w:r>
-      <w:bookmarkEnd w:id="15"/>
+      <w:bookmarkEnd w:id="16"/>
       <w:r>
         <w:t>предметной области</w:t>
       </w:r>
-      <w:bookmarkEnd w:id="16"/>
+      <w:bookmarkEnd w:id="17"/>
     </w:p>
     <w:p>
       <w:pPr>
@@ -5546,7 +5857,7 @@
       <w:r>
         <w:lastRenderedPageBreak/>
         <w:drawing>
-          <wp:inline distT="0" distB="0" distL="0" distR="0" wp14:anchorId="5154D8DB" wp14:editId="3F102C9D">
+          <wp:inline distT="0" distB="0" distL="0" distR="0" wp14:anchorId="1FA37E90" wp14:editId="5E3B2E3B">
             <wp:extent cx="5940425" cy="2352040"/>
             <wp:effectExtent l="0" t="0" r="3175" b="0"/>
             <wp:docPr id="6" name="Рисунок 6"/>
@@ -5595,27 +5906,14 @@
       <w:r>
         <w:t xml:space="preserve">Рисунок </w:t>
       </w:r>
-      <w:r>
-        <w:fldChar w:fldCharType="begin"/>
-      </w:r>
-      <w:r>
-        <w:instrText xml:space="preserve"> SEQ Рисунок \* ARABIC </w:instrText>
-      </w:r>
-      <w:r>
-        <w:fldChar w:fldCharType="separate"/>
-      </w:r>
-      <w:r>
-        <w:rPr>
-          <w:noProof/>
-        </w:rPr>
-        <w:t>2</w:t>
-      </w:r>
-      <w:r>
-        <w:rPr>
-          <w:noProof/>
-        </w:rPr>
-        <w:fldChar w:fldCharType="end"/>
-      </w:r>
+      <w:fldSimple w:instr=" SEQ Рисунок \* ARABIC ">
+        <w:r>
+          <w:rPr>
+            <w:noProof/>
+          </w:rPr>
+          <w:t>2</w:t>
+        </w:r>
+      </w:fldSimple>
       <w:r>
         <w:t xml:space="preserve"> – Концептуальная схема предметной области</w:t>
       </w:r>
@@ -5624,11 +5922,11 @@
       <w:pPr>
         <w:pStyle w:val="2"/>
       </w:pPr>
-      <w:bookmarkStart w:id="17" w:name="_Toc24321592"/>
+      <w:bookmarkStart w:id="18" w:name="_Toc24543083"/>
       <w:r>
         <w:t>Основные объекты предметной области</w:t>
       </w:r>
-      <w:bookmarkEnd w:id="17"/>
+      <w:bookmarkEnd w:id="18"/>
     </w:p>
     <w:p>
       <w:pPr>
@@ -5642,11 +5940,11 @@
       <w:pPr>
         <w:pStyle w:val="3"/>
       </w:pPr>
-      <w:bookmarkStart w:id="18" w:name="_Toc24321593"/>
+      <w:bookmarkStart w:id="19" w:name="_Toc24543084"/>
       <w:r>
         <w:t>Агент</w:t>
       </w:r>
-      <w:bookmarkEnd w:id="18"/>
+      <w:bookmarkEnd w:id="19"/>
     </w:p>
     <w:p>
       <w:pPr>
@@ -5669,11 +5967,11 @@
       <w:pPr>
         <w:pStyle w:val="3"/>
       </w:pPr>
-      <w:bookmarkStart w:id="19" w:name="_Toc24321594"/>
+      <w:bookmarkStart w:id="20" w:name="_Toc24543085"/>
       <w:r>
         <w:t>Хранилище генов</w:t>
       </w:r>
-      <w:bookmarkEnd w:id="19"/>
+      <w:bookmarkEnd w:id="20"/>
     </w:p>
     <w:p>
       <w:pPr>
@@ -5694,11 +5992,11 @@
       <w:pPr>
         <w:pStyle w:val="2"/>
       </w:pPr>
-      <w:bookmarkStart w:id="20" w:name="_Toc24321595"/>
+      <w:bookmarkStart w:id="21" w:name="_Toc24543086"/>
       <w:r>
         <w:t>Основные информационные структуры предметной области</w:t>
       </w:r>
-      <w:bookmarkEnd w:id="20"/>
+      <w:bookmarkEnd w:id="21"/>
     </w:p>
     <w:p>
       <w:pPr>
@@ -5712,11 +6010,11 @@
       <w:pPr>
         <w:pStyle w:val="3"/>
       </w:pPr>
-      <w:bookmarkStart w:id="21" w:name="_Toc24321596"/>
+      <w:bookmarkStart w:id="22" w:name="_Toc24543087"/>
       <w:r>
         <w:t>Генетический код</w:t>
       </w:r>
-      <w:bookmarkEnd w:id="21"/>
+      <w:bookmarkEnd w:id="22"/>
     </w:p>
     <w:p>
       <w:pPr>
@@ -5733,11 +6031,11 @@
       <w:pPr>
         <w:pStyle w:val="3"/>
       </w:pPr>
-      <w:bookmarkStart w:id="22" w:name="_Toc24321597"/>
+      <w:bookmarkStart w:id="23" w:name="_Toc24543088"/>
       <w:r>
         <w:t>Генетическое древо</w:t>
       </w:r>
-      <w:bookmarkEnd w:id="22"/>
+      <w:bookmarkEnd w:id="23"/>
     </w:p>
     <w:p>
       <w:pPr>
@@ -5757,11 +6055,11 @@
       <w:pPr>
         <w:pStyle w:val="3"/>
       </w:pPr>
-      <w:bookmarkStart w:id="23" w:name="_Toc24321598"/>
+      <w:bookmarkStart w:id="24" w:name="_Toc24543089"/>
       <w:r>
         <w:t>Поле визуализации</w:t>
       </w:r>
-      <w:bookmarkEnd w:id="23"/>
+      <w:bookmarkEnd w:id="24"/>
     </w:p>
     <w:p>
       <w:pPr>
@@ -5832,14 +6130,14 @@
       <w:pPr>
         <w:pStyle w:val="2"/>
       </w:pPr>
-      <w:bookmarkStart w:id="24" w:name="_Toc24321599"/>
+      <w:bookmarkStart w:id="25" w:name="_Toc24543090"/>
       <w:r>
         <w:t>Основные процедуры</w:t>
       </w:r>
       <w:r>
         <w:t xml:space="preserve"> предметной области</w:t>
       </w:r>
-      <w:bookmarkEnd w:id="24"/>
+      <w:bookmarkEnd w:id="25"/>
     </w:p>
     <w:p>
       <w:pPr>
@@ -5856,11 +6154,11 @@
       <w:pPr>
         <w:pStyle w:val="3"/>
       </w:pPr>
-      <w:bookmarkStart w:id="25" w:name="_Toc24321600"/>
+      <w:bookmarkStart w:id="26" w:name="_Toc24543091"/>
       <w:r>
         <w:t>Генетический алгоритм</w:t>
       </w:r>
-      <w:bookmarkEnd w:id="25"/>
+      <w:bookmarkEnd w:id="26"/>
     </w:p>
     <w:p>
       <w:pPr>
@@ -5882,11 +6180,11 @@
       <w:pPr>
         <w:pStyle w:val="3"/>
       </w:pPr>
-      <w:bookmarkStart w:id="26" w:name="_Toc24321601"/>
+      <w:bookmarkStart w:id="27" w:name="_Toc24543092"/>
       <w:r>
         <w:t>Метод отбора</w:t>
       </w:r>
-      <w:bookmarkEnd w:id="26"/>
+      <w:bookmarkEnd w:id="27"/>
     </w:p>
     <w:p>
       <w:pPr>
@@ -5900,11 +6198,11 @@
       <w:pPr>
         <w:pStyle w:val="3"/>
       </w:pPr>
-      <w:bookmarkStart w:id="27" w:name="_Toc24321602"/>
+      <w:bookmarkStart w:id="28" w:name="_Toc24543093"/>
       <w:r>
         <w:t>Сеанс</w:t>
       </w:r>
-      <w:bookmarkEnd w:id="27"/>
+      <w:bookmarkEnd w:id="28"/>
     </w:p>
     <w:p>
       <w:pPr>
@@ -5955,11 +6253,11 @@
       <w:pPr>
         <w:pStyle w:val="1"/>
       </w:pPr>
-      <w:bookmarkStart w:id="28" w:name="_Toc24321603"/>
+      <w:bookmarkStart w:id="29" w:name="_Toc24543094"/>
       <w:r>
         <w:t>Необходимые информационные технологии</w:t>
       </w:r>
-      <w:bookmarkEnd w:id="28"/>
+      <w:bookmarkEnd w:id="29"/>
     </w:p>
     <w:p>
       <w:pPr>
@@ -5973,11 +6271,11 @@
       <w:pPr>
         <w:pStyle w:val="2"/>
       </w:pPr>
-      <w:bookmarkStart w:id="29" w:name="_Toc24321604"/>
+      <w:bookmarkStart w:id="30" w:name="_Toc24543095"/>
       <w:r>
         <w:t>Централизованная обработка информации</w:t>
       </w:r>
-      <w:bookmarkEnd w:id="29"/>
+      <w:bookmarkEnd w:id="30"/>
     </w:p>
     <w:p>
       <w:pPr>
@@ -6010,11 +6308,11 @@
       <w:pPr>
         <w:pStyle w:val="2"/>
       </w:pPr>
-      <w:bookmarkStart w:id="30" w:name="_Toc24321605"/>
+      <w:bookmarkStart w:id="31" w:name="_Toc24543096"/>
       <w:r>
         <w:t>Децентрализованная обработка информации</w:t>
       </w:r>
-      <w:bookmarkEnd w:id="30"/>
+      <w:bookmarkEnd w:id="31"/>
     </w:p>
     <w:p>
       <w:pPr>
@@ -6051,7 +6349,7 @@
       <w:pPr>
         <w:pStyle w:val="2"/>
       </w:pPr>
-      <w:bookmarkStart w:id="31" w:name="_Toc24321606"/>
+      <w:bookmarkStart w:id="32" w:name="_Toc24543097"/>
       <w:r>
         <w:t xml:space="preserve">Информационная технология </w:t>
       </w:r>
@@ -6061,7 +6359,7 @@
       <w:r>
         <w:t>принятия решений</w:t>
       </w:r>
-      <w:bookmarkEnd w:id="31"/>
+      <w:bookmarkEnd w:id="32"/>
     </w:p>
     <w:p>
       <w:pPr>
@@ -6105,11 +6403,11 @@
       <w:pPr>
         <w:pStyle w:val="1"/>
       </w:pPr>
-      <w:bookmarkStart w:id="32" w:name="_Toc24321607"/>
+      <w:bookmarkStart w:id="33" w:name="_Toc24543098"/>
       <w:r>
         <w:t>Понятие цифрового автомата как математической абстракции</w:t>
       </w:r>
-      <w:bookmarkEnd w:id="32"/>
+      <w:bookmarkEnd w:id="33"/>
     </w:p>
     <w:p>
       <w:pPr>
@@ -6510,11 +6808,11 @@
       <w:pPr>
         <w:pStyle w:val="2"/>
       </w:pPr>
-      <w:bookmarkStart w:id="33" w:name="_Toc24321608"/>
+      <w:bookmarkStart w:id="34" w:name="_Toc24543099"/>
       <w:r>
         <w:t>Классификация абстрактного автомата</w:t>
       </w:r>
-      <w:bookmarkEnd w:id="33"/>
+      <w:bookmarkEnd w:id="34"/>
     </w:p>
     <w:p>
       <w:pPr>
@@ -6578,30 +6876,20 @@
       <w:pPr>
         <w:pStyle w:val="af4"/>
       </w:pPr>
-      <w:bookmarkStart w:id="34" w:name="_Ref24303068"/>
+      <w:bookmarkStart w:id="35" w:name="_Ref24303068"/>
       <w:r>
         <w:lastRenderedPageBreak/>
         <w:t xml:space="preserve">Таблица </w:t>
       </w:r>
-      <w:r>
-        <w:fldChar w:fldCharType="begin"/>
-      </w:r>
-      <w:r>
-        <w:instrText xml:space="preserve"> SEQ Таблица \* ARABIC </w:instrText>
-      </w:r>
-      <w:r>
-        <w:fldChar w:fldCharType="separate"/>
-      </w:r>
-      <w:r>
-        <w:rPr>
-          <w:noProof/>
-        </w:rPr>
-        <w:t>1</w:t>
-      </w:r>
-      <w:r>
-        <w:fldChar w:fldCharType="end"/>
-      </w:r>
-      <w:bookmarkEnd w:id="34"/>
+      <w:fldSimple w:instr=" SEQ Таблица \* ARABIC ">
+        <w:r>
+          <w:rPr>
+            <w:noProof/>
+          </w:rPr>
+          <w:t>1</w:t>
+        </w:r>
+      </w:fldSimple>
+      <w:bookmarkEnd w:id="35"/>
     </w:p>
     <w:tbl>
       <w:tblPr>
@@ -7564,7 +7852,7 @@
       <w:r>
         <w:lastRenderedPageBreak/>
         <w:drawing>
-          <wp:inline distT="0" distB="0" distL="0" distR="0" wp14:anchorId="6A8C61D1" wp14:editId="26918683">
+          <wp:inline distT="0" distB="0" distL="0" distR="0" wp14:anchorId="1F69780F" wp14:editId="2C2F9D22">
             <wp:extent cx="4381500" cy="2770599"/>
             <wp:effectExtent l="0" t="0" r="0" b="0"/>
             <wp:docPr id="3" name="Рисунок 3"/>
@@ -7617,29 +7905,19 @@
       <w:pPr>
         <w:pStyle w:val="af1"/>
       </w:pPr>
-      <w:bookmarkStart w:id="35" w:name="_Ref24301944"/>
+      <w:bookmarkStart w:id="36" w:name="_Ref24301944"/>
       <w:r>
         <w:t xml:space="preserve">Рисунок </w:t>
       </w:r>
-      <w:r>
-        <w:fldChar w:fldCharType="begin"/>
-      </w:r>
-      <w:r>
-        <w:instrText xml:space="preserve"> SEQ Рисунок \* ARABIC </w:instrText>
-      </w:r>
-      <w:r>
-        <w:fldChar w:fldCharType="separate"/>
-      </w:r>
-      <w:r>
-        <w:rPr>
-          <w:noProof/>
-        </w:rPr>
-        <w:t>3</w:t>
-      </w:r>
-      <w:r>
-        <w:fldChar w:fldCharType="end"/>
-      </w:r>
-      <w:bookmarkEnd w:id="35"/>
+      <w:fldSimple w:instr=" SEQ Рисунок \* ARABIC ">
+        <w:r>
+          <w:rPr>
+            <w:noProof/>
+          </w:rPr>
+          <w:t>3</w:t>
+        </w:r>
+      </w:fldSimple>
+      <w:bookmarkEnd w:id="36"/>
       <w:r>
         <w:t xml:space="preserve"> – Классификация абстрактных автоматов</w:t>
       </w:r>
@@ -7724,7 +8002,7 @@
       </w:pPr>
       <w:r>
         <w:drawing>
-          <wp:inline distT="0" distB="0" distL="0" distR="0" wp14:anchorId="37E22589" wp14:editId="79C6B95B">
+          <wp:inline distT="0" distB="0" distL="0" distR="0" wp14:anchorId="39ABF858" wp14:editId="15631D64">
             <wp:extent cx="2781688" cy="2610214"/>
             <wp:effectExtent l="0" t="0" r="0" b="0"/>
             <wp:docPr id="5" name="Рисунок 5"/>
@@ -7770,29 +8048,19 @@
       <w:pPr>
         <w:pStyle w:val="af1"/>
       </w:pPr>
-      <w:bookmarkStart w:id="36" w:name="_Ref24307983"/>
+      <w:bookmarkStart w:id="37" w:name="_Ref24307983"/>
       <w:r>
         <w:t xml:space="preserve">Рисунок </w:t>
       </w:r>
-      <w:r>
-        <w:fldChar w:fldCharType="begin"/>
-      </w:r>
-      <w:r>
-        <w:instrText xml:space="preserve"> SEQ Рисунок \* ARABIC </w:instrText>
-      </w:r>
-      <w:r>
-        <w:fldChar w:fldCharType="separate"/>
-      </w:r>
-      <w:r>
-        <w:rPr>
-          <w:noProof/>
-        </w:rPr>
-        <w:t>4</w:t>
-      </w:r>
-      <w:r>
-        <w:fldChar w:fldCharType="end"/>
-      </w:r>
-      <w:bookmarkEnd w:id="36"/>
+      <w:fldSimple w:instr=" SEQ Рисунок \* ARABIC ">
+        <w:r>
+          <w:rPr>
+            <w:noProof/>
+          </w:rPr>
+          <w:t>4</w:t>
+        </w:r>
+      </w:fldSimple>
+      <w:bookmarkEnd w:id="37"/>
       <w:r>
         <w:t xml:space="preserve"> – граф переходов автомата Мура</w:t>
       </w:r>
@@ -7804,7 +8072,7 @@
       <w:r>
         <w:lastRenderedPageBreak/>
         <w:drawing>
-          <wp:inline distT="0" distB="0" distL="0" distR="0" wp14:anchorId="57C1C7ED" wp14:editId="401FB048">
+          <wp:inline distT="0" distB="0" distL="0" distR="0" wp14:anchorId="166B3B81" wp14:editId="2AD683DB">
             <wp:extent cx="3125972" cy="2685896"/>
             <wp:effectExtent l="0" t="0" r="0" b="635"/>
             <wp:docPr id="7" name="Рисунок 7"/>
@@ -7850,29 +8118,19 @@
       <w:pPr>
         <w:pStyle w:val="af1"/>
       </w:pPr>
-      <w:bookmarkStart w:id="37" w:name="_Ref24308002"/>
+      <w:bookmarkStart w:id="38" w:name="_Ref24308002"/>
       <w:r>
         <w:t xml:space="preserve">Рисунок </w:t>
       </w:r>
-      <w:r>
-        <w:fldChar w:fldCharType="begin"/>
-      </w:r>
-      <w:r>
-        <w:instrText xml:space="preserve"> SEQ Рисунок \* ARABIC </w:instrText>
-      </w:r>
-      <w:r>
-        <w:fldChar w:fldCharType="separate"/>
-      </w:r>
-      <w:r>
-        <w:rPr>
-          <w:noProof/>
-        </w:rPr>
-        <w:t>5</w:t>
-      </w:r>
-      <w:r>
-        <w:fldChar w:fldCharType="end"/>
-      </w:r>
-      <w:bookmarkEnd w:id="37"/>
+      <w:fldSimple w:instr=" SEQ Рисунок \* ARABIC ">
+        <w:r>
+          <w:rPr>
+            <w:noProof/>
+          </w:rPr>
+          <w:t>5</w:t>
+        </w:r>
+      </w:fldSimple>
+      <w:bookmarkEnd w:id="38"/>
       <w:r>
         <w:t xml:space="preserve"> – граф переходов автомата Мили</w:t>
       </w:r>
@@ -7906,11 +8164,11 @@
       <w:pPr>
         <w:pStyle w:val="2"/>
       </w:pPr>
-      <w:bookmarkStart w:id="38" w:name="_Toc24321609"/>
+      <w:bookmarkStart w:id="39" w:name="_Toc24543100"/>
       <w:r>
         <w:t>Базовая модель конечного автомата</w:t>
       </w:r>
-      <w:bookmarkEnd w:id="38"/>
+      <w:bookmarkEnd w:id="39"/>
     </w:p>
     <w:p>
       <w:pPr>
@@ -8109,7 +8367,7 @@
       </w:pPr>
       <w:r>
         <w:drawing>
-          <wp:inline distT="0" distB="0" distL="0" distR="0" wp14:anchorId="1ABA8430" wp14:editId="006DEA9A">
+          <wp:inline distT="0" distB="0" distL="0" distR="0" wp14:anchorId="028D20AF" wp14:editId="7B2B8EEB">
             <wp:extent cx="2619375" cy="2275818"/>
             <wp:effectExtent l="0" t="0" r="0" b="0"/>
             <wp:docPr id="4" name="Рисунок 4"/>
@@ -8158,24 +8416,14 @@
       <w:r>
         <w:t xml:space="preserve">Рисунок </w:t>
       </w:r>
-      <w:r>
-        <w:fldChar w:fldCharType="begin"/>
-      </w:r>
-      <w:r>
-        <w:instrText xml:space="preserve"> SEQ Рисунок \* ARABIC </w:instrText>
-      </w:r>
-      <w:r>
-        <w:fldChar w:fldCharType="separate"/>
-      </w:r>
-      <w:r>
-        <w:rPr>
-          <w:noProof/>
-        </w:rPr>
-        <w:t>6</w:t>
-      </w:r>
-      <w:r>
-        <w:fldChar w:fldCharType="end"/>
-      </w:r>
+      <w:fldSimple w:instr=" SEQ Рисунок \* ARABIC ">
+        <w:r>
+          <w:rPr>
+            <w:noProof/>
+          </w:rPr>
+          <w:t>6</w:t>
+        </w:r>
+      </w:fldSimple>
       <w:r>
         <w:t xml:space="preserve"> – Общая схема конечного автомата</w:t>
       </w:r>
@@ -8273,11 +8521,11 @@
       <w:pPr>
         <w:pStyle w:val="1"/>
       </w:pPr>
-      <w:bookmarkStart w:id="39" w:name="_Toc24321610"/>
+      <w:bookmarkStart w:id="40" w:name="_Toc24543101"/>
       <w:r>
         <w:t>Понятие клеточного автомата</w:t>
       </w:r>
-      <w:bookmarkEnd w:id="39"/>
+      <w:bookmarkEnd w:id="40"/>
     </w:p>
     <w:p>
       <w:pPr>
@@ -8303,24 +8551,14 @@
         <w:lastRenderedPageBreak/>
         <w:t xml:space="preserve">Таблица </w:t>
       </w:r>
-      <w:r>
-        <w:fldChar w:fldCharType="begin"/>
-      </w:r>
-      <w:r>
-        <w:instrText xml:space="preserve"> SEQ Таблица \* ARABIC </w:instrText>
-      </w:r>
-      <w:r>
-        <w:fldChar w:fldCharType="separate"/>
-      </w:r>
-      <w:r>
-        <w:rPr>
-          <w:noProof/>
-        </w:rPr>
-        <w:t>2</w:t>
-      </w:r>
-      <w:r>
-        <w:fldChar w:fldCharType="end"/>
-      </w:r>
+      <w:fldSimple w:instr=" SEQ Таблица \* ARABIC ">
+        <w:r>
+          <w:rPr>
+            <w:noProof/>
+          </w:rPr>
+          <w:t>2</w:t>
+        </w:r>
+      </w:fldSimple>
     </w:p>
     <w:tbl>
       <w:tblPr>
@@ -8646,29 +8884,19 @@
       <w:pPr>
         <w:pStyle w:val="af4"/>
       </w:pPr>
-      <w:bookmarkStart w:id="40" w:name="_Ref24312148"/>
+      <w:bookmarkStart w:id="41" w:name="_Ref24312148"/>
       <w:r>
         <w:t xml:space="preserve">Таблица </w:t>
       </w:r>
-      <w:r>
-        <w:fldChar w:fldCharType="begin"/>
-      </w:r>
-      <w:r>
-        <w:instrText xml:space="preserve"> SEQ Таблица \* ARABIC </w:instrText>
-      </w:r>
-      <w:r>
-        <w:fldChar w:fldCharType="separate"/>
-      </w:r>
-      <w:r>
-        <w:rPr>
-          <w:noProof/>
-        </w:rPr>
-        <w:t>3</w:t>
-      </w:r>
-      <w:r>
-        <w:fldChar w:fldCharType="end"/>
-      </w:r>
-      <w:bookmarkEnd w:id="40"/>
+      <w:fldSimple w:instr=" SEQ Таблица \* ARABIC ">
+        <w:r>
+          <w:rPr>
+            <w:noProof/>
+          </w:rPr>
+          <w:t>3</w:t>
+        </w:r>
+      </w:fldSimple>
+      <w:bookmarkEnd w:id="41"/>
     </w:p>
     <w:tbl>
       <w:tblPr>
@@ -8998,81 +9226,29 @@
     <w:p>
       <w:pPr>
         <w:pStyle w:val="a4"/>
-        <w:rPr>
-          <w:rFonts w:ascii="Arial" w:hAnsi="Arial" w:cs="Arial"/>
-          <w:color w:val="222222"/>
-          <w:shd w:val="clear" w:color="auto" w:fill="FFFFFF"/>
-        </w:rPr>
-      </w:pPr>
-      <w:r>
-        <w:rPr>
-          <w:rFonts w:ascii="Arial" w:hAnsi="Arial" w:cs="Arial"/>
-          <w:color w:val="222222"/>
-          <w:shd w:val="clear" w:color="auto" w:fill="FFFFFF"/>
-        </w:rPr>
+      </w:pPr>
+      <w:r>
         <w:t xml:space="preserve">В зависимости от состояний соседа слева, самой клетки, соседа справа (первая строка таблицы) на следующем шаге клетка примет одно из состояний, указанных во второй строке таблицы </w:t>
       </w:r>
       <w:r>
-        <w:rPr>
-          <w:rFonts w:ascii="Arial" w:hAnsi="Arial" w:cs="Arial"/>
-          <w:color w:val="222222"/>
-          <w:shd w:val="clear" w:color="auto" w:fill="FFFFFF"/>
-        </w:rPr>
         <w:fldChar w:fldCharType="begin"/>
       </w:r>
       <w:r>
-        <w:rPr>
-          <w:rFonts w:ascii="Arial" w:hAnsi="Arial" w:cs="Arial"/>
-          <w:color w:val="222222"/>
-          <w:shd w:val="clear" w:color="auto" w:fill="FFFFFF"/>
-        </w:rPr>
-        <w:instrText xml:space="preserve"> REF _Ref24312148 \h </w:instrText>
-      </w:r>
-      <w:r>
-        <w:rPr>
-          <w:rFonts w:ascii="Arial" w:hAnsi="Arial" w:cs="Arial"/>
-          <w:color w:val="222222"/>
-          <w:shd w:val="clear" w:color="auto" w:fill="FFFFFF"/>
-        </w:rPr>
-        <w:instrText xml:space="preserve">\# \0 </w:instrText>
-      </w:r>
-      <w:r>
-        <w:rPr>
-          <w:rFonts w:ascii="Arial" w:hAnsi="Arial" w:cs="Arial"/>
-          <w:color w:val="222222"/>
-          <w:shd w:val="clear" w:color="auto" w:fill="FFFFFF"/>
-        </w:rPr>
-      </w:r>
-      <w:r>
-        <w:rPr>
-          <w:rFonts w:ascii="Arial" w:hAnsi="Arial" w:cs="Arial"/>
-          <w:color w:val="222222"/>
-          <w:shd w:val="clear" w:color="auto" w:fill="FFFFFF"/>
-        </w:rPr>
+        <w:instrText xml:space="preserve"> REF _Ref24312148 \h \# \0 </w:instrText>
+      </w:r>
+      <w:r>
+        <w:instrText xml:space="preserve"> \* MERGEFORMAT </w:instrText>
+      </w:r>
+      <w:r>
         <w:fldChar w:fldCharType="separate"/>
       </w:r>
       <w:r>
-        <w:rPr>
-          <w:rFonts w:ascii="Arial" w:hAnsi="Arial" w:cs="Arial"/>
-          <w:color w:val="222222"/>
-          <w:shd w:val="clear" w:color="auto" w:fill="FFFFFF"/>
-        </w:rPr>
         <w:t>3</w:t>
       </w:r>
       <w:r>
-        <w:rPr>
-          <w:rFonts w:ascii="Arial" w:hAnsi="Arial" w:cs="Arial"/>
-          <w:color w:val="222222"/>
-          <w:shd w:val="clear" w:color="auto" w:fill="FFFFFF"/>
-        </w:rPr>
         <w:fldChar w:fldCharType="end"/>
       </w:r>
       <w:r>
-        <w:rPr>
-          <w:rFonts w:ascii="Arial" w:hAnsi="Arial" w:cs="Arial"/>
-          <w:color w:val="222222"/>
-          <w:shd w:val="clear" w:color="auto" w:fill="FFFFFF"/>
-        </w:rPr>
         <w:t>.</w:t>
       </w:r>
     </w:p>
@@ -9104,7 +9280,7 @@
           <w:shd w:val="clear" w:color="auto" w:fill="FFFFFF"/>
         </w:rPr>
         <w:drawing>
-          <wp:inline distT="0" distB="0" distL="0" distR="0" wp14:anchorId="1B17B3A6" wp14:editId="77539F46">
+          <wp:inline distT="0" distB="0" distL="0" distR="0" wp14:anchorId="5116DA2A" wp14:editId="74BC5359">
             <wp:extent cx="5018568" cy="623365"/>
             <wp:effectExtent l="0" t="0" r="0" b="5715"/>
             <wp:docPr id="8" name="Рисунок 8"/>
@@ -9153,24 +9329,14 @@
       <w:r>
         <w:t xml:space="preserve">Рисунок </w:t>
       </w:r>
-      <w:r>
-        <w:fldChar w:fldCharType="begin"/>
-      </w:r>
-      <w:r>
-        <w:instrText xml:space="preserve"> SEQ Рисунок \* ARABIC </w:instrText>
-      </w:r>
-      <w:r>
-        <w:fldChar w:fldCharType="separate"/>
-      </w:r>
-      <w:r>
-        <w:rPr>
-          <w:noProof/>
-        </w:rPr>
-        <w:t>7</w:t>
-      </w:r>
-      <w:r>
-        <w:fldChar w:fldCharType="end"/>
-      </w:r>
+      <w:fldSimple w:instr=" SEQ Рисунок \* ARABIC ">
+        <w:r>
+          <w:rPr>
+            <w:noProof/>
+          </w:rPr>
+          <w:t>7</w:t>
+        </w:r>
+      </w:fldSimple>
       <w:r>
         <w:t xml:space="preserve"> – графическое представление правила 110</w:t>
       </w:r>
@@ -9188,12 +9354,7 @@
         <w:pStyle w:val="a4"/>
       </w:pPr>
       <w:r>
-        <w:t>Стоит заметить, что каждая клетка клеточного автомата представляет простой конечный автомат. В простом случае, когда имеется двумерное моле и каждая клетка способна принимать всего два состояния, эта самая клетка реализует автомат, который способен принимать два возможных состояния под воздействием входных сигналов. В</w:t>
-      </w:r>
-      <w:bookmarkStart w:id="41" w:name="_GoBack"/>
-      <w:bookmarkEnd w:id="41"/>
-      <w:r>
-        <w:t xml:space="preserve"> данном случае входным сигналами будут являться окрестность клетки, т.е. текущие состояния клеток, входящих </w:t>
+        <w:t xml:space="preserve">Стоит заметить, что каждая клетка клеточного автомата представляет простой конечный автомат. В простом случае, когда имеется двумерное моле и каждая клетка способна принимать всего два состояния, эта самая клетка реализует автомат, который способен принимать два возможных состояния под воздействием входных сигналов. В данном случае входным сигналами будут являться окрестность клетки, т.е. текущие состояния клеток, входящих </w:t>
       </w:r>
       <w:r>
         <w:lastRenderedPageBreak/>
@@ -9207,7 +9368,7 @@
       <w:r>
         <w:t xml:space="preserve"> </w:t>
       </w:r>
-      <w:bookmarkStart w:id="42" w:name="_Toc24321611"/>
+      <w:bookmarkStart w:id="42" w:name="_Toc24543102"/>
       <w:r>
         <w:t>Эволюционирующий клеточный автомат</w:t>
       </w:r>
@@ -9215,6 +9376,16 @@
     </w:p>
     <w:p>
       <w:pPr>
+        <w:pStyle w:val="2"/>
+      </w:pPr>
+      <w:bookmarkStart w:id="43" w:name="_Toc24543103"/>
+      <w:r>
+        <w:t>Суть идеи эволюционирующего клеточного автомата</w:t>
+      </w:r>
+      <w:bookmarkEnd w:id="43"/>
+    </w:p>
+    <w:p>
+      <w:pPr>
         <w:pStyle w:val="a4"/>
       </w:pPr>
       <w:r>
@@ -9245,6 +9416,16 @@
     </w:p>
     <w:p>
       <w:pPr>
+        <w:pStyle w:val="2"/>
+      </w:pPr>
+      <w:bookmarkStart w:id="44" w:name="_Toc24543104"/>
+      <w:r>
+        <w:t>Генетический код эволюционирующего клеточного автомата в случае использования одномерного клеточного автомата</w:t>
+      </w:r>
+      <w:bookmarkEnd w:id="44"/>
+    </w:p>
+    <w:p>
+      <w:pPr>
         <w:pStyle w:val="a4"/>
       </w:pPr>
       <w:r>
@@ -9254,7 +9435,34 @@
         <w:t>, из которых можно породить 256 правил</w:t>
       </w:r>
       <w:r>
-        <w:t xml:space="preserve"> (рис )</w:t>
+        <w:t xml:space="preserve"> (рис</w:t>
+      </w:r>
+      <w:r>
+        <w:t>.</w:t>
+      </w:r>
+      <w:r>
+        <w:t xml:space="preserve"> </w:t>
+      </w:r>
+      <w:r>
+        <w:fldChar w:fldCharType="begin"/>
+      </w:r>
+      <w:r>
+        <w:instrText xml:space="preserve"> REF _Ref24540334 \h \# \</w:instrText>
+      </w:r>
+      <w:r>
+        <w:instrText xml:space="preserve">0 </w:instrText>
+      </w:r>
+      <w:r>
+        <w:fldChar w:fldCharType="separate"/>
+      </w:r>
+      <w:r>
+        <w:t>8</w:t>
+      </w:r>
+      <w:r>
+        <w:fldChar w:fldCharType="end"/>
+      </w:r>
+      <w:r>
+        <w:t>)</w:t>
       </w:r>
       <w:r>
         <w:t>. Как раз переход в одно из двух возможных состояний для каждой из 8 комбинаций будет определять один из соответствующих им 8 генов.</w:t>
@@ -9263,10 +9471,12 @@
     <w:p>
       <w:pPr>
         <w:pStyle w:val="ad"/>
-      </w:pPr>
-      <w:r>
+        <w:keepNext/>
+      </w:pPr>
+      <w:r>
+        <w:lastRenderedPageBreak/>
         <w:drawing>
-          <wp:inline distT="0" distB="0" distL="0" distR="0" wp14:anchorId="5E123491" wp14:editId="7B778D7E">
+          <wp:inline distT="0" distB="0" distL="0" distR="0" wp14:anchorId="77D67238" wp14:editId="78E8B5F7">
             <wp:extent cx="4458322" cy="2181529"/>
             <wp:effectExtent l="0" t="0" r="0" b="9525"/>
             <wp:docPr id="10" name="Рисунок 10"/>
@@ -9310,17 +9520,34 @@
     </w:p>
     <w:p>
       <w:pPr>
+        <w:pStyle w:val="af1"/>
+      </w:pPr>
+      <w:bookmarkStart w:id="45" w:name="_Ref24540334"/>
+      <w:r>
+        <w:t xml:space="preserve">Рисунок </w:t>
+      </w:r>
+      <w:fldSimple w:instr=" SEQ Рисунок \* ARABIC ">
+        <w:r>
+          <w:rPr>
+            <w:noProof/>
+          </w:rPr>
+          <w:t>8</w:t>
+        </w:r>
+      </w:fldSimple>
+      <w:bookmarkEnd w:id="45"/>
+      <w:r>
+        <w:t xml:space="preserve"> – Возможные комбинации состояний одномерного клеточного автомата</w:t>
+      </w:r>
+    </w:p>
+    <w:p>
+      <w:pPr>
         <w:pStyle w:val="a4"/>
       </w:pPr>
       <w:r>
         <w:t xml:space="preserve">Для решения задач моделирования чаще приходится использовать моделирование </w:t>
       </w:r>
       <w:r>
-        <w:t xml:space="preserve">в двумерном или трехмерном пространстве.  Практических </w:t>
-      </w:r>
-      <w:r>
-        <w:lastRenderedPageBreak/>
-        <w:t>задач для одномерного пространства значительное меньше чем, например, задачи на плоскости или связанных с объемным пространством. Поэтому стоит рассмотреть работу генетического алгоритма с использованием двумерного клеточного автомата для большей наглядности и практичности.</w:t>
+        <w:t>в двумерном или трехмерном пространстве.  Практических задач для одномерного пространства значительное меньше чем, например, задачи на плоскости или связанных с объемным пространством. Поэтому стоит рассмотреть работу генетического алгоритма с использованием двумерного клеточного автомата для большей наглядности и практичности.</w:t>
       </w:r>
     </w:p>
     <w:p>
@@ -9364,7 +9591,7 @@
         <w:fldChar w:fldCharType="separate"/>
       </w:r>
       <w:r>
-        <w:t>8</w:t>
+        <w:t>9</w:t>
       </w:r>
       <w:r>
         <w:fldChar w:fldCharType="end"/>
@@ -9373,7 +9600,30 @@
         <w:t>)</w:t>
       </w:r>
       <w:r>
-        <w:t xml:space="preserve">, что является огромным множеством всевозможных комбинаций. </w:t>
+        <w:t>, что является огромным мн</w:t>
+      </w:r>
+      <w:r>
+        <w:t>ожеством всевозможных правил, согласно которым может работать данный клеточный автомат</w:t>
+      </w:r>
+      <w:r>
+        <w:t>.</w:t>
+      </w:r>
+    </w:p>
+    <w:p>
+      <w:pPr>
+        <w:pStyle w:val="a4"/>
+      </w:pPr>
+      <w:r>
+        <w:t>Рассмотренные клеточные автоматы являлись автоматами первого порядка, т. е. их последующее состояние зависело только от текущего состояния. Автоматы также могут быть и высших порядков. В таком случае следующее состояние клетки такого автомата будет зависеть не только от текущего состояния клетки и клеток в ее окрестности, от и от её состояния на предыдущих шагах</w:t>
+      </w:r>
+    </w:p>
+    <w:p>
+      <w:pPr>
+        <w:pStyle w:val="a4"/>
+      </w:pPr>
+      <w:r>
+        <w:lastRenderedPageBreak/>
+        <w:t xml:space="preserve">Такая большая комбинация генов дает возможность генерировать большое множество клеточных автоматов с различными правилами, но, исходя из идеи генетических алгоритмов, необходимо среди большого этого множества клеточных автоматов отбирать те, которые лучше решают поставленную перед ними задачу. </w:t>
       </w:r>
     </w:p>
     <w:p>
@@ -9383,7 +9633,7 @@
       </w:pPr>
       <w:r>
         <w:drawing>
-          <wp:inline distT="0" distB="0" distL="0" distR="0" wp14:anchorId="347C0D6A" wp14:editId="161B720E">
+          <wp:inline distT="0" distB="0" distL="0" distR="0" wp14:anchorId="1299CD07" wp14:editId="315B489B">
             <wp:extent cx="5639587" cy="3238952"/>
             <wp:effectExtent l="0" t="0" r="0" b="0"/>
             <wp:docPr id="9" name="Рисунок 9"/>
@@ -9429,31 +9679,178 @@
       <w:pPr>
         <w:pStyle w:val="af1"/>
       </w:pPr>
-      <w:bookmarkStart w:id="43" w:name="_Ref24320586"/>
+      <w:bookmarkStart w:id="46" w:name="_Ref24320586"/>
       <w:r>
         <w:t xml:space="preserve">Рисунок </w:t>
       </w:r>
+      <w:fldSimple w:instr=" SEQ Рисунок \* ARABIC ">
+        <w:r>
+          <w:rPr>
+            <w:noProof/>
+          </w:rPr>
+          <w:t>9</w:t>
+        </w:r>
+      </w:fldSimple>
+      <w:bookmarkEnd w:id="46"/>
+      <w:r>
+        <w:t xml:space="preserve"> – Возможные комбинации состояний двумерного клеточного автомата</w:t>
+      </w:r>
+    </w:p>
+    <w:p>
+      <w:pPr>
+        <w:pStyle w:val="2"/>
+      </w:pPr>
+      <w:bookmarkStart w:id="47" w:name="_Toc24543105"/>
+      <w:r>
+        <w:t>Отбор и селекция клеточных автоматов</w:t>
+      </w:r>
+      <w:bookmarkEnd w:id="47"/>
+    </w:p>
+    <w:p>
+      <w:pPr>
+        <w:pStyle w:val="a4"/>
+      </w:pPr>
+      <w:r>
+        <w:t>Для оценки, насколько близко эволюционирующий клеточный автомат приблизился к цели</w:t>
+      </w:r>
+      <w:r>
+        <w:t xml:space="preserve"> в ходе работы генетического алгоритма</w:t>
+      </w:r>
+      <w:r>
+        <w:t>, необходимо сформировать определенные критерии, оп которым будет происходить оценивание.</w:t>
+      </w:r>
+    </w:p>
+    <w:p>
+      <w:pPr>
+        <w:pStyle w:val="a4"/>
+      </w:pPr>
+      <w:r>
+        <w:t>Критерии оценивания можно задать любые, в зависимости от поставленных задач. Для двумерного клеточного автомата первого порядка будет достаточно наглядно в качестве примера взять задачу по образованию заданного рисунка или узора</w:t>
+      </w:r>
+      <w:r>
+        <w:t>.</w:t>
+      </w:r>
+    </w:p>
+    <w:p>
+      <w:pPr>
+        <w:pStyle w:val="a4"/>
+      </w:pPr>
+      <w:r>
+        <w:t xml:space="preserve">В этом случае критерием оценивания для клеточных автоматов (агентов) будет выступать количество рисунков и их точность (процент ошибок). Поиск </w:t>
+      </w:r>
+      <w:r>
+        <w:lastRenderedPageBreak/>
+        <w:t xml:space="preserve">рисунков в этом случае будет производиться относительно каждой клетки в ее окрестности. Стоит отметить, что такая окрестность не должна совпадать с окрестностью, по которой сформировано правило в клеточном автомате. Более того, она может быть произвольного размера и формы (рис. </w:t>
+      </w:r>
       <w:r>
         <w:fldChar w:fldCharType="begin"/>
       </w:r>
       <w:r>
-        <w:instrText xml:space="preserve"> SEQ Рисунок \* ARABIC </w:instrText>
+        <w:instrText xml:space="preserve"> REF _Ref24543017 \h </w:instrText>
+      </w:r>
+      <w:r>
+        <w:instrText xml:space="preserve">\# \0 </w:instrText>
       </w:r>
       <w:r>
         <w:fldChar w:fldCharType="separate"/>
       </w:r>
       <w:r>
         <w:rPr>
-          <w:noProof/>
+          <w:lang w:val="en-US"/>
         </w:rPr>
-        <w:t>8</w:t>
+        <w:t>10</w:t>
       </w:r>
       <w:r>
         <w:fldChar w:fldCharType="end"/>
       </w:r>
-      <w:bookmarkEnd w:id="43"/>
-      <w:r>
-        <w:t xml:space="preserve"> – Возможные комбинации состояний двумерного клеточного автомата</w:t>
+      <w:r>
+        <w:t>).</w:t>
+      </w:r>
+    </w:p>
+    <w:p>
+      <w:pPr>
+        <w:pStyle w:val="ad"/>
+        <w:keepNext/>
+      </w:pPr>
+      <w:r>
+        <w:drawing>
+          <wp:inline distT="0" distB="0" distL="0" distR="0" wp14:anchorId="15FD2B97" wp14:editId="2C7E0C0F">
+            <wp:extent cx="2413176" cy="4267200"/>
+            <wp:effectExtent l="0" t="0" r="6350" b="0"/>
+            <wp:docPr id="2" name="Рисунок 2"/>
+            <wp:cNvGraphicFramePr>
+              <a:graphicFrameLocks xmlns:a="http://schemas.openxmlformats.org/drawingml/2006/main" noChangeAspect="1"/>
+            </wp:cNvGraphicFramePr>
+            <a:graphic xmlns:a="http://schemas.openxmlformats.org/drawingml/2006/main">
+              <a:graphicData uri="http://schemas.openxmlformats.org/drawingml/2006/picture">
+                <pic:pic xmlns:pic="http://schemas.openxmlformats.org/drawingml/2006/picture">
+                  <pic:nvPicPr>
+                    <pic:cNvPr id="2" name="Возможные паттерны клеточного автомата.png"/>
+                    <pic:cNvPicPr/>
+                  </pic:nvPicPr>
+                  <pic:blipFill rotWithShape="1">
+                    <a:blip r:embed="rId18">
+                      <a:extLst>
+                        <a:ext uri="{28A0092B-C50C-407E-A947-70E740481C1C}">
+                          <a14:useLocalDpi xmlns:a14="http://schemas.microsoft.com/office/drawing/2010/main" val="0"/>
+                        </a:ext>
+                      </a:extLst>
+                    </a:blip>
+                    <a:srcRect l="1248" t="927" r="25633" b="24434"/>
+                    <a:stretch/>
+                  </pic:blipFill>
+                  <pic:spPr bwMode="auto">
+                    <a:xfrm>
+                      <a:off x="0" y="0"/>
+                      <a:ext cx="2453872" cy="4339162"/>
+                    </a:xfrm>
+                    <a:prstGeom prst="rect">
+                      <a:avLst/>
+                    </a:prstGeom>
+                    <a:ln>
+                      <a:noFill/>
+                    </a:ln>
+                    <a:extLst>
+                      <a:ext uri="{53640926-AAD7-44D8-BBD7-CCE9431645EC}">
+                        <a14:shadowObscured xmlns:a14="http://schemas.microsoft.com/office/drawing/2010/main"/>
+                      </a:ext>
+                    </a:extLst>
+                  </pic:spPr>
+                </pic:pic>
+              </a:graphicData>
+            </a:graphic>
+          </wp:inline>
+        </w:drawing>
+      </w:r>
+    </w:p>
+    <w:p>
+      <w:pPr>
+        <w:pStyle w:val="af1"/>
+      </w:pPr>
+      <w:bookmarkStart w:id="48" w:name="_Ref24543017"/>
+      <w:r>
+        <w:t xml:space="preserve">Рисунок </w:t>
+      </w:r>
+      <w:fldSimple w:instr=" SEQ Рисунок \* ARABIC ">
+        <w:r>
+          <w:rPr>
+            <w:noProof/>
+          </w:rPr>
+          <w:t>10</w:t>
+        </w:r>
+      </w:fldSimple>
+      <w:bookmarkEnd w:id="48"/>
+      <w:r>
+        <w:t xml:space="preserve"> – Возможные критерии отбора для клеточного автомата с прямоугольной окрестностью 5</w:t>
+      </w:r>
+      <w:r>
+        <w:rPr>
+          <w:lang w:val="en-US"/>
+        </w:rPr>
+        <w:t>x</w:t>
+      </w:r>
+      <w:r>
+        <w:t>5</w:t>
       </w:r>
     </w:p>
     <w:p>
@@ -9474,12 +9871,12 @@
       <w:pPr>
         <w:pStyle w:val="afd"/>
       </w:pPr>
-      <w:bookmarkStart w:id="44" w:name="_Toc24321612"/>
+      <w:bookmarkStart w:id="49" w:name="_Toc24543106"/>
       <w:r>
         <w:lastRenderedPageBreak/>
         <w:t>Заключение</w:t>
       </w:r>
-      <w:bookmarkEnd w:id="44"/>
+      <w:bookmarkEnd w:id="49"/>
     </w:p>
     <w:p>
       <w:pPr>
@@ -9534,12 +9931,12 @@
       <w:pPr>
         <w:pStyle w:val="afd"/>
       </w:pPr>
-      <w:bookmarkStart w:id="45" w:name="_Toc24321613"/>
+      <w:bookmarkStart w:id="50" w:name="_Toc24543107"/>
       <w:r>
         <w:lastRenderedPageBreak/>
         <w:t>Список литературы</w:t>
       </w:r>
-      <w:bookmarkEnd w:id="45"/>
+      <w:bookmarkEnd w:id="50"/>
     </w:p>
     <w:p/>
     <w:p>
@@ -9666,9 +10063,55 @@
         <w:t>Голубин А.В. Определение параметров генетического алгоритма для оптимизации многопараметрических функций// Прогрессивные технологии, конструкции и системы в приборо- и машиностроении. / Сб. статей. - М.: Изд-во МГТУ им. Н.Э. Баумана, 2001. - С. 65-67.</w:t>
       </w:r>
     </w:p>
+    <w:p>
+      <w:pPr>
+        <w:pStyle w:val="a"/>
+      </w:pPr>
+      <w:r>
+        <w:t>Озорнин А. Простейшие клеточные автоматы и их применение – Интернет: &lt;</w:t>
+      </w:r>
+      <w:hyperlink r:id="rId19" w:history="1">
+        <w:r>
+          <w:rPr>
+            <w:rStyle w:val="afb"/>
+            <w:color w:val="auto"/>
+            <w:u w:val="none"/>
+          </w:rPr>
+          <w:t>https://habr.com/ru/post/273393/</w:t>
+        </w:r>
+      </w:hyperlink>
+      <w:r>
+        <w:t>&gt;</w:t>
+      </w:r>
+    </w:p>
+    <w:p>
+      <w:pPr>
+        <w:pStyle w:val="a"/>
+      </w:pPr>
+      <w:r>
+        <w:t>Герасимов С. Эволюционирующие клеточные автоматы – Интернет</w:t>
+      </w:r>
+      <w:r>
+        <w:t>:</w:t>
+      </w:r>
+      <w:r>
+        <w:t xml:space="preserve"> </w:t>
+      </w:r>
+      <w:r>
+        <w:t>&lt;h</w:t>
+      </w:r>
+      <w:hyperlink r:id="rId20" w:history="1">
+        <w:r>
+          <w:t>ttps://habr.com/ru/post/455958/</w:t>
+        </w:r>
+      </w:hyperlink>
+      <w:r>
+        <w:t>&gt;</w:t>
+      </w:r>
+    </w:p>
     <w:sectPr>
-      <w:footerReference w:type="default" r:id="rId18"/>
-      <w:footerReference w:type="first" r:id="rId19"/>
+      <w:footerReference w:type="default" r:id="rId21"/>
+      <w:footerReference w:type="first" r:id="rId22"/>
       <w:pgSz w:w="11906" w:h="16838"/>
       <w:pgMar w:top="1134" w:right="850" w:bottom="1134" w:left="1701" w:header="708" w:footer="708" w:gutter="0"/>
       <w:cols w:space="708"/>
@@ -9733,7 +10176,7 @@
           <w:rPr>
             <w:noProof/>
           </w:rPr>
-          <w:t>28</w:t>
+          <w:t>31</w:t>
         </w:r>
         <w:r>
           <w:fldChar w:fldCharType="end"/>
@@ -9794,8 +10237,8 @@
   <w:abstractNum w:abstractNumId="0" w15:restartNumberingAfterBreak="0">
     <w:nsid w:val="048B0966"/>
     <w:multiLevelType w:val="hybridMultilevel"/>
-    <w:tmpl w:val="EEBC680C"/>
-    <w:lvl w:ilvl="0" w:tplc="F83EFEDA">
+    <w:tmpl w:val="32880926"/>
+    <w:lvl w:ilvl="0" w:tplc="59B03FB0">
       <w:start w:val="1"/>
       <w:numFmt w:val="decimal"/>
       <w:pStyle w:val="a"/>
@@ -12006,7 +12449,7 @@
     <w:link w:val="aff5"/>
     <w:autoRedefine/>
     <w:qFormat/>
-    <w:rsid w:val="003B2D03"/>
+    <w:rsid w:val="00F84A2E"/>
     <w:pPr>
       <w:numPr>
         <w:numId w:val="7"/>
@@ -12024,7 +12467,7 @@
     <w:name w:val="НУМЕРАЦИЯ Знак"/>
     <w:basedOn w:val="a5"/>
     <w:link w:val="a"/>
-    <w:rsid w:val="003B2D03"/>
+    <w:rsid w:val="00F84A2E"/>
     <w:rPr>
       <w:rFonts w:ascii="Times New Roman" w:eastAsia="Calibri" w:hAnsi="Times New Roman" w:cs="Times New Roman"/>
       <w:sz w:val="28"/>
@@ -12109,550 +12552,6 @@
     </w:rPr>
   </w:style>
 </w:styles>
-</file>
-
-<file path=word/glossary/document.xml><?xml version="1.0" encoding="utf-8"?>
-<w:glossaryDocument xmlns:wpc="http://schemas.microsoft.com/office/word/2010/wordprocessingCanvas" xmlns:cx="http://schemas.microsoft.com/office/drawing/2014/chartex" xmlns:cx1="http://schemas.microsoft.com/office/drawing/2015/9/8/chartex" xmlns:mc="http://schemas.openxmlformats.org/markup-compatibility/2006" xmlns:o="urn:schemas-microsoft-com:office:office" xmlns:r="http://schemas.openxmlformats.org/officeDocument/2006/relationships" xmlns:m="http://schemas.openxmlformats.org/officeDocument/2006/math" xmlns:v="urn:schemas-microsoft-com:vml" xmlns:wp14="http://schemas.microsoft.com/office/word/2010/wordprocessingDrawing" xmlns:wp="http://schemas.openxmlformats.org/drawingml/2006/wordprocessingDrawing" xmlns:w10="urn:schemas-microsoft-com:office:word" xmlns:w="http://schemas.openxmlformats.org/wordprocessingml/2006/main" xmlns:w14="http://schemas.microsoft.com/office/word/2010/wordml" xmlns:w15="http://schemas.microsoft.com/office/word/2012/wordml" xmlns:w16se="http://schemas.microsoft.com/office/word/2015/wordml/symex" xmlns:wpg="http://schemas.microsoft.com/office/word/2010/wordprocessingGroup" xmlns:wpi="http://schemas.microsoft.com/office/word/2010/wordprocessingInk" xmlns:wne="http://schemas.microsoft.com/office/word/2006/wordml" xmlns:wps="http://schemas.microsoft.com/office/word/2010/wordprocessingShape" mc:Ignorable="w14 w15 w16se wp14"/>
-</file>
-
-<file path=word/glossary/fontTable.xml><?xml version="1.0" encoding="utf-8"?>
-<w:fonts xmlns:mc="http://schemas.openxmlformats.org/markup-compatibility/2006" xmlns:r="http://schemas.openxmlformats.org/officeDocument/2006/relationships" xmlns:w="http://schemas.openxmlformats.org/wordprocessingml/2006/main" xmlns:w14="http://schemas.microsoft.com/office/word/2010/wordml" xmlns:w15="http://schemas.microsoft.com/office/word/2012/wordml" xmlns:w16se="http://schemas.microsoft.com/office/word/2015/wordml/symex" mc:Ignorable="w14 w15 w16se">
-  <w:font w:name="Times New Roman">
-    <w:panose1 w:val="02020603050405020304"/>
-    <w:charset w:val="CC"/>
-    <w:family w:val="roman"/>
-    <w:pitch w:val="variable"/>
-    <w:sig w:usb0="E0002EFF" w:usb1="C000785B" w:usb2="00000009" w:usb3="00000000" w:csb0="000001FF" w:csb1="00000000"/>
-  </w:font>
-  <w:font w:name="Symbol">
-    <w:panose1 w:val="05050102010706020507"/>
-    <w:charset w:val="02"/>
-    <w:family w:val="roman"/>
-    <w:pitch w:val="variable"/>
-    <w:sig w:usb0="00000000" w:usb1="10000000" w:usb2="00000000" w:usb3="00000000" w:csb0="80000000" w:csb1="00000000"/>
-  </w:font>
-  <w:font w:name="Wingdings">
-    <w:panose1 w:val="05000000000000000000"/>
-    <w:charset w:val="02"/>
-    <w:family w:val="auto"/>
-    <w:pitch w:val="variable"/>
-    <w:sig w:usb0="00000000" w:usb1="10000000" w:usb2="00000000" w:usb3="00000000" w:csb0="80000000" w:csb1="00000000"/>
-  </w:font>
-  <w:font w:name="Calibri">
-    <w:panose1 w:val="020F0502020204030204"/>
-    <w:charset w:val="CC"/>
-    <w:family w:val="swiss"/>
-    <w:pitch w:val="variable"/>
-    <w:sig w:usb0="E0002EFF" w:usb1="C000247B" w:usb2="00000009" w:usb3="00000000" w:csb0="000001FF" w:csb1="00000000"/>
-  </w:font>
-  <w:font w:name="Calibri Light">
-    <w:panose1 w:val="020F0302020204030204"/>
-    <w:charset w:val="CC"/>
-    <w:family w:val="swiss"/>
-    <w:pitch w:val="variable"/>
-    <w:sig w:usb0="A0002AEF" w:usb1="4000207B" w:usb2="00000000" w:usb3="00000000" w:csb0="000001FF" w:csb1="00000000"/>
-  </w:font>
-  <w:font w:name="Segoe UI">
-    <w:panose1 w:val="020B0502040204020203"/>
-    <w:charset w:val="CC"/>
-    <w:family w:val="swiss"/>
-    <w:pitch w:val="variable"/>
-    <w:sig w:usb0="E4002EFF" w:usb1="C000E47F" w:usb2="00000009" w:usb3="00000000" w:csb0="000001FF" w:csb1="00000000"/>
-  </w:font>
-  <w:font w:name="Cambria Math">
-    <w:panose1 w:val="02040503050406030204"/>
-    <w:charset w:val="CC"/>
-    <w:family w:val="roman"/>
-    <w:pitch w:val="variable"/>
-    <w:sig w:usb0="E00006FF" w:usb1="420024FF" w:usb2="02000000" w:usb3="00000000" w:csb0="0000019F" w:csb1="00000000"/>
-  </w:font>
-  <w:font w:name="Arial">
-    <w:panose1 w:val="020B0604020202020204"/>
-    <w:charset w:val="CC"/>
-    <w:family w:val="swiss"/>
-    <w:pitch w:val="variable"/>
-    <w:sig w:usb0="E0002EFF" w:usb1="C000785B" w:usb2="00000009" w:usb3="00000000" w:csb0="000001FF" w:csb1="00000000"/>
-  </w:font>
-</w:fonts>
-</file>
-
-<file path=word/glossary/settings.xml><?xml version="1.0" encoding="utf-8"?>
-<w:settings xmlns:mc="http://schemas.openxmlformats.org/markup-compatibility/2006" xmlns:o="urn:schemas-microsoft-com:office:office" xmlns:r="http://schemas.openxmlformats.org/officeDocument/2006/relationships" xmlns:m="http://schemas.openxmlformats.org/officeDocument/2006/math" xmlns:v="urn:schemas-microsoft-com:vml" xmlns:w10="urn:schemas-microsoft-com:office:word" xmlns:w="http://schemas.openxmlformats.org/wordprocessingml/2006/main" xmlns:w14="http://schemas.microsoft.com/office/word/2010/wordml" xmlns:w15="http://schemas.microsoft.com/office/word/2012/wordml" xmlns:w16se="http://schemas.microsoft.com/office/word/2015/wordml/symex" xmlns:sl="http://schemas.openxmlformats.org/schemaLibrary/2006/main" mc:Ignorable="w14 w15 w16se">
-  <w:view w:val="normal"/>
-  <w:defaultTabStop w:val="708"/>
-  <w:characterSpacingControl w:val="doNotCompress"/>
-  <w:compat>
-    <w:useFELayout/>
-    <w:compatSetting w:name="compatibilityMode" w:uri="http://schemas.microsoft.com/office/word" w:val="15"/>
-    <w:compatSetting w:name="overrideTableStyleFontSizeAndJustification" w:uri="http://schemas.microsoft.com/office/word" w:val="1"/>
-    <w:compatSetting w:name="enableOpenTypeFeatures" w:uri="http://schemas.microsoft.com/office/word" w:val="1"/>
-    <w:compatSetting w:name="doNotFlipMirrorIndents" w:uri="http://schemas.microsoft.com/office/word" w:val="1"/>
-    <w:compatSetting w:name="differentiateMultirowTableHeaders" w:uri="http://schemas.microsoft.com/office/word" w:val="1"/>
-  </w:compat>
-  <w:rsids>
-    <w:rsidRoot w:val="00AD2140"/>
-    <w:rsid w:val="00AD2140"/>
-  </w:rsids>
-  <m:mathPr>
-    <m:mathFont m:val="Cambria Math"/>
-    <m:brkBin m:val="before"/>
-    <m:brkBinSub m:val="--"/>
-    <m:smallFrac m:val="0"/>
-    <m:dispDef/>
-    <m:lMargin m:val="0"/>
-    <m:rMargin m:val="0"/>
-    <m:defJc m:val="centerGroup"/>
-    <m:wrapIndent m:val="1440"/>
-    <m:intLim m:val="subSup"/>
-    <m:naryLim m:val="undOvr"/>
-  </m:mathPr>
-  <w:themeFontLang w:val="ru-RU"/>
-  <w:clrSchemeMapping w:bg1="light1" w:t1="dark1" w:bg2="light2" w:t2="dark2" w:accent1="accent1" w:accent2="accent2" w:accent3="accent3" w:accent4="accent4" w:accent5="accent5" w:accent6="accent6" w:hyperlink="hyperlink" w:followedHyperlink="followedHyperlink"/>
-  <w:decimalSymbol w:val=","/>
-  <w:listSeparator w:val=";"/>
-  <w15:chartTrackingRefBased/>
-</w:settings>
-</file>
-
-<file path=word/glossary/styles.xml><?xml version="1.0" encoding="utf-8"?>
-<w:styles xmlns:mc="http://schemas.openxmlformats.org/markup-compatibility/2006" xmlns:r="http://schemas.openxmlformats.org/officeDocument/2006/relationships" xmlns:w="http://schemas.openxmlformats.org/wordprocessingml/2006/main" xmlns:w14="http://schemas.microsoft.com/office/word/2010/wordml" xmlns:w15="http://schemas.microsoft.com/office/word/2012/wordml" xmlns:w16se="http://schemas.microsoft.com/office/word/2015/wordml/symex" mc:Ignorable="w14 w15 w16se">
-  <w:docDefaults>
-    <w:rPrDefault>
-      <w:rPr>
-        <w:rFonts w:asciiTheme="minorHAnsi" w:eastAsiaTheme="minorEastAsia" w:hAnsiTheme="minorHAnsi" w:cstheme="minorBidi"/>
-        <w:sz w:val="22"/>
-        <w:szCs w:val="22"/>
-        <w:lang w:val="ru-RU" w:eastAsia="ru-RU" w:bidi="ar-SA"/>
-      </w:rPr>
-    </w:rPrDefault>
-    <w:pPrDefault>
-      <w:pPr>
-        <w:spacing w:after="160" w:line="259" w:lineRule="auto"/>
-      </w:pPr>
-    </w:pPrDefault>
-  </w:docDefaults>
-  <w:latentStyles w:defLockedState="0" w:defUIPriority="99" w:defSemiHidden="0" w:defUnhideWhenUsed="0" w:defQFormat="0" w:count="371">
-    <w:lsdException w:name="Normal" w:uiPriority="0" w:qFormat="1"/>
-    <w:lsdException w:name="heading 1" w:uiPriority="9" w:qFormat="1"/>
-    <w:lsdException w:name="heading 2" w:semiHidden="1" w:uiPriority="9" w:unhideWhenUsed="1" w:qFormat="1"/>
-    <w:lsdException w:name="heading 3" w:semiHidden="1" w:uiPriority="9" w:unhideWhenUsed="1" w:qFormat="1"/>
-    <w:lsdException w:name="heading 4" w:semiHidden="1" w:uiPriority="9" w:unhideWhenUsed="1" w:qFormat="1"/>
-    <w:lsdException w:name="heading 5" w:semiHidden="1" w:uiPriority="9" w:unhideWhenUsed="1" w:qFormat="1"/>
-    <w:lsdException w:name="heading 6" w:semiHidden="1" w:uiPriority="9" w:unhideWhenUsed="1" w:qFormat="1"/>
-    <w:lsdException w:name="heading 7" w:semiHidden="1" w:uiPriority="9" w:unhideWhenUsed="1" w:qFormat="1"/>
-    <w:lsdException w:name="heading 8" w:semiHidden="1" w:uiPriority="9" w:unhideWhenUsed="1" w:qFormat="1"/>
-    <w:lsdException w:name="heading 9" w:semiHidden="1" w:uiPriority="9" w:unhideWhenUsed="1" w:qFormat="1"/>
-    <w:lsdException w:name="index 1" w:semiHidden="1" w:unhideWhenUsed="1"/>
-    <w:lsdException w:name="index 2" w:semiHidden="1" w:unhideWhenUsed="1"/>
-    <w:lsdException w:name="index 3" w:semiHidden="1" w:unhideWhenUsed="1"/>
-    <w:lsdException w:name="index 4" w:semiHidden="1" w:unhideWhenUsed="1"/>
-    <w:lsdException w:name="index 5" w:semiHidden="1" w:unhideWhenUsed="1"/>
-    <w:lsdException w:name="index 6" w:semiHidden="1" w:unhideWhenUsed="1"/>
-    <w:lsdException w:name="index 7" w:semiHidden="1" w:unhideWhenUsed="1"/>
-    <w:lsdException w:name="index 8" w:semiHidden="1" w:unhideWhenUsed="1"/>
-    <w:lsdException w:name="index 9" w:semiHidden="1" w:unhideWhenUsed="1"/>
-    <w:lsdException w:name="toc 1" w:semiHidden="1" w:uiPriority="39" w:unhideWhenUsed="1"/>
-    <w:lsdException w:name="toc 2" w:semiHidden="1" w:uiPriority="39" w:unhideWhenUsed="1"/>
-    <w:lsdException w:name="toc 3" w:semiHidden="1" w:uiPriority="39" w:unhideWhenUsed="1"/>
-    <w:lsdException w:name="toc 4" w:semiHidden="1" w:uiPriority="39" w:unhideWhenUsed="1"/>
-    <w:lsdException w:name="toc 5" w:semiHidden="1" w:uiPriority="39" w:unhideWhenUsed="1"/>
-    <w:lsdException w:name="toc 6" w:semiHidden="1" w:uiPriority="39" w:unhideWhenUsed="1"/>
-    <w:lsdException w:name="toc 7" w:semiHidden="1" w:uiPriority="39" w:unhideWhenUsed="1"/>
-    <w:lsdException w:name="toc 8" w:semiHidden="1" w:uiPriority="39" w:unhideWhenUsed="1"/>
-    <w:lsdException w:name="toc 9" w:semiHidden="1" w:uiPriority="39" w:unhideWhenUsed="1"/>
-    <w:lsdException w:name="Normal Indent" w:semiHidden="1" w:unhideWhenUsed="1"/>
-    <w:lsdException w:name="footnote text" w:semiHidden="1" w:unhideWhenUsed="1"/>
-    <w:lsdException w:name="annotation text" w:semiHidden="1" w:unhideWhenUsed="1"/>
-    <w:lsdException w:name="header" w:semiHidden="1" w:unhideWhenUsed="1"/>
-    <w:lsdException w:name="footer" w:semiHidden="1" w:unhideWhenUsed="1"/>
-    <w:lsdException w:name="index heading" w:semiHidden="1" w:unhideWhenUsed="1"/>
-    <w:lsdException w:name="caption" w:semiHidden="1" w:uiPriority="35" w:unhideWhenUsed="1" w:qFormat="1"/>
-    <w:lsdException w:name="table of figures" w:semiHidden="1" w:unhideWhenUsed="1"/>
-    <w:lsdException w:name="envelope address" w:semiHidden="1" w:unhideWhenUsed="1"/>
-    <w:lsdException w:name="envelope return" w:semiHidden="1" w:unhideWhenUsed="1"/>
-    <w:lsdException w:name="footnote reference" w:semiHidden="1" w:unhideWhenUsed="1"/>
-    <w:lsdException w:name="annotation reference" w:semiHidden="1" w:unhideWhenUsed="1"/>
-    <w:lsdException w:name="line number" w:semiHidden="1" w:unhideWhenUsed="1"/>
-    <w:lsdException w:name="page number" w:semiHidden="1" w:unhideWhenUsed="1"/>
-    <w:lsdException w:name="endnote reference" w:semiHidden="1" w:unhideWhenUsed="1"/>
-    <w:lsdException w:name="endnote text" w:semiHidden="1" w:unhideWhenUsed="1"/>
-    <w:lsdException w:name="table of authorities" w:semiHidden="1" w:unhideWhenUsed="1"/>
-    <w:lsdException w:name="macro" w:semiHidden="1" w:unhideWhenUsed="1"/>
-    <w:lsdException w:name="toa heading" w:semiHidden="1" w:unhideWhenUsed="1"/>
-    <w:lsdException w:name="List" w:semiHidden="1" w:unhideWhenUsed="1"/>
-    <w:lsdException w:name="List Bullet" w:semiHidden="1" w:unhideWhenUsed="1"/>
-    <w:lsdException w:name="List Number" w:semiHidden="1" w:unhideWhenUsed="1"/>
-    <w:lsdException w:name="List 2" w:semiHidden="1" w:unhideWhenUsed="1"/>
-    <w:lsdException w:name="List 3" w:semiHidden="1" w:unhideWhenUsed="1"/>
-    <w:lsdException w:name="List 4" w:semiHidden="1" w:unhideWhenUsed="1"/>
-    <w:lsdException w:name="List 5" w:semiHidden="1" w:unhideWhenUsed="1"/>
-    <w:lsdException w:name="List Bullet 2" w:semiHidden="1" w:unhideWhenUsed="1"/>
-    <w:lsdException w:name="List Bullet 3" w:semiHidden="1" w:unhideWhenUsed="1"/>
-    <w:lsdException w:name="List Bullet 4" w:semiHidden="1" w:unhideWhenUsed="1"/>
-    <w:lsdException w:name="List Bullet 5" w:semiHidden="1" w:unhideWhenUsed="1"/>
-    <w:lsdException w:name="List Number 2" w:semiHidden="1" w:unhideWhenUsed="1"/>
-    <w:lsdException w:name="List Number 3" w:semiHidden="1" w:unhideWhenUsed="1"/>
-    <w:lsdException w:name="List Number 4" w:semiHidden="1" w:unhideWhenUsed="1"/>
-    <w:lsdException w:name="List Number 5" w:semiHidden="1" w:unhideWhenUsed="1"/>
-    <w:lsdException w:name="Title" w:uiPriority="10" w:qFormat="1"/>
-    <w:lsdException w:name="Closing" w:semiHidden="1" w:unhideWhenUsed="1"/>
-    <w:lsdException w:name="Signature" w:semiHidden="1" w:unhideWhenUsed="1"/>
-    <w:lsdException w:name="Default Paragraph Font" w:semiHidden="1" w:uiPriority="1" w:unhideWhenUsed="1"/>
-    <w:lsdException w:name="Body Text" w:semiHidden="1" w:unhideWhenUsed="1"/>
-    <w:lsdException w:name="Body Text Indent" w:semiHidden="1" w:unhideWhenUsed="1"/>
-    <w:lsdException w:name="List Continue" w:semiHidden="1" w:unhideWhenUsed="1"/>
-    <w:lsdException w:name="List Continue 2" w:semiHidden="1" w:unhideWhenUsed="1"/>
-    <w:lsdException w:name="List Continue 3" w:semiHidden="1" w:unhideWhenUsed="1"/>
-    <w:lsdException w:name="List Continue 4" w:semiHidden="1" w:unhideWhenUsed="1"/>
-    <w:lsdException w:name="List Continue 5" w:semiHidden="1" w:unhideWhenUsed="1"/>
-    <w:lsdException w:name="Message Header" w:semiHidden="1" w:unhideWhenUsed="1"/>
-    <w:lsdException w:name="Subtitle" w:uiPriority="11" w:qFormat="1"/>
-    <w:lsdException w:name="Salutation" w:semiHidden="1" w:unhideWhenUsed="1"/>
-    <w:lsdException w:name="Date" w:semiHidden="1" w:unhideWhenUsed="1"/>
-    <w:lsdException w:name="Body Text First Indent" w:semiHidden="1" w:unhideWhenUsed="1"/>
-    <w:lsdException w:name="Body Text First Indent 2" w:semiHidden="1" w:unhideWhenUsed="1"/>
-    <w:lsdException w:name="Note Heading" w:semiHidden="1" w:unhideWhenUsed="1"/>
-    <w:lsdException w:name="Body Text 2" w:semiHidden="1" w:unhideWhenUsed="1"/>
-    <w:lsdException w:name="Body Text 3" w:semiHidden="1" w:unhideWhenUsed="1"/>
-    <w:lsdException w:name="Body Text Indent 2" w:semiHidden="1" w:unhideWhenUsed="1"/>
-    <w:lsdException w:name="Body Text Indent 3" w:semiHidden="1" w:unhideWhenUsed="1"/>
-    <w:lsdException w:name="Block Text" w:semiHidden="1" w:unhideWhenUsed="1"/>
-    <w:lsdException w:name="Hyperlink" w:semiHidden="1" w:unhideWhenUsed="1"/>
-    <w:lsdException w:name="FollowedHyperlink" w:semiHidden="1" w:unhideWhenUsed="1"/>
-    <w:lsdException w:name="Strong" w:uiPriority="22" w:qFormat="1"/>
-    <w:lsdException w:name="Emphasis" w:uiPriority="20" w:qFormat="1"/>
-    <w:lsdException w:name="Document Map" w:semiHidden="1" w:unhideWhenUsed="1"/>
-    <w:lsdException w:name="Plain Text" w:semiHidden="1" w:unhideWhenUsed="1"/>
-    <w:lsdException w:name="E-mail Signature" w:semiHidden="1" w:unhideWhenUsed="1"/>
-    <w:lsdException w:name="HTML Top of Form" w:semiHidden="1" w:unhideWhenUsed="1"/>
-    <w:lsdException w:name="HTML Bottom of Form" w:semiHidden="1" w:unhideWhenUsed="1"/>
-    <w:lsdException w:name="Normal (Web)" w:semiHidden="1" w:unhideWhenUsed="1"/>
-    <w:lsdException w:name="HTML Acronym" w:semiHidden="1" w:unhideWhenUsed="1"/>
-    <w:lsdException w:name="HTML Address" w:semiHidden="1" w:unhideWhenUsed="1"/>
-    <w:lsdException w:name="HTML Cite" w:semiHidden="1" w:unhideWhenUsed="1"/>
-    <w:lsdException w:name="HTML Code" w:semiHidden="1" w:unhideWhenUsed="1"/>
-    <w:lsdException w:name="HTML Definition" w:semiHidden="1" w:unhideWhenUsed="1"/>
-    <w:lsdException w:name="HTML Keyboard" w:semiHidden="1" w:unhideWhenUsed="1"/>
-    <w:lsdException w:name="HTML Preformatted" w:semiHidden="1" w:unhideWhenUsed="1"/>
-    <w:lsdException w:name="HTML Sample" w:semiHidden="1" w:unhideWhenUsed="1"/>
-    <w:lsdException w:name="HTML Typewriter" w:semiHidden="1" w:unhideWhenUsed="1"/>
-    <w:lsdException w:name="HTML Variable" w:semiHidden="1" w:unhideWhenUsed="1"/>
-    <w:lsdException w:name="Normal Table" w:semiHidden="1" w:unhideWhenUsed="1"/>
-    <w:lsdException w:name="annotation subject" w:semiHidden="1" w:unhideWhenUsed="1"/>
-    <w:lsdException w:name="No List" w:semiHidden="1" w:unhideWhenUsed="1"/>
-    <w:lsdException w:name="Outline List 1" w:semiHidden="1" w:unhideWhenUsed="1"/>
-    <w:lsdException w:name="Outline List 2" w:semiHidden="1" w:unhideWhenUsed="1"/>
-    <w:lsdException w:name="Outline List 3" w:semiHidden="1" w:unhideWhenUsed="1"/>
-    <w:lsdException w:name="Table Simple 1" w:semiHidden="1" w:unhideWhenUsed="1"/>
-    <w:lsdException w:name="Table Simple 2" w:semiHidden="1" w:unhideWhenUsed="1"/>
-    <w:lsdException w:name="Table Simple 3" w:semiHidden="1" w:unhideWhenUsed="1"/>
-    <w:lsdException w:name="Table Classic 1" w:semiHidden="1" w:unhideWhenUsed="1"/>
-    <w:lsdException w:name="Table Classic 2" w:semiHidden="1" w:unhideWhenUsed="1"/>
-    <w:lsdException w:name="Table Classic 3" w:semiHidden="1" w:unhideWhenUsed="1"/>
-    <w:lsdException w:name="Table Classic 4" w:semiHidden="1" w:unhideWhenUsed="1"/>
-    <w:lsdException w:name="Table Colorful 1" w:semiHidden="1" w:unhideWhenUsed="1"/>
-    <w:lsdException w:name="Table Colorful 2" w:semiHidden="1" w:unhideWhenUsed="1"/>
-    <w:lsdException w:name="Table Colorful 3" w:semiHidden="1" w:unhideWhenUsed="1"/>
-    <w:lsdException w:name="Table Columns 1" w:semiHidden="1" w:unhideWhenUsed="1"/>
-    <w:lsdException w:name="Table Columns 2" w:semiHidden="1" w:unhideWhenUsed="1"/>
-    <w:lsdException w:name="Table Columns 3" w:semiHidden="1" w:unhideWhenUsed="1"/>
-    <w:lsdException w:name="Table Columns 4" w:semiHidden="1" w:unhideWhenUsed="1"/>
-    <w:lsdException w:name="Table Columns 5" w:semiHidden="1" w:unhideWhenUsed="1"/>
-    <w:lsdException w:name="Table Grid 1" w:semiHidden="1" w:unhideWhenUsed="1"/>
-    <w:lsdException w:name="Table Grid 2" w:semiHidden="1" w:unhideWhenUsed="1"/>
-    <w:lsdException w:name="Table Grid 3" w:semiHidden="1" w:unhideWhenUsed="1"/>
-    <w:lsdException w:name="Table Grid 4" w:semiHidden="1" w:unhideWhenUsed="1"/>
-    <w:lsdException w:name="Table Grid 5" w:semiHidden="1" w:unhideWhenUsed="1"/>
-    <w:lsdException w:name="Table Grid 6" w:semiHidden="1" w:unhideWhenUsed="1"/>
-    <w:lsdException w:name="Table Grid 7" w:semiHidden="1" w:unhideWhenUsed="1"/>
-    <w:lsdException w:name="Table Grid 8" w:semiHidden="1" w:unhideWhenUsed="1"/>
-    <w:lsdException w:name="Table List 1" w:semiHidden="1" w:unhideWhenUsed="1"/>
-    <w:lsdException w:name="Table List 2" w:semiHidden="1" w:unhideWhenUsed="1"/>
-    <w:lsdException w:name="Table List 3" w:semiHidden="1" w:unhideWhenUsed="1"/>
-    <w:lsdException w:name="Table List 4" w:semiHidden="1" w:unhideWhenUsed="1"/>
-    <w:lsdException w:name="Table List 5" w:semiHidden="1" w:unhideWhenUsed="1"/>
-    <w:lsdException w:name="Table List 6" w:semiHidden="1" w:unhideWhenUsed="1"/>
-    <w:lsdException w:name="Table List 7" w:semiHidden="1" w:unhideWhenUsed="1"/>
-    <w:lsdException w:name="Table List 8" w:semiHidden="1" w:unhideWhenUsed="1"/>
-    <w:lsdException w:name="Table 3D effects 1" w:semiHidden="1" w:unhideWhenUsed="1"/>
-    <w:lsdException w:name="Table 3D effects 2" w:semiHidden="1" w:unhideWhenUsed="1"/>
-    <w:lsdException w:name="Table 3D effects 3" w:semiHidden="1" w:unhideWhenUsed="1"/>
-    <w:lsdException w:name="Table Contemporary" w:semiHidden="1" w:unhideWhenUsed="1"/>
-    <w:lsdException w:name="Table Elegant" w:semiHidden="1" w:unhideWhenUsed="1"/>
-    <w:lsdException w:name="Table Professional" w:semiHidden="1" w:unhideWhenUsed="1"/>
-    <w:lsdException w:name="Table Subtle 1" w:semiHidden="1" w:unhideWhenUsed="1"/>
-    <w:lsdException w:name="Table Subtle 2" w:semiHidden="1" w:unhideWhenUsed="1"/>
-    <w:lsdException w:name="Table Web 1" w:semiHidden="1" w:unhideWhenUsed="1"/>
-    <w:lsdException w:name="Table Web 2" w:semiHidden="1" w:unhideWhenUsed="1"/>
-    <w:lsdException w:name="Table Web 3" w:semiHidden="1" w:unhideWhenUsed="1"/>
-    <w:lsdException w:name="Balloon Text" w:semiHidden="1" w:unhideWhenUsed="1"/>
-    <w:lsdException w:name="Table Grid" w:uiPriority="39"/>
-    <w:lsdException w:name="Table Theme" w:semiHidden="1" w:unhideWhenUsed="1"/>
-    <w:lsdException w:name="Placeholder Text" w:semiHidden="1"/>
-    <w:lsdException w:name="No Spacing" w:uiPriority="1" w:qFormat="1"/>
-    <w:lsdException w:name="Light Shading" w:uiPriority="60"/>
-    <w:lsdException w:name="Light List" w:uiPriority="61"/>
-    <w:lsdException w:name="Light Grid" w:uiPriority="62"/>
-    <w:lsdException w:name="Medium Shading 1" w:uiPriority="63"/>
-    <w:lsdException w:name="Medium Shading 2" w:uiPriority="64"/>
-    <w:lsdException w:name="Medium List 1" w:uiPriority="65"/>
-    <w:lsdException w:name="Medium List 2" w:uiPriority="66"/>
-    <w:lsdException w:name="Medium Grid 1" w:uiPriority="67"/>
-    <w:lsdException w:name="Medium Grid 2" w:uiPriority="68"/>
-    <w:lsdException w:name="Medium Grid 3" w:uiPriority="69"/>
-    <w:lsdException w:name="Dark List" w:uiPriority="70"/>
-    <w:lsdException w:name="Colorful Shading" w:uiPriority="71"/>
-    <w:lsdException w:name="Colorful List" w:uiPriority="72"/>
-    <w:lsdException w:name="Colorful Grid" w:uiPriority="73"/>
-    <w:lsdException w:name="Light Shading Accent 1" w:uiPriority="60"/>
-    <w:lsdException w:name="Light List Accent 1" w:uiPriority="61"/>
-    <w:lsdException w:name="Light Grid Accent 1" w:uiPriority="62"/>
-    <w:lsdException w:name="Medium Shading 1 Accent 1" w:uiPriority="63"/>
-    <w:lsdException w:name="Medium Shading 2 Accent 1" w:uiPriority="64"/>
-    <w:lsdException w:name="Medium List 1 Accent 1" w:uiPriority="65"/>
-    <w:lsdException w:name="Revision" w:semiHidden="1"/>
-    <w:lsdException w:name="List Paragraph" w:uiPriority="34" w:qFormat="1"/>
-    <w:lsdException w:name="Quote" w:uiPriority="29" w:qFormat="1"/>
-    <w:lsdException w:name="Intense Quote" w:uiPriority="30" w:qFormat="1"/>
-    <w:lsdException w:name="Medium List 2 Accent 1" w:uiPriority="66"/>
-    <w:lsdException w:name="Medium Grid 1 Accent 1" w:uiPriority="67"/>
-    <w:lsdException w:name="Medium Grid 2 Accent 1" w:uiPriority="68"/>
-    <w:lsdException w:name="Medium Grid 3 Accent 1" w:uiPriority="69"/>
-    <w:lsdException w:name="Dark List Accent 1" w:uiPriority="70"/>
-    <w:lsdException w:name="Colorful Shading Accent 1" w:uiPriority="71"/>
-    <w:lsdException w:name="Colorful List Accent 1" w:uiPriority="72"/>
-    <w:lsdException w:name="Colorful Grid Accent 1" w:uiPriority="73"/>
-    <w:lsdException w:name="Light Shading Accent 2" w:uiPriority="60"/>
-    <w:lsdException w:name="Light List Accent 2" w:uiPriority="61"/>
-    <w:lsdException w:name="Light Grid Accent 2" w:uiPriority="62"/>
-    <w:lsdException w:name="Medium Shading 1 Accent 2" w:uiPriority="63"/>
-    <w:lsdException w:name="Medium Shading 2 Accent 2" w:uiPriority="64"/>
-    <w:lsdException w:name="Medium List 1 Accent 2" w:uiPriority="65"/>
-    <w:lsdException w:name="Medium List 2 Accent 2" w:uiPriority="66"/>
-    <w:lsdException w:name="Medium Grid 1 Accent 2" w:uiPriority="67"/>
-    <w:lsdException w:name="Medium Grid 2 Accent 2" w:uiPriority="68"/>
-    <w:lsdException w:name="Medium Grid 3 Accent 2" w:uiPriority="69"/>
-    <w:lsdException w:name="Dark List Accent 2" w:uiPriority="70"/>
-    <w:lsdException w:name="Colorful Shading Accent 2" w:uiPriority="71"/>
-    <w:lsdException w:name="Colorful List Accent 2" w:uiPriority="72"/>
-    <w:lsdException w:name="Colorful Grid Accent 2" w:uiPriority="73"/>
-    <w:lsdException w:name="Light Shading Accent 3" w:uiPriority="60"/>
-    <w:lsdException w:name="Light List Accent 3" w:uiPriority="61"/>
-    <w:lsdException w:name="Light Grid Accent 3" w:uiPriority="62"/>
-    <w:lsdException w:name="Medium Shading 1 Accent 3" w:uiPriority="63"/>
-    <w:lsdException w:name="Medium Shading 2 Accent 3" w:uiPriority="64"/>
-    <w:lsdException w:name="Medium List 1 Accent 3" w:uiPriority="65"/>
-    <w:lsdException w:name="Medium List 2 Accent 3" w:uiPriority="66"/>
-    <w:lsdException w:name="Medium Grid 1 Accent 3" w:uiPriority="67"/>
-    <w:lsdException w:name="Medium Grid 2 Accent 3" w:uiPriority="68"/>
-    <w:lsdException w:name="Medium Grid 3 Accent 3" w:uiPriority="69"/>
-    <w:lsdException w:name="Dark List Accent 3" w:uiPriority="70"/>
-    <w:lsdException w:name="Colorful Shading Accent 3" w:uiPriority="71"/>
-    <w:lsdException w:name="Colorful List Accent 3" w:uiPriority="72"/>
-    <w:lsdException w:name="Colorful Grid Accent 3" w:uiPriority="73"/>
-    <w:lsdException w:name="Light Shading Accent 4" w:uiPriority="60"/>
-    <w:lsdException w:name="Light List Accent 4" w:uiPriority="61"/>
-    <w:lsdException w:name="Light Grid Accent 4" w:uiPriority="62"/>
-    <w:lsdException w:name="Medium Shading 1 Accent 4" w:uiPriority="63"/>
-    <w:lsdException w:name="Medium Shading 2 Accent 4" w:uiPriority="64"/>
-    <w:lsdException w:name="Medium List 1 Accent 4" w:uiPriority="65"/>
-    <w:lsdException w:name="Medium List 2 Accent 4" w:uiPriority="66"/>
-    <w:lsdException w:name="Medium Grid 1 Accent 4" w:uiPriority="67"/>
-    <w:lsdException w:name="Medium Grid 2 Accent 4" w:uiPriority="68"/>
-    <w:lsdException w:name="Medium Grid 3 Accent 4" w:uiPriority="69"/>
-    <w:lsdException w:name="Dark List Accent 4" w:uiPriority="70"/>
-    <w:lsdException w:name="Colorful Shading Accent 4" w:uiPriority="71"/>
-    <w:lsdException w:name="Colorful List Accent 4" w:uiPriority="72"/>
-    <w:lsdException w:name="Colorful Grid Accent 4" w:uiPriority="73"/>
-    <w:lsdException w:name="Light Shading Accent 5" w:uiPriority="60"/>
-    <w:lsdException w:name="Light List Accent 5" w:uiPriority="61"/>
-    <w:lsdException w:name="Light Grid Accent 5" w:uiPriority="62"/>
-    <w:lsdException w:name="Medium Shading 1 Accent 5" w:uiPriority="63"/>
-    <w:lsdException w:name="Medium Shading 2 Accent 5" w:uiPriority="64"/>
-    <w:lsdException w:name="Medium List 1 Accent 5" w:uiPriority="65"/>
-    <w:lsdException w:name="Medium List 2 Accent 5" w:uiPriority="66"/>
-    <w:lsdException w:name="Medium Grid 1 Accent 5" w:uiPriority="67"/>
-    <w:lsdException w:name="Medium Grid 2 Accent 5" w:uiPriority="68"/>
-    <w:lsdException w:name="Medium Grid 3 Accent 5" w:uiPriority="69"/>
-    <w:lsdException w:name="Dark List Accent 5" w:uiPriority="70"/>
-    <w:lsdException w:name="Colorful Shading Accent 5" w:uiPriority="71"/>
-    <w:lsdException w:name="Colorful List Accent 5" w:uiPriority="72"/>
-    <w:lsdException w:name="Colorful Grid Accent 5" w:uiPriority="73"/>
-    <w:lsdException w:name="Light Shading Accent 6" w:uiPriority="60"/>
-    <w:lsdException w:name="Light List Accent 6" w:uiPriority="61"/>
-    <w:lsdException w:name="Light Grid Accent 6" w:uiPriority="62"/>
-    <w:lsdException w:name="Medium Shading 1 Accent 6" w:uiPriority="63"/>
-    <w:lsdException w:name="Medium Shading 2 Accent 6" w:uiPriority="64"/>
-    <w:lsdException w:name="Medium List 1 Accent 6" w:uiPriority="65"/>
-    <w:lsdException w:name="Medium List 2 Accent 6" w:uiPriority="66"/>
-    <w:lsdException w:name="Medium Grid 1 Accent 6" w:uiPriority="67"/>
-    <w:lsdException w:name="Medium Grid 2 Accent 6" w:uiPriority="68"/>
-    <w:lsdException w:name="Medium Grid 3 Accent 6" w:uiPriority="69"/>
-    <w:lsdException w:name="Dark List Accent 6" w:uiPriority="70"/>
-    <w:lsdException w:name="Colorful Shading Accent 6" w:uiPriority="71"/>
-    <w:lsdException w:name="Colorful List Accent 6" w:uiPriority="72"/>
-    <w:lsdException w:name="Colorful Grid Accent 6" w:uiPriority="73"/>
-    <w:lsdException w:name="Subtle Emphasis" w:uiPriority="19" w:qFormat="1"/>
-    <w:lsdException w:name="Intense Emphasis" w:uiPriority="21" w:qFormat="1"/>
-    <w:lsdException w:name="Subtle Reference" w:uiPriority="31" w:qFormat="1"/>
-    <w:lsdException w:name="Intense Reference" w:uiPriority="32" w:qFormat="1"/>
-    <w:lsdException w:name="Book Title" w:uiPriority="33" w:qFormat="1"/>
-    <w:lsdException w:name="Bibliography" w:semiHidden="1" w:uiPriority="37" w:unhideWhenUsed="1"/>
-    <w:lsdException w:name="TOC Heading" w:semiHidden="1" w:uiPriority="39" w:unhideWhenUsed="1" w:qFormat="1"/>
-    <w:lsdException w:name="Plain Table 1" w:uiPriority="41"/>
-    <w:lsdException w:name="Plain Table 2" w:uiPriority="42"/>
-    <w:lsdException w:name="Plain Table 3" w:uiPriority="43"/>
-    <w:lsdException w:name="Plain Table 4" w:uiPriority="44"/>
-    <w:lsdException w:name="Plain Table 5" w:uiPriority="45"/>
-    <w:lsdException w:name="Grid Table Light" w:uiPriority="40"/>
-    <w:lsdException w:name="Grid Table 1 Light" w:uiPriority="46"/>
-    <w:lsdException w:name="Grid Table 2" w:uiPriority="47"/>
-    <w:lsdException w:name="Grid Table 3" w:uiPriority="48"/>
-    <w:lsdException w:name="Grid Table 4" w:uiPriority="49"/>
-    <w:lsdException w:name="Grid Table 5 Dark" w:uiPriority="50"/>
-    <w:lsdException w:name="Grid Table 6 Colorful" w:uiPriority="51"/>
-    <w:lsdException w:name="Grid Table 7 Colorful" w:uiPriority="52"/>
-    <w:lsdException w:name="Grid Table 1 Light Accent 1" w:uiPriority="46"/>
-    <w:lsdException w:name="Grid Table 2 Accent 1" w:uiPriority="47"/>
-    <w:lsdException w:name="Grid Table 3 Accent 1" w:uiPriority="48"/>
-    <w:lsdException w:name="Grid Table 4 Accent 1" w:uiPriority="49"/>
-    <w:lsdException w:name="Grid Table 5 Dark Accent 1" w:uiPriority="50"/>
-    <w:lsdException w:name="Grid Table 6 Colorful Accent 1" w:uiPriority="51"/>
-    <w:lsdException w:name="Grid Table 7 Colorful Accent 1" w:uiPriority="52"/>
-    <w:lsdException w:name="Grid Table 1 Light Accent 2" w:uiPriority="46"/>
-    <w:lsdException w:name="Grid Table 2 Accent 2" w:uiPriority="47"/>
-    <w:lsdException w:name="Grid Table 3 Accent 2" w:uiPriority="48"/>
-    <w:lsdException w:name="Grid Table 4 Accent 2" w:uiPriority="49"/>
-    <w:lsdException w:name="Grid Table 5 Dark Accent 2" w:uiPriority="50"/>
-    <w:lsdException w:name="Grid Table 6 Colorful Accent 2" w:uiPriority="51"/>
-    <w:lsdException w:name="Grid Table 7 Colorful Accent 2" w:uiPriority="52"/>
-    <w:lsdException w:name="Grid Table 1 Light Accent 3" w:uiPriority="46"/>
-    <w:lsdException w:name="Grid Table 2 Accent 3" w:uiPriority="47"/>
-    <w:lsdException w:name="Grid Table 3 Accent 3" w:uiPriority="48"/>
-    <w:lsdException w:name="Grid Table 4 Accent 3" w:uiPriority="49"/>
-    <w:lsdException w:name="Grid Table 5 Dark Accent 3" w:uiPriority="50"/>
-    <w:lsdException w:name="Grid Table 6 Colorful Accent 3" w:uiPriority="51"/>
-    <w:lsdException w:name="Grid Table 7 Colorful Accent 3" w:uiPriority="52"/>
-    <w:lsdException w:name="Grid Table 1 Light Accent 4" w:uiPriority="46"/>
-    <w:lsdException w:name="Grid Table 2 Accent 4" w:uiPriority="47"/>
-    <w:lsdException w:name="Grid Table 3 Accent 4" w:uiPriority="48"/>
-    <w:lsdException w:name="Grid Table 4 Accent 4" w:uiPriority="49"/>
-    <w:lsdException w:name="Grid Table 5 Dark Accent 4" w:uiPriority="50"/>
-    <w:lsdException w:name="Grid Table 6 Colorful Accent 4" w:uiPriority="51"/>
-    <w:lsdException w:name="Grid Table 7 Colorful Accent 4" w:uiPriority="52"/>
-    <w:lsdException w:name="Grid Table 1 Light Accent 5" w:uiPriority="46"/>
-    <w:lsdException w:name="Grid Table 2 Accent 5" w:uiPriority="47"/>
-    <w:lsdException w:name="Grid Table 3 Accent 5" w:uiPriority="48"/>
-    <w:lsdException w:name="Grid Table 4 Accent 5" w:uiPriority="49"/>
-    <w:lsdException w:name="Grid Table 5 Dark Accent 5" w:uiPriority="50"/>
-    <w:lsdException w:name="Grid Table 6 Colorful Accent 5" w:uiPriority="51"/>
-    <w:lsdException w:name="Grid Table 7 Colorful Accent 5" w:uiPriority="52"/>
-    <w:lsdException w:name="Grid Table 1 Light Accent 6" w:uiPriority="46"/>
-    <w:lsdException w:name="Grid Table 2 Accent 6" w:uiPriority="47"/>
-    <w:lsdException w:name="Grid Table 3 Accent 6" w:uiPriority="48"/>
-    <w:lsdException w:name="Grid Table 4 Accent 6" w:uiPriority="49"/>
-    <w:lsdException w:name="Grid Table 5 Dark Accent 6" w:uiPriority="50"/>
-    <w:lsdException w:name="Grid Table 6 Colorful Accent 6" w:uiPriority="51"/>
-    <w:lsdException w:name="Grid Table 7 Colorful Accent 6" w:uiPriority="52"/>
-    <w:lsdException w:name="List Table 1 Light" w:uiPriority="46"/>
-    <w:lsdException w:name="List Table 2" w:uiPriority="47"/>
-    <w:lsdException w:name="List Table 3" w:uiPriority="48"/>
-    <w:lsdException w:name="List Table 4" w:uiPriority="49"/>
-    <w:lsdException w:name="List Table 5 Dark" w:uiPriority="50"/>
-    <w:lsdException w:name="List Table 6 Colorful" w:uiPriority="51"/>
-    <w:lsdException w:name="List Table 7 Colorful" w:uiPriority="52"/>
-    <w:lsdException w:name="List Table 1 Light Accent 1" w:uiPriority="46"/>
-    <w:lsdException w:name="List Table 2 Accent 1" w:uiPriority="47"/>
-    <w:lsdException w:name="List Table 3 Accent 1" w:uiPriority="48"/>
-    <w:lsdException w:name="List Table 4 Accent 1" w:uiPriority="49"/>
-    <w:lsdException w:name="List Table 5 Dark Accent 1" w:uiPriority="50"/>
-    <w:lsdException w:name="List Table 6 Colorful Accent 1" w:uiPriority="51"/>
-    <w:lsdException w:name="List Table 7 Colorful Accent 1" w:uiPriority="52"/>
-    <w:lsdException w:name="List Table 1 Light Accent 2" w:uiPriority="46"/>
-    <w:lsdException w:name="List Table 2 Accent 2" w:uiPriority="47"/>
-    <w:lsdException w:name="List Table 3 Accent 2" w:uiPriority="48"/>
-    <w:lsdException w:name="List Table 4 Accent 2" w:uiPriority="49"/>
-    <w:lsdException w:name="List Table 5 Dark Accent 2" w:uiPriority="50"/>
-    <w:lsdException w:name="List Table 6 Colorful Accent 2" w:uiPriority="51"/>
-    <w:lsdException w:name="List Table 7 Colorful Accent 2" w:uiPriority="52"/>
-    <w:lsdException w:name="List Table 1 Light Accent 3" w:uiPriority="46"/>
-    <w:lsdException w:name="List Table 2 Accent 3" w:uiPriority="47"/>
-    <w:lsdException w:name="List Table 3 Accent 3" w:uiPriority="48"/>
-    <w:lsdException w:name="List Table 4 Accent 3" w:uiPriority="49"/>
-    <w:lsdException w:name="List Table 5 Dark Accent 3" w:uiPriority="50"/>
-    <w:lsdException w:name="List Table 6 Colorful Accent 3" w:uiPriority="51"/>
-    <w:lsdException w:name="List Table 7 Colorful Accent 3" w:uiPriority="52"/>
-    <w:lsdException w:name="List Table 1 Light Accent 4" w:uiPriority="46"/>
-    <w:lsdException w:name="List Table 2 Accent 4" w:uiPriority="47"/>
-    <w:lsdException w:name="List Table 3 Accent 4" w:uiPriority="48"/>
-    <w:lsdException w:name="List Table 4 Accent 4" w:uiPriority="49"/>
-    <w:lsdException w:name="List Table 5 Dark Accent 4" w:uiPriority="50"/>
-    <w:lsdException w:name="List Table 6 Colorful Accent 4" w:uiPriority="51"/>
-    <w:lsdException w:name="List Table 7 Colorful Accent 4" w:uiPriority="52"/>
-    <w:lsdException w:name="List Table 1 Light Accent 5" w:uiPriority="46"/>
-    <w:lsdException w:name="List Table 2 Accent 5" w:uiPriority="47"/>
-    <w:lsdException w:name="List Table 3 Accent 5" w:uiPriority="48"/>
-    <w:lsdException w:name="List Table 4 Accent 5" w:uiPriority="49"/>
-    <w:lsdException w:name="List Table 5 Dark Accent 5" w:uiPriority="50"/>
-    <w:lsdException w:name="List Table 6 Colorful Accent 5" w:uiPriority="51"/>
-    <w:lsdException w:name="List Table 7 Colorful Accent 5" w:uiPriority="52"/>
-    <w:lsdException w:name="List Table 1 Light Accent 6" w:uiPriority="46"/>
-    <w:lsdException w:name="List Table 2 Accent 6" w:uiPriority="47"/>
-    <w:lsdException w:name="List Table 3 Accent 6" w:uiPriority="48"/>
-    <w:lsdException w:name="List Table 4 Accent 6" w:uiPriority="49"/>
-    <w:lsdException w:name="List Table 5 Dark Accent 6" w:uiPriority="50"/>
-    <w:lsdException w:name="List Table 6 Colorful Accent 6" w:uiPriority="51"/>
-    <w:lsdException w:name="List Table 7 Colorful Accent 6" w:uiPriority="52"/>
-  </w:latentStyles>
-  <w:style w:type="paragraph" w:default="1" w:styleId="a">
-    <w:name w:val="Normal"/>
-    <w:qFormat/>
-  </w:style>
-  <w:style w:type="character" w:default="1" w:styleId="a0">
-    <w:name w:val="Default Paragraph Font"/>
-    <w:uiPriority w:val="1"/>
-    <w:semiHidden/>
-    <w:unhideWhenUsed/>
-  </w:style>
-  <w:style w:type="table" w:default="1" w:styleId="a1">
-    <w:name w:val="Normal Table"/>
-    <w:uiPriority w:val="99"/>
-    <w:semiHidden/>
-    <w:unhideWhenUsed/>
-    <w:tblPr>
-      <w:tblInd w:w="0" w:type="dxa"/>
-      <w:tblCellMar>
-        <w:top w:w="0" w:type="dxa"/>
-        <w:left w:w="108" w:type="dxa"/>
-        <w:bottom w:w="0" w:type="dxa"/>
-        <w:right w:w="108" w:type="dxa"/>
-      </w:tblCellMar>
-    </w:tblPr>
-  </w:style>
-  <w:style w:type="numbering" w:default="1" w:styleId="a2">
-    <w:name w:val="No List"/>
-    <w:uiPriority w:val="99"/>
-    <w:semiHidden/>
-    <w:unhideWhenUsed/>
-  </w:style>
-  <w:style w:type="character" w:styleId="a3">
-    <w:name w:val="Placeholder Text"/>
-    <w:basedOn w:val="a0"/>
-    <w:uiPriority w:val="99"/>
-    <w:semiHidden/>
-    <w:rsid w:val="00AD2140"/>
-    <w:rPr>
-      <w:color w:val="808080"/>
-    </w:rPr>
-  </w:style>
-</w:styles>
-</file>
-
-<file path=word/glossary/webSettings.xml><?xml version="1.0" encoding="utf-8"?>
-<w:webSettings xmlns:mc="http://schemas.openxmlformats.org/markup-compatibility/2006" xmlns:r="http://schemas.openxmlformats.org/officeDocument/2006/relationships" xmlns:w="http://schemas.openxmlformats.org/wordprocessingml/2006/main" xmlns:w14="http://schemas.microsoft.com/office/word/2010/wordml" xmlns:w15="http://schemas.microsoft.com/office/word/2012/wordml" xmlns:w16se="http://schemas.microsoft.com/office/word/2015/wordml/symex" mc:Ignorable="w14 w15 w16se">
-  <w:optimizeForBrowser/>
-  <w:allowPNG/>
-</w:webSettings>
 </file>
 
 <file path=word/theme/theme1.xml><?xml version="1.0" encoding="utf-8"?>
@@ -12921,7 +12820,7 @@
 </file>
 
 <file path=customXml/itemProps1.xml><?xml version="1.0" encoding="utf-8"?>
-<ds:datastoreItem xmlns:ds="http://schemas.openxmlformats.org/officeDocument/2006/customXml" ds:itemID="{A4E66E44-00F2-451E-95AF-79D0744FBC4D}">
+<ds:datastoreItem xmlns:ds="http://schemas.openxmlformats.org/officeDocument/2006/customXml" ds:itemID="{A0B9F724-A693-49D6-A4BD-CBC6F38235BB}">
   <ds:schemaRefs>
     <ds:schemaRef ds:uri="http://schemas.openxmlformats.org/officeDocument/2006/bibliography"/>
   </ds:schemaRefs>

--- a/NIR/NIR.docx
+++ b/NIR/NIR.docx
@@ -672,7 +672,47 @@
           <w:szCs w:val="18"/>
           <w:lang w:eastAsia="ru-RU"/>
         </w:rPr>
-        <w:t xml:space="preserve">(группа)                                                                (Подпись, дата)                            (И.О.Фамилия) </w:t>
+        <w:t>(</w:t>
+      </w:r>
+      <w:proofErr w:type="gramStart"/>
+      <w:r>
+        <w:rPr>
+          <w:rFonts w:ascii="Times New Roman" w:eastAsia="Times New Roman" w:hAnsi="Times New Roman" w:cs="Times New Roman"/>
+          <w:sz w:val="18"/>
+          <w:szCs w:val="18"/>
+          <w:lang w:eastAsia="ru-RU"/>
+        </w:rPr>
+        <w:t xml:space="preserve">группа)   </w:t>
+      </w:r>
+      <w:proofErr w:type="gramEnd"/>
+      <w:r>
+        <w:rPr>
+          <w:rFonts w:ascii="Times New Roman" w:eastAsia="Times New Roman" w:hAnsi="Times New Roman" w:cs="Times New Roman"/>
+          <w:sz w:val="18"/>
+          <w:szCs w:val="18"/>
+          <w:lang w:eastAsia="ru-RU"/>
+        </w:rPr>
+        <w:t xml:space="preserve">                                                             (Подпись, дата)                            (</w:t>
+      </w:r>
+      <w:proofErr w:type="spellStart"/>
+      <w:r>
+        <w:rPr>
+          <w:rFonts w:ascii="Times New Roman" w:eastAsia="Times New Roman" w:hAnsi="Times New Roman" w:cs="Times New Roman"/>
+          <w:sz w:val="18"/>
+          <w:szCs w:val="18"/>
+          <w:lang w:eastAsia="ru-RU"/>
+        </w:rPr>
+        <w:t>И.О.Фамилия</w:t>
+      </w:r>
+      <w:proofErr w:type="spellEnd"/>
+      <w:r>
+        <w:rPr>
+          <w:rFonts w:ascii="Times New Roman" w:eastAsia="Times New Roman" w:hAnsi="Times New Roman" w:cs="Times New Roman"/>
+          <w:sz w:val="18"/>
+          <w:szCs w:val="18"/>
+          <w:lang w:eastAsia="ru-RU"/>
+        </w:rPr>
+        <w:t xml:space="preserve">) </w:t>
       </w:r>
     </w:p>
     <w:p>
@@ -785,7 +825,47 @@
           <w:szCs w:val="18"/>
           <w:lang w:eastAsia="ru-RU"/>
         </w:rPr>
-        <w:t xml:space="preserve"> (Подпись, дата)                            (И.О.Фамилия)  </w:t>
+        <w:t xml:space="preserve"> (Подпись, </w:t>
+      </w:r>
+      <w:proofErr w:type="gramStart"/>
+      <w:r>
+        <w:rPr>
+          <w:rFonts w:ascii="Times New Roman" w:eastAsia="Times New Roman" w:hAnsi="Times New Roman" w:cs="Times New Roman"/>
+          <w:sz w:val="18"/>
+          <w:szCs w:val="18"/>
+          <w:lang w:eastAsia="ru-RU"/>
+        </w:rPr>
+        <w:t xml:space="preserve">дата)   </w:t>
+      </w:r>
+      <w:proofErr w:type="gramEnd"/>
+      <w:r>
+        <w:rPr>
+          <w:rFonts w:ascii="Times New Roman" w:eastAsia="Times New Roman" w:hAnsi="Times New Roman" w:cs="Times New Roman"/>
+          <w:sz w:val="18"/>
+          <w:szCs w:val="18"/>
+          <w:lang w:eastAsia="ru-RU"/>
+        </w:rPr>
+        <w:t xml:space="preserve">                         (</w:t>
+      </w:r>
+      <w:proofErr w:type="spellStart"/>
+      <w:r>
+        <w:rPr>
+          <w:rFonts w:ascii="Times New Roman" w:eastAsia="Times New Roman" w:hAnsi="Times New Roman" w:cs="Times New Roman"/>
+          <w:sz w:val="18"/>
+          <w:szCs w:val="18"/>
+          <w:lang w:eastAsia="ru-RU"/>
+        </w:rPr>
+        <w:t>И.О.Фамилия</w:t>
+      </w:r>
+      <w:proofErr w:type="spellEnd"/>
+      <w:r>
+        <w:rPr>
+          <w:rFonts w:ascii="Times New Roman" w:eastAsia="Times New Roman" w:hAnsi="Times New Roman" w:cs="Times New Roman"/>
+          <w:sz w:val="18"/>
+          <w:szCs w:val="18"/>
+          <w:lang w:eastAsia="ru-RU"/>
+        </w:rPr>
+        <w:t xml:space="preserve">)  </w:t>
       </w:r>
     </w:p>
     <w:p>
@@ -869,7 +949,6 @@
       <w:sdtPr>
         <w:rPr>
           <w:rFonts w:asciiTheme="minorHAnsi" w:eastAsiaTheme="minorHAnsi" w:hAnsiTheme="minorHAnsi" w:cstheme="minorBidi"/>
-          <w:b w:val="0"/>
           <w:sz w:val="22"/>
           <w:szCs w:val="22"/>
           <w:lang w:eastAsia="en-US"/>
@@ -882,6 +961,7 @@
       </w:sdtPr>
       <w:sdtEndPr>
         <w:rPr>
+          <w:b w:val="0"/>
           <w:bCs/>
         </w:rPr>
       </w:sdtEndPr>
@@ -911,27 +991,15 @@
             </w:rPr>
           </w:pPr>
           <w:r>
-            <w:rPr>
-              <w:b w:val="0"/>
-              <w:bCs w:val="0"/>
-            </w:rPr>
             <w:fldChar w:fldCharType="begin"/>
           </w:r>
           <w:r>
-            <w:rPr>
-              <w:b w:val="0"/>
-              <w:bCs w:val="0"/>
-            </w:rPr>
-            <w:instrText xml:space="preserve"> TOC \o "1-4" \h \z \t "Заголовок;1" </w:instrText>
+            <w:instrText xml:space="preserve"> TOC \o "1-2" \h \z \t "Заголовок;1" </w:instrText>
           </w:r>
           <w:r>
-            <w:rPr>
-              <w:b w:val="0"/>
-              <w:bCs w:val="0"/>
-            </w:rPr>
             <w:fldChar w:fldCharType="separate"/>
           </w:r>
-          <w:hyperlink w:anchor="_Toc24543068" w:history="1">
+          <w:hyperlink w:anchor="_Toc26557579" w:history="1">
             <w:r>
               <w:rPr>
                 <w:rStyle w:val="afb"/>
@@ -958,7 +1026,7 @@
                 <w:noProof/>
                 <w:webHidden/>
               </w:rPr>
-              <w:instrText xml:space="preserve"> PAGEREF _Toc24543068 \h </w:instrText>
+              <w:instrText xml:space="preserve"> PAGEREF _Toc26557579 \h </w:instrText>
             </w:r>
             <w:r>
               <w:rPr>
@@ -978,7 +1046,7 @@
                 <w:noProof/>
                 <w:webHidden/>
               </w:rPr>
-              <w:t>4</w:t>
+              <w:t>3</w:t>
             </w:r>
             <w:r>
               <w:rPr>
@@ -1005,7 +1073,7 @@
               <w:lang w:eastAsia="ru-RU"/>
             </w:rPr>
           </w:pPr>
-          <w:hyperlink w:anchor="_Toc24543069" w:history="1">
+          <w:hyperlink w:anchor="_Toc26557580" w:history="1">
             <w:r>
               <w:rPr>
                 <w:rStyle w:val="afb"/>
@@ -1032,7 +1100,7 @@
                 <w:noProof/>
                 <w:webHidden/>
               </w:rPr>
-              <w:instrText xml:space="preserve"> PAGEREF _Toc24543069 \h </w:instrText>
+              <w:instrText xml:space="preserve"> PAGEREF _Toc26557580 \h </w:instrText>
             </w:r>
             <w:r>
               <w:rPr>
@@ -1052,7 +1120,7 @@
                 <w:noProof/>
                 <w:webHidden/>
               </w:rPr>
-              <w:t>5</w:t>
+              <w:t>4</w:t>
             </w:r>
             <w:r>
               <w:rPr>
@@ -1079,7 +1147,7 @@
               <w:lang w:eastAsia="ru-RU"/>
             </w:rPr>
           </w:pPr>
-          <w:hyperlink w:anchor="_Toc24543070" w:history="1">
+          <w:hyperlink w:anchor="_Toc26557581" w:history="1">
             <w:r>
               <w:rPr>
                 <w:rStyle w:val="afb"/>
@@ -1106,7 +1174,7 @@
                 <w:noProof/>
                 <w:webHidden/>
               </w:rPr>
-              <w:instrText xml:space="preserve"> PAGEREF _Toc24543070 \h </w:instrText>
+              <w:instrText xml:space="preserve"> PAGEREF _Toc26557581 \h </w:instrText>
             </w:r>
             <w:r>
               <w:rPr>
@@ -1126,7 +1194,7 @@
                 <w:noProof/>
                 <w:webHidden/>
               </w:rPr>
-              <w:t>7</w:t>
+              <w:t>6</w:t>
             </w:r>
             <w:r>
               <w:rPr>
@@ -1154,13 +1222,13 @@
               <w:lang w:eastAsia="ru-RU"/>
             </w:rPr>
           </w:pPr>
-          <w:hyperlink w:anchor="_Toc24543071" w:history="1">
+          <w:hyperlink w:anchor="_Toc26557582" w:history="1">
             <w:r>
               <w:rPr>
                 <w:rStyle w:val="afb"/>
                 <w:noProof/>
               </w:rPr>
-              <w:t>1.</w:t>
+              <w:t>1</w:t>
             </w:r>
             <w:r>
               <w:rPr>
@@ -1179,7 +1247,7 @@
                 <w:rStyle w:val="afb"/>
                 <w:noProof/>
               </w:rPr>
-              <w:t>Актуальность НИР, цели и задачи</w:t>
+              <w:t>Генетические алгоритмы</w:t>
             </w:r>
             <w:r>
               <w:rPr>
@@ -1200,7 +1268,7 @@
                 <w:noProof/>
                 <w:webHidden/>
               </w:rPr>
-              <w:instrText xml:space="preserve"> PAGEREF _Toc24543071 \h </w:instrText>
+              <w:instrText xml:space="preserve"> PAGEREF _Toc26557582 \h </w:instrText>
             </w:r>
             <w:r>
               <w:rPr>
@@ -1220,7 +1288,7 @@
                 <w:noProof/>
                 <w:webHidden/>
               </w:rPr>
-              <w:t>8</w:t>
+              <w:t>7</w:t>
             </w:r>
             <w:r>
               <w:rPr>
@@ -1240,7 +1308,6 @@
             </w:tabs>
             <w:rPr>
               <w:rFonts w:asciiTheme="minorHAnsi" w:eastAsiaTheme="minorEastAsia" w:hAnsiTheme="minorHAnsi"/>
-              <w:i w:val="0"/>
               <w:iCs w:val="0"/>
               <w:noProof/>
               <w:sz w:val="22"/>
@@ -1248,18 +1315,17 @@
               <w:lang w:eastAsia="ru-RU"/>
             </w:rPr>
           </w:pPr>
-          <w:hyperlink w:anchor="_Toc24543072" w:history="1">
+          <w:hyperlink w:anchor="_Toc26557583" w:history="1">
             <w:r>
               <w:rPr>
                 <w:rStyle w:val="afb"/>
                 <w:noProof/>
               </w:rPr>
-              <w:t>1.1.</w:t>
+              <w:t>1.1</w:t>
             </w:r>
             <w:r>
               <w:rPr>
                 <w:rFonts w:asciiTheme="minorHAnsi" w:eastAsiaTheme="minorEastAsia" w:hAnsiTheme="minorHAnsi"/>
-                <w:i w:val="0"/>
                 <w:iCs w:val="0"/>
                 <w:noProof/>
                 <w:sz w:val="22"/>
@@ -1273,7 +1339,7 @@
                 <w:rStyle w:val="afb"/>
                 <w:noProof/>
               </w:rPr>
-              <w:t>Актуальность генетических алгоритмов</w:t>
+              <w:t>Идея генетических алгоритмов</w:t>
             </w:r>
             <w:r>
               <w:rPr>
@@ -1294,7 +1360,7 @@
                 <w:noProof/>
                 <w:webHidden/>
               </w:rPr>
-              <w:instrText xml:space="preserve"> PAGEREF _Toc24543072 \h </w:instrText>
+              <w:instrText xml:space="preserve"> PAGEREF _Toc26557583 \h </w:instrText>
             </w:r>
             <w:r>
               <w:rPr>
@@ -1314,7 +1380,7 @@
                 <w:noProof/>
                 <w:webHidden/>
               </w:rPr>
-              <w:t>8</w:t>
+              <w:t>7</w:t>
             </w:r>
             <w:r>
               <w:rPr>
@@ -1334,7 +1400,6 @@
             </w:tabs>
             <w:rPr>
               <w:rFonts w:asciiTheme="minorHAnsi" w:eastAsiaTheme="minorEastAsia" w:hAnsiTheme="minorHAnsi"/>
-              <w:i w:val="0"/>
               <w:iCs w:val="0"/>
               <w:noProof/>
               <w:sz w:val="22"/>
@@ -1342,18 +1407,17 @@
               <w:lang w:eastAsia="ru-RU"/>
             </w:rPr>
           </w:pPr>
-          <w:hyperlink w:anchor="_Toc24543073" w:history="1">
+          <w:hyperlink w:anchor="_Toc26557584" w:history="1">
             <w:r>
               <w:rPr>
                 <w:rStyle w:val="afb"/>
                 <w:noProof/>
               </w:rPr>
-              <w:t>1.2.</w:t>
+              <w:t>1.2</w:t>
             </w:r>
             <w:r>
               <w:rPr>
                 <w:rFonts w:asciiTheme="minorHAnsi" w:eastAsiaTheme="minorEastAsia" w:hAnsiTheme="minorHAnsi"/>
-                <w:i w:val="0"/>
                 <w:iCs w:val="0"/>
                 <w:noProof/>
                 <w:sz w:val="22"/>
@@ -1367,7 +1431,7 @@
                 <w:rStyle w:val="afb"/>
                 <w:noProof/>
               </w:rPr>
-              <w:t>Цели и решаемые задачи</w:t>
+              <w:t>Сравнение генетических алгоритмов с детерминированными алгоритмами</w:t>
             </w:r>
             <w:r>
               <w:rPr>
@@ -1388,7 +1452,7 @@
                 <w:noProof/>
                 <w:webHidden/>
               </w:rPr>
-              <w:instrText xml:space="preserve"> PAGEREF _Toc24543073 \h </w:instrText>
+              <w:instrText xml:space="preserve"> PAGEREF _Toc26557584 \h </w:instrText>
             </w:r>
             <w:r>
               <w:rPr>
@@ -1408,7 +1472,283 @@
                 <w:noProof/>
                 <w:webHidden/>
               </w:rPr>
+              <w:t>8</w:t>
+            </w:r>
+            <w:r>
+              <w:rPr>
+                <w:noProof/>
+                <w:webHidden/>
+              </w:rPr>
+              <w:fldChar w:fldCharType="end"/>
+            </w:r>
+          </w:hyperlink>
+        </w:p>
+        <w:p>
+          <w:pPr>
+            <w:pStyle w:val="21"/>
+            <w:tabs>
+              <w:tab w:val="left" w:pos="880"/>
+              <w:tab w:val="right" w:leader="dot" w:pos="9345"/>
+            </w:tabs>
+            <w:rPr>
+              <w:rFonts w:asciiTheme="minorHAnsi" w:eastAsiaTheme="minorEastAsia" w:hAnsiTheme="minorHAnsi"/>
+              <w:iCs w:val="0"/>
+              <w:noProof/>
+              <w:sz w:val="22"/>
+              <w:szCs w:val="22"/>
+              <w:lang w:eastAsia="ru-RU"/>
+            </w:rPr>
+          </w:pPr>
+          <w:hyperlink w:anchor="_Toc26557585" w:history="1">
+            <w:r>
+              <w:rPr>
+                <w:rStyle w:val="afb"/>
+                <w:noProof/>
+              </w:rPr>
+              <w:t>1.3</w:t>
+            </w:r>
+            <w:r>
+              <w:rPr>
+                <w:rFonts w:asciiTheme="minorHAnsi" w:eastAsiaTheme="minorEastAsia" w:hAnsiTheme="minorHAnsi"/>
+                <w:iCs w:val="0"/>
+                <w:noProof/>
+                <w:sz w:val="22"/>
+                <w:szCs w:val="22"/>
+                <w:lang w:eastAsia="ru-RU"/>
+              </w:rPr>
+              <w:tab/>
+            </w:r>
+            <w:r>
+              <w:rPr>
+                <w:rStyle w:val="afb"/>
+                <w:noProof/>
+              </w:rPr>
+              <w:t>Классификация генетических алгоритмов</w:t>
+            </w:r>
+            <w:r>
+              <w:rPr>
+                <w:noProof/>
+                <w:webHidden/>
+              </w:rPr>
+              <w:tab/>
+            </w:r>
+            <w:r>
+              <w:rPr>
+                <w:noProof/>
+                <w:webHidden/>
+              </w:rPr>
+              <w:fldChar w:fldCharType="begin"/>
+            </w:r>
+            <w:r>
+              <w:rPr>
+                <w:noProof/>
+                <w:webHidden/>
+              </w:rPr>
+              <w:instrText xml:space="preserve"> PAGEREF _Toc26557585 \h </w:instrText>
+            </w:r>
+            <w:r>
+              <w:rPr>
+                <w:noProof/>
+                <w:webHidden/>
+              </w:rPr>
+            </w:r>
+            <w:r>
+              <w:rPr>
+                <w:noProof/>
+                <w:webHidden/>
+              </w:rPr>
+              <w:fldChar w:fldCharType="separate"/>
+            </w:r>
+            <w:r>
+              <w:rPr>
+                <w:noProof/>
+                <w:webHidden/>
+              </w:rPr>
               <w:t>9</w:t>
+            </w:r>
+            <w:r>
+              <w:rPr>
+                <w:noProof/>
+                <w:webHidden/>
+              </w:rPr>
+              <w:fldChar w:fldCharType="end"/>
+            </w:r>
+          </w:hyperlink>
+        </w:p>
+        <w:p>
+          <w:pPr>
+            <w:pStyle w:val="21"/>
+            <w:tabs>
+              <w:tab w:val="left" w:pos="880"/>
+              <w:tab w:val="right" w:leader="dot" w:pos="9345"/>
+            </w:tabs>
+            <w:rPr>
+              <w:rFonts w:asciiTheme="minorHAnsi" w:eastAsiaTheme="minorEastAsia" w:hAnsiTheme="minorHAnsi"/>
+              <w:iCs w:val="0"/>
+              <w:noProof/>
+              <w:sz w:val="22"/>
+              <w:szCs w:val="22"/>
+              <w:lang w:eastAsia="ru-RU"/>
+            </w:rPr>
+          </w:pPr>
+          <w:hyperlink w:anchor="_Toc26557586" w:history="1">
+            <w:r>
+              <w:rPr>
+                <w:rStyle w:val="afb"/>
+                <w:noProof/>
+              </w:rPr>
+              <w:t>1.4</w:t>
+            </w:r>
+            <w:r>
+              <w:rPr>
+                <w:rFonts w:asciiTheme="minorHAnsi" w:eastAsiaTheme="minorEastAsia" w:hAnsiTheme="minorHAnsi"/>
+                <w:iCs w:val="0"/>
+                <w:noProof/>
+                <w:sz w:val="22"/>
+                <w:szCs w:val="22"/>
+                <w:lang w:eastAsia="ru-RU"/>
+              </w:rPr>
+              <w:tab/>
+            </w:r>
+            <w:r>
+              <w:rPr>
+                <w:rStyle w:val="afb"/>
+                <w:noProof/>
+              </w:rPr>
+              <w:t>Анализ предметной области</w:t>
+            </w:r>
+            <w:r>
+              <w:rPr>
+                <w:noProof/>
+                <w:webHidden/>
+              </w:rPr>
+              <w:tab/>
+            </w:r>
+            <w:r>
+              <w:rPr>
+                <w:noProof/>
+                <w:webHidden/>
+              </w:rPr>
+              <w:fldChar w:fldCharType="begin"/>
+            </w:r>
+            <w:r>
+              <w:rPr>
+                <w:noProof/>
+                <w:webHidden/>
+              </w:rPr>
+              <w:instrText xml:space="preserve"> PAGEREF _Toc26557586 \h </w:instrText>
+            </w:r>
+            <w:r>
+              <w:rPr>
+                <w:noProof/>
+                <w:webHidden/>
+              </w:rPr>
+            </w:r>
+            <w:r>
+              <w:rPr>
+                <w:noProof/>
+                <w:webHidden/>
+              </w:rPr>
+              <w:fldChar w:fldCharType="separate"/>
+            </w:r>
+            <w:r>
+              <w:rPr>
+                <w:noProof/>
+                <w:webHidden/>
+              </w:rPr>
+              <w:t>13</w:t>
+            </w:r>
+            <w:r>
+              <w:rPr>
+                <w:noProof/>
+                <w:webHidden/>
+              </w:rPr>
+              <w:fldChar w:fldCharType="end"/>
+            </w:r>
+          </w:hyperlink>
+        </w:p>
+        <w:p>
+          <w:pPr>
+            <w:pStyle w:val="21"/>
+            <w:tabs>
+              <w:tab w:val="left" w:pos="880"/>
+              <w:tab w:val="right" w:leader="dot" w:pos="9345"/>
+            </w:tabs>
+            <w:rPr>
+              <w:rFonts w:asciiTheme="minorHAnsi" w:eastAsiaTheme="minorEastAsia" w:hAnsiTheme="minorHAnsi"/>
+              <w:iCs w:val="0"/>
+              <w:noProof/>
+              <w:sz w:val="22"/>
+              <w:szCs w:val="22"/>
+              <w:lang w:eastAsia="ru-RU"/>
+            </w:rPr>
+          </w:pPr>
+          <w:hyperlink w:anchor="_Toc26557587" w:history="1">
+            <w:r>
+              <w:rPr>
+                <w:rStyle w:val="afb"/>
+                <w:noProof/>
+              </w:rPr>
+              <w:t>1.5</w:t>
+            </w:r>
+            <w:r>
+              <w:rPr>
+                <w:rFonts w:asciiTheme="minorHAnsi" w:eastAsiaTheme="minorEastAsia" w:hAnsiTheme="minorHAnsi"/>
+                <w:iCs w:val="0"/>
+                <w:noProof/>
+                <w:sz w:val="22"/>
+                <w:szCs w:val="22"/>
+                <w:lang w:eastAsia="ru-RU"/>
+              </w:rPr>
+              <w:tab/>
+            </w:r>
+            <w:r>
+              <w:rPr>
+                <w:rStyle w:val="afb"/>
+                <w:noProof/>
+              </w:rPr>
+              <w:t>Необходимые информационные технологии</w:t>
+            </w:r>
+            <w:r>
+              <w:rPr>
+                <w:noProof/>
+                <w:webHidden/>
+              </w:rPr>
+              <w:tab/>
+            </w:r>
+            <w:r>
+              <w:rPr>
+                <w:noProof/>
+                <w:webHidden/>
+              </w:rPr>
+              <w:fldChar w:fldCharType="begin"/>
+            </w:r>
+            <w:r>
+              <w:rPr>
+                <w:noProof/>
+                <w:webHidden/>
+              </w:rPr>
+              <w:instrText xml:space="preserve"> PAGEREF _Toc26557587 \h </w:instrText>
+            </w:r>
+            <w:r>
+              <w:rPr>
+                <w:noProof/>
+                <w:webHidden/>
+              </w:rPr>
+            </w:r>
+            <w:r>
+              <w:rPr>
+                <w:noProof/>
+                <w:webHidden/>
+              </w:rPr>
+              <w:fldChar w:fldCharType="separate"/>
+            </w:r>
+            <w:r>
+              <w:rPr>
+                <w:noProof/>
+                <w:webHidden/>
+              </w:rPr>
+              <w:t>16</w:t>
             </w:r>
             <w:r>
               <w:rPr>
@@ -1436,13 +1776,13 @@
               <w:lang w:eastAsia="ru-RU"/>
             </w:rPr>
           </w:pPr>
-          <w:hyperlink w:anchor="_Toc24543074" w:history="1">
+          <w:hyperlink w:anchor="_Toc26557588" w:history="1">
             <w:r>
               <w:rPr>
                 <w:rStyle w:val="afb"/>
                 <w:noProof/>
               </w:rPr>
-              <w:t>2.</w:t>
+              <w:t>2</w:t>
             </w:r>
             <w:r>
               <w:rPr>
@@ -1461,7 +1801,7 @@
                 <w:rStyle w:val="afb"/>
                 <w:noProof/>
               </w:rPr>
-              <w:t>Сравнение генетических алгоритмов с детерминированными алгоритмами</w:t>
+              <w:t>Цифровые автоматы</w:t>
             </w:r>
             <w:r>
               <w:rPr>
@@ -1482,7 +1822,7 @@
                 <w:noProof/>
                 <w:webHidden/>
               </w:rPr>
-              <w:instrText xml:space="preserve"> PAGEREF _Toc24543074 \h </w:instrText>
+              <w:instrText xml:space="preserve"> PAGEREF _Toc26557588 \h </w:instrText>
             </w:r>
             <w:r>
               <w:rPr>
@@ -1502,7 +1842,191 @@
                 <w:noProof/>
                 <w:webHidden/>
               </w:rPr>
-              <w:t>9</w:t>
+              <w:t>18</w:t>
+            </w:r>
+            <w:r>
+              <w:rPr>
+                <w:noProof/>
+                <w:webHidden/>
+              </w:rPr>
+              <w:fldChar w:fldCharType="end"/>
+            </w:r>
+          </w:hyperlink>
+        </w:p>
+        <w:p>
+          <w:pPr>
+            <w:pStyle w:val="21"/>
+            <w:tabs>
+              <w:tab w:val="left" w:pos="880"/>
+              <w:tab w:val="right" w:leader="dot" w:pos="9345"/>
+            </w:tabs>
+            <w:rPr>
+              <w:rFonts w:asciiTheme="minorHAnsi" w:eastAsiaTheme="minorEastAsia" w:hAnsiTheme="minorHAnsi"/>
+              <w:iCs w:val="0"/>
+              <w:noProof/>
+              <w:sz w:val="22"/>
+              <w:szCs w:val="22"/>
+              <w:lang w:eastAsia="ru-RU"/>
+            </w:rPr>
+          </w:pPr>
+          <w:hyperlink w:anchor="_Toc26557589" w:history="1">
+            <w:r>
+              <w:rPr>
+                <w:rStyle w:val="afb"/>
+                <w:noProof/>
+              </w:rPr>
+              <w:t>2.1</w:t>
+            </w:r>
+            <w:r>
+              <w:rPr>
+                <w:rFonts w:asciiTheme="minorHAnsi" w:eastAsiaTheme="minorEastAsia" w:hAnsiTheme="minorHAnsi"/>
+                <w:iCs w:val="0"/>
+                <w:noProof/>
+                <w:sz w:val="22"/>
+                <w:szCs w:val="22"/>
+                <w:lang w:eastAsia="ru-RU"/>
+              </w:rPr>
+              <w:tab/>
+            </w:r>
+            <w:r>
+              <w:rPr>
+                <w:rStyle w:val="afb"/>
+                <w:noProof/>
+              </w:rPr>
+              <w:t>Классификация абстрактных автоматов</w:t>
+            </w:r>
+            <w:r>
+              <w:rPr>
+                <w:noProof/>
+                <w:webHidden/>
+              </w:rPr>
+              <w:tab/>
+            </w:r>
+            <w:r>
+              <w:rPr>
+                <w:noProof/>
+                <w:webHidden/>
+              </w:rPr>
+              <w:fldChar w:fldCharType="begin"/>
+            </w:r>
+            <w:r>
+              <w:rPr>
+                <w:noProof/>
+                <w:webHidden/>
+              </w:rPr>
+              <w:instrText xml:space="preserve"> PAGEREF _Toc26557589 \h </w:instrText>
+            </w:r>
+            <w:r>
+              <w:rPr>
+                <w:noProof/>
+                <w:webHidden/>
+              </w:rPr>
+            </w:r>
+            <w:r>
+              <w:rPr>
+                <w:noProof/>
+                <w:webHidden/>
+              </w:rPr>
+              <w:fldChar w:fldCharType="separate"/>
+            </w:r>
+            <w:r>
+              <w:rPr>
+                <w:noProof/>
+                <w:webHidden/>
+              </w:rPr>
+              <w:t>18</w:t>
+            </w:r>
+            <w:r>
+              <w:rPr>
+                <w:noProof/>
+                <w:webHidden/>
+              </w:rPr>
+              <w:fldChar w:fldCharType="end"/>
+            </w:r>
+          </w:hyperlink>
+        </w:p>
+        <w:p>
+          <w:pPr>
+            <w:pStyle w:val="21"/>
+            <w:tabs>
+              <w:tab w:val="left" w:pos="880"/>
+              <w:tab w:val="right" w:leader="dot" w:pos="9345"/>
+            </w:tabs>
+            <w:rPr>
+              <w:rFonts w:asciiTheme="minorHAnsi" w:eastAsiaTheme="minorEastAsia" w:hAnsiTheme="minorHAnsi"/>
+              <w:iCs w:val="0"/>
+              <w:noProof/>
+              <w:sz w:val="22"/>
+              <w:szCs w:val="22"/>
+              <w:lang w:eastAsia="ru-RU"/>
+            </w:rPr>
+          </w:pPr>
+          <w:hyperlink w:anchor="_Toc26557590" w:history="1">
+            <w:r>
+              <w:rPr>
+                <w:rStyle w:val="afb"/>
+                <w:noProof/>
+              </w:rPr>
+              <w:t>2.2</w:t>
+            </w:r>
+            <w:r>
+              <w:rPr>
+                <w:rFonts w:asciiTheme="minorHAnsi" w:eastAsiaTheme="minorEastAsia" w:hAnsiTheme="minorHAnsi"/>
+                <w:iCs w:val="0"/>
+                <w:noProof/>
+                <w:sz w:val="22"/>
+                <w:szCs w:val="22"/>
+                <w:lang w:eastAsia="ru-RU"/>
+              </w:rPr>
+              <w:tab/>
+            </w:r>
+            <w:r>
+              <w:rPr>
+                <w:rStyle w:val="afb"/>
+                <w:noProof/>
+              </w:rPr>
+              <w:t>Базовая модель конечного автомата</w:t>
+            </w:r>
+            <w:r>
+              <w:rPr>
+                <w:noProof/>
+                <w:webHidden/>
+              </w:rPr>
+              <w:tab/>
+            </w:r>
+            <w:r>
+              <w:rPr>
+                <w:noProof/>
+                <w:webHidden/>
+              </w:rPr>
+              <w:fldChar w:fldCharType="begin"/>
+            </w:r>
+            <w:r>
+              <w:rPr>
+                <w:noProof/>
+                <w:webHidden/>
+              </w:rPr>
+              <w:instrText xml:space="preserve"> PAGEREF _Toc26557590 \h </w:instrText>
+            </w:r>
+            <w:r>
+              <w:rPr>
+                <w:noProof/>
+                <w:webHidden/>
+              </w:rPr>
+            </w:r>
+            <w:r>
+              <w:rPr>
+                <w:noProof/>
+                <w:webHidden/>
+              </w:rPr>
+              <w:fldChar w:fldCharType="separate"/>
+            </w:r>
+            <w:r>
+              <w:rPr>
+                <w:noProof/>
+                <w:webHidden/>
+              </w:rPr>
+              <w:t>21</w:t>
             </w:r>
             <w:r>
               <w:rPr>
@@ -1530,13 +2054,13 @@
               <w:lang w:eastAsia="ru-RU"/>
             </w:rPr>
           </w:pPr>
-          <w:hyperlink w:anchor="_Toc24543075" w:history="1">
+          <w:hyperlink w:anchor="_Toc26557591" w:history="1">
             <w:r>
               <w:rPr>
                 <w:rStyle w:val="afb"/>
                 <w:noProof/>
               </w:rPr>
-              <w:t>3.</w:t>
+              <w:t>3</w:t>
             </w:r>
             <w:r>
               <w:rPr>
@@ -1555,7 +2079,7 @@
                 <w:rStyle w:val="afb"/>
                 <w:noProof/>
               </w:rPr>
-              <w:t>Классификация генетических алгоритмов</w:t>
+              <w:t>Клеточные автоматы</w:t>
             </w:r>
             <w:r>
               <w:rPr>
@@ -1576,7 +2100,7 @@
                 <w:noProof/>
                 <w:webHidden/>
               </w:rPr>
-              <w:instrText xml:space="preserve"> PAGEREF _Toc24543075 \h </w:instrText>
+              <w:instrText xml:space="preserve"> PAGEREF _Toc26557591 \h </w:instrText>
             </w:r>
             <w:r>
               <w:rPr>
@@ -1596,7 +2120,7 @@
                 <w:noProof/>
                 <w:webHidden/>
               </w:rPr>
-              <w:t>10</w:t>
+              <w:t>22</w:t>
             </w:r>
             <w:r>
               <w:rPr>
@@ -1616,7 +2140,6 @@
             </w:tabs>
             <w:rPr>
               <w:rFonts w:asciiTheme="minorHAnsi" w:eastAsiaTheme="minorEastAsia" w:hAnsiTheme="minorHAnsi"/>
-              <w:i w:val="0"/>
               <w:iCs w:val="0"/>
               <w:noProof/>
               <w:sz w:val="22"/>
@@ -1624,18 +2147,17 @@
               <w:lang w:eastAsia="ru-RU"/>
             </w:rPr>
           </w:pPr>
-          <w:hyperlink w:anchor="_Toc24543076" w:history="1">
+          <w:hyperlink w:anchor="_Toc26557592" w:history="1">
             <w:r>
               <w:rPr>
                 <w:rStyle w:val="afb"/>
                 <w:noProof/>
               </w:rPr>
-              <w:t>3.1.</w:t>
+              <w:t>3.1</w:t>
             </w:r>
             <w:r>
               <w:rPr>
                 <w:rFonts w:asciiTheme="minorHAnsi" w:eastAsiaTheme="minorEastAsia" w:hAnsiTheme="minorHAnsi"/>
-                <w:i w:val="0"/>
                 <w:iCs w:val="0"/>
                 <w:noProof/>
                 <w:sz w:val="22"/>
@@ -1649,7 +2171,7 @@
                 <w:rStyle w:val="afb"/>
                 <w:noProof/>
               </w:rPr>
-              <w:t>Стационарные генетические алгоритмы</w:t>
+              <w:t>Классификация клеточных автоматов</w:t>
             </w:r>
             <w:r>
               <w:rPr>
@@ -1670,7 +2192,7 @@
                 <w:noProof/>
                 <w:webHidden/>
               </w:rPr>
-              <w:instrText xml:space="preserve"> PAGEREF _Toc24543076 \h </w:instrText>
+              <w:instrText xml:space="preserve"> PAGEREF _Toc26557592 \h </w:instrText>
             </w:r>
             <w:r>
               <w:rPr>
@@ -1690,7 +2212,7 @@
                 <w:noProof/>
                 <w:webHidden/>
               </w:rPr>
-              <w:t>11</w:t>
+              <w:t>22</w:t>
             </w:r>
             <w:r>
               <w:rPr>
@@ -1710,7 +2232,6 @@
             </w:tabs>
             <w:rPr>
               <w:rFonts w:asciiTheme="minorHAnsi" w:eastAsiaTheme="minorEastAsia" w:hAnsiTheme="minorHAnsi"/>
-              <w:i w:val="0"/>
               <w:iCs w:val="0"/>
               <w:noProof/>
               <w:sz w:val="22"/>
@@ -1718,18 +2239,17 @@
               <w:lang w:eastAsia="ru-RU"/>
             </w:rPr>
           </w:pPr>
-          <w:hyperlink w:anchor="_Toc24543077" w:history="1">
+          <w:hyperlink w:anchor="_Toc26557593" w:history="1">
             <w:r>
               <w:rPr>
                 <w:rStyle w:val="afb"/>
                 <w:noProof/>
               </w:rPr>
-              <w:t>3.2.</w:t>
+              <w:t>3.2</w:t>
             </w:r>
             <w:r>
               <w:rPr>
                 <w:rFonts w:asciiTheme="minorHAnsi" w:eastAsiaTheme="minorEastAsia" w:hAnsiTheme="minorHAnsi"/>
-                <w:i w:val="0"/>
                 <w:iCs w:val="0"/>
                 <w:noProof/>
                 <w:sz w:val="22"/>
@@ -1743,7 +2263,7 @@
                 <w:rStyle w:val="afb"/>
                 <w:noProof/>
               </w:rPr>
-              <w:t>Динамические генетические алгоритмы</w:t>
+              <w:t>Эволюционирующий клеточный автомат</w:t>
             </w:r>
             <w:r>
               <w:rPr>
@@ -1764,7 +2284,7 @@
                 <w:noProof/>
                 <w:webHidden/>
               </w:rPr>
-              <w:instrText xml:space="preserve"> PAGEREF _Toc24543077 \h </w:instrText>
+              <w:instrText xml:space="preserve"> PAGEREF _Toc26557593 \h </w:instrText>
             </w:r>
             <w:r>
               <w:rPr>
@@ -1784,2607 +2304,7 @@
                 <w:noProof/>
                 <w:webHidden/>
               </w:rPr>
-              <w:t>12</w:t>
-            </w:r>
-            <w:r>
-              <w:rPr>
-                <w:noProof/>
-                <w:webHidden/>
-              </w:rPr>
-              <w:fldChar w:fldCharType="end"/>
-            </w:r>
-          </w:hyperlink>
-        </w:p>
-        <w:p>
-          <w:pPr>
-            <w:pStyle w:val="21"/>
-            <w:tabs>
-              <w:tab w:val="left" w:pos="880"/>
-              <w:tab w:val="right" w:leader="dot" w:pos="9345"/>
-            </w:tabs>
-            <w:rPr>
-              <w:rFonts w:asciiTheme="minorHAnsi" w:eastAsiaTheme="minorEastAsia" w:hAnsiTheme="minorHAnsi"/>
-              <w:i w:val="0"/>
-              <w:iCs w:val="0"/>
-              <w:noProof/>
-              <w:sz w:val="22"/>
-              <w:szCs w:val="22"/>
-              <w:lang w:eastAsia="ru-RU"/>
-            </w:rPr>
-          </w:pPr>
-          <w:hyperlink w:anchor="_Toc24543078" w:history="1">
-            <w:r>
-              <w:rPr>
-                <w:rStyle w:val="afb"/>
-                <w:noProof/>
-              </w:rPr>
-              <w:t>3.3.</w:t>
-            </w:r>
-            <w:r>
-              <w:rPr>
-                <w:rFonts w:asciiTheme="minorHAnsi" w:eastAsiaTheme="minorEastAsia" w:hAnsiTheme="minorHAnsi"/>
-                <w:i w:val="0"/>
-                <w:iCs w:val="0"/>
-                <w:noProof/>
-                <w:sz w:val="22"/>
-                <w:szCs w:val="22"/>
-                <w:lang w:eastAsia="ru-RU"/>
-              </w:rPr>
-              <w:tab/>
-            </w:r>
-            <w:r>
-              <w:rPr>
-                <w:rStyle w:val="afb"/>
-                <w:noProof/>
-              </w:rPr>
-              <w:t>Поколенческие генетические алгоритмы</w:t>
-            </w:r>
-            <w:r>
-              <w:rPr>
-                <w:noProof/>
-                <w:webHidden/>
-              </w:rPr>
-              <w:tab/>
-            </w:r>
-            <w:r>
-              <w:rPr>
-                <w:noProof/>
-                <w:webHidden/>
-              </w:rPr>
-              <w:fldChar w:fldCharType="begin"/>
-            </w:r>
-            <w:r>
-              <w:rPr>
-                <w:noProof/>
-                <w:webHidden/>
-              </w:rPr>
-              <w:instrText xml:space="preserve"> PAGEREF _Toc24543078 \h </w:instrText>
-            </w:r>
-            <w:r>
-              <w:rPr>
-                <w:noProof/>
-                <w:webHidden/>
-              </w:rPr>
-            </w:r>
-            <w:r>
-              <w:rPr>
-                <w:noProof/>
-                <w:webHidden/>
-              </w:rPr>
-              <w:fldChar w:fldCharType="separate"/>
-            </w:r>
-            <w:r>
-              <w:rPr>
-                <w:noProof/>
-                <w:webHidden/>
-              </w:rPr>
-              <w:t>12</w:t>
-            </w:r>
-            <w:r>
-              <w:rPr>
-                <w:noProof/>
-                <w:webHidden/>
-              </w:rPr>
-              <w:fldChar w:fldCharType="end"/>
-            </w:r>
-          </w:hyperlink>
-        </w:p>
-        <w:p>
-          <w:pPr>
-            <w:pStyle w:val="21"/>
-            <w:tabs>
-              <w:tab w:val="left" w:pos="880"/>
-              <w:tab w:val="right" w:leader="dot" w:pos="9345"/>
-            </w:tabs>
-            <w:rPr>
-              <w:rFonts w:asciiTheme="minorHAnsi" w:eastAsiaTheme="minorEastAsia" w:hAnsiTheme="minorHAnsi"/>
-              <w:i w:val="0"/>
-              <w:iCs w:val="0"/>
-              <w:noProof/>
-              <w:sz w:val="22"/>
-              <w:szCs w:val="22"/>
-              <w:lang w:eastAsia="ru-RU"/>
-            </w:rPr>
-          </w:pPr>
-          <w:hyperlink w:anchor="_Toc24543079" w:history="1">
-            <w:r>
-              <w:rPr>
-                <w:rStyle w:val="afb"/>
-                <w:noProof/>
-              </w:rPr>
-              <w:t>3.4.</w:t>
-            </w:r>
-            <w:r>
-              <w:rPr>
-                <w:rFonts w:asciiTheme="minorHAnsi" w:eastAsiaTheme="minorEastAsia" w:hAnsiTheme="minorHAnsi"/>
-                <w:i w:val="0"/>
-                <w:iCs w:val="0"/>
-                <w:noProof/>
-                <w:sz w:val="22"/>
-                <w:szCs w:val="22"/>
-                <w:lang w:eastAsia="ru-RU"/>
-              </w:rPr>
-              <w:tab/>
-            </w:r>
-            <w:r>
-              <w:rPr>
-                <w:rStyle w:val="afb"/>
-                <w:noProof/>
-              </w:rPr>
-              <w:t>Адаптивные генетические алгоритмы</w:t>
-            </w:r>
-            <w:r>
-              <w:rPr>
-                <w:noProof/>
-                <w:webHidden/>
-              </w:rPr>
-              <w:tab/>
-            </w:r>
-            <w:r>
-              <w:rPr>
-                <w:noProof/>
-                <w:webHidden/>
-              </w:rPr>
-              <w:fldChar w:fldCharType="begin"/>
-            </w:r>
-            <w:r>
-              <w:rPr>
-                <w:noProof/>
-                <w:webHidden/>
-              </w:rPr>
-              <w:instrText xml:space="preserve"> PAGEREF _Toc24543079 \h </w:instrText>
-            </w:r>
-            <w:r>
-              <w:rPr>
-                <w:noProof/>
-                <w:webHidden/>
-              </w:rPr>
-            </w:r>
-            <w:r>
-              <w:rPr>
-                <w:noProof/>
-                <w:webHidden/>
-              </w:rPr>
-              <w:fldChar w:fldCharType="separate"/>
-            </w:r>
-            <w:r>
-              <w:rPr>
-                <w:noProof/>
-                <w:webHidden/>
-              </w:rPr>
-              <w:t>12</w:t>
-            </w:r>
-            <w:r>
-              <w:rPr>
-                <w:noProof/>
-                <w:webHidden/>
-              </w:rPr>
-              <w:fldChar w:fldCharType="end"/>
-            </w:r>
-          </w:hyperlink>
-        </w:p>
-        <w:p>
-          <w:pPr>
-            <w:pStyle w:val="21"/>
-            <w:tabs>
-              <w:tab w:val="left" w:pos="880"/>
-              <w:tab w:val="right" w:leader="dot" w:pos="9345"/>
-            </w:tabs>
-            <w:rPr>
-              <w:rFonts w:asciiTheme="minorHAnsi" w:eastAsiaTheme="minorEastAsia" w:hAnsiTheme="minorHAnsi"/>
-              <w:i w:val="0"/>
-              <w:iCs w:val="0"/>
-              <w:noProof/>
-              <w:sz w:val="22"/>
-              <w:szCs w:val="22"/>
-              <w:lang w:eastAsia="ru-RU"/>
-            </w:rPr>
-          </w:pPr>
-          <w:hyperlink w:anchor="_Toc24543080" w:history="1">
-            <w:r>
-              <w:rPr>
-                <w:rStyle w:val="afb"/>
-                <w:noProof/>
-              </w:rPr>
-              <w:t>3.5.</w:t>
-            </w:r>
-            <w:r>
-              <w:rPr>
-                <w:rFonts w:asciiTheme="minorHAnsi" w:eastAsiaTheme="minorEastAsia" w:hAnsiTheme="minorHAnsi"/>
-                <w:i w:val="0"/>
-                <w:iCs w:val="0"/>
-                <w:noProof/>
-                <w:sz w:val="22"/>
-                <w:szCs w:val="22"/>
-                <w:lang w:eastAsia="ru-RU"/>
-              </w:rPr>
-              <w:tab/>
-            </w:r>
-            <w:r>
-              <w:rPr>
-                <w:rStyle w:val="afb"/>
-                <w:noProof/>
-              </w:rPr>
-              <w:t>Многоуровневые генетические алгоритмы</w:t>
-            </w:r>
-            <w:r>
-              <w:rPr>
-                <w:noProof/>
-                <w:webHidden/>
-              </w:rPr>
-              <w:tab/>
-            </w:r>
-            <w:r>
-              <w:rPr>
-                <w:noProof/>
-                <w:webHidden/>
-              </w:rPr>
-              <w:fldChar w:fldCharType="begin"/>
-            </w:r>
-            <w:r>
-              <w:rPr>
-                <w:noProof/>
-                <w:webHidden/>
-              </w:rPr>
-              <w:instrText xml:space="preserve"> PAGEREF _Toc24543080 \h </w:instrText>
-            </w:r>
-            <w:r>
-              <w:rPr>
-                <w:noProof/>
-                <w:webHidden/>
-              </w:rPr>
-            </w:r>
-            <w:r>
-              <w:rPr>
-                <w:noProof/>
-                <w:webHidden/>
-              </w:rPr>
-              <w:fldChar w:fldCharType="separate"/>
-            </w:r>
-            <w:r>
-              <w:rPr>
-                <w:noProof/>
-                <w:webHidden/>
-              </w:rPr>
-              <w:t>13</w:t>
-            </w:r>
-            <w:r>
-              <w:rPr>
-                <w:noProof/>
-                <w:webHidden/>
-              </w:rPr>
-              <w:fldChar w:fldCharType="end"/>
-            </w:r>
-          </w:hyperlink>
-        </w:p>
-        <w:p>
-          <w:pPr>
-            <w:pStyle w:val="21"/>
-            <w:tabs>
-              <w:tab w:val="left" w:pos="880"/>
-              <w:tab w:val="right" w:leader="dot" w:pos="9345"/>
-            </w:tabs>
-            <w:rPr>
-              <w:rFonts w:asciiTheme="minorHAnsi" w:eastAsiaTheme="minorEastAsia" w:hAnsiTheme="minorHAnsi"/>
-              <w:i w:val="0"/>
-              <w:iCs w:val="0"/>
-              <w:noProof/>
-              <w:sz w:val="22"/>
-              <w:szCs w:val="22"/>
-              <w:lang w:eastAsia="ru-RU"/>
-            </w:rPr>
-          </w:pPr>
-          <w:hyperlink w:anchor="_Toc24543081" w:history="1">
-            <w:r>
-              <w:rPr>
-                <w:rStyle w:val="afb"/>
-                <w:noProof/>
-              </w:rPr>
-              <w:t>3.6.</w:t>
-            </w:r>
-            <w:r>
-              <w:rPr>
-                <w:rFonts w:asciiTheme="minorHAnsi" w:eastAsiaTheme="minorEastAsia" w:hAnsiTheme="minorHAnsi"/>
-                <w:i w:val="0"/>
-                <w:iCs w:val="0"/>
-                <w:noProof/>
-                <w:sz w:val="22"/>
-                <w:szCs w:val="22"/>
-                <w:lang w:eastAsia="ru-RU"/>
-              </w:rPr>
-              <w:tab/>
-            </w:r>
-            <w:r>
-              <w:rPr>
-                <w:rStyle w:val="afb"/>
-                <w:noProof/>
-              </w:rPr>
-              <w:t>Параллельные генетические алгоритмы</w:t>
-            </w:r>
-            <w:r>
-              <w:rPr>
-                <w:noProof/>
-                <w:webHidden/>
-              </w:rPr>
-              <w:tab/>
-            </w:r>
-            <w:r>
-              <w:rPr>
-                <w:noProof/>
-                <w:webHidden/>
-              </w:rPr>
-              <w:fldChar w:fldCharType="begin"/>
-            </w:r>
-            <w:r>
-              <w:rPr>
-                <w:noProof/>
-                <w:webHidden/>
-              </w:rPr>
-              <w:instrText xml:space="preserve"> PAGEREF _Toc24543081 \h </w:instrText>
-            </w:r>
-            <w:r>
-              <w:rPr>
-                <w:noProof/>
-                <w:webHidden/>
-              </w:rPr>
-            </w:r>
-            <w:r>
-              <w:rPr>
-                <w:noProof/>
-                <w:webHidden/>
-              </w:rPr>
-              <w:fldChar w:fldCharType="separate"/>
-            </w:r>
-            <w:r>
-              <w:rPr>
-                <w:noProof/>
-                <w:webHidden/>
-              </w:rPr>
-              <w:t>13</w:t>
-            </w:r>
-            <w:r>
-              <w:rPr>
-                <w:noProof/>
-                <w:webHidden/>
-              </w:rPr>
-              <w:fldChar w:fldCharType="end"/>
-            </w:r>
-          </w:hyperlink>
-        </w:p>
-        <w:p>
-          <w:pPr>
-            <w:pStyle w:val="11"/>
-            <w:tabs>
-              <w:tab w:val="left" w:pos="440"/>
-              <w:tab w:val="right" w:leader="dot" w:pos="9345"/>
-            </w:tabs>
-            <w:rPr>
-              <w:rFonts w:asciiTheme="minorHAnsi" w:eastAsiaTheme="minorEastAsia" w:hAnsiTheme="minorHAnsi"/>
-              <w:b w:val="0"/>
-              <w:bCs w:val="0"/>
-              <w:noProof/>
-              <w:sz w:val="22"/>
-              <w:szCs w:val="22"/>
-              <w:lang w:eastAsia="ru-RU"/>
-            </w:rPr>
-          </w:pPr>
-          <w:hyperlink w:anchor="_Toc24543082" w:history="1">
-            <w:r>
-              <w:rPr>
-                <w:rStyle w:val="afb"/>
-                <w:noProof/>
-              </w:rPr>
-              <w:t>4.</w:t>
-            </w:r>
-            <w:r>
-              <w:rPr>
-                <w:rFonts w:asciiTheme="minorHAnsi" w:eastAsiaTheme="minorEastAsia" w:hAnsiTheme="minorHAnsi"/>
-                <w:b w:val="0"/>
-                <w:bCs w:val="0"/>
-                <w:noProof/>
-                <w:sz w:val="22"/>
-                <w:szCs w:val="22"/>
-                <w:lang w:eastAsia="ru-RU"/>
-              </w:rPr>
-              <w:tab/>
-            </w:r>
-            <w:r>
-              <w:rPr>
-                <w:rStyle w:val="afb"/>
-                <w:noProof/>
-              </w:rPr>
-              <w:t>Анализ предметной области</w:t>
-            </w:r>
-            <w:r>
-              <w:rPr>
-                <w:noProof/>
-                <w:webHidden/>
-              </w:rPr>
-              <w:tab/>
-            </w:r>
-            <w:r>
-              <w:rPr>
-                <w:noProof/>
-                <w:webHidden/>
-              </w:rPr>
-              <w:fldChar w:fldCharType="begin"/>
-            </w:r>
-            <w:r>
-              <w:rPr>
-                <w:noProof/>
-                <w:webHidden/>
-              </w:rPr>
-              <w:instrText xml:space="preserve"> PAGEREF _Toc24543082 \h </w:instrText>
-            </w:r>
-            <w:r>
-              <w:rPr>
-                <w:noProof/>
-                <w:webHidden/>
-              </w:rPr>
-            </w:r>
-            <w:r>
-              <w:rPr>
-                <w:noProof/>
-                <w:webHidden/>
-              </w:rPr>
-              <w:fldChar w:fldCharType="separate"/>
-            </w:r>
-            <w:r>
-              <w:rPr>
-                <w:noProof/>
-                <w:webHidden/>
-              </w:rPr>
-              <w:t>14</w:t>
-            </w:r>
-            <w:r>
-              <w:rPr>
-                <w:noProof/>
-                <w:webHidden/>
-              </w:rPr>
-              <w:fldChar w:fldCharType="end"/>
-            </w:r>
-          </w:hyperlink>
-        </w:p>
-        <w:p>
-          <w:pPr>
-            <w:pStyle w:val="21"/>
-            <w:tabs>
-              <w:tab w:val="left" w:pos="880"/>
-              <w:tab w:val="right" w:leader="dot" w:pos="9345"/>
-            </w:tabs>
-            <w:rPr>
-              <w:rFonts w:asciiTheme="minorHAnsi" w:eastAsiaTheme="minorEastAsia" w:hAnsiTheme="minorHAnsi"/>
-              <w:i w:val="0"/>
-              <w:iCs w:val="0"/>
-              <w:noProof/>
-              <w:sz w:val="22"/>
-              <w:szCs w:val="22"/>
-              <w:lang w:eastAsia="ru-RU"/>
-            </w:rPr>
-          </w:pPr>
-          <w:hyperlink w:anchor="_Toc24543083" w:history="1">
-            <w:r>
-              <w:rPr>
-                <w:rStyle w:val="afb"/>
-                <w:noProof/>
-              </w:rPr>
-              <w:t>4.1.</w:t>
-            </w:r>
-            <w:r>
-              <w:rPr>
-                <w:rFonts w:asciiTheme="minorHAnsi" w:eastAsiaTheme="minorEastAsia" w:hAnsiTheme="minorHAnsi"/>
-                <w:i w:val="0"/>
-                <w:iCs w:val="0"/>
-                <w:noProof/>
-                <w:sz w:val="22"/>
-                <w:szCs w:val="22"/>
-                <w:lang w:eastAsia="ru-RU"/>
-              </w:rPr>
-              <w:tab/>
-            </w:r>
-            <w:r>
-              <w:rPr>
-                <w:rStyle w:val="afb"/>
-                <w:noProof/>
-              </w:rPr>
-              <w:t>Основные объекты предметной области</w:t>
-            </w:r>
-            <w:r>
-              <w:rPr>
-                <w:noProof/>
-                <w:webHidden/>
-              </w:rPr>
-              <w:tab/>
-            </w:r>
-            <w:r>
-              <w:rPr>
-                <w:noProof/>
-                <w:webHidden/>
-              </w:rPr>
-              <w:fldChar w:fldCharType="begin"/>
-            </w:r>
-            <w:r>
-              <w:rPr>
-                <w:noProof/>
-                <w:webHidden/>
-              </w:rPr>
-              <w:instrText xml:space="preserve"> PAGEREF _Toc24543083 \h </w:instrText>
-            </w:r>
-            <w:r>
-              <w:rPr>
-                <w:noProof/>
-                <w:webHidden/>
-              </w:rPr>
-            </w:r>
-            <w:r>
-              <w:rPr>
-                <w:noProof/>
-                <w:webHidden/>
-              </w:rPr>
-              <w:fldChar w:fldCharType="separate"/>
-            </w:r>
-            <w:r>
-              <w:rPr>
-                <w:noProof/>
-                <w:webHidden/>
-              </w:rPr>
-              <w:t>15</w:t>
-            </w:r>
-            <w:r>
-              <w:rPr>
-                <w:noProof/>
-                <w:webHidden/>
-              </w:rPr>
-              <w:fldChar w:fldCharType="end"/>
-            </w:r>
-          </w:hyperlink>
-        </w:p>
-        <w:p>
-          <w:pPr>
-            <w:pStyle w:val="31"/>
-            <w:tabs>
-              <w:tab w:val="left" w:pos="1320"/>
-              <w:tab w:val="right" w:leader="dot" w:pos="9345"/>
-            </w:tabs>
-            <w:rPr>
-              <w:rFonts w:asciiTheme="minorHAnsi" w:eastAsiaTheme="minorEastAsia" w:hAnsiTheme="minorHAnsi"/>
-              <w:noProof/>
-              <w:sz w:val="22"/>
-              <w:szCs w:val="22"/>
-              <w:lang w:eastAsia="ru-RU"/>
-            </w:rPr>
-          </w:pPr>
-          <w:hyperlink w:anchor="_Toc24543084" w:history="1">
-            <w:r>
-              <w:rPr>
-                <w:rStyle w:val="afb"/>
-                <w:noProof/>
-              </w:rPr>
-              <w:t>4.1.1.</w:t>
-            </w:r>
-            <w:r>
-              <w:rPr>
-                <w:rFonts w:asciiTheme="minorHAnsi" w:eastAsiaTheme="minorEastAsia" w:hAnsiTheme="minorHAnsi"/>
-                <w:noProof/>
-                <w:sz w:val="22"/>
-                <w:szCs w:val="22"/>
-                <w:lang w:eastAsia="ru-RU"/>
-              </w:rPr>
-              <w:tab/>
-            </w:r>
-            <w:r>
-              <w:rPr>
-                <w:rStyle w:val="afb"/>
-                <w:noProof/>
-              </w:rPr>
-              <w:t>Агент</w:t>
-            </w:r>
-            <w:r>
-              <w:rPr>
-                <w:noProof/>
-                <w:webHidden/>
-              </w:rPr>
-              <w:tab/>
-            </w:r>
-            <w:r>
-              <w:rPr>
-                <w:noProof/>
-                <w:webHidden/>
-              </w:rPr>
-              <w:fldChar w:fldCharType="begin"/>
-            </w:r>
-            <w:r>
-              <w:rPr>
-                <w:noProof/>
-                <w:webHidden/>
-              </w:rPr>
-              <w:instrText xml:space="preserve"> PAGEREF _Toc24543084 \h </w:instrText>
-            </w:r>
-            <w:r>
-              <w:rPr>
-                <w:noProof/>
-                <w:webHidden/>
-              </w:rPr>
-            </w:r>
-            <w:r>
-              <w:rPr>
-                <w:noProof/>
-                <w:webHidden/>
-              </w:rPr>
-              <w:fldChar w:fldCharType="separate"/>
-            </w:r>
-            <w:r>
-              <w:rPr>
-                <w:noProof/>
-                <w:webHidden/>
-              </w:rPr>
-              <w:t>15</w:t>
-            </w:r>
-            <w:r>
-              <w:rPr>
-                <w:noProof/>
-                <w:webHidden/>
-              </w:rPr>
-              <w:fldChar w:fldCharType="end"/>
-            </w:r>
-          </w:hyperlink>
-        </w:p>
-        <w:p>
-          <w:pPr>
-            <w:pStyle w:val="31"/>
-            <w:tabs>
-              <w:tab w:val="left" w:pos="1320"/>
-              <w:tab w:val="right" w:leader="dot" w:pos="9345"/>
-            </w:tabs>
-            <w:rPr>
-              <w:rFonts w:asciiTheme="minorHAnsi" w:eastAsiaTheme="minorEastAsia" w:hAnsiTheme="minorHAnsi"/>
-              <w:noProof/>
-              <w:sz w:val="22"/>
-              <w:szCs w:val="22"/>
-              <w:lang w:eastAsia="ru-RU"/>
-            </w:rPr>
-          </w:pPr>
-          <w:hyperlink w:anchor="_Toc24543085" w:history="1">
-            <w:r>
-              <w:rPr>
-                <w:rStyle w:val="afb"/>
-                <w:noProof/>
-              </w:rPr>
-              <w:t>4.1.2.</w:t>
-            </w:r>
-            <w:r>
-              <w:rPr>
-                <w:rFonts w:asciiTheme="minorHAnsi" w:eastAsiaTheme="minorEastAsia" w:hAnsiTheme="minorHAnsi"/>
-                <w:noProof/>
-                <w:sz w:val="22"/>
-                <w:szCs w:val="22"/>
-                <w:lang w:eastAsia="ru-RU"/>
-              </w:rPr>
-              <w:tab/>
-            </w:r>
-            <w:r>
-              <w:rPr>
-                <w:rStyle w:val="afb"/>
-                <w:noProof/>
-              </w:rPr>
-              <w:t>Хранилище генов</w:t>
-            </w:r>
-            <w:r>
-              <w:rPr>
-                <w:noProof/>
-                <w:webHidden/>
-              </w:rPr>
-              <w:tab/>
-            </w:r>
-            <w:r>
-              <w:rPr>
-                <w:noProof/>
-                <w:webHidden/>
-              </w:rPr>
-              <w:fldChar w:fldCharType="begin"/>
-            </w:r>
-            <w:r>
-              <w:rPr>
-                <w:noProof/>
-                <w:webHidden/>
-              </w:rPr>
-              <w:instrText xml:space="preserve"> PAGEREF _Toc24543085 \h </w:instrText>
-            </w:r>
-            <w:r>
-              <w:rPr>
-                <w:noProof/>
-                <w:webHidden/>
-              </w:rPr>
-            </w:r>
-            <w:r>
-              <w:rPr>
-                <w:noProof/>
-                <w:webHidden/>
-              </w:rPr>
-              <w:fldChar w:fldCharType="separate"/>
-            </w:r>
-            <w:r>
-              <w:rPr>
-                <w:noProof/>
-                <w:webHidden/>
-              </w:rPr>
-              <w:t>15</w:t>
-            </w:r>
-            <w:r>
-              <w:rPr>
-                <w:noProof/>
-                <w:webHidden/>
-              </w:rPr>
-              <w:fldChar w:fldCharType="end"/>
-            </w:r>
-          </w:hyperlink>
-        </w:p>
-        <w:p>
-          <w:pPr>
-            <w:pStyle w:val="21"/>
-            <w:tabs>
-              <w:tab w:val="left" w:pos="880"/>
-              <w:tab w:val="right" w:leader="dot" w:pos="9345"/>
-            </w:tabs>
-            <w:rPr>
-              <w:rFonts w:asciiTheme="minorHAnsi" w:eastAsiaTheme="minorEastAsia" w:hAnsiTheme="minorHAnsi"/>
-              <w:i w:val="0"/>
-              <w:iCs w:val="0"/>
-              <w:noProof/>
-              <w:sz w:val="22"/>
-              <w:szCs w:val="22"/>
-              <w:lang w:eastAsia="ru-RU"/>
-            </w:rPr>
-          </w:pPr>
-          <w:hyperlink w:anchor="_Toc24543086" w:history="1">
-            <w:r>
-              <w:rPr>
-                <w:rStyle w:val="afb"/>
-                <w:noProof/>
-              </w:rPr>
-              <w:t>4.2.</w:t>
-            </w:r>
-            <w:r>
-              <w:rPr>
-                <w:rFonts w:asciiTheme="minorHAnsi" w:eastAsiaTheme="minorEastAsia" w:hAnsiTheme="minorHAnsi"/>
-                <w:i w:val="0"/>
-                <w:iCs w:val="0"/>
-                <w:noProof/>
-                <w:sz w:val="22"/>
-                <w:szCs w:val="22"/>
-                <w:lang w:eastAsia="ru-RU"/>
-              </w:rPr>
-              <w:tab/>
-            </w:r>
-            <w:r>
-              <w:rPr>
-                <w:rStyle w:val="afb"/>
-                <w:noProof/>
-              </w:rPr>
-              <w:t>Основные информационные структуры предметной области</w:t>
-            </w:r>
-            <w:r>
-              <w:rPr>
-                <w:noProof/>
-                <w:webHidden/>
-              </w:rPr>
-              <w:tab/>
-            </w:r>
-            <w:r>
-              <w:rPr>
-                <w:noProof/>
-                <w:webHidden/>
-              </w:rPr>
-              <w:fldChar w:fldCharType="begin"/>
-            </w:r>
-            <w:r>
-              <w:rPr>
-                <w:noProof/>
-                <w:webHidden/>
-              </w:rPr>
-              <w:instrText xml:space="preserve"> PAGEREF _Toc24543086 \h </w:instrText>
-            </w:r>
-            <w:r>
-              <w:rPr>
-                <w:noProof/>
-                <w:webHidden/>
-              </w:rPr>
-            </w:r>
-            <w:r>
-              <w:rPr>
-                <w:noProof/>
-                <w:webHidden/>
-              </w:rPr>
-              <w:fldChar w:fldCharType="separate"/>
-            </w:r>
-            <w:r>
-              <w:rPr>
-                <w:noProof/>
-                <w:webHidden/>
-              </w:rPr>
-              <w:t>16</w:t>
-            </w:r>
-            <w:r>
-              <w:rPr>
-                <w:noProof/>
-                <w:webHidden/>
-              </w:rPr>
-              <w:fldChar w:fldCharType="end"/>
-            </w:r>
-          </w:hyperlink>
-        </w:p>
-        <w:p>
-          <w:pPr>
-            <w:pStyle w:val="31"/>
-            <w:tabs>
-              <w:tab w:val="left" w:pos="1320"/>
-              <w:tab w:val="right" w:leader="dot" w:pos="9345"/>
-            </w:tabs>
-            <w:rPr>
-              <w:rFonts w:asciiTheme="minorHAnsi" w:eastAsiaTheme="minorEastAsia" w:hAnsiTheme="minorHAnsi"/>
-              <w:noProof/>
-              <w:sz w:val="22"/>
-              <w:szCs w:val="22"/>
-              <w:lang w:eastAsia="ru-RU"/>
-            </w:rPr>
-          </w:pPr>
-          <w:hyperlink w:anchor="_Toc24543087" w:history="1">
-            <w:r>
-              <w:rPr>
-                <w:rStyle w:val="afb"/>
-                <w:noProof/>
-              </w:rPr>
-              <w:t>4.2.1.</w:t>
-            </w:r>
-            <w:r>
-              <w:rPr>
-                <w:rFonts w:asciiTheme="minorHAnsi" w:eastAsiaTheme="minorEastAsia" w:hAnsiTheme="minorHAnsi"/>
-                <w:noProof/>
-                <w:sz w:val="22"/>
-                <w:szCs w:val="22"/>
-                <w:lang w:eastAsia="ru-RU"/>
-              </w:rPr>
-              <w:tab/>
-            </w:r>
-            <w:r>
-              <w:rPr>
-                <w:rStyle w:val="afb"/>
-                <w:noProof/>
-              </w:rPr>
-              <w:t>Генетический код</w:t>
-            </w:r>
-            <w:r>
-              <w:rPr>
-                <w:noProof/>
-                <w:webHidden/>
-              </w:rPr>
-              <w:tab/>
-            </w:r>
-            <w:r>
-              <w:rPr>
-                <w:noProof/>
-                <w:webHidden/>
-              </w:rPr>
-              <w:fldChar w:fldCharType="begin"/>
-            </w:r>
-            <w:r>
-              <w:rPr>
-                <w:noProof/>
-                <w:webHidden/>
-              </w:rPr>
-              <w:instrText xml:space="preserve"> PAGEREF _Toc24543087 \h </w:instrText>
-            </w:r>
-            <w:r>
-              <w:rPr>
-                <w:noProof/>
-                <w:webHidden/>
-              </w:rPr>
-            </w:r>
-            <w:r>
-              <w:rPr>
-                <w:noProof/>
-                <w:webHidden/>
-              </w:rPr>
-              <w:fldChar w:fldCharType="separate"/>
-            </w:r>
-            <w:r>
-              <w:rPr>
-                <w:noProof/>
-                <w:webHidden/>
-              </w:rPr>
-              <w:t>16</w:t>
-            </w:r>
-            <w:r>
-              <w:rPr>
-                <w:noProof/>
-                <w:webHidden/>
-              </w:rPr>
-              <w:fldChar w:fldCharType="end"/>
-            </w:r>
-          </w:hyperlink>
-        </w:p>
-        <w:p>
-          <w:pPr>
-            <w:pStyle w:val="31"/>
-            <w:tabs>
-              <w:tab w:val="left" w:pos="1320"/>
-              <w:tab w:val="right" w:leader="dot" w:pos="9345"/>
-            </w:tabs>
-            <w:rPr>
-              <w:rFonts w:asciiTheme="minorHAnsi" w:eastAsiaTheme="minorEastAsia" w:hAnsiTheme="minorHAnsi"/>
-              <w:noProof/>
-              <w:sz w:val="22"/>
-              <w:szCs w:val="22"/>
-              <w:lang w:eastAsia="ru-RU"/>
-            </w:rPr>
-          </w:pPr>
-          <w:hyperlink w:anchor="_Toc24543088" w:history="1">
-            <w:r>
-              <w:rPr>
-                <w:rStyle w:val="afb"/>
-                <w:noProof/>
-              </w:rPr>
-              <w:t>4.2.2.</w:t>
-            </w:r>
-            <w:r>
-              <w:rPr>
-                <w:rFonts w:asciiTheme="minorHAnsi" w:eastAsiaTheme="minorEastAsia" w:hAnsiTheme="minorHAnsi"/>
-                <w:noProof/>
-                <w:sz w:val="22"/>
-                <w:szCs w:val="22"/>
-                <w:lang w:eastAsia="ru-RU"/>
-              </w:rPr>
-              <w:tab/>
-            </w:r>
-            <w:r>
-              <w:rPr>
-                <w:rStyle w:val="afb"/>
-                <w:noProof/>
-              </w:rPr>
-              <w:t>Генетическое древо</w:t>
-            </w:r>
-            <w:r>
-              <w:rPr>
-                <w:noProof/>
-                <w:webHidden/>
-              </w:rPr>
-              <w:tab/>
-            </w:r>
-            <w:r>
-              <w:rPr>
-                <w:noProof/>
-                <w:webHidden/>
-              </w:rPr>
-              <w:fldChar w:fldCharType="begin"/>
-            </w:r>
-            <w:r>
-              <w:rPr>
-                <w:noProof/>
-                <w:webHidden/>
-              </w:rPr>
-              <w:instrText xml:space="preserve"> PAGEREF _Toc24543088 \h </w:instrText>
-            </w:r>
-            <w:r>
-              <w:rPr>
-                <w:noProof/>
-                <w:webHidden/>
-              </w:rPr>
-            </w:r>
-            <w:r>
-              <w:rPr>
-                <w:noProof/>
-                <w:webHidden/>
-              </w:rPr>
-              <w:fldChar w:fldCharType="separate"/>
-            </w:r>
-            <w:r>
-              <w:rPr>
-                <w:noProof/>
-                <w:webHidden/>
-              </w:rPr>
-              <w:t>16</w:t>
-            </w:r>
-            <w:r>
-              <w:rPr>
-                <w:noProof/>
-                <w:webHidden/>
-              </w:rPr>
-              <w:fldChar w:fldCharType="end"/>
-            </w:r>
-          </w:hyperlink>
-        </w:p>
-        <w:p>
-          <w:pPr>
-            <w:pStyle w:val="31"/>
-            <w:tabs>
-              <w:tab w:val="left" w:pos="1320"/>
-              <w:tab w:val="right" w:leader="dot" w:pos="9345"/>
-            </w:tabs>
-            <w:rPr>
-              <w:rFonts w:asciiTheme="minorHAnsi" w:eastAsiaTheme="minorEastAsia" w:hAnsiTheme="minorHAnsi"/>
-              <w:noProof/>
-              <w:sz w:val="22"/>
-              <w:szCs w:val="22"/>
-              <w:lang w:eastAsia="ru-RU"/>
-            </w:rPr>
-          </w:pPr>
-          <w:hyperlink w:anchor="_Toc24543089" w:history="1">
-            <w:r>
-              <w:rPr>
-                <w:rStyle w:val="afb"/>
-                <w:noProof/>
-              </w:rPr>
-              <w:t>4.2.3.</w:t>
-            </w:r>
-            <w:r>
-              <w:rPr>
-                <w:rFonts w:asciiTheme="minorHAnsi" w:eastAsiaTheme="minorEastAsia" w:hAnsiTheme="minorHAnsi"/>
-                <w:noProof/>
-                <w:sz w:val="22"/>
-                <w:szCs w:val="22"/>
-                <w:lang w:eastAsia="ru-RU"/>
-              </w:rPr>
-              <w:tab/>
-            </w:r>
-            <w:r>
-              <w:rPr>
-                <w:rStyle w:val="afb"/>
-                <w:noProof/>
-              </w:rPr>
-              <w:t>Поле визуализации</w:t>
-            </w:r>
-            <w:r>
-              <w:rPr>
-                <w:noProof/>
-                <w:webHidden/>
-              </w:rPr>
-              <w:tab/>
-            </w:r>
-            <w:r>
-              <w:rPr>
-                <w:noProof/>
-                <w:webHidden/>
-              </w:rPr>
-              <w:fldChar w:fldCharType="begin"/>
-            </w:r>
-            <w:r>
-              <w:rPr>
-                <w:noProof/>
-                <w:webHidden/>
-              </w:rPr>
-              <w:instrText xml:space="preserve"> PAGEREF _Toc24543089 \h </w:instrText>
-            </w:r>
-            <w:r>
-              <w:rPr>
-                <w:noProof/>
-                <w:webHidden/>
-              </w:rPr>
-            </w:r>
-            <w:r>
-              <w:rPr>
-                <w:noProof/>
-                <w:webHidden/>
-              </w:rPr>
-              <w:fldChar w:fldCharType="separate"/>
-            </w:r>
-            <w:r>
-              <w:rPr>
-                <w:noProof/>
-                <w:webHidden/>
-              </w:rPr>
-              <w:t>16</w:t>
-            </w:r>
-            <w:r>
-              <w:rPr>
-                <w:noProof/>
-                <w:webHidden/>
-              </w:rPr>
-              <w:fldChar w:fldCharType="end"/>
-            </w:r>
-          </w:hyperlink>
-        </w:p>
-        <w:p>
-          <w:pPr>
-            <w:pStyle w:val="21"/>
-            <w:tabs>
-              <w:tab w:val="left" w:pos="880"/>
-              <w:tab w:val="right" w:leader="dot" w:pos="9345"/>
-            </w:tabs>
-            <w:rPr>
-              <w:rFonts w:asciiTheme="minorHAnsi" w:eastAsiaTheme="minorEastAsia" w:hAnsiTheme="minorHAnsi"/>
-              <w:i w:val="0"/>
-              <w:iCs w:val="0"/>
-              <w:noProof/>
-              <w:sz w:val="22"/>
-              <w:szCs w:val="22"/>
-              <w:lang w:eastAsia="ru-RU"/>
-            </w:rPr>
-          </w:pPr>
-          <w:hyperlink w:anchor="_Toc24543090" w:history="1">
-            <w:r>
-              <w:rPr>
-                <w:rStyle w:val="afb"/>
-                <w:noProof/>
-              </w:rPr>
-              <w:t>4.3.</w:t>
-            </w:r>
-            <w:r>
-              <w:rPr>
-                <w:rFonts w:asciiTheme="minorHAnsi" w:eastAsiaTheme="minorEastAsia" w:hAnsiTheme="minorHAnsi"/>
-                <w:i w:val="0"/>
-                <w:iCs w:val="0"/>
-                <w:noProof/>
-                <w:sz w:val="22"/>
-                <w:szCs w:val="22"/>
-                <w:lang w:eastAsia="ru-RU"/>
-              </w:rPr>
-              <w:tab/>
-            </w:r>
-            <w:r>
-              <w:rPr>
-                <w:rStyle w:val="afb"/>
-                <w:noProof/>
-              </w:rPr>
-              <w:t>Основные процедуры предметной области</w:t>
-            </w:r>
-            <w:r>
-              <w:rPr>
-                <w:noProof/>
-                <w:webHidden/>
-              </w:rPr>
-              <w:tab/>
-            </w:r>
-            <w:r>
-              <w:rPr>
-                <w:noProof/>
-                <w:webHidden/>
-              </w:rPr>
-              <w:fldChar w:fldCharType="begin"/>
-            </w:r>
-            <w:r>
-              <w:rPr>
-                <w:noProof/>
-                <w:webHidden/>
-              </w:rPr>
-              <w:instrText xml:space="preserve"> PAGEREF _Toc24543090 \h </w:instrText>
-            </w:r>
-            <w:r>
-              <w:rPr>
-                <w:noProof/>
-                <w:webHidden/>
-              </w:rPr>
-            </w:r>
-            <w:r>
-              <w:rPr>
-                <w:noProof/>
-                <w:webHidden/>
-              </w:rPr>
-              <w:fldChar w:fldCharType="separate"/>
-            </w:r>
-            <w:r>
-              <w:rPr>
-                <w:noProof/>
-                <w:webHidden/>
-              </w:rPr>
-              <w:t>17</w:t>
-            </w:r>
-            <w:r>
-              <w:rPr>
-                <w:noProof/>
-                <w:webHidden/>
-              </w:rPr>
-              <w:fldChar w:fldCharType="end"/>
-            </w:r>
-          </w:hyperlink>
-        </w:p>
-        <w:p>
-          <w:pPr>
-            <w:pStyle w:val="31"/>
-            <w:tabs>
-              <w:tab w:val="left" w:pos="1320"/>
-              <w:tab w:val="right" w:leader="dot" w:pos="9345"/>
-            </w:tabs>
-            <w:rPr>
-              <w:rFonts w:asciiTheme="minorHAnsi" w:eastAsiaTheme="minorEastAsia" w:hAnsiTheme="minorHAnsi"/>
-              <w:noProof/>
-              <w:sz w:val="22"/>
-              <w:szCs w:val="22"/>
-              <w:lang w:eastAsia="ru-RU"/>
-            </w:rPr>
-          </w:pPr>
-          <w:hyperlink w:anchor="_Toc24543091" w:history="1">
-            <w:r>
-              <w:rPr>
-                <w:rStyle w:val="afb"/>
-                <w:noProof/>
-              </w:rPr>
-              <w:t>4.3.1.</w:t>
-            </w:r>
-            <w:r>
-              <w:rPr>
-                <w:rFonts w:asciiTheme="minorHAnsi" w:eastAsiaTheme="minorEastAsia" w:hAnsiTheme="minorHAnsi"/>
-                <w:noProof/>
-                <w:sz w:val="22"/>
-                <w:szCs w:val="22"/>
-                <w:lang w:eastAsia="ru-RU"/>
-              </w:rPr>
-              <w:tab/>
-            </w:r>
-            <w:r>
-              <w:rPr>
-                <w:rStyle w:val="afb"/>
-                <w:noProof/>
-              </w:rPr>
-              <w:t>Генетический алгоритм</w:t>
-            </w:r>
-            <w:r>
-              <w:rPr>
-                <w:noProof/>
-                <w:webHidden/>
-              </w:rPr>
-              <w:tab/>
-            </w:r>
-            <w:r>
-              <w:rPr>
-                <w:noProof/>
-                <w:webHidden/>
-              </w:rPr>
-              <w:fldChar w:fldCharType="begin"/>
-            </w:r>
-            <w:r>
-              <w:rPr>
-                <w:noProof/>
-                <w:webHidden/>
-              </w:rPr>
-              <w:instrText xml:space="preserve"> PAGEREF _Toc24543091 \h </w:instrText>
-            </w:r>
-            <w:r>
-              <w:rPr>
-                <w:noProof/>
-                <w:webHidden/>
-              </w:rPr>
-            </w:r>
-            <w:r>
-              <w:rPr>
-                <w:noProof/>
-                <w:webHidden/>
-              </w:rPr>
-              <w:fldChar w:fldCharType="separate"/>
-            </w:r>
-            <w:r>
-              <w:rPr>
-                <w:noProof/>
-                <w:webHidden/>
-              </w:rPr>
-              <w:t>17</w:t>
-            </w:r>
-            <w:r>
-              <w:rPr>
-                <w:noProof/>
-                <w:webHidden/>
-              </w:rPr>
-              <w:fldChar w:fldCharType="end"/>
-            </w:r>
-          </w:hyperlink>
-        </w:p>
-        <w:p>
-          <w:pPr>
-            <w:pStyle w:val="31"/>
-            <w:tabs>
-              <w:tab w:val="left" w:pos="1320"/>
-              <w:tab w:val="right" w:leader="dot" w:pos="9345"/>
-            </w:tabs>
-            <w:rPr>
-              <w:rFonts w:asciiTheme="minorHAnsi" w:eastAsiaTheme="minorEastAsia" w:hAnsiTheme="minorHAnsi"/>
-              <w:noProof/>
-              <w:sz w:val="22"/>
-              <w:szCs w:val="22"/>
-              <w:lang w:eastAsia="ru-RU"/>
-            </w:rPr>
-          </w:pPr>
-          <w:hyperlink w:anchor="_Toc24543092" w:history="1">
-            <w:r>
-              <w:rPr>
-                <w:rStyle w:val="afb"/>
-                <w:noProof/>
-              </w:rPr>
-              <w:t>4.3.2.</w:t>
-            </w:r>
-            <w:r>
-              <w:rPr>
-                <w:rFonts w:asciiTheme="minorHAnsi" w:eastAsiaTheme="minorEastAsia" w:hAnsiTheme="minorHAnsi"/>
-                <w:noProof/>
-                <w:sz w:val="22"/>
-                <w:szCs w:val="22"/>
-                <w:lang w:eastAsia="ru-RU"/>
-              </w:rPr>
-              <w:tab/>
-            </w:r>
-            <w:r>
-              <w:rPr>
-                <w:rStyle w:val="afb"/>
-                <w:noProof/>
-              </w:rPr>
-              <w:t>Метод отбора</w:t>
-            </w:r>
-            <w:r>
-              <w:rPr>
-                <w:noProof/>
-                <w:webHidden/>
-              </w:rPr>
-              <w:tab/>
-            </w:r>
-            <w:r>
-              <w:rPr>
-                <w:noProof/>
-                <w:webHidden/>
-              </w:rPr>
-              <w:fldChar w:fldCharType="begin"/>
-            </w:r>
-            <w:r>
-              <w:rPr>
-                <w:noProof/>
-                <w:webHidden/>
-              </w:rPr>
-              <w:instrText xml:space="preserve"> PAGEREF _Toc24543092 \h </w:instrText>
-            </w:r>
-            <w:r>
-              <w:rPr>
-                <w:noProof/>
-                <w:webHidden/>
-              </w:rPr>
-            </w:r>
-            <w:r>
-              <w:rPr>
-                <w:noProof/>
-                <w:webHidden/>
-              </w:rPr>
-              <w:fldChar w:fldCharType="separate"/>
-            </w:r>
-            <w:r>
-              <w:rPr>
-                <w:noProof/>
-                <w:webHidden/>
-              </w:rPr>
-              <w:t>17</w:t>
-            </w:r>
-            <w:r>
-              <w:rPr>
-                <w:noProof/>
-                <w:webHidden/>
-              </w:rPr>
-              <w:fldChar w:fldCharType="end"/>
-            </w:r>
-          </w:hyperlink>
-        </w:p>
-        <w:p>
-          <w:pPr>
-            <w:pStyle w:val="31"/>
-            <w:tabs>
-              <w:tab w:val="left" w:pos="1320"/>
-              <w:tab w:val="right" w:leader="dot" w:pos="9345"/>
-            </w:tabs>
-            <w:rPr>
-              <w:rFonts w:asciiTheme="minorHAnsi" w:eastAsiaTheme="minorEastAsia" w:hAnsiTheme="minorHAnsi"/>
-              <w:noProof/>
-              <w:sz w:val="22"/>
-              <w:szCs w:val="22"/>
-              <w:lang w:eastAsia="ru-RU"/>
-            </w:rPr>
-          </w:pPr>
-          <w:hyperlink w:anchor="_Toc24543093" w:history="1">
-            <w:r>
-              <w:rPr>
-                <w:rStyle w:val="afb"/>
-                <w:noProof/>
-              </w:rPr>
-              <w:t>4.3.3.</w:t>
-            </w:r>
-            <w:r>
-              <w:rPr>
-                <w:rFonts w:asciiTheme="minorHAnsi" w:eastAsiaTheme="minorEastAsia" w:hAnsiTheme="minorHAnsi"/>
-                <w:noProof/>
-                <w:sz w:val="22"/>
-                <w:szCs w:val="22"/>
-                <w:lang w:eastAsia="ru-RU"/>
-              </w:rPr>
-              <w:tab/>
-            </w:r>
-            <w:r>
-              <w:rPr>
-                <w:rStyle w:val="afb"/>
-                <w:noProof/>
-              </w:rPr>
-              <w:t>Сеанс</w:t>
-            </w:r>
-            <w:r>
-              <w:rPr>
-                <w:noProof/>
-                <w:webHidden/>
-              </w:rPr>
-              <w:tab/>
-            </w:r>
-            <w:r>
-              <w:rPr>
-                <w:noProof/>
-                <w:webHidden/>
-              </w:rPr>
-              <w:fldChar w:fldCharType="begin"/>
-            </w:r>
-            <w:r>
-              <w:rPr>
-                <w:noProof/>
-                <w:webHidden/>
-              </w:rPr>
-              <w:instrText xml:space="preserve"> PAGEREF _Toc24543093 \h </w:instrText>
-            </w:r>
-            <w:r>
-              <w:rPr>
-                <w:noProof/>
-                <w:webHidden/>
-              </w:rPr>
-            </w:r>
-            <w:r>
-              <w:rPr>
-                <w:noProof/>
-                <w:webHidden/>
-              </w:rPr>
-              <w:fldChar w:fldCharType="separate"/>
-            </w:r>
-            <w:r>
-              <w:rPr>
-                <w:noProof/>
-                <w:webHidden/>
-              </w:rPr>
-              <w:t>17</w:t>
-            </w:r>
-            <w:r>
-              <w:rPr>
-                <w:noProof/>
-                <w:webHidden/>
-              </w:rPr>
-              <w:fldChar w:fldCharType="end"/>
-            </w:r>
-          </w:hyperlink>
-        </w:p>
-        <w:p>
-          <w:pPr>
-            <w:pStyle w:val="11"/>
-            <w:tabs>
-              <w:tab w:val="left" w:pos="440"/>
-              <w:tab w:val="right" w:leader="dot" w:pos="9345"/>
-            </w:tabs>
-            <w:rPr>
-              <w:rFonts w:asciiTheme="minorHAnsi" w:eastAsiaTheme="minorEastAsia" w:hAnsiTheme="minorHAnsi"/>
-              <w:b w:val="0"/>
-              <w:bCs w:val="0"/>
-              <w:noProof/>
-              <w:sz w:val="22"/>
-              <w:szCs w:val="22"/>
-              <w:lang w:eastAsia="ru-RU"/>
-            </w:rPr>
-          </w:pPr>
-          <w:hyperlink w:anchor="_Toc24543094" w:history="1">
-            <w:r>
-              <w:rPr>
-                <w:rStyle w:val="afb"/>
-                <w:noProof/>
-              </w:rPr>
-              <w:t>5.</w:t>
-            </w:r>
-            <w:r>
-              <w:rPr>
-                <w:rFonts w:asciiTheme="minorHAnsi" w:eastAsiaTheme="minorEastAsia" w:hAnsiTheme="minorHAnsi"/>
-                <w:b w:val="0"/>
-                <w:bCs w:val="0"/>
-                <w:noProof/>
-                <w:sz w:val="22"/>
-                <w:szCs w:val="22"/>
-                <w:lang w:eastAsia="ru-RU"/>
-              </w:rPr>
-              <w:tab/>
-            </w:r>
-            <w:r>
-              <w:rPr>
-                <w:rStyle w:val="afb"/>
-                <w:noProof/>
-              </w:rPr>
-              <w:t>Необходимые информационные технологии</w:t>
-            </w:r>
-            <w:r>
-              <w:rPr>
-                <w:noProof/>
-                <w:webHidden/>
-              </w:rPr>
-              <w:tab/>
-            </w:r>
-            <w:r>
-              <w:rPr>
-                <w:noProof/>
-                <w:webHidden/>
-              </w:rPr>
-              <w:fldChar w:fldCharType="begin"/>
-            </w:r>
-            <w:r>
-              <w:rPr>
-                <w:noProof/>
-                <w:webHidden/>
-              </w:rPr>
-              <w:instrText xml:space="preserve"> PAGEREF _Toc24543094 \h </w:instrText>
-            </w:r>
-            <w:r>
-              <w:rPr>
-                <w:noProof/>
-                <w:webHidden/>
-              </w:rPr>
-            </w:r>
-            <w:r>
-              <w:rPr>
-                <w:noProof/>
-                <w:webHidden/>
-              </w:rPr>
-              <w:fldChar w:fldCharType="separate"/>
-            </w:r>
-            <w:r>
-              <w:rPr>
-                <w:noProof/>
-                <w:webHidden/>
-              </w:rPr>
-              <w:t>18</w:t>
-            </w:r>
-            <w:r>
-              <w:rPr>
-                <w:noProof/>
-                <w:webHidden/>
-              </w:rPr>
-              <w:fldChar w:fldCharType="end"/>
-            </w:r>
-          </w:hyperlink>
-        </w:p>
-        <w:p>
-          <w:pPr>
-            <w:pStyle w:val="21"/>
-            <w:tabs>
-              <w:tab w:val="left" w:pos="880"/>
-              <w:tab w:val="right" w:leader="dot" w:pos="9345"/>
-            </w:tabs>
-            <w:rPr>
-              <w:rFonts w:asciiTheme="minorHAnsi" w:eastAsiaTheme="minorEastAsia" w:hAnsiTheme="minorHAnsi"/>
-              <w:i w:val="0"/>
-              <w:iCs w:val="0"/>
-              <w:noProof/>
-              <w:sz w:val="22"/>
-              <w:szCs w:val="22"/>
-              <w:lang w:eastAsia="ru-RU"/>
-            </w:rPr>
-          </w:pPr>
-          <w:hyperlink w:anchor="_Toc24543095" w:history="1">
-            <w:r>
-              <w:rPr>
-                <w:rStyle w:val="afb"/>
-                <w:noProof/>
-              </w:rPr>
-              <w:t>5.1.</w:t>
-            </w:r>
-            <w:r>
-              <w:rPr>
-                <w:rFonts w:asciiTheme="minorHAnsi" w:eastAsiaTheme="minorEastAsia" w:hAnsiTheme="minorHAnsi"/>
-                <w:i w:val="0"/>
-                <w:iCs w:val="0"/>
-                <w:noProof/>
-                <w:sz w:val="22"/>
-                <w:szCs w:val="22"/>
-                <w:lang w:eastAsia="ru-RU"/>
-              </w:rPr>
-              <w:tab/>
-            </w:r>
-            <w:r>
-              <w:rPr>
-                <w:rStyle w:val="afb"/>
-                <w:noProof/>
-              </w:rPr>
-              <w:t>Централизованная обработка информации</w:t>
-            </w:r>
-            <w:r>
-              <w:rPr>
-                <w:noProof/>
-                <w:webHidden/>
-              </w:rPr>
-              <w:tab/>
-            </w:r>
-            <w:r>
-              <w:rPr>
-                <w:noProof/>
-                <w:webHidden/>
-              </w:rPr>
-              <w:fldChar w:fldCharType="begin"/>
-            </w:r>
-            <w:r>
-              <w:rPr>
-                <w:noProof/>
-                <w:webHidden/>
-              </w:rPr>
-              <w:instrText xml:space="preserve"> PAGEREF _Toc24543095 \h </w:instrText>
-            </w:r>
-            <w:r>
-              <w:rPr>
-                <w:noProof/>
-                <w:webHidden/>
-              </w:rPr>
-            </w:r>
-            <w:r>
-              <w:rPr>
-                <w:noProof/>
-                <w:webHidden/>
-              </w:rPr>
-              <w:fldChar w:fldCharType="separate"/>
-            </w:r>
-            <w:r>
-              <w:rPr>
-                <w:noProof/>
-                <w:webHidden/>
-              </w:rPr>
-              <w:t>18</w:t>
-            </w:r>
-            <w:r>
-              <w:rPr>
-                <w:noProof/>
-                <w:webHidden/>
-              </w:rPr>
-              <w:fldChar w:fldCharType="end"/>
-            </w:r>
-          </w:hyperlink>
-        </w:p>
-        <w:p>
-          <w:pPr>
-            <w:pStyle w:val="21"/>
-            <w:tabs>
-              <w:tab w:val="left" w:pos="880"/>
-              <w:tab w:val="right" w:leader="dot" w:pos="9345"/>
-            </w:tabs>
-            <w:rPr>
-              <w:rFonts w:asciiTheme="minorHAnsi" w:eastAsiaTheme="minorEastAsia" w:hAnsiTheme="minorHAnsi"/>
-              <w:i w:val="0"/>
-              <w:iCs w:val="0"/>
-              <w:noProof/>
-              <w:sz w:val="22"/>
-              <w:szCs w:val="22"/>
-              <w:lang w:eastAsia="ru-RU"/>
-            </w:rPr>
-          </w:pPr>
-          <w:hyperlink w:anchor="_Toc24543096" w:history="1">
-            <w:r>
-              <w:rPr>
-                <w:rStyle w:val="afb"/>
-                <w:noProof/>
-              </w:rPr>
-              <w:t>5.2.</w:t>
-            </w:r>
-            <w:r>
-              <w:rPr>
-                <w:rFonts w:asciiTheme="minorHAnsi" w:eastAsiaTheme="minorEastAsia" w:hAnsiTheme="minorHAnsi"/>
-                <w:i w:val="0"/>
-                <w:iCs w:val="0"/>
-                <w:noProof/>
-                <w:sz w:val="22"/>
-                <w:szCs w:val="22"/>
-                <w:lang w:eastAsia="ru-RU"/>
-              </w:rPr>
-              <w:tab/>
-            </w:r>
-            <w:r>
-              <w:rPr>
-                <w:rStyle w:val="afb"/>
-                <w:noProof/>
-              </w:rPr>
-              <w:t>Децентрализованная обработка информации</w:t>
-            </w:r>
-            <w:r>
-              <w:rPr>
-                <w:noProof/>
-                <w:webHidden/>
-              </w:rPr>
-              <w:tab/>
-            </w:r>
-            <w:r>
-              <w:rPr>
-                <w:noProof/>
-                <w:webHidden/>
-              </w:rPr>
-              <w:fldChar w:fldCharType="begin"/>
-            </w:r>
-            <w:r>
-              <w:rPr>
-                <w:noProof/>
-                <w:webHidden/>
-              </w:rPr>
-              <w:instrText xml:space="preserve"> PAGEREF _Toc24543096 \h </w:instrText>
-            </w:r>
-            <w:r>
-              <w:rPr>
-                <w:noProof/>
-                <w:webHidden/>
-              </w:rPr>
-            </w:r>
-            <w:r>
-              <w:rPr>
-                <w:noProof/>
-                <w:webHidden/>
-              </w:rPr>
-              <w:fldChar w:fldCharType="separate"/>
-            </w:r>
-            <w:r>
-              <w:rPr>
-                <w:noProof/>
-                <w:webHidden/>
-              </w:rPr>
-              <w:t>18</w:t>
-            </w:r>
-            <w:r>
-              <w:rPr>
-                <w:noProof/>
-                <w:webHidden/>
-              </w:rPr>
-              <w:fldChar w:fldCharType="end"/>
-            </w:r>
-          </w:hyperlink>
-        </w:p>
-        <w:p>
-          <w:pPr>
-            <w:pStyle w:val="21"/>
-            <w:tabs>
-              <w:tab w:val="left" w:pos="880"/>
-              <w:tab w:val="right" w:leader="dot" w:pos="9345"/>
-            </w:tabs>
-            <w:rPr>
-              <w:rFonts w:asciiTheme="minorHAnsi" w:eastAsiaTheme="minorEastAsia" w:hAnsiTheme="minorHAnsi"/>
-              <w:i w:val="0"/>
-              <w:iCs w:val="0"/>
-              <w:noProof/>
-              <w:sz w:val="22"/>
-              <w:szCs w:val="22"/>
-              <w:lang w:eastAsia="ru-RU"/>
-            </w:rPr>
-          </w:pPr>
-          <w:hyperlink w:anchor="_Toc24543097" w:history="1">
-            <w:r>
-              <w:rPr>
-                <w:rStyle w:val="afb"/>
-                <w:noProof/>
-              </w:rPr>
-              <w:t>5.3.</w:t>
-            </w:r>
-            <w:r>
-              <w:rPr>
-                <w:rFonts w:asciiTheme="minorHAnsi" w:eastAsiaTheme="minorEastAsia" w:hAnsiTheme="minorHAnsi"/>
-                <w:i w:val="0"/>
-                <w:iCs w:val="0"/>
-                <w:noProof/>
-                <w:sz w:val="22"/>
-                <w:szCs w:val="22"/>
-                <w:lang w:eastAsia="ru-RU"/>
-              </w:rPr>
-              <w:tab/>
-            </w:r>
-            <w:r>
-              <w:rPr>
-                <w:rStyle w:val="afb"/>
-                <w:noProof/>
-              </w:rPr>
-              <w:t>Информационная технология поддержки принятия решений</w:t>
-            </w:r>
-            <w:r>
-              <w:rPr>
-                <w:noProof/>
-                <w:webHidden/>
-              </w:rPr>
-              <w:tab/>
-            </w:r>
-            <w:r>
-              <w:rPr>
-                <w:noProof/>
-                <w:webHidden/>
-              </w:rPr>
-              <w:fldChar w:fldCharType="begin"/>
-            </w:r>
-            <w:r>
-              <w:rPr>
-                <w:noProof/>
-                <w:webHidden/>
-              </w:rPr>
-              <w:instrText xml:space="preserve"> PAGEREF _Toc24543097 \h </w:instrText>
-            </w:r>
-            <w:r>
-              <w:rPr>
-                <w:noProof/>
-                <w:webHidden/>
-              </w:rPr>
-            </w:r>
-            <w:r>
-              <w:rPr>
-                <w:noProof/>
-                <w:webHidden/>
-              </w:rPr>
-              <w:fldChar w:fldCharType="separate"/>
-            </w:r>
-            <w:r>
-              <w:rPr>
-                <w:noProof/>
-                <w:webHidden/>
-              </w:rPr>
-              <w:t>19</w:t>
-            </w:r>
-            <w:r>
-              <w:rPr>
-                <w:noProof/>
-                <w:webHidden/>
-              </w:rPr>
-              <w:fldChar w:fldCharType="end"/>
-            </w:r>
-          </w:hyperlink>
-        </w:p>
-        <w:p>
-          <w:pPr>
-            <w:pStyle w:val="11"/>
-            <w:tabs>
-              <w:tab w:val="left" w:pos="440"/>
-              <w:tab w:val="right" w:leader="dot" w:pos="9345"/>
-            </w:tabs>
-            <w:rPr>
-              <w:rFonts w:asciiTheme="minorHAnsi" w:eastAsiaTheme="minorEastAsia" w:hAnsiTheme="minorHAnsi"/>
-              <w:b w:val="0"/>
-              <w:bCs w:val="0"/>
-              <w:noProof/>
-              <w:sz w:val="22"/>
-              <w:szCs w:val="22"/>
-              <w:lang w:eastAsia="ru-RU"/>
-            </w:rPr>
-          </w:pPr>
-          <w:hyperlink w:anchor="_Toc24543098" w:history="1">
-            <w:r>
-              <w:rPr>
-                <w:rStyle w:val="afb"/>
-                <w:noProof/>
-              </w:rPr>
-              <w:t>6.</w:t>
-            </w:r>
-            <w:r>
-              <w:rPr>
-                <w:rFonts w:asciiTheme="minorHAnsi" w:eastAsiaTheme="minorEastAsia" w:hAnsiTheme="minorHAnsi"/>
-                <w:b w:val="0"/>
-                <w:bCs w:val="0"/>
-                <w:noProof/>
-                <w:sz w:val="22"/>
-                <w:szCs w:val="22"/>
-                <w:lang w:eastAsia="ru-RU"/>
-              </w:rPr>
-              <w:tab/>
-            </w:r>
-            <w:r>
-              <w:rPr>
-                <w:rStyle w:val="afb"/>
-                <w:noProof/>
-              </w:rPr>
-              <w:t>Понятие цифрового автомата как математической абстракции</w:t>
-            </w:r>
-            <w:r>
-              <w:rPr>
-                <w:noProof/>
-                <w:webHidden/>
-              </w:rPr>
-              <w:tab/>
-            </w:r>
-            <w:r>
-              <w:rPr>
-                <w:noProof/>
-                <w:webHidden/>
-              </w:rPr>
-              <w:fldChar w:fldCharType="begin"/>
-            </w:r>
-            <w:r>
-              <w:rPr>
-                <w:noProof/>
-                <w:webHidden/>
-              </w:rPr>
-              <w:instrText xml:space="preserve"> PAGEREF _Toc24543098 \h </w:instrText>
-            </w:r>
-            <w:r>
-              <w:rPr>
-                <w:noProof/>
-                <w:webHidden/>
-              </w:rPr>
-            </w:r>
-            <w:r>
-              <w:rPr>
-                <w:noProof/>
-                <w:webHidden/>
-              </w:rPr>
-              <w:fldChar w:fldCharType="separate"/>
-            </w:r>
-            <w:r>
-              <w:rPr>
-                <w:noProof/>
-                <w:webHidden/>
-              </w:rPr>
-              <w:t>19</w:t>
-            </w:r>
-            <w:r>
-              <w:rPr>
-                <w:noProof/>
-                <w:webHidden/>
-              </w:rPr>
-              <w:fldChar w:fldCharType="end"/>
-            </w:r>
-          </w:hyperlink>
-        </w:p>
-        <w:p>
-          <w:pPr>
-            <w:pStyle w:val="21"/>
-            <w:tabs>
-              <w:tab w:val="left" w:pos="880"/>
-              <w:tab w:val="right" w:leader="dot" w:pos="9345"/>
-            </w:tabs>
-            <w:rPr>
-              <w:rFonts w:asciiTheme="minorHAnsi" w:eastAsiaTheme="minorEastAsia" w:hAnsiTheme="minorHAnsi"/>
-              <w:i w:val="0"/>
-              <w:iCs w:val="0"/>
-              <w:noProof/>
-              <w:sz w:val="22"/>
-              <w:szCs w:val="22"/>
-              <w:lang w:eastAsia="ru-RU"/>
-            </w:rPr>
-          </w:pPr>
-          <w:hyperlink w:anchor="_Toc24543099" w:history="1">
-            <w:r>
-              <w:rPr>
-                <w:rStyle w:val="afb"/>
-                <w:noProof/>
-              </w:rPr>
-              <w:t>6.1.</w:t>
-            </w:r>
-            <w:r>
-              <w:rPr>
-                <w:rFonts w:asciiTheme="minorHAnsi" w:eastAsiaTheme="minorEastAsia" w:hAnsiTheme="minorHAnsi"/>
-                <w:i w:val="0"/>
-                <w:iCs w:val="0"/>
-                <w:noProof/>
-                <w:sz w:val="22"/>
-                <w:szCs w:val="22"/>
-                <w:lang w:eastAsia="ru-RU"/>
-              </w:rPr>
-              <w:tab/>
-            </w:r>
-            <w:r>
-              <w:rPr>
-                <w:rStyle w:val="afb"/>
-                <w:noProof/>
-              </w:rPr>
-              <w:t>Классификация абстрактного автомата</w:t>
-            </w:r>
-            <w:r>
-              <w:rPr>
-                <w:noProof/>
-                <w:webHidden/>
-              </w:rPr>
-              <w:tab/>
-            </w:r>
-            <w:r>
-              <w:rPr>
-                <w:noProof/>
-                <w:webHidden/>
-              </w:rPr>
-              <w:fldChar w:fldCharType="begin"/>
-            </w:r>
-            <w:r>
-              <w:rPr>
-                <w:noProof/>
-                <w:webHidden/>
-              </w:rPr>
-              <w:instrText xml:space="preserve"> PAGEREF _Toc24543099 \h </w:instrText>
-            </w:r>
-            <w:r>
-              <w:rPr>
-                <w:noProof/>
-                <w:webHidden/>
-              </w:rPr>
-            </w:r>
-            <w:r>
-              <w:rPr>
-                <w:noProof/>
-                <w:webHidden/>
-              </w:rPr>
-              <w:fldChar w:fldCharType="separate"/>
-            </w:r>
-            <w:r>
-              <w:rPr>
-                <w:noProof/>
-                <w:webHidden/>
-              </w:rPr>
-              <w:t>20</w:t>
-            </w:r>
-            <w:r>
-              <w:rPr>
-                <w:noProof/>
-                <w:webHidden/>
-              </w:rPr>
-              <w:fldChar w:fldCharType="end"/>
-            </w:r>
-          </w:hyperlink>
-        </w:p>
-        <w:p>
-          <w:pPr>
-            <w:pStyle w:val="21"/>
-            <w:tabs>
-              <w:tab w:val="left" w:pos="880"/>
-              <w:tab w:val="right" w:leader="dot" w:pos="9345"/>
-            </w:tabs>
-            <w:rPr>
-              <w:rFonts w:asciiTheme="minorHAnsi" w:eastAsiaTheme="minorEastAsia" w:hAnsiTheme="minorHAnsi"/>
-              <w:i w:val="0"/>
-              <w:iCs w:val="0"/>
-              <w:noProof/>
-              <w:sz w:val="22"/>
-              <w:szCs w:val="22"/>
-              <w:lang w:eastAsia="ru-RU"/>
-            </w:rPr>
-          </w:pPr>
-          <w:hyperlink w:anchor="_Toc24543100" w:history="1">
-            <w:r>
-              <w:rPr>
-                <w:rStyle w:val="afb"/>
-                <w:noProof/>
-              </w:rPr>
-              <w:t>6.2.</w:t>
-            </w:r>
-            <w:r>
-              <w:rPr>
-                <w:rFonts w:asciiTheme="minorHAnsi" w:eastAsiaTheme="minorEastAsia" w:hAnsiTheme="minorHAnsi"/>
-                <w:i w:val="0"/>
-                <w:iCs w:val="0"/>
-                <w:noProof/>
-                <w:sz w:val="22"/>
-                <w:szCs w:val="22"/>
-                <w:lang w:eastAsia="ru-RU"/>
-              </w:rPr>
-              <w:tab/>
-            </w:r>
-            <w:r>
-              <w:rPr>
-                <w:rStyle w:val="afb"/>
-                <w:noProof/>
-              </w:rPr>
-              <w:t>Базовая модель конечного автомата</w:t>
-            </w:r>
-            <w:r>
-              <w:rPr>
-                <w:noProof/>
-                <w:webHidden/>
-              </w:rPr>
-              <w:tab/>
-            </w:r>
-            <w:r>
-              <w:rPr>
-                <w:noProof/>
-                <w:webHidden/>
-              </w:rPr>
-              <w:fldChar w:fldCharType="begin"/>
-            </w:r>
-            <w:r>
-              <w:rPr>
-                <w:noProof/>
-                <w:webHidden/>
-              </w:rPr>
-              <w:instrText xml:space="preserve"> PAGEREF _Toc24543100 \h </w:instrText>
-            </w:r>
-            <w:r>
-              <w:rPr>
-                <w:noProof/>
-                <w:webHidden/>
-              </w:rPr>
-            </w:r>
-            <w:r>
-              <w:rPr>
-                <w:noProof/>
-                <w:webHidden/>
-              </w:rPr>
-              <w:fldChar w:fldCharType="separate"/>
-            </w:r>
-            <w:r>
-              <w:rPr>
-                <w:noProof/>
-                <w:webHidden/>
-              </w:rPr>
-              <w:t>23</w:t>
-            </w:r>
-            <w:r>
-              <w:rPr>
-                <w:noProof/>
-                <w:webHidden/>
-              </w:rPr>
-              <w:fldChar w:fldCharType="end"/>
-            </w:r>
-          </w:hyperlink>
-        </w:p>
-        <w:p>
-          <w:pPr>
-            <w:pStyle w:val="11"/>
-            <w:tabs>
-              <w:tab w:val="left" w:pos="440"/>
-              <w:tab w:val="right" w:leader="dot" w:pos="9345"/>
-            </w:tabs>
-            <w:rPr>
-              <w:rFonts w:asciiTheme="minorHAnsi" w:eastAsiaTheme="minorEastAsia" w:hAnsiTheme="minorHAnsi"/>
-              <w:b w:val="0"/>
-              <w:bCs w:val="0"/>
-              <w:noProof/>
-              <w:sz w:val="22"/>
-              <w:szCs w:val="22"/>
-              <w:lang w:eastAsia="ru-RU"/>
-            </w:rPr>
-          </w:pPr>
-          <w:hyperlink w:anchor="_Toc24543101" w:history="1">
-            <w:r>
-              <w:rPr>
-                <w:rStyle w:val="afb"/>
-                <w:noProof/>
-              </w:rPr>
-              <w:t>7.</w:t>
-            </w:r>
-            <w:r>
-              <w:rPr>
-                <w:rFonts w:asciiTheme="minorHAnsi" w:eastAsiaTheme="minorEastAsia" w:hAnsiTheme="minorHAnsi"/>
-                <w:b w:val="0"/>
-                <w:bCs w:val="0"/>
-                <w:noProof/>
-                <w:sz w:val="22"/>
-                <w:szCs w:val="22"/>
-                <w:lang w:eastAsia="ru-RU"/>
-              </w:rPr>
-              <w:tab/>
-            </w:r>
-            <w:r>
-              <w:rPr>
-                <w:rStyle w:val="afb"/>
-                <w:noProof/>
-              </w:rPr>
-              <w:t>Понятие клеточного автомата</w:t>
-            </w:r>
-            <w:r>
-              <w:rPr>
-                <w:noProof/>
-                <w:webHidden/>
-              </w:rPr>
-              <w:tab/>
-            </w:r>
-            <w:r>
-              <w:rPr>
-                <w:noProof/>
-                <w:webHidden/>
-              </w:rPr>
-              <w:fldChar w:fldCharType="begin"/>
-            </w:r>
-            <w:r>
-              <w:rPr>
-                <w:noProof/>
-                <w:webHidden/>
-              </w:rPr>
-              <w:instrText xml:space="preserve"> PAGEREF _Toc24543101 \h </w:instrText>
-            </w:r>
-            <w:r>
-              <w:rPr>
-                <w:noProof/>
-                <w:webHidden/>
-              </w:rPr>
-            </w:r>
-            <w:r>
-              <w:rPr>
-                <w:noProof/>
-                <w:webHidden/>
-              </w:rPr>
-              <w:fldChar w:fldCharType="separate"/>
-            </w:r>
-            <w:r>
-              <w:rPr>
-                <w:noProof/>
-                <w:webHidden/>
-              </w:rPr>
-              <w:t>24</w:t>
-            </w:r>
-            <w:r>
-              <w:rPr>
-                <w:noProof/>
-                <w:webHidden/>
-              </w:rPr>
-              <w:fldChar w:fldCharType="end"/>
-            </w:r>
-          </w:hyperlink>
-        </w:p>
-        <w:p>
-          <w:pPr>
-            <w:pStyle w:val="11"/>
-            <w:tabs>
-              <w:tab w:val="left" w:pos="440"/>
-              <w:tab w:val="right" w:leader="dot" w:pos="9345"/>
-            </w:tabs>
-            <w:rPr>
-              <w:rFonts w:asciiTheme="minorHAnsi" w:eastAsiaTheme="minorEastAsia" w:hAnsiTheme="minorHAnsi"/>
-              <w:b w:val="0"/>
-              <w:bCs w:val="0"/>
-              <w:noProof/>
-              <w:sz w:val="22"/>
-              <w:szCs w:val="22"/>
-              <w:lang w:eastAsia="ru-RU"/>
-            </w:rPr>
-          </w:pPr>
-          <w:hyperlink w:anchor="_Toc24543102" w:history="1">
-            <w:r>
-              <w:rPr>
-                <w:rStyle w:val="afb"/>
-                <w:noProof/>
-              </w:rPr>
-              <w:t>8.</w:t>
-            </w:r>
-            <w:r>
-              <w:rPr>
-                <w:rFonts w:asciiTheme="minorHAnsi" w:eastAsiaTheme="minorEastAsia" w:hAnsiTheme="minorHAnsi"/>
-                <w:b w:val="0"/>
-                <w:bCs w:val="0"/>
-                <w:noProof/>
-                <w:sz w:val="22"/>
-                <w:szCs w:val="22"/>
-                <w:lang w:eastAsia="ru-RU"/>
-              </w:rPr>
-              <w:tab/>
-            </w:r>
-            <w:r>
-              <w:rPr>
-                <w:rStyle w:val="afb"/>
-                <w:noProof/>
-              </w:rPr>
-              <w:t>Эволюционирующий клеточный автомат</w:t>
-            </w:r>
-            <w:r>
-              <w:rPr>
-                <w:noProof/>
-                <w:webHidden/>
-              </w:rPr>
-              <w:tab/>
-            </w:r>
-            <w:r>
-              <w:rPr>
-                <w:noProof/>
-                <w:webHidden/>
-              </w:rPr>
-              <w:fldChar w:fldCharType="begin"/>
-            </w:r>
-            <w:r>
-              <w:rPr>
-                <w:noProof/>
-                <w:webHidden/>
-              </w:rPr>
-              <w:instrText xml:space="preserve"> PAGEREF _Toc24543102 \h </w:instrText>
-            </w:r>
-            <w:r>
-              <w:rPr>
-                <w:noProof/>
-                <w:webHidden/>
-              </w:rPr>
-            </w:r>
-            <w:r>
-              <w:rPr>
-                <w:noProof/>
-                <w:webHidden/>
-              </w:rPr>
-              <w:fldChar w:fldCharType="separate"/>
-            </w:r>
-            <w:r>
-              <w:rPr>
-                <w:noProof/>
-                <w:webHidden/>
-              </w:rPr>
-              <w:t>27</w:t>
-            </w:r>
-            <w:r>
-              <w:rPr>
-                <w:noProof/>
-                <w:webHidden/>
-              </w:rPr>
-              <w:fldChar w:fldCharType="end"/>
-            </w:r>
-          </w:hyperlink>
-        </w:p>
-        <w:p>
-          <w:pPr>
-            <w:pStyle w:val="21"/>
-            <w:tabs>
-              <w:tab w:val="left" w:pos="880"/>
-              <w:tab w:val="right" w:leader="dot" w:pos="9345"/>
-            </w:tabs>
-            <w:rPr>
-              <w:rFonts w:asciiTheme="minorHAnsi" w:eastAsiaTheme="minorEastAsia" w:hAnsiTheme="minorHAnsi"/>
-              <w:i w:val="0"/>
-              <w:iCs w:val="0"/>
-              <w:noProof/>
-              <w:sz w:val="22"/>
-              <w:szCs w:val="22"/>
-              <w:lang w:eastAsia="ru-RU"/>
-            </w:rPr>
-          </w:pPr>
-          <w:hyperlink w:anchor="_Toc24543103" w:history="1">
-            <w:r>
-              <w:rPr>
-                <w:rStyle w:val="afb"/>
-                <w:noProof/>
-              </w:rPr>
-              <w:t>8.1.</w:t>
-            </w:r>
-            <w:r>
-              <w:rPr>
-                <w:rFonts w:asciiTheme="minorHAnsi" w:eastAsiaTheme="minorEastAsia" w:hAnsiTheme="minorHAnsi"/>
-                <w:i w:val="0"/>
-                <w:iCs w:val="0"/>
-                <w:noProof/>
-                <w:sz w:val="22"/>
-                <w:szCs w:val="22"/>
-                <w:lang w:eastAsia="ru-RU"/>
-              </w:rPr>
-              <w:tab/>
-            </w:r>
-            <w:r>
-              <w:rPr>
-                <w:rStyle w:val="afb"/>
-                <w:noProof/>
-              </w:rPr>
-              <w:t>Суть идеи эволюционирующего клеточного автомата</w:t>
-            </w:r>
-            <w:r>
-              <w:rPr>
-                <w:noProof/>
-                <w:webHidden/>
-              </w:rPr>
-              <w:tab/>
-            </w:r>
-            <w:r>
-              <w:rPr>
-                <w:noProof/>
-                <w:webHidden/>
-              </w:rPr>
-              <w:fldChar w:fldCharType="begin"/>
-            </w:r>
-            <w:r>
-              <w:rPr>
-                <w:noProof/>
-                <w:webHidden/>
-              </w:rPr>
-              <w:instrText xml:space="preserve"> PAGEREF _Toc24543103 \h </w:instrText>
-            </w:r>
-            <w:r>
-              <w:rPr>
-                <w:noProof/>
-                <w:webHidden/>
-              </w:rPr>
-            </w:r>
-            <w:r>
-              <w:rPr>
-                <w:noProof/>
-                <w:webHidden/>
-              </w:rPr>
-              <w:fldChar w:fldCharType="separate"/>
-            </w:r>
-            <w:r>
-              <w:rPr>
-                <w:noProof/>
-                <w:webHidden/>
-              </w:rPr>
-              <w:t>27</w:t>
-            </w:r>
-            <w:r>
-              <w:rPr>
-                <w:noProof/>
-                <w:webHidden/>
-              </w:rPr>
-              <w:fldChar w:fldCharType="end"/>
-            </w:r>
-          </w:hyperlink>
-        </w:p>
-        <w:p>
-          <w:pPr>
-            <w:pStyle w:val="21"/>
-            <w:tabs>
-              <w:tab w:val="left" w:pos="880"/>
-              <w:tab w:val="right" w:leader="dot" w:pos="9345"/>
-            </w:tabs>
-            <w:rPr>
-              <w:rFonts w:asciiTheme="minorHAnsi" w:eastAsiaTheme="minorEastAsia" w:hAnsiTheme="minorHAnsi"/>
-              <w:i w:val="0"/>
-              <w:iCs w:val="0"/>
-              <w:noProof/>
-              <w:sz w:val="22"/>
-              <w:szCs w:val="22"/>
-              <w:lang w:eastAsia="ru-RU"/>
-            </w:rPr>
-          </w:pPr>
-          <w:hyperlink w:anchor="_Toc24543104" w:history="1">
-            <w:r>
-              <w:rPr>
-                <w:rStyle w:val="afb"/>
-                <w:noProof/>
-              </w:rPr>
-              <w:t>8.2.</w:t>
-            </w:r>
-            <w:r>
-              <w:rPr>
-                <w:rFonts w:asciiTheme="minorHAnsi" w:eastAsiaTheme="minorEastAsia" w:hAnsiTheme="minorHAnsi"/>
-                <w:i w:val="0"/>
-                <w:iCs w:val="0"/>
-                <w:noProof/>
-                <w:sz w:val="22"/>
-                <w:szCs w:val="22"/>
-                <w:lang w:eastAsia="ru-RU"/>
-              </w:rPr>
-              <w:tab/>
-            </w:r>
-            <w:r>
-              <w:rPr>
-                <w:rStyle w:val="afb"/>
-                <w:noProof/>
-              </w:rPr>
-              <w:t>Генетический код эволюционирующего клеточного автомата в случае использования одномерного клеточного автомата</w:t>
-            </w:r>
-            <w:r>
-              <w:rPr>
-                <w:noProof/>
-                <w:webHidden/>
-              </w:rPr>
-              <w:tab/>
-            </w:r>
-            <w:r>
-              <w:rPr>
-                <w:noProof/>
-                <w:webHidden/>
-              </w:rPr>
-              <w:fldChar w:fldCharType="begin"/>
-            </w:r>
-            <w:r>
-              <w:rPr>
-                <w:noProof/>
-                <w:webHidden/>
-              </w:rPr>
-              <w:instrText xml:space="preserve"> PAGEREF _Toc24543104 \h </w:instrText>
-            </w:r>
-            <w:r>
-              <w:rPr>
-                <w:noProof/>
-                <w:webHidden/>
-              </w:rPr>
-            </w:r>
-            <w:r>
-              <w:rPr>
-                <w:noProof/>
-                <w:webHidden/>
-              </w:rPr>
-              <w:fldChar w:fldCharType="separate"/>
-            </w:r>
-            <w:r>
-              <w:rPr>
-                <w:noProof/>
-                <w:webHidden/>
-              </w:rPr>
-              <w:t>27</w:t>
-            </w:r>
-            <w:r>
-              <w:rPr>
-                <w:noProof/>
-                <w:webHidden/>
-              </w:rPr>
-              <w:fldChar w:fldCharType="end"/>
-            </w:r>
-          </w:hyperlink>
-        </w:p>
-        <w:p>
-          <w:pPr>
-            <w:pStyle w:val="21"/>
-            <w:tabs>
-              <w:tab w:val="left" w:pos="880"/>
-              <w:tab w:val="right" w:leader="dot" w:pos="9345"/>
-            </w:tabs>
-            <w:rPr>
-              <w:rFonts w:asciiTheme="minorHAnsi" w:eastAsiaTheme="minorEastAsia" w:hAnsiTheme="minorHAnsi"/>
-              <w:i w:val="0"/>
-              <w:iCs w:val="0"/>
-              <w:noProof/>
-              <w:sz w:val="22"/>
-              <w:szCs w:val="22"/>
-              <w:lang w:eastAsia="ru-RU"/>
-            </w:rPr>
-          </w:pPr>
-          <w:hyperlink w:anchor="_Toc24543105" w:history="1">
-            <w:r>
-              <w:rPr>
-                <w:rStyle w:val="afb"/>
-                <w:noProof/>
-              </w:rPr>
-              <w:t>8.3.</w:t>
-            </w:r>
-            <w:r>
-              <w:rPr>
-                <w:rFonts w:asciiTheme="minorHAnsi" w:eastAsiaTheme="minorEastAsia" w:hAnsiTheme="minorHAnsi"/>
-                <w:i w:val="0"/>
-                <w:iCs w:val="0"/>
-                <w:noProof/>
-                <w:sz w:val="22"/>
-                <w:szCs w:val="22"/>
-                <w:lang w:eastAsia="ru-RU"/>
-              </w:rPr>
-              <w:tab/>
-            </w:r>
-            <w:r>
-              <w:rPr>
-                <w:rStyle w:val="afb"/>
-                <w:noProof/>
-              </w:rPr>
-              <w:t>Отбор и селекция клеточных автоматов</w:t>
-            </w:r>
-            <w:r>
-              <w:rPr>
-                <w:noProof/>
-                <w:webHidden/>
-              </w:rPr>
-              <w:tab/>
-            </w:r>
-            <w:r>
-              <w:rPr>
-                <w:noProof/>
-                <w:webHidden/>
-              </w:rPr>
-              <w:fldChar w:fldCharType="begin"/>
-            </w:r>
-            <w:r>
-              <w:rPr>
-                <w:noProof/>
-                <w:webHidden/>
-              </w:rPr>
-              <w:instrText xml:space="preserve"> PAGEREF _Toc24543105 \h </w:instrText>
-            </w:r>
-            <w:r>
-              <w:rPr>
-                <w:noProof/>
-                <w:webHidden/>
-              </w:rPr>
-            </w:r>
-            <w:r>
-              <w:rPr>
-                <w:noProof/>
-                <w:webHidden/>
-              </w:rPr>
-              <w:fldChar w:fldCharType="separate"/>
-            </w:r>
-            <w:r>
-              <w:rPr>
-                <w:noProof/>
-                <w:webHidden/>
-              </w:rPr>
-              <w:t>29</w:t>
+              <w:t>25</w:t>
             </w:r>
             <w:r>
               <w:rPr>
@@ -4411,7 +2331,7 @@
               <w:lang w:eastAsia="ru-RU"/>
             </w:rPr>
           </w:pPr>
-          <w:hyperlink w:anchor="_Toc24543106" w:history="1">
+          <w:hyperlink w:anchor="_Toc26557594" w:history="1">
             <w:r>
               <w:rPr>
                 <w:rStyle w:val="afb"/>
@@ -4438,7 +2358,7 @@
                 <w:noProof/>
                 <w:webHidden/>
               </w:rPr>
-              <w:instrText xml:space="preserve"> PAGEREF _Toc24543106 \h </w:instrText>
+              <w:instrText xml:space="preserve"> PAGEREF _Toc26557594 \h </w:instrText>
             </w:r>
             <w:r>
               <w:rPr>
@@ -4458,7 +2378,7 @@
                 <w:noProof/>
                 <w:webHidden/>
               </w:rPr>
-              <w:t>31</w:t>
+              <w:t>30</w:t>
             </w:r>
             <w:r>
               <w:rPr>
@@ -4485,7 +2405,7 @@
               <w:lang w:eastAsia="ru-RU"/>
             </w:rPr>
           </w:pPr>
-          <w:hyperlink w:anchor="_Toc24543107" w:history="1">
+          <w:hyperlink w:anchor="_Toc26557595" w:history="1">
             <w:r>
               <w:rPr>
                 <w:rStyle w:val="afb"/>
@@ -4512,7 +2432,7 @@
                 <w:noProof/>
                 <w:webHidden/>
               </w:rPr>
-              <w:instrText xml:space="preserve"> PAGEREF _Toc24543107 \h </w:instrText>
+              <w:instrText xml:space="preserve"> PAGEREF _Toc26557595 \h </w:instrText>
             </w:r>
             <w:r>
               <w:rPr>
@@ -4532,7 +2452,7 @@
                 <w:noProof/>
                 <w:webHidden/>
               </w:rPr>
-              <w:t>32</w:t>
+              <w:t>31</w:t>
             </w:r>
             <w:r>
               <w:rPr>
@@ -4547,8 +2467,6 @@
           <w:r>
             <w:rPr>
               <w:rFonts w:ascii="Times New Roman" w:hAnsi="Times New Roman"/>
-              <w:b/>
-              <w:bCs/>
               <w:sz w:val="28"/>
               <w:szCs w:val="20"/>
             </w:rPr>
@@ -4576,7 +2494,7 @@
       <w:pPr>
         <w:pStyle w:val="afd"/>
       </w:pPr>
-      <w:bookmarkStart w:id="0" w:name="_Toc24543068"/>
+      <w:bookmarkStart w:id="0" w:name="_Toc26557579"/>
       <w:r>
         <w:lastRenderedPageBreak/>
         <w:t>Реферат</w:t>
@@ -4597,7 +2515,7 @@
         <w:t>с.</w:t>
       </w:r>
       <w:r>
-        <w:t xml:space="preserve"> 32</w:t>
+        <w:t xml:space="preserve"> 31</w:t>
       </w:r>
       <w:r>
         <w:t>,</w:t>
@@ -4609,7 +2527,7 @@
         <w:t>рис.</w:t>
       </w:r>
       <w:r>
-        <w:t xml:space="preserve"> 10</w:t>
+        <w:t xml:space="preserve"> 11</w:t>
       </w:r>
       <w:r>
         <w:t>,</w:t>
@@ -4636,7 +2554,15 @@
         <w:t xml:space="preserve"> </w:t>
       </w:r>
       <w:r>
-        <w:t>10</w:t>
+        <w:t>9</w:t>
+      </w:r>
+    </w:p>
+    <w:p>
+      <w:pPr>
+        <w:pStyle w:val="a4"/>
+      </w:pPr>
+      <w:r>
+        <w:t>ГЕНЕТИЧЕСКИЙ АЛГОРИТМ</w:t>
       </w:r>
       <w:r>
         <w:t>,</w:t>
@@ -4645,18 +2571,7 @@
         <w:t xml:space="preserve"> </w:t>
       </w:r>
       <w:r>
-        <w:t>прил.</w:t>
-      </w:r>
-      <w:r>
-        <w:t xml:space="preserve"> А</w:t>
-      </w:r>
-    </w:p>
-    <w:p>
-      <w:pPr>
-        <w:pStyle w:val="a4"/>
-      </w:pPr>
-      <w:r>
-        <w:t>ГЕНЕТИЧЕСКИЙ АЛГОРИТМ</w:t>
+        <w:t>СЕЛЕКЦИОННЫЙ МЕТОД</w:t>
       </w:r>
       <w:r>
         <w:t>,</w:t>
@@ -4665,28 +2580,26 @@
         <w:t xml:space="preserve"> </w:t>
       </w:r>
       <w:r>
-        <w:t>СЕЛЕКЦИОННЫЙ МЕТОД</w:t>
+        <w:t>ОТБОР</w:t>
       </w:r>
       <w:r>
         <w:t>,</w:t>
       </w:r>
       <w:r>
-        <w:t xml:space="preserve"> </w:t>
-      </w:r>
-      <w:r>
-        <w:t>ОТБОР</w:t>
-      </w:r>
-      <w:r>
-        <w:t>,</w:t>
-      </w:r>
-      <w:r>
         <w:t xml:space="preserve"> АГЕНТ, ХРАНИЛИЩЕ ГЕНОВ</w:t>
       </w:r>
       <w:r>
-        <w:t>, КЛЕТОЧНЫЙ АВТОМАТ</w:t>
-      </w:r>
-      <w:bookmarkStart w:id="1" w:name="_GoBack"/>
-      <w:bookmarkEnd w:id="1"/>
+        <w:t xml:space="preserve">, </w:t>
+      </w:r>
+      <w:r>
+        <w:t xml:space="preserve">КОНЕЧНЫЙ АВТОМАТ, </w:t>
+      </w:r>
+      <w:r>
+        <w:t>КЛЕТОЧНЫЙ АВТОМАТ</w:t>
+      </w:r>
+      <w:r>
+        <w:t>, ОКРЕСТНОСТЬ КЛЕТОЧНОГО АВТОМАТА, ЭВОЛЮЦИОНИРУЮЩИЙ КЛЕТОЧНЫЙ АВТОМАТ</w:t>
+      </w:r>
     </w:p>
     <w:p>
       <w:pPr>
@@ -4701,44 +2614,114 @@
           <w:rFonts w:cs="Times New Roman"/>
           <w:color w:val="000000"/>
         </w:rPr>
-        <w:t>Рассматриваемыми объектами в данной исследовательской работы являются генетические алгоритмы и методы отбора при решении прикладных задач, где в основе лежит использование цифровых автоматов.</w:t>
-      </w:r>
-    </w:p>
-    <w:p>
-      <w:pPr>
-        <w:pStyle w:val="a4"/>
+        <w:t>Рассматриваемыми объектами в</w:t>
+      </w:r>
+      <w:r>
         <w:rPr>
           <w:rFonts w:cs="Times New Roman"/>
           <w:color w:val="000000"/>
         </w:rPr>
-      </w:pPr>
+        <w:t xml:space="preserve"> данной работе</w:t>
+      </w:r>
       <w:r>
         <w:rPr>
           <w:rFonts w:cs="Times New Roman"/>
           <w:color w:val="000000"/>
         </w:rPr>
-        <w:t>Основной целью исследования в данной обла</w:t>
-      </w:r>
-      <w:r>
+        <w:t xml:space="preserve"> являются генетические алгоритмы и методы отбора при решении прикладных задач, где в основе лежит использование цифровых автоматов.</w:t>
+      </w:r>
+    </w:p>
+    <w:p>
+      <w:pPr>
+        <w:pStyle w:val="a4"/>
         <w:rPr>
           <w:rFonts w:cs="Times New Roman"/>
           <w:color w:val="000000"/>
         </w:rPr>
-        <w:t>сти является поиск и нахождения примеров эффективного применения цифровых автоматов в генетических алгоритмах, а также формулирование основных принципов при построении моделей и использованием цифровых автоматов</w:t>
-      </w:r>
+      </w:pPr>
       <w:r>
         <w:rPr>
           <w:rFonts w:cs="Times New Roman"/>
           <w:color w:val="000000"/>
         </w:rPr>
-        <w:t>.</w:t>
+        <w:t>Целью работы</w:t>
       </w:r>
       <w:r>
         <w:rPr>
           <w:rFonts w:cs="Times New Roman"/>
           <w:color w:val="000000"/>
         </w:rPr>
-        <w:t xml:space="preserve"> В работе рассматриваются различные способы представления цифрового автомата и также подходы к его модификации в процессе работы генетического алгоритма. Также в данном исследовании рассматриваются различные подходы к выработке метода отбора и выявлении оптимальны параметров для него.</w:t>
+        <w:t xml:space="preserve"> является поиск и нахождения примеров эффективного применения цифровых автоматов в генетических алгоритмах, а также формулирование основных принципов при построении моделей и использованием цифровых автоматов</w:t>
+      </w:r>
+      <w:r>
+        <w:rPr>
+          <w:rFonts w:cs="Times New Roman"/>
+          <w:color w:val="000000"/>
+        </w:rPr>
+        <w:t>.</w:t>
+      </w:r>
+      <w:r>
+        <w:rPr>
+          <w:rFonts w:cs="Times New Roman"/>
+          <w:color w:val="000000"/>
+        </w:rPr>
+        <w:t xml:space="preserve"> В р</w:t>
+      </w:r>
+      <w:r>
+        <w:rPr>
+          <w:rFonts w:cs="Times New Roman"/>
+          <w:color w:val="000000"/>
+        </w:rPr>
+        <w:t xml:space="preserve">аботе рассматриваются </w:t>
+      </w:r>
+      <w:r>
+        <w:rPr>
+          <w:rFonts w:cs="Times New Roman"/>
+          <w:color w:val="000000"/>
+        </w:rPr>
+        <w:t>способы представления цифрового автомата и также подходы к его модификации в процессе работы генетического алгоритма. Также в данном исслед</w:t>
+      </w:r>
+      <w:r>
+        <w:rPr>
+          <w:rFonts w:cs="Times New Roman"/>
+          <w:color w:val="000000"/>
+        </w:rPr>
+        <w:t>овании рассматриваются некоторые</w:t>
+      </w:r>
+      <w:r>
+        <w:rPr>
+          <w:rFonts w:cs="Times New Roman"/>
+          <w:color w:val="000000"/>
+        </w:rPr>
+        <w:t xml:space="preserve"> подходы к выр</w:t>
+      </w:r>
+      <w:r>
+        <w:rPr>
+          <w:rFonts w:cs="Times New Roman"/>
+          <w:color w:val="000000"/>
+        </w:rPr>
+        <w:t>аботке метода отбора и выявления</w:t>
+      </w:r>
+      <w:r>
+        <w:rPr>
+          <w:rFonts w:cs="Times New Roman"/>
+          <w:color w:val="000000"/>
+        </w:rPr>
+        <w:t xml:space="preserve"> оптимальны</w:t>
+      </w:r>
+      <w:r>
+        <w:rPr>
+          <w:rFonts w:cs="Times New Roman"/>
+          <w:color w:val="000000"/>
+        </w:rPr>
+        <w:t>х</w:t>
+      </w:r>
+      <w:r>
+        <w:rPr>
+          <w:rFonts w:cs="Times New Roman"/>
+          <w:color w:val="000000"/>
+        </w:rPr>
+        <w:t xml:space="preserve"> параметров для него.</w:t>
       </w:r>
     </w:p>
     <w:p>
@@ -4761,12 +2744,12 @@
       <w:pPr>
         <w:pStyle w:val="afd"/>
       </w:pPr>
-      <w:bookmarkStart w:id="2" w:name="_Toc24543069"/>
+      <w:bookmarkStart w:id="1" w:name="_Toc26557580"/>
       <w:r>
         <w:lastRenderedPageBreak/>
         <w:t>Определения, обозначения и сокращения</w:t>
       </w:r>
-      <w:bookmarkEnd w:id="2"/>
+      <w:bookmarkEnd w:id="1"/>
     </w:p>
     <w:p>
       <w:pPr>
@@ -4803,6 +2786,9 @@
       <w:r>
         <w:t xml:space="preserve"> – алгоритм, согласно которому производится оценка решений и формирование нового поколения</w:t>
       </w:r>
+      <w:r>
+        <w:t>.</w:t>
+      </w:r>
     </w:p>
     <w:p>
       <w:pPr>
@@ -4814,6 +2800,9 @@
       <w:r>
         <w:t>элементарная эволюционная единица, осуществляющая решение поставленной перед ней задачи</w:t>
       </w:r>
+      <w:r>
+        <w:t>.</w:t>
+      </w:r>
     </w:p>
     <w:p>
       <w:pPr>
@@ -4825,6 +2814,9 @@
       <w:r>
         <w:t>– множество агентов</w:t>
       </w:r>
+      <w:r>
+        <w:t>.</w:t>
+      </w:r>
     </w:p>
     <w:p>
       <w:pPr>
@@ -4875,6 +2867,9 @@
       <w:r>
         <w:t>случайное изменение генетического кода агента, приводящее к приближению или отдалению агента от оптимального решения</w:t>
       </w:r>
+      <w:r>
+        <w:t>.</w:t>
+      </w:r>
     </w:p>
     <w:p>
       <w:pPr>
@@ -4886,6 +2881,9 @@
       <w:r>
         <w:t xml:space="preserve"> решение, которое по набору признаков является наиболее предпочтительным</w:t>
       </w:r>
+      <w:r>
+        <w:t>.</w:t>
+      </w:r>
     </w:p>
     <w:p>
       <w:pPr>
@@ -4897,6 +2895,9 @@
       <w:r>
         <w:t xml:space="preserve"> алгоритм решения задачи, который не является гарантированно точным или оптимальным</w:t>
       </w:r>
+      <w:r>
+        <w:t>.</w:t>
+      </w:r>
     </w:p>
     <w:p>
       <w:pPr>
@@ -4908,6 +2909,9 @@
       <w:r>
         <w:t>алгоритмический процесс, который выдает уникальный и предопределенный результат для заданных входных данных</w:t>
       </w:r>
+      <w:r>
+        <w:t>.</w:t>
+      </w:r>
     </w:p>
     <w:p>
       <w:pPr>
@@ -4918,6 +2922,9 @@
       </w:r>
       <w:r>
         <w:t xml:space="preserve"> – математическая модель дискретного устройства, которое принимает и выдает сигналы, принимая различные состояния</w:t>
+      </w:r>
+      <w:r>
+        <w:t>.</w:t>
       </w:r>
     </w:p>
     <w:p>
@@ -4977,6 +2984,9 @@
       <w:r>
         <w:t>ГА – генетический алгоритм</w:t>
       </w:r>
+      <w:r>
+        <w:t>.</w:t>
+      </w:r>
     </w:p>
     <w:p>
       <w:pPr>
@@ -4985,6 +2995,9 @@
       <w:r>
         <w:t>ПГА – параллельный генетический алгоритм</w:t>
       </w:r>
+      <w:r>
+        <w:t>.</w:t>
+      </w:r>
     </w:p>
     <w:p>
       <w:pPr>
@@ -4993,6 +3006,9 @@
       <w:r>
         <w:t>АА – абстрактный автомат</w:t>
       </w:r>
+      <w:r>
+        <w:t>.</w:t>
+      </w:r>
     </w:p>
     <w:p>
       <w:pPr>
@@ -5001,6 +3017,9 @@
       <w:r>
         <w:t>КА – конечный автомат</w:t>
       </w:r>
+      <w:r>
+        <w:t>.</w:t>
+      </w:r>
     </w:p>
     <w:p>
       <w:pPr>
@@ -5009,6 +3028,9 @@
       <w:r>
         <w:t>БА – бесконечный автомат</w:t>
       </w:r>
+      <w:r>
+        <w:t>.</w:t>
+      </w:r>
     </w:p>
     <w:p>
       <w:pPr>
@@ -5016,6 +3038,9 @@
       </w:pPr>
       <w:r>
         <w:t>ЭА – элементарный автомат</w:t>
+      </w:r>
+      <w:r>
+        <w:t>.</w:t>
       </w:r>
     </w:p>
     <w:p>
@@ -5038,54 +3063,241 @@
       <w:pPr>
         <w:pStyle w:val="afd"/>
       </w:pPr>
-      <w:bookmarkStart w:id="3" w:name="_Toc24543070"/>
+      <w:bookmarkStart w:id="2" w:name="_Toc26557581"/>
       <w:r>
         <w:lastRenderedPageBreak/>
         <w:t>Введение</w:t>
       </w:r>
+      <w:bookmarkEnd w:id="2"/>
+    </w:p>
+    <w:p>
+      <w:pPr>
+        <w:pStyle w:val="a4"/>
+      </w:pPr>
+      <w:r>
+        <w:t xml:space="preserve">На данный момент достаточно широкое распространение получили методы решения задач, основанные на использовании генетических алгоритмов. Эти методы в основном используются для решения задач, решение для которых либо слишком сложно найти аналитически, составив алгоритм, либо они являются настолько абстрактными, что решение для них в виде </w:t>
+      </w:r>
+      <w:r>
+        <w:t>детерминированного алгоритма вовсе не существует. Генетические алгоритмы позволяют решать такие задачи.</w:t>
+      </w:r>
+    </w:p>
+    <w:p>
+      <w:pPr>
+        <w:pStyle w:val="a4"/>
+      </w:pPr>
+      <w:r>
+        <w:t>Генетические алгоритмы (Г</w:t>
+      </w:r>
+      <w:r>
+        <w:t>А) являются частью более общей области – эволюционного моделирования</w:t>
+      </w:r>
+      <w:r>
+        <w:t>. В отличии от других технологий оптимизации</w:t>
+      </w:r>
+      <w:r>
+        <w:t>,</w:t>
+      </w:r>
+      <w:r>
+        <w:t xml:space="preserve"> ГА содержат популяцию пробных решений, которые конкурентно управляются с пом</w:t>
+      </w:r>
+      <w:r>
+        <w:t>ощью определенных операторов. Генетическим алгоритмам</w:t>
+      </w:r>
+      <w:r>
+        <w:t xml:space="preserve"> присуще итератив</w:t>
+      </w:r>
+      <w:r>
+        <w:t>ное обучение популяции агентов</w:t>
+      </w:r>
+      <w:r>
+        <w:t>.</w:t>
+      </w:r>
+    </w:p>
+    <w:p>
+      <w:pPr>
+        <w:pStyle w:val="a4"/>
+      </w:pPr>
+      <w:r>
+        <w:t>Генетические алгоритмы относится к классу эвристических алгоритмов поиска</w:t>
+      </w:r>
+      <w:r>
+        <w:t xml:space="preserve">, т.е. они решают задачи, </w:t>
+      </w:r>
+      <w:r>
+        <w:t>используя практические методы, ко</w:t>
+      </w:r>
+      <w:r>
+        <w:t>торые не являются абсолютно</w:t>
+      </w:r>
+      <w:r>
+        <w:t xml:space="preserve"> точными и оптимальными, однако достаточно точны для решений поставленной перед ними задачи</w:t>
+      </w:r>
+      <w:r>
+        <w:t xml:space="preserve"> при заданных условиях</w:t>
+      </w:r>
+      <w:r>
+        <w:t xml:space="preserve"> [1]</w:t>
+      </w:r>
+      <w:r>
+        <w:t>.</w:t>
+      </w:r>
+    </w:p>
+    <w:p>
+      <w:pPr>
+        <w:pStyle w:val="a4"/>
+      </w:pPr>
+      <w:r>
+        <w:t xml:space="preserve">На волне популярности искусственного интеллекта генетические алгоритмы являются поводом для постоянных дискуссий и исследований. Несмотря на то, что ИИ представляет из себя целый комплекс различных систем, такие как системы распознавания, анализа, обучения, адаптации и т.п., генетические алгоритмы вполне могу решить часть </w:t>
+      </w:r>
+      <w:r>
+        <w:t>этих задач.</w:t>
+      </w:r>
+    </w:p>
+    <w:p>
+      <w:pPr>
+        <w:pStyle w:val="a4"/>
+        <w:rPr>
+          <w:lang w:val="en-US"/>
+        </w:rPr>
+      </w:pPr>
+      <w:r>
+        <w:t>Генетические алгоритмы актуальны на данный момент тем, что уже се</w:t>
+      </w:r>
+      <w:r>
+        <w:t xml:space="preserve">йчас способы решать широкий спектр </w:t>
+      </w:r>
+      <w:r>
+        <w:t>задач. Генетические алгоритмы могут использоваться для управления процессорами, балансируя нагрузку в многопроцессорной системе, они могут использоваться для решения задач по поиску наилучшего соотношения веса/прочности/размера/плотности</w:t>
+      </w:r>
+      <w:r>
+        <w:t xml:space="preserve">, для решения задач по размещению объектов различных форм на определенной площади (трассировка плат или нарезка ткани с </w:t>
+      </w:r>
+      <w:r>
+        <w:t>наименьшими потерями, например</w:t>
+      </w:r>
+      <w:r>
+        <w:t>)</w:t>
+      </w:r>
+      <w:r>
+        <w:t xml:space="preserve"> и т. д. и т. п.</w:t>
+      </w:r>
+    </w:p>
+    <w:p>
+      <w:pPr>
+        <w:pStyle w:val="a4"/>
+      </w:pPr>
+      <w:r>
+        <w:lastRenderedPageBreak/>
+        <w:t xml:space="preserve">Один из недавних коммерческих примеров: израильская компания </w:t>
+      </w:r>
+      <w:proofErr w:type="spellStart"/>
+      <w:r>
+        <w:t>Schema</w:t>
+      </w:r>
+      <w:proofErr w:type="spellEnd"/>
+      <w:r>
+        <w:t xml:space="preserve"> разработала программный продукт </w:t>
+      </w:r>
+      <w:proofErr w:type="spellStart"/>
+      <w:r>
+        <w:t>Channeling</w:t>
+      </w:r>
+      <w:proofErr w:type="spellEnd"/>
+      <w:r>
+        <w:t xml:space="preserve"> для оптимизации работы сотовой связи путем выбора оптимальной частоты, на которой будет вестись разговор. В основе этого программного продукта и используются генетические алгоритмы</w:t>
+      </w:r>
+      <w:r>
+        <w:t>.</w:t>
+      </w:r>
+    </w:p>
+    <w:p>
+      <w:pPr>
+        <w:pStyle w:val="a4"/>
+      </w:pPr>
+      <w:r>
+        <w:t>Генетические алгоритмы приобрели большую популярность на фоне новой волны подъема интереса к нейронным сетям. Сейчас довольно быстро развиваются технологии по распознаванию изображения и звука. Для обучения нейронных сетей также используется генетический алгоритм, где после каждого раунда нейронные сети сравниваются по своей эффективности, после чего часть их них отсеивается, а на основании оставшихся генерируется новое поколение нейронных сетей и измененными весами переходов.</w:t>
+      </w:r>
+    </w:p>
+    <w:p>
+      <w:pPr>
+        <w:pStyle w:val="a4"/>
+      </w:pPr>
+      <w:r>
+        <w:t>Одно из больших достоинств генетических алгоритмов – это возможность распараллеливания вычислений при поиске решений. Т.к. агенты, которые пытаются решить задачу, чаще всего не должны взаимодействовать с друг-другом, то обработку каждого из них можно вести параллельно. Раньше это не давало больших преимуществ из-за одноядерных процессоров, но сейчас с развитием многопроцессорных архитектур и асинхронных языков программирования поиск решения с использованием генетических алгоритмов может проходить в разы быстрее.</w:t>
+      </w:r>
+    </w:p>
+    <w:p>
+      <w:pPr>
+        <w:pStyle w:val="a4"/>
+      </w:pPr>
+      <w:r>
+        <w:t xml:space="preserve">Основной целью НИР </w:t>
+      </w:r>
+      <w:r>
+        <w:t>является нахождение и оценка</w:t>
+      </w:r>
+      <w:r>
+        <w:t xml:space="preserve"> оптимальных подходов к реализации генетических алгоритмов с использованием цифровых автоматов и определению круга задач, для которых использование такого вида генетических алгоритмов было бы оправдано и эффективно</w:t>
+      </w:r>
+      <w:r>
+        <w:t>.</w:t>
+      </w:r>
+    </w:p>
+    <w:p>
+      <w:pPr>
+        <w:pStyle w:val="1"/>
+      </w:pPr>
+      <w:bookmarkStart w:id="3" w:name="_Toc26557582"/>
+      <w:r>
+        <w:t>Генетические алгоритмы</w:t>
+      </w:r>
       <w:bookmarkEnd w:id="3"/>
     </w:p>
     <w:p>
       <w:pPr>
-        <w:pStyle w:val="a4"/>
-      </w:pPr>
-      <w:r>
-        <w:t xml:space="preserve">На данный момент достаточно широкое распространение получили методы решения задач, основанные на использовании генетических алгоритмов. Эти методы в основном используются для решения задач, решение для которых либо слишком сложно найти аналитически, составив алгоритм, либо они являются настолько абстрактными, что решение для них в виде </w:t>
-      </w:r>
-      <w:r>
-        <w:t>детерминированного алгоритма вовсе не существует. Генетические алгоритмы позволяют решать такие задачи.</w:t>
-      </w:r>
-    </w:p>
-    <w:p>
-      <w:pPr>
-        <w:pStyle w:val="a4"/>
-      </w:pPr>
-      <w:r>
-        <w:t xml:space="preserve">Сама идея генетических алгоритмов не нова. </w:t>
-      </w:r>
-      <w:r>
-        <w:t>Еще в 60-ых годах прошлого века</w:t>
-      </w:r>
-      <w:r>
-        <w:t xml:space="preserve"> начались первые симуляции эволюционных процессов на тогдашних маломощных огромных ЭВМ. В 70-ых годах была разработана концепция эволюционного программирования с использованием конечных автоматов. Достаточно большую популярность генетические алгоритмы обрели после экспериментов Джона Холланда с так называемыми клеточными автоматами</w:t>
-      </w:r>
-    </w:p>
-    <w:p>
-      <w:pPr>
-        <w:pStyle w:val="a4"/>
-      </w:pPr>
-      <w:r>
-        <w:t xml:space="preserve">Однако, к сожалению, из-за скромных вычислительных мощностей длительно время генетические алгоритмы оставались в основном в теоретической области и почти не использовались для решения прикладных задач. Лишь к концу 80-годов с ростом вычислительны мощностей стало внедряться оборудование, которое включало в себя генетические алгоритмы для решения поставленных перед ними задач. </w:t>
-      </w:r>
-      <w:r>
-        <w:t xml:space="preserve">В 89-ом году компания </w:t>
-      </w:r>
+        <w:pStyle w:val="2"/>
+      </w:pPr>
+      <w:bookmarkStart w:id="4" w:name="_Toc26557583"/>
+      <w:r>
+        <w:t>Идея генетических алгоритмов</w:t>
+      </w:r>
+      <w:bookmarkEnd w:id="4"/>
+    </w:p>
+    <w:p>
+      <w:pPr>
+        <w:pStyle w:val="a4"/>
+      </w:pPr>
+      <w:r>
+        <w:t xml:space="preserve">Идея генетических алгоритмов не нова. Еще в 60-ых годах прошлого века начались первые симуляции эволюционных процессов на тогдашних маломощных огромных ЭВМ. В 70-ых годах была разработана концепция </w:t>
+      </w:r>
+      <w:r>
+        <w:lastRenderedPageBreak/>
+        <w:t xml:space="preserve">эволюционного программирования с использованием конечных автоматов. Достаточно большую популярность генетические алгоритмы обрели после экспериментов Джона </w:t>
+      </w:r>
+      <w:proofErr w:type="spellStart"/>
+      <w:r>
+        <w:t>Холланда</w:t>
+      </w:r>
+      <w:proofErr w:type="spellEnd"/>
+      <w:r>
+        <w:t xml:space="preserve"> с так называемыми клеточными автоматами</w:t>
+      </w:r>
+    </w:p>
+    <w:p>
+      <w:pPr>
+        <w:pStyle w:val="a4"/>
+      </w:pPr>
+      <w:r>
+        <w:t xml:space="preserve">Однако из-за скромных вычислительных мощностей длительно время генетические алгоритмы оставались в основном в теоретической области и почти не использовались для решения прикладных задач. Лишь к концу 80-годов с ростом вычислительны мощностей стало внедряться оборудование, включавшее в себя генетические алгоритмы для решения поставленных перед ними задач. В 89-ом году компания </w:t>
+      </w:r>
+      <w:proofErr w:type="spellStart"/>
       <w:r>
         <w:rPr>
           <w:lang w:val="en-US"/>
         </w:rPr>
         <w:t>Axcelis</w:t>
       </w:r>
+      <w:proofErr w:type="spellEnd"/>
       <w:r>
         <w:t xml:space="preserve"> </w:t>
       </w:r>
@@ -5110,263 +3322,189 @@
         <w:pStyle w:val="a4"/>
       </w:pPr>
       <w:r>
-        <w:t>Сейчас существует много вариантов реализации генетических алгоритмов</w:t>
-      </w:r>
-      <w:r>
-        <w:t>, каждый из которых больше подходит для решения определенных задач. Например, нейронные сети хорошо решают задачу распознавания изображений, но решить задачу самообучающегося ИИ нейронные сети так и не смогли, несмотря на то, что прошло несколько витков их популярности.</w:t>
-      </w:r>
-    </w:p>
-    <w:p>
-      <w:r>
-        <w:br w:type="page"/>
-      </w:r>
-    </w:p>
-    <w:p>
-      <w:pPr>
-        <w:pStyle w:val="1"/>
-      </w:pPr>
-      <w:bookmarkStart w:id="4" w:name="_Toc24543071"/>
+        <w:t>Сейчас существует много вариантов реализации генетических алгоритмов, каждый из которых больше подходит для решения определенных задач. Например, нейронные сети хорошо решают задачу распознавания изображений, но решить задачу самообучающегося ИИ нейронные сети так и не смогли, несмотря на то, что прошло несколько витков их популярности.</w:t>
+      </w:r>
+    </w:p>
+    <w:p>
+      <w:pPr>
+        <w:pStyle w:val="2"/>
+      </w:pPr>
+      <w:bookmarkStart w:id="5" w:name="_Toc26557584"/>
+      <w:r>
+        <w:t>Сравнение генетических алгоритмов с детерминированными алгоритмами</w:t>
+      </w:r>
+      <w:bookmarkEnd w:id="5"/>
+    </w:p>
+    <w:p>
+      <w:pPr>
+        <w:pStyle w:val="a4"/>
+      </w:pPr>
+      <w:r>
+        <w:t>Генетич</w:t>
+      </w:r>
+      <w:r>
+        <w:t>еские алгоритмы применяются чаще для нахождения приближенного решения.</w:t>
+      </w:r>
+      <w:r>
+        <w:t xml:space="preserve"> Это обосновывается тем, что для сложной задачи чаще всего требуется найти не </w:t>
+      </w:r>
+      <w:r>
+        <w:t>идеальное р</w:t>
+      </w:r>
+      <w:r>
+        <w:t>ешение, а удовлетворяющее</w:t>
+      </w:r>
+      <w:r>
+        <w:t xml:space="preserve"> бы имеющимся требованиям</w:t>
+      </w:r>
+      <w:r>
+        <w:t xml:space="preserve"> [4]</w:t>
+      </w:r>
+      <w:r>
+        <w:t>. При этом достижения идеального «оптимального» решения отходит на второй план. Однако при этом другие методы, ориентированные на нахождение оптимального решения, из-за их чрезвычайно высокой сложности становятся и вовсе нереализуемыми</w:t>
+      </w:r>
+      <w:r>
+        <w:t xml:space="preserve"> [6]</w:t>
+      </w:r>
+      <w:r>
+        <w:t>.</w:t>
+      </w:r>
+    </w:p>
+    <w:p>
+      <w:pPr>
+        <w:pStyle w:val="a4"/>
+      </w:pPr>
+      <w:r>
+        <w:t>Основные отличия генетических алгоритмов от традиционных методов:</w:t>
+      </w:r>
+    </w:p>
+    <w:p>
+      <w:pPr>
+        <w:pStyle w:val="a2"/>
+      </w:pPr>
+      <w:r>
+        <w:t>г</w:t>
+      </w:r>
+      <w:r>
+        <w:t>енетические алгоритмы работают с кодами, в которых представлен набор параметров, напрямую зависящих</w:t>
+      </w:r>
+      <w:r>
+        <w:t xml:space="preserve"> от аргументов целевой функции;</w:t>
+      </w:r>
+    </w:p>
+    <w:p>
+      <w:pPr>
+        <w:pStyle w:val="a2"/>
+      </w:pPr>
       <w:r>
         <w:lastRenderedPageBreak/>
-        <w:t>А</w:t>
-      </w:r>
-      <w:r>
-        <w:t>ктуальность НИР</w:t>
-      </w:r>
-      <w:r>
-        <w:t>, цели и задачи</w:t>
-      </w:r>
-      <w:bookmarkEnd w:id="4"/>
-    </w:p>
-    <w:p>
-      <w:pPr>
-        <w:pStyle w:val="a4"/>
-      </w:pPr>
-      <w:r>
-        <w:t>Генетические алгоритмы (ГА) являются подклассами более общей группы методов, называемыми эволюционными алгоритмами, которые объединяют различные варианты использования эволюционных принципов. В отличии от других технологий оптимизации ГА содержат популяцию пробных решений, которые конкурентно управляются с пом</w:t>
-      </w:r>
-      <w:r>
-        <w:t>ощью определенных операторов. Генетическим алгоритмам</w:t>
-      </w:r>
-      <w:r>
-        <w:t xml:space="preserve"> присуще итеративное обучение популяции индивидов.</w:t>
-      </w:r>
-    </w:p>
-    <w:p>
-      <w:pPr>
-        <w:pStyle w:val="a4"/>
-      </w:pPr>
-      <w:r>
-        <w:t>Генетические алгоритмы относится к классу эвристических алгоритмов поиска</w:t>
-      </w:r>
-      <w:r>
-        <w:t xml:space="preserve">, т.е. они решают задачи, </w:t>
-      </w:r>
-      <w:r>
-        <w:t>используя практические методы, которые не являются гарантированно точными и оптимальными, однако достаточно точны для решений поставленной перед ними задачи.</w:t>
+        <w:t>д</w:t>
+      </w:r>
+      <w:r>
+        <w:t>ля поиска генетический алгоритм использует несколько точе</w:t>
+      </w:r>
+      <w:r>
+        <w:t>к поискового пространства однов</w:t>
+      </w:r>
+      <w:r>
+        <w:t>р</w:t>
+      </w:r>
+      <w:r>
+        <w:t>е</w:t>
+      </w:r>
+      <w:r>
+        <w:t>менно, а не переходит от точки</w:t>
+      </w:r>
+      <w:r>
+        <w:t xml:space="preserve"> к точке, как это </w:t>
+      </w:r>
+      <w:r>
+        <w:t>делается в традиционных методах;</w:t>
+      </w:r>
+      <w:r>
+        <w:t xml:space="preserve"> </w:t>
+      </w:r>
+    </w:p>
+    <w:p>
+      <w:pPr>
+        <w:pStyle w:val="a2"/>
+      </w:pPr>
+      <w:r>
+        <w:t>г</w:t>
+      </w:r>
+      <w:r>
+        <w:t>енетические алгоритмы в процессе работы не используют ни</w:t>
+      </w:r>
+      <w:r>
+        <w:t>какую дополнительную информацию</w:t>
+      </w:r>
+      <w:r>
+        <w:t>;</w:t>
+      </w:r>
+    </w:p>
+    <w:p>
+      <w:pPr>
+        <w:pStyle w:val="a2"/>
+      </w:pPr>
+      <w:r>
+        <w:t>г</w:t>
+      </w:r>
+      <w:r>
+        <w:t>енетический алгоритм использует как вероятностный правила для порождения новых точек, так и детерминированные правила для перехода от одних точек к другим.</w:t>
       </w:r>
     </w:p>
     <w:p>
       <w:pPr>
         <w:pStyle w:val="2"/>
       </w:pPr>
-      <w:bookmarkStart w:id="5" w:name="_Toc24543072"/>
-      <w:r>
-        <w:t>Актуальность генетических алгоритмов</w:t>
-      </w:r>
-      <w:bookmarkEnd w:id="5"/>
-    </w:p>
-    <w:p>
-      <w:pPr>
-        <w:pStyle w:val="a4"/>
-      </w:pPr>
-      <w:r>
-        <w:t>На волне популярности искусственного интеллекта генетические алгоритмы являются поводом для постоянных дискуссий и исследований. Несмотря на то, что ИИ представляет из себя целый комплекс различных систем, такие как системы распознавания, анализа, обучения, адаптации и т.п., генетические алгоритмы вполне могу решить часть задач, связанных с адаптацией и обучением.</w:t>
-      </w:r>
-    </w:p>
-    <w:p>
-      <w:pPr>
-        <w:pStyle w:val="a4"/>
-      </w:pPr>
-      <w:r>
-        <w:t>Генетические алгоритмы актуальны на данный момент тем, что уже сейчас способы решать определенный спектр вполне реальных задач. Генетические алгоритмы могут использоваться для управления процессорами, балансируя нагрузку в многопроцессорной системе, они могут использоваться для решения задач по поиску наилучшего соотношения веса/прочности/размера/плотности</w:t>
-      </w:r>
-      <w:r>
-        <w:t>, для решения задач по размещению объектов различных форм на определенной площади (трассировка плат или нарезка ткани с наименьшими потерями, как пример).</w:t>
-      </w:r>
-    </w:p>
-    <w:p>
-      <w:pPr>
-        <w:pStyle w:val="a4"/>
-      </w:pPr>
-      <w:r>
-        <w:t xml:space="preserve">Один из недавних коммерческих примеров: израильская компания Schema разработала программный продукт Channeling для оптимизации </w:t>
-      </w:r>
-      <w:r>
-        <w:lastRenderedPageBreak/>
-        <w:t>работы сотовой связи путем выбора оптимальной частоты, на которой будет вестись разговор. В основе этого программного продукта и используются генетические алгоритмы</w:t>
+      <w:bookmarkStart w:id="6" w:name="_Toc26557585"/>
+      <w:r>
+        <w:t>Классификация генетических алгоритмов</w:t>
+      </w:r>
+      <w:bookmarkEnd w:id="6"/>
+    </w:p>
+    <w:p>
+      <w:pPr>
+        <w:pStyle w:val="a4"/>
+      </w:pPr>
+      <w:r>
+        <w:t>Генетические алгоритмы являются частным случаем еще более обобщенной сферы – генетического моделирования</w:t>
+      </w:r>
+      <w:r>
+        <w:t xml:space="preserve"> (рис. </w:t>
+      </w:r>
+      <w:r>
+        <w:fldChar w:fldCharType="begin"/>
+      </w:r>
+      <w:r>
+        <w:instrText xml:space="preserve"> REF _Ref24286073 \h \</w:instrText>
+      </w:r>
+      <w:r>
+        <w:instrText xml:space="preserve"># \0 </w:instrText>
+      </w:r>
+      <w:r>
+        <w:fldChar w:fldCharType="separate"/>
+      </w:r>
+      <w:r>
+        <w:t>1</w:t>
+      </w:r>
+      <w:r>
+        <w:fldChar w:fldCharType="end"/>
+      </w:r>
+      <w:r>
+        <w:t>)</w:t>
+      </w:r>
+      <w:r>
+        <w:t>, но генетические алгоритмы достаточно разнообразны и обладают собственной классификацией</w:t>
+      </w:r>
+      <w:r>
+        <w:rPr>
+          <w:lang w:val="en-US"/>
+        </w:rPr>
+        <w:t xml:space="preserve"> [3]</w:t>
       </w:r>
       <w:r>
         <w:t>.</w:t>
-      </w:r>
-    </w:p>
-    <w:p>
-      <w:pPr>
-        <w:pStyle w:val="a4"/>
-      </w:pPr>
-      <w:r>
-        <w:t>Генетические алгоритмы приобрели большую популярность на фоне новой волны подъема интереса к нейронным сетям. Сейчас довольно быстро развиваются технологии по распознаванию изображения и звука. Для обучения нейронных сетей также используется генетический алгоритм, где после каждого раунда нейронные сети сравниваются по своей эффективности, после чего часть их них отсеивается, а на основании оставшихся генерируется новое поколение нейронных сетей и измененными весами переходов.</w:t>
-      </w:r>
-    </w:p>
-    <w:p>
-      <w:pPr>
-        <w:pStyle w:val="a4"/>
-      </w:pPr>
-      <w:r>
-        <w:t>Одно из больших достоинств генетических алгоритмов – это возможность распараллеливания вычислений при поиске решений. Т.к. агенты, которые пытаются решить задачу, чаще всего не должны взаимодействовать с друг-другом, то обработку каждого из них можно вести параллельно. Раньше это не давало больших преимуществ из-за одноядерных процессоров, но сейчас с развитием многопроцессорных архитектур и асинхронных языков программирования поиск решения с использованием генетических алгоритмов может проходить в разы быстрее.</w:t>
-      </w:r>
-    </w:p>
-    <w:p>
-      <w:pPr>
-        <w:pStyle w:val="2"/>
-      </w:pPr>
-      <w:bookmarkStart w:id="6" w:name="_Toc24543073"/>
-      <w:r>
-        <w:t>Цели и решаемые задачи</w:t>
-      </w:r>
-      <w:bookmarkEnd w:id="6"/>
-    </w:p>
-    <w:p>
-      <w:pPr>
-        <w:pStyle w:val="a4"/>
-      </w:pPr>
-      <w:r>
-        <w:t>Основной целью НИР является решение задач по поиску оптимальных подходов к реализации генетических алгоритмов с использованием цифровых автоматов и определению круга задач, для которых использование такого вида генетических алгоритмов было бы оправдано и эффективно</w:t>
-      </w:r>
-    </w:p>
-    <w:p>
-      <w:pPr>
-        <w:pStyle w:val="1"/>
-      </w:pPr>
-      <w:bookmarkStart w:id="7" w:name="_Toc24543074"/>
-      <w:r>
-        <w:t>Сравнение генетических алгоритмов с детерминированными алгоритмами</w:t>
-      </w:r>
-      <w:bookmarkEnd w:id="7"/>
-    </w:p>
-    <w:p>
-      <w:pPr>
-        <w:pStyle w:val="a4"/>
-      </w:pPr>
-      <w:r>
-        <w:t xml:space="preserve">Генетические алгоритмы применяются чаще всего для поиска не оптимального решения, а более лучшего по сравнению с имеющимся. Это обосновывается тем, что для сложной задачи чаще всего требуется найти не идеальное решение, а то решение. Которое удовлетворяло бы имеющимся </w:t>
-      </w:r>
-      <w:r>
-        <w:lastRenderedPageBreak/>
-        <w:t>требованиям. При этом достижения идеального «оптимального» решения отходит на второй план. Однако при этом другие методы, ориентированные на нахождение оптимального решения, из-за их чрезвычайно высокой сложности становятся и вовсе нереализуемыми.</w:t>
-      </w:r>
-    </w:p>
-    <w:p>
-      <w:pPr>
-        <w:pStyle w:val="a4"/>
-      </w:pPr>
-      <w:r>
-        <w:t>Основные отличия генетических алгоритмов от традиционных методов:</w:t>
-      </w:r>
-    </w:p>
-    <w:p>
-      <w:pPr>
-        <w:pStyle w:val="a2"/>
-      </w:pPr>
-      <w:r>
-        <w:t>Генетические алгоритмы работают с кодами, в которых представлен набор параметров, напрямую зависящих от аргументов целевой функции. При этом интерпретация этих кодов происходит только перед началом работы алгоритма и после завершения для получения результата. В процессе работы редактирования кодов проходит независимо от их трактования, код рассматривается просто как битовая строка.</w:t>
-      </w:r>
-    </w:p>
-    <w:p>
-      <w:pPr>
-        <w:pStyle w:val="a2"/>
-      </w:pPr>
-      <w:r>
-        <w:t>Для поиска генетический алгоритм использует несколько точе</w:t>
-      </w:r>
-      <w:r>
-        <w:t>к поискового пространства однов</w:t>
-      </w:r>
-      <w:r>
-        <w:t>р</w:t>
-      </w:r>
-      <w:r>
-        <w:t>е</w:t>
-      </w:r>
-      <w:r>
-        <w:t>менно, а не переходит от точки</w:t>
-      </w:r>
-      <w:r>
-        <w:t xml:space="preserve"> к точке, как это делается в традиционных методах. Это позволяет преодолеть один из их недостатков – опасность попадания в локальный экстремум целевой функции, если она не является унимодальной, т.е. имеет несколько таких экстремумов.</w:t>
-      </w:r>
-      <w:r>
-        <w:t xml:space="preserve"> </w:t>
-      </w:r>
-    </w:p>
-    <w:p>
-      <w:pPr>
-        <w:pStyle w:val="a2"/>
-      </w:pPr>
-      <w:r>
-        <w:t>Генетические алгоритмы в процессе работы не используют никакую дополнительную информацию. Это повышает скорость работы. Единственной используемой информацией область допустимых значений параметров и целевой функции в произвольной точке.</w:t>
-      </w:r>
-    </w:p>
-    <w:p>
-      <w:pPr>
-        <w:pStyle w:val="a2"/>
-      </w:pPr>
-      <w:r>
-        <w:t>Генетический алгоритм использует как вероятностный правила для порождения новых точек, так и детерминированные правила для перехода от одних точек к другим. Одновременное использование элементов случайности и детерминированности дает значительно большей эффект, чем раздельное.</w:t>
-      </w:r>
-    </w:p>
-    <w:p>
-      <w:pPr>
-        <w:pStyle w:val="1"/>
-      </w:pPr>
-      <w:bookmarkStart w:id="8" w:name="_Toc24543075"/>
-      <w:r>
-        <w:t>Классификация генетических алгоритмов</w:t>
-      </w:r>
-      <w:bookmarkEnd w:id="8"/>
-    </w:p>
-    <w:p>
-      <w:pPr>
-        <w:pStyle w:val="a4"/>
-      </w:pPr>
-      <w:r>
-        <w:t>Генетические алгоритмы являются частным случаем еще более обобщенной сферы – генетического моделирования</w:t>
-      </w:r>
-      <w:r>
-        <w:t xml:space="preserve"> (рис. </w:t>
-      </w:r>
-      <w:r>
-        <w:fldChar w:fldCharType="begin"/>
-      </w:r>
-      <w:r>
-        <w:instrText xml:space="preserve"> REF _Ref24286073 \h \</w:instrText>
-      </w:r>
-      <w:r>
-        <w:instrText xml:space="preserve"># \0 </w:instrText>
-      </w:r>
-      <w:r>
-        <w:fldChar w:fldCharType="separate"/>
-      </w:r>
-      <w:r>
-        <w:t>1</w:t>
-      </w:r>
-      <w:r>
-        <w:fldChar w:fldCharType="end"/>
-      </w:r>
-      <w:r>
-        <w:t>)</w:t>
-      </w:r>
-      <w:r>
-        <w:t>, но генетические алгоритмы достаточно разнообразны и обладают собственной классификацией.</w:t>
       </w:r>
     </w:p>
     <w:p>
@@ -5375,9 +3513,8 @@
         <w:keepNext/>
       </w:pPr>
       <w:r>
-        <w:lastRenderedPageBreak/>
         <w:drawing>
-          <wp:inline distT="0" distB="0" distL="0" distR="0" wp14:anchorId="430C7B4A" wp14:editId="50E2960E">
+          <wp:inline distT="0" distB="0" distL="0" distR="0" wp14:anchorId="1C959D02" wp14:editId="32B52680">
             <wp:extent cx="5940425" cy="3270885"/>
             <wp:effectExtent l="0" t="0" r="3175" b="5715"/>
             <wp:docPr id="1" name="Рисунок 1"/>
@@ -5423,44 +3560,537 @@
       <w:pPr>
         <w:pStyle w:val="af1"/>
       </w:pPr>
-      <w:bookmarkStart w:id="9" w:name="_Ref24286073"/>
+      <w:bookmarkStart w:id="7" w:name="_Ref24286073"/>
       <w:r>
         <w:t xml:space="preserve">Рисунок </w:t>
       </w:r>
-      <w:fldSimple w:instr=" SEQ Рисунок \* ARABIC ">
-        <w:r>
-          <w:rPr>
-            <w:noProof/>
-          </w:rPr>
-          <w:t>1</w:t>
-        </w:r>
-      </w:fldSimple>
+      <w:r>
+        <w:fldChar w:fldCharType="begin"/>
+      </w:r>
+      <w:r>
+        <w:instrText xml:space="preserve"> SEQ Рисунок \* ARABIC </w:instrText>
+      </w:r>
+      <w:r>
+        <w:fldChar w:fldCharType="separate"/>
+      </w:r>
+      <w:r>
+        <w:rPr>
+          <w:noProof/>
+        </w:rPr>
+        <w:t>1</w:t>
+      </w:r>
+      <w:r>
+        <w:rPr>
+          <w:noProof/>
+        </w:rPr>
+        <w:fldChar w:fldCharType="end"/>
+      </w:r>
+      <w:bookmarkEnd w:id="7"/>
+      <w:r>
+        <w:t xml:space="preserve"> – Классификация алгоритмов эволюционного моделирования</w:t>
+      </w:r>
+    </w:p>
+    <w:p>
+      <w:pPr>
+        <w:pStyle w:val="a4"/>
+      </w:pPr>
+      <w:r>
+        <w:t xml:space="preserve">ГА не обязательно относится только лишь к одно из возможных классификаций, т. к. не все из них являются взаимоисключающими. Генетический алгоритм может быть отнесен сразу к нескольким категориям, которые представлены на рисунке </w:t>
+      </w:r>
+      <w:r>
+        <w:fldChar w:fldCharType="begin"/>
+      </w:r>
+      <w:r>
+        <w:instrText xml:space="preserve"> REF _Ref24286073 \h \</w:instrText>
+      </w:r>
+      <w:r>
+        <w:instrText xml:space="preserve"># \0 </w:instrText>
+      </w:r>
+      <w:r>
+        <w:fldChar w:fldCharType="separate"/>
+      </w:r>
+      <w:r>
+        <w:t>1</w:t>
+      </w:r>
+      <w:r>
+        <w:fldChar w:fldCharType="end"/>
+      </w:r>
+      <w:r>
+        <w:t>.</w:t>
+      </w:r>
+    </w:p>
+    <w:p>
+      <w:pPr>
+        <w:pStyle w:val="3"/>
+      </w:pPr>
+      <w:r>
+        <w:lastRenderedPageBreak/>
+        <w:t>Стационарные генетические алгоритмы</w:t>
+      </w:r>
+    </w:p>
+    <w:p>
+      <w:pPr>
+        <w:pStyle w:val="a4"/>
+      </w:pPr>
+      <w:r>
+        <w:t>Стационарные генетические алгоритмы подразумевают использовать подход, в котором популяц</w:t>
+      </w:r>
+      <w:r>
+        <w:t>ия обновляется частями, а не вся</w:t>
+      </w:r>
+      <w:r>
+        <w:t xml:space="preserve"> сразу, Идея заключается в итеративном создании одного или двух потомков и добавления их непосредственно в популяцию, с предварительным исключением некоторых существующих агентов, чтобы освободить </w:t>
+      </w:r>
+      <w:r>
+        <w:t>необходимое</w:t>
+      </w:r>
+      <w:r>
+        <w:t xml:space="preserve"> пространство.</w:t>
+      </w:r>
+    </w:p>
+    <w:p>
+      <w:pPr>
+        <w:pStyle w:val="a4"/>
+      </w:pPr>
+      <w:r>
+        <w:t xml:space="preserve">Данный генетический алгоритм, по сравнению с поколенческим, использует примерно в два раза меньше памяти, т.к. всегда рассматривается только одна популяция. Также в этом алгоритме </w:t>
+      </w:r>
+      <w:r>
+        <w:t>агенты-</w:t>
+      </w:r>
+      <w:r>
+        <w:t>родители остаются в популяции на более длительное время</w:t>
+      </w:r>
+      <w:r>
+        <w:t>, т. к. длительность их жизненного цикла обусловлена не «жесткими параметрами моделирования»</w:t>
+      </w:r>
+      <w:r>
+        <w:t>, а параметрами самого агента, которые формируются под воздействием генетического алгоритма случайным образов.</w:t>
+      </w:r>
+    </w:p>
+    <w:p>
+      <w:pPr>
+        <w:pStyle w:val="a4"/>
+      </w:pPr>
+      <w:r>
+        <w:t>Такой тип алгоритмов более характерен для реального мира, поколения не имеют между собой четких временных границ, а сменяемость поколений происходит не резко, «между раундами», а плавно, в процессе конкуренции.</w:t>
+      </w:r>
+    </w:p>
+    <w:p>
+      <w:pPr>
+        <w:pStyle w:val="3"/>
+      </w:pPr>
+      <w:r>
+        <w:t>Динамические генетические алгоритмы</w:t>
+      </w:r>
+      <w:r>
+        <w:t>.</w:t>
+      </w:r>
+    </w:p>
+    <w:p>
+      <w:pPr>
+        <w:pStyle w:val="a4"/>
+      </w:pPr>
+      <w:r>
+        <w:t>Противоположен по своим идеям стационарному генетическому алгоритму. Здесь подразумевается использования итеративного подхода, где после каждой итерации популяция проходит полное обновление, в рамках которого удаляются и добавляются агенты.</w:t>
+      </w:r>
+    </w:p>
+    <w:p>
+      <w:pPr>
+        <w:pStyle w:val="3"/>
+      </w:pPr>
+      <w:proofErr w:type="spellStart"/>
+      <w:r>
+        <w:t>Поколенческие</w:t>
+      </w:r>
+      <w:proofErr w:type="spellEnd"/>
+      <w:r>
+        <w:t xml:space="preserve"> генетические алгоритмы</w:t>
+      </w:r>
+    </w:p>
+    <w:p>
+      <w:pPr>
+        <w:pStyle w:val="a4"/>
+      </w:pPr>
+      <w:r>
+        <w:t>Поколенческие генетические алгоритмы подразумевают итеративное следованию определенной последовательности действий:</w:t>
+      </w:r>
+    </w:p>
+    <w:p>
+      <w:pPr>
+        <w:pStyle w:val="a0"/>
+      </w:pPr>
+      <w:r>
+        <w:t>с</w:t>
+      </w:r>
+      <w:r>
+        <w:t>о</w:t>
+      </w:r>
+      <w:r>
+        <w:t>здание первоначальной популяции;</w:t>
+      </w:r>
+    </w:p>
+    <w:p>
+      <w:pPr>
+        <w:pStyle w:val="a0"/>
+      </w:pPr>
+      <w:r>
+        <w:t>в</w:t>
+      </w:r>
+      <w:r>
+        <w:t>ычисление функций приспособленности для агентов популяции (оценивание)</w:t>
+      </w:r>
+      <w:r>
+        <w:t>;</w:t>
+      </w:r>
+    </w:p>
+    <w:p>
+      <w:pPr>
+        <w:pStyle w:val="a0"/>
+      </w:pPr>
+      <w:r>
+        <w:t>в</w:t>
+      </w:r>
+      <w:r>
+        <w:t>ыборка агентов из текущей популяции (селекция)</w:t>
+      </w:r>
+      <w:r>
+        <w:t>;</w:t>
+      </w:r>
+    </w:p>
+    <w:p>
+      <w:pPr>
+        <w:pStyle w:val="a0"/>
+      </w:pPr>
+      <w:r>
+        <w:t>м</w:t>
+      </w:r>
+      <w:r>
+        <w:t>утации агентов</w:t>
+      </w:r>
+      <w:r>
+        <w:t>;</w:t>
+      </w:r>
+    </w:p>
+    <w:p>
+      <w:pPr>
+        <w:pStyle w:val="a0"/>
+      </w:pPr>
+      <w:r>
+        <w:lastRenderedPageBreak/>
+        <w:t>в</w:t>
+      </w:r>
+      <w:r>
+        <w:t>ычисление функций приспособленности для всех агентов</w:t>
+      </w:r>
+      <w:r>
+        <w:t>;</w:t>
+      </w:r>
+    </w:p>
+    <w:p>
+      <w:pPr>
+        <w:pStyle w:val="a0"/>
+      </w:pPr>
+      <w:r>
+        <w:t>ф</w:t>
+      </w:r>
+      <w:r>
+        <w:t>ормирование нового поколения</w:t>
+      </w:r>
+      <w:r>
+        <w:t>;</w:t>
+      </w:r>
+    </w:p>
+    <w:p>
+      <w:pPr>
+        <w:pStyle w:val="a0"/>
+      </w:pPr>
+      <w:r>
+        <w:t>о</w:t>
+      </w:r>
+      <w:r>
+        <w:t xml:space="preserve">ценить результаты и, если они не удовлетворительны, то </w:t>
+      </w:r>
+      <w:r>
+        <w:t>повторить,</w:t>
+      </w:r>
+      <w:r>
+        <w:t xml:space="preserve"> начиная с 3 пункта.</w:t>
+      </w:r>
+    </w:p>
+    <w:p>
+      <w:pPr>
+        <w:pStyle w:val="3"/>
+      </w:pPr>
+      <w:r>
+        <w:t>Адаптивные генетические алгоритмы</w:t>
+      </w:r>
+    </w:p>
+    <w:p>
+      <w:pPr>
+        <w:pStyle w:val="a4"/>
+      </w:pPr>
+      <w:r>
+        <w:t>Основная идея адаптивного генетического алгоритма заключается в том, что такой алгоритм должен уметь изменять свои параметры в процессе работы. В качестве параметров здесь выступает размер популяции, вероятность мутации, количество удаляемых и добавляемых агентов, а также множество других параметров, которые зависят от специфики самой задачи. Целью создания адаптивного алгоритма является ускорение поиска решения или уменьшения затрат ресурсов при его поиске (например, память).</w:t>
+      </w:r>
+    </w:p>
+    <w:p>
+      <w:pPr>
+        <w:pStyle w:val="3"/>
+      </w:pPr>
+      <w:r>
+        <w:t>Многоуровневые генетические алгоритмы</w:t>
+      </w:r>
+      <w:r>
+        <w:t>.</w:t>
+      </w:r>
+    </w:p>
+    <w:p>
+      <w:pPr>
+        <w:pStyle w:val="a4"/>
+      </w:pPr>
+      <w:r>
+        <w:t>Такие алгоритмы представляют из себя многоуровневую систему, где каждый уровень генетического алгоритма оптимизирует работу вышестоящего генетического алгоритма и так по цепочке. Говоря более формально, многоуровневый генетический алгоритм – это система, в которой генетические алгоритмы нижнего уровня (оптимизируемые генетические алгоритмы</w:t>
+      </w:r>
+      <w:r>
+        <w:t xml:space="preserve">) оптимизируют генетические алгоритмы верхнего уровня. </w:t>
+      </w:r>
+    </w:p>
+    <w:p>
+      <w:pPr>
+        <w:pStyle w:val="a4"/>
+      </w:pPr>
+      <w:r>
+        <w:t>Этот принцип часто используется в нейронных сетях, где вершины нейронной сети разбиты по слоям, представляющие собой уровни генетического алгоритма. При этом возникает очень сложная задача оптимизации, где необходимо вычислить оптимальное количество слоев для наиболее быстрого поиска решения задачи, т.к. никакой универсальной формулы, дающая ответ на этот вопрос, не существует.</w:t>
+      </w:r>
+    </w:p>
+    <w:p>
+      <w:pPr>
+        <w:pStyle w:val="3"/>
+      </w:pPr>
+      <w:r>
+        <w:t>Параллельные генетические алгоритмы</w:t>
+      </w:r>
+      <w:r>
+        <w:t>.</w:t>
+      </w:r>
+    </w:p>
+    <w:p>
+      <w:pPr>
+        <w:pStyle w:val="a4"/>
+      </w:pPr>
+      <w:r>
+        <w:t xml:space="preserve">Такие алгоритмы основаны на разбиении популяции на несколько отдельных подпопуляций, каждая из которых будет, независимо от других подпопуляций, обрабатываться генетическим алгоритмом. Одновременно с </w:t>
+      </w:r>
+      <w:r>
+        <w:lastRenderedPageBreak/>
+        <w:t>этим, разнообразные миграции агентов порождают обмен генетическим кодом среди популяций, которые, как правило, улучшают точность и эффективность алгоритма.</w:t>
+      </w:r>
+    </w:p>
+    <w:p>
+      <w:pPr>
+        <w:pStyle w:val="a4"/>
+      </w:pPr>
+      <w:r>
+        <w:t>Выделяют три типа параллельных генетическим алгоритмов:</w:t>
+      </w:r>
+    </w:p>
+    <w:p>
+      <w:pPr>
+        <w:pStyle w:val="a0"/>
+      </w:pPr>
+      <w:r>
+        <w:t>г</w:t>
+      </w:r>
+      <w:r>
+        <w:t xml:space="preserve">лобальные </w:t>
+      </w:r>
+      <w:proofErr w:type="spellStart"/>
+      <w:r>
+        <w:t>однопопуляционные</w:t>
+      </w:r>
+      <w:proofErr w:type="spellEnd"/>
+      <w:r>
+        <w:t xml:space="preserve"> ПГА (</w:t>
+      </w:r>
+      <w:r>
+        <w:rPr>
+          <w:lang w:val="en-US"/>
+        </w:rPr>
+        <w:t>master</w:t>
+      </w:r>
+      <w:r>
+        <w:t>-</w:t>
+      </w:r>
+      <w:r>
+        <w:rPr>
+          <w:lang w:val="en-US"/>
+        </w:rPr>
+        <w:t>slave</w:t>
+      </w:r>
+      <w:r>
+        <w:t>)</w:t>
+      </w:r>
+      <w:r>
+        <w:t>;</w:t>
+      </w:r>
+    </w:p>
+    <w:p>
+      <w:pPr>
+        <w:pStyle w:val="a0"/>
+      </w:pPr>
+      <w:proofErr w:type="spellStart"/>
+      <w:r>
+        <w:t>о</w:t>
+      </w:r>
+      <w:r>
+        <w:t>днопопуляционные</w:t>
+      </w:r>
+      <w:proofErr w:type="spellEnd"/>
+      <w:r>
+        <w:t xml:space="preserve"> ПГА</w:t>
+      </w:r>
+      <w:r>
+        <w:t>;</w:t>
+      </w:r>
+    </w:p>
+    <w:p>
+      <w:pPr>
+        <w:pStyle w:val="a0"/>
+      </w:pPr>
+      <w:proofErr w:type="spellStart"/>
+      <w:r>
+        <w:t>м</w:t>
+      </w:r>
+      <w:r>
+        <w:t>ногопопуляционные</w:t>
+      </w:r>
+      <w:proofErr w:type="spellEnd"/>
+      <w:r>
+        <w:t xml:space="preserve"> ПГА</w:t>
+      </w:r>
+      <w:r>
+        <w:t>.</w:t>
+      </w:r>
+    </w:p>
+    <w:p>
+      <w:pPr>
+        <w:pStyle w:val="a4"/>
+      </w:pPr>
+      <w:r>
+        <w:t xml:space="preserve">Модель «хозяин-раб» характеризуется тем, что в алгоритмах такого типа селекция принимает во внимание целую популяцию, в отличии от двух других моделей. </w:t>
+      </w:r>
+    </w:p>
+    <w:p>
+      <w:pPr>
+        <w:pStyle w:val="a4"/>
+      </w:pPr>
+      <w:r>
+        <w:t>В алгоритмах второго класса существует главная популяция, но оценка целевой функции распределена среди нескольких процессоров. Хозяин хранит популяцию, выполняет операц</w:t>
+      </w:r>
+      <w:r>
+        <w:t>ии ГА и распределяет агентов</w:t>
+      </w:r>
+      <w:r>
+        <w:t xml:space="preserve"> между подчиненными. Они же лишь оценивают </w:t>
+      </w:r>
+      <w:r>
+        <w:t>агентов</w:t>
+      </w:r>
+      <w:r>
+        <w:t>. Однопопуляционные ГА пригодны для массовых параллельных компьютеров и состоят из одной популяции. Данный класс ПГА может быть эффективно реализов</w:t>
+      </w:r>
+      <w:r>
+        <w:t>ан на параллельных компьютерах.</w:t>
+      </w:r>
+    </w:p>
+    <w:p>
+      <w:pPr>
+        <w:pStyle w:val="a4"/>
+      </w:pPr>
+      <w:r>
+        <w:t>Третий класс - многопопуляционные ГА более сложная модель, так как она состоит из нескольких подпопуляций, которые периодически, по установленным прав</w:t>
+      </w:r>
+      <w:r>
+        <w:t>илам, обмениваются агентами. Такой обмен агентами</w:t>
+      </w:r>
+      <w:r>
+        <w:t xml:space="preserve"> называется миграцией и управляется несколь</w:t>
+      </w:r>
+      <w:r>
+        <w:t xml:space="preserve">кими параметрами. Такие </w:t>
+      </w:r>
+      <w:r>
+        <w:t>ГА очень популярны, но достаточны сложны как для понимания</w:t>
+      </w:r>
+      <w:r>
+        <w:t>,</w:t>
+      </w:r>
+      <w:r>
+        <w:t xml:space="preserve"> так и для реализации, потому что последствия от эффекта миграции, на данный момент, не полностью исследов</w:t>
+      </w:r>
+      <w:r>
+        <w:t>аны. В то же время многопопуляционные</w:t>
+      </w:r>
+      <w:r>
+        <w:t xml:space="preserve"> ГА имеют сходство с «островной моделью» в популяционной генетике, которая рассматривает относительно изолированные общины; поэтому параллельные ГА в некоторых случаях называю</w:t>
+      </w:r>
+      <w:r>
+        <w:t>т «островными» параллельными ГА</w:t>
+      </w:r>
+      <w:r>
+        <w:t>.</w:t>
+      </w:r>
+    </w:p>
+    <w:p>
+      <w:pPr>
+        <w:pStyle w:val="2"/>
+      </w:pPr>
+      <w:bookmarkStart w:id="8" w:name="_Toc8602268"/>
+      <w:bookmarkStart w:id="9" w:name="_Toc26557586"/>
+      <w:r>
+        <w:lastRenderedPageBreak/>
+        <w:t xml:space="preserve">Анализ </w:t>
+      </w:r>
+      <w:bookmarkEnd w:id="8"/>
+      <w:r>
+        <w:t>предметной области</w:t>
+      </w:r>
       <w:bookmarkEnd w:id="9"/>
-      <w:r>
-        <w:t xml:space="preserve"> – Классификация алгоритмов эволюционного моделирования</w:t>
-      </w:r>
-    </w:p>
-    <w:p>
-      <w:pPr>
-        <w:pStyle w:val="a4"/>
-      </w:pPr>
-      <w:r>
-        <w:t xml:space="preserve">ГА не обязательно относится только лишь к одно из возможных классификаций, т. к. не все из них являются взаимоисключающими. Генетический алгоритм может быть отнесен сразу к нескольким категориям, которые представлены на рисунке </w:t>
+    </w:p>
+    <w:p>
+      <w:pPr>
+        <w:pStyle w:val="a4"/>
+      </w:pPr>
+      <w:r>
+        <w:t>Предметная область информационной системы, реализующ</w:t>
+      </w:r>
+      <w:r>
+        <w:t>ая генетические алгоритмы, включает</w:t>
+      </w:r>
+      <w:r>
+        <w:t xml:space="preserve"> в себя ряд объектов, </w:t>
+      </w:r>
+      <w:r>
+        <w:t>данных и функций, которые её описывают.</w:t>
+      </w:r>
+      <w:r>
+        <w:t xml:space="preserve"> Они представлены на рис. </w:t>
       </w:r>
       <w:r>
         <w:fldChar w:fldCharType="begin"/>
       </w:r>
       <w:r>
-        <w:instrText xml:space="preserve"> REF _Ref24286073 \h \</w:instrText>
-      </w:r>
-      <w:r>
-        <w:instrText xml:space="preserve"># \0 </w:instrText>
+        <w:instrText xml:space="preserve"> REF _Ref26448930 \h </w:instrText>
+      </w:r>
+      <w:r>
+        <w:instrText xml:space="preserve">\# \0 </w:instrText>
       </w:r>
       <w:r>
         <w:fldChar w:fldCharType="separate"/>
       </w:r>
       <w:r>
-        <w:t>1</w:t>
+        <w:t>2</w:t>
       </w:r>
       <w:r>
         <w:fldChar w:fldCharType="end"/>
@@ -5471,396 +4101,14 @@
     </w:p>
     <w:p>
       <w:pPr>
-        <w:pStyle w:val="2"/>
-      </w:pPr>
-      <w:bookmarkStart w:id="10" w:name="_Toc24543076"/>
-      <w:r>
-        <w:t>Стационарные генетические алгоритмы</w:t>
-      </w:r>
-      <w:bookmarkEnd w:id="10"/>
-    </w:p>
-    <w:p>
-      <w:pPr>
-        <w:pStyle w:val="a4"/>
-      </w:pPr>
-      <w:r>
-        <w:t>Стационарные генетические алгоритмы подразумевают использовать подход, в котором популяц</w:t>
-      </w:r>
-      <w:r>
-        <w:t>ия обновляется частями, а не вся</w:t>
-      </w:r>
-      <w:r>
-        <w:t xml:space="preserve"> сразу, Идея заключается в итеративном создании одного или двух потомков и добавления их непосредственно в популяцию, с предварительным исключением некоторых существующих агентов, чтобы освободить </w:t>
-      </w:r>
-      <w:r>
-        <w:t>необходимое</w:t>
-      </w:r>
-      <w:r>
-        <w:t xml:space="preserve"> пространство.</w:t>
-      </w:r>
-    </w:p>
-    <w:p>
-      <w:pPr>
-        <w:pStyle w:val="a4"/>
-      </w:pPr>
-      <w:r>
-        <w:t xml:space="preserve">Данный генетический алгоритм, по сравнению с поколенческим, использует примерно в два раза меньше памяти, т.к. всегда рассматривается только одна популяция. Также в этом алгоритме </w:t>
-      </w:r>
-      <w:r>
-        <w:t>агенты-</w:t>
-      </w:r>
-      <w:r>
-        <w:t>родители остаются в популяции на более длительное время</w:t>
-      </w:r>
-      <w:r>
-        <w:t>, т. к. длительность их жизненного цикла обусловлена не «жесткими параметрами моделирования»</w:t>
-      </w:r>
-      <w:r>
-        <w:t xml:space="preserve">, а параметрами </w:t>
-      </w:r>
-      <w:r>
-        <w:lastRenderedPageBreak/>
-        <w:t>самого агента, которые формируются под воздействием генетического алгоритма случайным образов.</w:t>
-      </w:r>
-    </w:p>
-    <w:p>
-      <w:pPr>
-        <w:pStyle w:val="a4"/>
-      </w:pPr>
-      <w:r>
-        <w:t>Такой тип алгоритмов более характерен для реального мира, поколения не имеют между собой четких временных границ, а сменяемость поколений происходит не резко, «между раундами», а плавно, в процессе конкуренции.</w:t>
-      </w:r>
-    </w:p>
-    <w:p>
-      <w:pPr>
-        <w:pStyle w:val="2"/>
-      </w:pPr>
-      <w:bookmarkStart w:id="11" w:name="_Toc24543077"/>
-      <w:r>
-        <w:t>Динамические генетические алгоритмы</w:t>
-      </w:r>
-      <w:bookmarkEnd w:id="11"/>
-    </w:p>
-    <w:p>
-      <w:pPr>
-        <w:pStyle w:val="a4"/>
-      </w:pPr>
-      <w:r>
-        <w:t>Противоположен по своим идеям стационарному генетическому алгоритму. Здесь подразумевается использования итеративного подхода, где после каждой итерации популяция проходит полное обновление, в рамках которого удаляются и добавляются агенты.</w:t>
-      </w:r>
-    </w:p>
-    <w:p>
-      <w:pPr>
-        <w:pStyle w:val="2"/>
-      </w:pPr>
-      <w:bookmarkStart w:id="12" w:name="_Toc24543078"/>
-      <w:r>
-        <w:t>Поколенческие генетические алгоритмы</w:t>
-      </w:r>
-      <w:bookmarkEnd w:id="12"/>
-    </w:p>
-    <w:p>
-      <w:pPr>
-        <w:pStyle w:val="a4"/>
-      </w:pPr>
-      <w:r>
-        <w:t>Поколенческие генетические алгоритмы подразумевают итеративное следованию определенной последовательности действий:</w:t>
-      </w:r>
-    </w:p>
-    <w:p>
-      <w:pPr>
-        <w:pStyle w:val="a2"/>
-      </w:pPr>
-      <w:r>
-        <w:t>Создание первоначальной популяции.</w:t>
-      </w:r>
-    </w:p>
-    <w:p>
-      <w:pPr>
-        <w:pStyle w:val="a2"/>
-      </w:pPr>
-      <w:r>
-        <w:t>Вычисление функций приспособленности для агентов популяции (оценивание)</w:t>
-      </w:r>
-    </w:p>
-    <w:p>
-      <w:pPr>
-        <w:pStyle w:val="a2"/>
-      </w:pPr>
-      <w:r>
-        <w:t>Выборка агентов из текущей популяции (селекция)</w:t>
-      </w:r>
-    </w:p>
-    <w:p>
-      <w:pPr>
-        <w:pStyle w:val="a2"/>
-      </w:pPr>
-      <w:r>
-        <w:t>Мутации агентов</w:t>
-      </w:r>
-    </w:p>
-    <w:p>
-      <w:pPr>
-        <w:pStyle w:val="a2"/>
-      </w:pPr>
-      <w:r>
-        <w:t>Вычисление функций приспособленности для всех агентов</w:t>
-      </w:r>
-    </w:p>
-    <w:p>
-      <w:pPr>
-        <w:pStyle w:val="a2"/>
-      </w:pPr>
-      <w:r>
-        <w:t>Формирование нового поколения</w:t>
-      </w:r>
-    </w:p>
-    <w:p>
-      <w:pPr>
-        <w:pStyle w:val="a2"/>
-      </w:pPr>
-      <w:r>
-        <w:t>Оценить результаты и, если они не удовлетворительны, то повторить начиная с 3 пункта.</w:t>
-      </w:r>
-    </w:p>
-    <w:p>
-      <w:pPr>
-        <w:pStyle w:val="2"/>
-      </w:pPr>
-      <w:bookmarkStart w:id="13" w:name="_Toc24543079"/>
-      <w:r>
-        <w:t>Адаптивные генетические алгоритмы</w:t>
-      </w:r>
-      <w:bookmarkEnd w:id="13"/>
-    </w:p>
-    <w:p>
-      <w:pPr>
-        <w:pStyle w:val="a4"/>
-      </w:pPr>
-      <w:r>
-        <w:t xml:space="preserve">Основная идея адаптивного генетического алгоритма заключается в том, что такой алгоритм должен уметь изменять свои параметры в процессе работы. В качестве параметров здесь выступает размер популяции, вероятность мутации, количество удаляемых и добавляемых агентов, а также множество других параметров, которые зависят от специфики самой задачи. Целью </w:t>
-      </w:r>
-      <w:r>
-        <w:lastRenderedPageBreak/>
-        <w:t>создания адаптивного алгоритма является ускорение поиска решения или уменьшения затрат ресурсов при его поиске (например, память).</w:t>
-      </w:r>
-    </w:p>
-    <w:p>
-      <w:pPr>
-        <w:pStyle w:val="2"/>
-      </w:pPr>
-      <w:bookmarkStart w:id="14" w:name="_Toc24543080"/>
-      <w:r>
-        <w:t>Многоуровневые генетические алгоритмы</w:t>
-      </w:r>
-      <w:bookmarkEnd w:id="14"/>
-    </w:p>
-    <w:p>
-      <w:pPr>
-        <w:pStyle w:val="a4"/>
-      </w:pPr>
-      <w:r>
-        <w:t>Такие алгоритмы представляют из себя многоуровневую систему, где каждый уровень генетического алгоритма оптимизирует работу вышестоящего генетического алгоритма и так по цепочке. Говоря более формально, многоуровневый генетический алгоритм – это система, в которой генетические алгоритмы нижнего уровня (оптимизируемые генетические алгоритмы</w:t>
-      </w:r>
-      <w:r>
-        <w:t xml:space="preserve">) оптимизируют генетические алгоритмы верхнего уровня. </w:t>
-      </w:r>
-    </w:p>
-    <w:p>
-      <w:pPr>
-        <w:pStyle w:val="a4"/>
-      </w:pPr>
-      <w:r>
-        <w:t>Этот принцип часто используется в нейронных сетях, где вершины нейронной сети разбиты по слоям, представляющие собой уровни генетического алгоритма. При этом возникает очень сложная задача оптимизации, где необходимо вычислить оптимальное количество слоев для наиболее быстрого поиска решения задачи, т.к. никакой универсальной формулы, дающая ответ на этот вопрос, не существует.</w:t>
-      </w:r>
-    </w:p>
-    <w:p>
-      <w:pPr>
-        <w:pStyle w:val="2"/>
-      </w:pPr>
-      <w:bookmarkStart w:id="15" w:name="_Toc24543081"/>
-      <w:r>
-        <w:t>Параллельные генетические алгоритмы</w:t>
-      </w:r>
-      <w:bookmarkEnd w:id="15"/>
-    </w:p>
-    <w:p>
-      <w:pPr>
-        <w:pStyle w:val="a4"/>
-      </w:pPr>
-      <w:r>
-        <w:t>Такие алгоритмы основаны на разбиении популяции на несколько отдельных подпопуляций, каждая из которых будет, независимо от других подпопуляций, обрабатываться генетическим алгоритмом. Одновременно с этим, разнообразные миграции агентов порождают обмен генетическим кодом среди популяций, которые, как правило, улучшают точность и эффективность алгоритма.</w:t>
-      </w:r>
-    </w:p>
-    <w:p>
-      <w:pPr>
-        <w:pStyle w:val="a4"/>
-      </w:pPr>
-      <w:r>
-        <w:t>Выделяют три типа параллельных генетическим алгоритмов:</w:t>
-      </w:r>
-    </w:p>
-    <w:p>
-      <w:pPr>
-        <w:pStyle w:val="a1"/>
-      </w:pPr>
-      <w:r>
-        <w:t>Г</w:t>
-      </w:r>
-      <w:r>
-        <w:t>лобальные однопопуляционные ПГА (</w:t>
-      </w:r>
-      <w:r>
-        <w:rPr>
-          <w:lang w:val="en-US"/>
-        </w:rPr>
-        <w:t>master</w:t>
-      </w:r>
-      <w:r>
-        <w:t>-</w:t>
-      </w:r>
-      <w:r>
-        <w:rPr>
-          <w:lang w:val="en-US"/>
-        </w:rPr>
-        <w:t>slave</w:t>
-      </w:r>
-      <w:r>
-        <w:t>)</w:t>
-      </w:r>
-    </w:p>
-    <w:p>
-      <w:pPr>
-        <w:pStyle w:val="a1"/>
-      </w:pPr>
-      <w:r>
-        <w:t>Однопопуляционные ПГА</w:t>
-      </w:r>
-    </w:p>
-    <w:p>
-      <w:pPr>
-        <w:pStyle w:val="a1"/>
-      </w:pPr>
-      <w:r>
-        <w:t>Многопопуляционные ПГА</w:t>
-      </w:r>
-    </w:p>
-    <w:p>
-      <w:pPr>
-        <w:pStyle w:val="a4"/>
-      </w:pPr>
-      <w:r>
-        <w:lastRenderedPageBreak/>
-        <w:t xml:space="preserve">Модель «хозяин-раб» характеризуется тем, что в алгоритмах такого типа селекция принимает во внимание целую популяцию, в отличии от двух других моделей. </w:t>
-      </w:r>
-    </w:p>
-    <w:p>
-      <w:pPr>
-        <w:pStyle w:val="a4"/>
-      </w:pPr>
-      <w:r>
-        <w:t>В алгоритмах второго класса существует главная популяция, но оценка целевой функции распределена среди нескольких процессоров. Хозяин хранит популяцию, выполняет операц</w:t>
-      </w:r>
-      <w:r>
-        <w:t>ии ГА и распределяет агентов</w:t>
-      </w:r>
-      <w:r>
-        <w:t xml:space="preserve"> между подчиненными. Они же лишь оценивают </w:t>
-      </w:r>
-      <w:r>
-        <w:t>агентов</w:t>
-      </w:r>
-      <w:r>
-        <w:t>. Однопопуляционные ГА пригодны для массовых параллельных компьютеров и состоят из одной популяции. Данный класс ПГА может быть эффективно реализов</w:t>
-      </w:r>
-      <w:r>
-        <w:t>ан на параллельных компьютерах.</w:t>
-      </w:r>
-    </w:p>
-    <w:p>
-      <w:pPr>
-        <w:pStyle w:val="a4"/>
-      </w:pPr>
-      <w:r>
-        <w:t>Третий класс - многопопуляционные ГА более сложная модель, так как она состоит из нескольких подпопуляций, которые периодически, по установленным прав</w:t>
-      </w:r>
-      <w:r>
-        <w:t>илам, обмениваются агентами. Такой обмен агентами</w:t>
-      </w:r>
-      <w:r>
-        <w:t xml:space="preserve"> называется миграцией и управляется несколь</w:t>
-      </w:r>
-      <w:r>
-        <w:t xml:space="preserve">кими параметрами. Такие </w:t>
-      </w:r>
-      <w:r>
-        <w:t>ГА очень популярны, но достаточны сложны как для понимания</w:t>
-      </w:r>
-      <w:r>
-        <w:t>,</w:t>
-      </w:r>
-      <w:r>
-        <w:t xml:space="preserve"> так и для реализации, потому что последствия от эффекта миграции, на данный момент, не полностью исследов</w:t>
-      </w:r>
-      <w:r>
-        <w:t>аны. В то же время многопопуляционные</w:t>
-      </w:r>
-      <w:r>
-        <w:t xml:space="preserve"> ГА имеют сходство с «островной моделью» в популяционной генетике, которая рассматривает относительно изолированные общины; поэтому параллельные ГА в некоторых случаях называю</w:t>
-      </w:r>
-      <w:r>
-        <w:t>т «островными» параллельными ГА</w:t>
-      </w:r>
-      <w:r>
-        <w:t>.</w:t>
-      </w:r>
-    </w:p>
-    <w:p>
-      <w:pPr>
-        <w:pStyle w:val="1"/>
-      </w:pPr>
-      <w:bookmarkStart w:id="16" w:name="_Toc8602268"/>
-      <w:bookmarkStart w:id="17" w:name="_Toc24543082"/>
-      <w:r>
-        <w:t xml:space="preserve">Анализ </w:t>
-      </w:r>
-      <w:bookmarkEnd w:id="16"/>
-      <w:r>
-        <w:t>предметной области</w:t>
-      </w:r>
-      <w:bookmarkEnd w:id="17"/>
-    </w:p>
-    <w:p>
-      <w:pPr>
-        <w:pStyle w:val="a4"/>
-      </w:pPr>
-      <w:r>
-        <w:t>Предметная область информационной системы, реализующ</w:t>
-      </w:r>
-      <w:r>
-        <w:t>ая генетические алгоритмы, включает</w:t>
-      </w:r>
-      <w:r>
-        <w:t xml:space="preserve"> в себя ряд объектов, </w:t>
-      </w:r>
-      <w:r>
-        <w:t>данных и функций, которые её описывают.</w:t>
-      </w:r>
-      <w:r>
-        <w:t xml:space="preserve"> Они представлены на рис. 1.</w:t>
-      </w:r>
-    </w:p>
-    <w:p>
-      <w:pPr>
         <w:pStyle w:val="ad"/>
       </w:pPr>
       <w:r>
-        <w:lastRenderedPageBreak/>
         <w:drawing>
-          <wp:inline distT="0" distB="0" distL="0" distR="0" wp14:anchorId="1FA37E90" wp14:editId="5E3B2E3B">
-            <wp:extent cx="5940425" cy="2352040"/>
-            <wp:effectExtent l="0" t="0" r="3175" b="0"/>
-            <wp:docPr id="6" name="Рисунок 6"/>
+          <wp:inline distT="0" distB="0" distL="0" distR="0" wp14:anchorId="6A92CEFE" wp14:editId="1D1BE5F4">
+            <wp:extent cx="5940425" cy="2834005"/>
+            <wp:effectExtent l="0" t="0" r="3175" b="4445"/>
+            <wp:docPr id="13" name="Рисунок 13"/>
             <wp:cNvGraphicFramePr>
               <a:graphicFrameLocks xmlns:a="http://schemas.openxmlformats.org/drawingml/2006/main" noChangeAspect="1"/>
             </wp:cNvGraphicFramePr>
@@ -5868,7 +4116,7 @@
               <a:graphicData uri="http://schemas.openxmlformats.org/drawingml/2006/picture">
                 <pic:pic xmlns:pic="http://schemas.openxmlformats.org/drawingml/2006/picture">
                   <pic:nvPicPr>
-                    <pic:cNvPr id="4" name="Концептуальная модель предметной области.png"/>
+                    <pic:cNvPr id="13" name="Концептуальная модель предметной области.png"/>
                     <pic:cNvPicPr/>
                   </pic:nvPicPr>
                   <pic:blipFill>
@@ -5886,7 +4134,7 @@
                   <pic:spPr>
                     <a:xfrm>
                       <a:off x="0" y="0"/>
-                      <a:ext cx="5940425" cy="2352040"/>
+                      <a:ext cx="5940425" cy="2834005"/>
                     </a:xfrm>
                     <a:prstGeom prst="rect">
                       <a:avLst/>
@@ -5903,538 +4151,596 @@
       <w:pPr>
         <w:pStyle w:val="af1"/>
       </w:pPr>
+      <w:bookmarkStart w:id="10" w:name="_Ref26448930"/>
       <w:r>
         <w:t xml:space="preserve">Рисунок </w:t>
       </w:r>
-      <w:fldSimple w:instr=" SEQ Рисунок \* ARABIC ">
-        <w:r>
-          <w:rPr>
-            <w:noProof/>
-          </w:rPr>
-          <w:t>2</w:t>
-        </w:r>
-      </w:fldSimple>
+      <w:r>
+        <w:fldChar w:fldCharType="begin"/>
+      </w:r>
+      <w:r>
+        <w:instrText xml:space="preserve"> SEQ Рисунок \* ARABIC </w:instrText>
+      </w:r>
+      <w:r>
+        <w:fldChar w:fldCharType="separate"/>
+      </w:r>
+      <w:r>
+        <w:rPr>
+          <w:noProof/>
+        </w:rPr>
+        <w:t>2</w:t>
+      </w:r>
+      <w:r>
+        <w:rPr>
+          <w:noProof/>
+        </w:rPr>
+        <w:fldChar w:fldCharType="end"/>
+      </w:r>
+      <w:bookmarkEnd w:id="10"/>
       <w:r>
         <w:t xml:space="preserve"> – Концептуальная схема предметной области</w:t>
       </w:r>
     </w:p>
     <w:p>
       <w:pPr>
+        <w:pStyle w:val="3"/>
+      </w:pPr>
+      <w:r>
+        <w:t>Основные объекты предметной области</w:t>
+      </w:r>
+    </w:p>
+    <w:p>
+      <w:pPr>
+        <w:pStyle w:val="a4"/>
+      </w:pPr>
+      <w:r>
+        <w:t>Объекты представляют собой действующие лица, между которыми идет обмен информацией и которые осуществляют некоторые функции над друг-другом.</w:t>
+      </w:r>
+    </w:p>
+    <w:p>
+      <w:pPr>
+        <w:pStyle w:val="4"/>
+      </w:pPr>
+      <w:r>
+        <w:t xml:space="preserve"> </w:t>
+      </w:r>
+      <w:r>
+        <w:t>Агент</w:t>
+      </w:r>
+    </w:p>
+    <w:p>
+      <w:pPr>
+        <w:pStyle w:val="a4"/>
+      </w:pPr>
+      <w:r>
+        <w:t xml:space="preserve">Агент представляет из себя элементарную рабочую единицу ИС. Перед агентом ставятся задачи, для которой в системе идет поиск решения, как можно более приближенного к оптимальному. Существует множество </w:t>
+      </w:r>
+      <w:r>
+        <w:t>агентов,</w:t>
+      </w:r>
+      <w:r>
+        <w:t xml:space="preserve"> параллельно решающих поставленную перед ними задачу. В начале процесса нахождения оптимального решения задачи все агенты находятся в схожих условиях и имеют идентичную конфигурацию. В течение некоторого отрезка времени в модели порождаются новые агенты с несколько отличной конфигурацией согласно генетическому алгоритму</w:t>
+      </w:r>
+      <w:r>
+        <w:t>. Периодически с помощью метода отбора часть агентов удаляется из процесса поиска оптимального решения.</w:t>
+      </w:r>
+    </w:p>
+    <w:p>
+      <w:pPr>
+        <w:pStyle w:val="4"/>
+      </w:pPr>
+      <w:r>
+        <w:lastRenderedPageBreak/>
+        <w:t>Хранилище генов</w:t>
+      </w:r>
+      <w:r>
+        <w:t>.</w:t>
+      </w:r>
+    </w:p>
+    <w:p>
+      <w:pPr>
+        <w:pStyle w:val="a4"/>
+      </w:pPr>
+      <w:r>
+        <w:t>Хранилище генов представляет из себя банк с данными. В этих данные содержится информацией о конфигурациях агентов. Хранилище генов содержит в себе информацию как о тех агентах, кот</w:t>
+      </w:r>
+      <w:r>
+        <w:t>орые участвуют в текущем сеансе. Данные о конфигурации агентов из хранилища генов используются для формирования конфигурации новых агентов в процессе работы генетического алгоритма.</w:t>
+      </w:r>
+    </w:p>
+    <w:p>
+      <w:pPr>
+        <w:pStyle w:val="3"/>
+      </w:pPr>
+      <w:r>
+        <w:t>Основные информационные структуры предметной области</w:t>
+      </w:r>
+    </w:p>
+    <w:p>
+      <w:pPr>
+        <w:pStyle w:val="a4"/>
+      </w:pPr>
+      <w:r>
+        <w:t>Информационные структуры представляют из себя совокупность данных, которыми обмениваются объекты предметной области. Также данные используются функциями (алгоритмами) для получения результата, который может представлять из себя набор еще каких-то данных.</w:t>
+      </w:r>
+    </w:p>
+    <w:p>
+      <w:pPr>
+        <w:pStyle w:val="4"/>
+      </w:pPr>
+      <w:r>
+        <w:t>Генетический код</w:t>
+      </w:r>
+      <w:r>
+        <w:t>.</w:t>
+      </w:r>
+    </w:p>
+    <w:p>
+      <w:pPr>
+        <w:pStyle w:val="a4"/>
+      </w:pPr>
+      <w:r>
+        <w:t>Включает в себя набор параметров и инструкций, который использует агент в процессе своего жизненного цикла. Генетический код агента также можно определить, как его конфигурацию. Генетический код изменяется случайным образом в процессе работы генетического алгоритма.</w:t>
+      </w:r>
+      <w:r>
+        <w:t xml:space="preserve"> Генетический код </w:t>
+      </w:r>
+      <w:r>
+        <w:t>агента, который наиболее эффективно решает поставленную перед ним задачу, является тем самым оптимальным решением, поиск которого производится в системе.</w:t>
+      </w:r>
+    </w:p>
+    <w:p>
+      <w:pPr>
+        <w:pStyle w:val="4"/>
+      </w:pPr>
+      <w:r>
+        <w:t>Генетическое древо</w:t>
+      </w:r>
+      <w:r>
+        <w:t>.</w:t>
+      </w:r>
+    </w:p>
+    <w:p>
+      <w:pPr>
+        <w:pStyle w:val="a4"/>
+      </w:pPr>
+      <w:r>
+        <w:t xml:space="preserve">Представляет из себя совокупность информации о родителях и потомках каждого агента, когда-либо появившегося в процессе сеанса поиска решения. Генетическое древо показывает какие ветви развития агентов имели какую численность </w:t>
+      </w:r>
+      <w:r>
+        <w:t>в зависимости,</w:t>
+      </w:r>
+      <w:r>
+        <w:t xml:space="preserve"> и какая последовательность изменений привела к текущим генетическим кодам агентов</w:t>
+      </w:r>
+    </w:p>
+    <w:p>
+      <w:pPr>
+        <w:pStyle w:val="4"/>
+      </w:pPr>
+      <w:r>
+        <w:t>Поле визуализации</w:t>
+      </w:r>
+      <w:r>
+        <w:t>.</w:t>
+      </w:r>
+    </w:p>
+    <w:p>
+      <w:pPr>
+        <w:pStyle w:val="a4"/>
+      </w:pPr>
+      <w:r>
+        <w:t xml:space="preserve">Поле визуализации показывает текущее состояние сеанса работы генетического алгоритма. </w:t>
+      </w:r>
+    </w:p>
+    <w:p>
+      <w:pPr>
+        <w:pStyle w:val="a4"/>
+      </w:pPr>
+      <w:r>
+        <w:t>Оно может в себя включать различные графические элементы:</w:t>
+      </w:r>
+    </w:p>
+    <w:p>
+      <w:pPr>
+        <w:pStyle w:val="a0"/>
+      </w:pPr>
+      <w:r>
+        <w:lastRenderedPageBreak/>
+        <w:t>г</w:t>
+      </w:r>
+      <w:r>
+        <w:t>рафики</w:t>
+      </w:r>
+      <w:r>
+        <w:t>;</w:t>
+      </w:r>
+    </w:p>
+    <w:p>
+      <w:pPr>
+        <w:pStyle w:val="a0"/>
+      </w:pPr>
+      <w:r>
+        <w:t>д</w:t>
+      </w:r>
+      <w:r>
+        <w:t>иаграммы</w:t>
+      </w:r>
+      <w:r>
+        <w:t>;</w:t>
+      </w:r>
+    </w:p>
+    <w:p>
+      <w:pPr>
+        <w:pStyle w:val="a0"/>
+      </w:pPr>
+      <w:r>
+        <w:t>г</w:t>
+      </w:r>
+      <w:r>
+        <w:t>рафы состояний и переходов</w:t>
+      </w:r>
+      <w:r>
+        <w:t>;</w:t>
+      </w:r>
+    </w:p>
+    <w:p>
+      <w:pPr>
+        <w:pStyle w:val="a0"/>
+      </w:pPr>
+      <w:r>
+        <w:t>п</w:t>
+      </w:r>
+      <w:r>
+        <w:t>оля пространств, где размещаются и перемещаются агенты</w:t>
+      </w:r>
+      <w:r>
+        <w:t>;</w:t>
+      </w:r>
+    </w:p>
+    <w:p>
+      <w:pPr>
+        <w:pStyle w:val="a0"/>
+      </w:pPr>
+      <w:r>
+        <w:t>в</w:t>
+      </w:r>
+      <w:r>
+        <w:t>изуализации наполнения банков данных</w:t>
+      </w:r>
+      <w:r>
+        <w:t>;</w:t>
+      </w:r>
+    </w:p>
+    <w:p>
+      <w:pPr>
+        <w:pStyle w:val="a0"/>
+      </w:pPr>
+      <w:r>
+        <w:t>генетическое древо.</w:t>
+      </w:r>
+    </w:p>
+    <w:p>
+      <w:pPr>
+        <w:pStyle w:val="a4"/>
+      </w:pPr>
+      <w:r>
+        <w:t>Информация в поле призвана давать возможность объективно оценить текущие состояние сеанса и определить, был ли достигнут требуемый результат работы генетического алгоритма.</w:t>
+      </w:r>
+    </w:p>
+    <w:p>
+      <w:pPr>
+        <w:pStyle w:val="3"/>
+      </w:pPr>
+      <w:r>
+        <w:t>Основные процедуры</w:t>
+      </w:r>
+      <w:r>
+        <w:t xml:space="preserve"> предметной области</w:t>
+      </w:r>
+    </w:p>
+    <w:p>
+      <w:pPr>
+        <w:pStyle w:val="a4"/>
+      </w:pPr>
+      <w:r>
+        <w:t>Процедуры</w:t>
+      </w:r>
+      <w:r>
+        <w:t xml:space="preserve"> (алгоритмы), реализуемые в системе, использующие генетические алгоритмы, необходимы для обработки имеющихся данных и формирования новых.</w:t>
+      </w:r>
+    </w:p>
+    <w:p>
+      <w:pPr>
+        <w:pStyle w:val="4"/>
+      </w:pPr>
+      <w:r>
+        <w:t>Генетический алгоритм</w:t>
+      </w:r>
+    </w:p>
+    <w:p>
+      <w:pPr>
+        <w:pStyle w:val="a4"/>
+      </w:pPr>
+      <w:r>
+        <w:t>Наиболее важная часть ИС, определяющая всю логику ее работы и множество задач, которые эта система может решать.</w:t>
+      </w:r>
+    </w:p>
+    <w:p>
+      <w:pPr>
+        <w:pStyle w:val="a4"/>
+      </w:pPr>
+      <w:r>
+        <w:t>Генетический алгоритм определяет каким образом будет происходить наследование генетического кода от агентов одного поколения к агентам последующего, а также какие случайные изменения будут происходить в генетическом коде новых агентов и с какой вероятностью.</w:t>
+      </w:r>
+    </w:p>
+    <w:p>
+      <w:pPr>
+        <w:pStyle w:val="4"/>
+      </w:pPr>
+      <w:r>
+        <w:t>Метод отбора</w:t>
+      </w:r>
+    </w:p>
+    <w:p>
+      <w:pPr>
+        <w:pStyle w:val="a4"/>
+      </w:pPr>
+      <w:r>
+        <w:t>Это алгоритм, который осуществляет отсев агентов в процессе моделирования, решения поставленной задачи которых оказалось наименее эффективно согласно критериям оптимальности решения этой задачи.</w:t>
+      </w:r>
+    </w:p>
+    <w:p>
+      <w:pPr>
+        <w:pStyle w:val="4"/>
+      </w:pPr>
+      <w:r>
+        <w:t>Сеанс</w:t>
+      </w:r>
+    </w:p>
+    <w:p>
+      <w:pPr>
+        <w:pStyle w:val="a4"/>
+      </w:pPr>
+      <w:r>
+        <w:t>Сеанс представляет из себя весь временной отрезок, в рамках которого агенты решают представленную перед ними задачу. Сеанс в зависимости от условий и специфики задач, стоящих перед ними, может проходить в различных формах:</w:t>
+      </w:r>
+    </w:p>
+    <w:p>
+      <w:pPr>
+        <w:pStyle w:val="a0"/>
+      </w:pPr>
+      <w:r>
+        <w:lastRenderedPageBreak/>
+        <w:t>а</w:t>
+      </w:r>
+      <w:r>
+        <w:t>генты решают поставленную задачу независимо, никак не контактируя и не взаимодействуя друг с другом</w:t>
+      </w:r>
+      <w:r>
+        <w:t>;</w:t>
+      </w:r>
+    </w:p>
+    <w:p>
+      <w:pPr>
+        <w:pStyle w:val="a0"/>
+      </w:pPr>
+      <w:r>
+        <w:t>а</w:t>
+      </w:r>
+      <w:r>
+        <w:t>генты решают поставленную задачу в одной среде, весь сеанс поделен на периоды времени, представляющие из себя циклы, после каждого из которых происходит удаление и добавление агентов в зависимости о</w:t>
+      </w:r>
+      <w:r>
+        <w:t>т эффективности решения каждого;</w:t>
+      </w:r>
+    </w:p>
+    <w:p>
+      <w:pPr>
+        <w:pStyle w:val="a0"/>
+      </w:pPr>
+      <w:r>
+        <w:t>а</w:t>
+      </w:r>
+      <w:r>
+        <w:t>генты решают задачу одновременно в одной среде соревнуясь друг с другом. При таком виде сеанса отбор осуществляется естественным образов в ходе конкуренции между агентами. При этом наиболее продвинутые агенты порождают других агентов, согласно генетическому алгоритму, поддерживая тем самым их общее количество</w:t>
+      </w:r>
+      <w:r>
+        <w:t>.</w:t>
+      </w:r>
+      <w:r>
+        <w:t xml:space="preserve"> Этот тип сеанса больше всего напоминает естественные процес</w:t>
+      </w:r>
+      <w:r>
+        <w:t>сы, проходящие в живой природе.</w:t>
+      </w:r>
+    </w:p>
+    <w:p>
+      <w:pPr>
         <w:pStyle w:val="2"/>
       </w:pPr>
-      <w:bookmarkStart w:id="18" w:name="_Toc24543083"/>
-      <w:r>
-        <w:t>Основные объекты предметной области</w:t>
-      </w:r>
-      <w:bookmarkEnd w:id="18"/>
-    </w:p>
-    <w:p>
-      <w:pPr>
-        <w:pStyle w:val="a4"/>
-      </w:pPr>
-      <w:r>
-        <w:t>Объекты представляют собой действующие лица, между которыми идет обмен информацией и которые осуществляют некоторые функции над друг-другом.</w:t>
+      <w:bookmarkStart w:id="11" w:name="_Toc26557587"/>
+      <w:r>
+        <w:t>Необходимые информационные технологии</w:t>
+      </w:r>
+      <w:bookmarkEnd w:id="11"/>
+    </w:p>
+    <w:p>
+      <w:pPr>
+        <w:pStyle w:val="a4"/>
+      </w:pPr>
+      <w:r>
+        <w:t>Для успешного построения системы, которая будет обрабатывать данные с использованием генетического алгоритма, необходимо использование различных информационных технологий</w:t>
       </w:r>
     </w:p>
     <w:p>
       <w:pPr>
         <w:pStyle w:val="3"/>
       </w:pPr>
-      <w:bookmarkStart w:id="19" w:name="_Toc24543084"/>
-      <w:r>
-        <w:t>Агент</w:t>
-      </w:r>
-      <w:bookmarkEnd w:id="19"/>
-    </w:p>
-    <w:p>
-      <w:pPr>
-        <w:pStyle w:val="a4"/>
-      </w:pPr>
-      <w:r>
-        <w:t xml:space="preserve">Агент представляет из себя элементарную рабочую единицу ИС. Перед агентом ставятся задачи, для которой в системе идет поиск решения, как можно более приближенного к оптимальному. Существует множество </w:t>
-      </w:r>
-      <w:r>
-        <w:t>агентов,</w:t>
-      </w:r>
-      <w:r>
-        <w:t xml:space="preserve"> параллельно решающих поставленную перед ними задачу. В начале процесса нахождения оптимального решения задачи все агенты находятся в схожих условиях и имеют идентичную конфигурацию. В течение некоторого отрезка времени в модели порождаются новые агенты с несколько отличной конфигурацией согласно генетическому алгоритму</w:t>
-      </w:r>
-      <w:r>
-        <w:t>. Периодически с помощью метода отбора часть агентов удаляется из процесса поиска оптимального решения.</w:t>
+      <w:r>
+        <w:t>Централизованная обработка информации</w:t>
+      </w:r>
+    </w:p>
+    <w:p>
+      <w:pPr>
+        <w:pStyle w:val="a4"/>
+      </w:pPr>
+      <w:r>
+        <w:t>Централизованная обработка подразумевает, что система работа системы будет осуществляться на удаленном высокопроизводительном сервере.</w:t>
+      </w:r>
+    </w:p>
+    <w:p>
+      <w:pPr>
+        <w:pStyle w:val="a4"/>
+      </w:pPr>
+      <w:r>
+        <w:t>Такой подход к обработке эффективен, если решаемые задачи требуют затрат больших вычислительным ресурсов или специализированного программного обеспечения. В случае с генетическими алгоритмами использование такого подхода будет преследовать цель нахождения оптимального решения в максимально сжатые сроки</w:t>
+      </w:r>
+      <w:r>
+        <w:t>.</w:t>
+      </w:r>
+    </w:p>
+    <w:p>
+      <w:pPr>
+        <w:pStyle w:val="a4"/>
+      </w:pPr>
+      <w:r>
+        <w:t>Ожидаемый эффект использования технологии – быстрое моделирование работы генетического алгоритма.</w:t>
       </w:r>
     </w:p>
     <w:p>
       <w:pPr>
         <w:pStyle w:val="3"/>
       </w:pPr>
-      <w:bookmarkStart w:id="20" w:name="_Toc24543085"/>
-      <w:r>
-        <w:t>Хранилище генов</w:t>
-      </w:r>
-      <w:bookmarkEnd w:id="20"/>
-    </w:p>
-    <w:p>
-      <w:pPr>
-        <w:pStyle w:val="a4"/>
-      </w:pPr>
-      <w:r>
-        <w:t>Хранилище генов представляет из себя банк с данными. В этих данные содержится информацией о конфигурациях агентов. Хранилище генов содержит в себе информацию как о тех агентах, кот</w:t>
-      </w:r>
-      <w:r>
-        <w:t xml:space="preserve">орые участвуют в текущем сеансе. Данные о конфигурации агентов из хранилища генов используются для </w:t>
-      </w:r>
       <w:r>
         <w:lastRenderedPageBreak/>
-        <w:t>формирования конфигурации новых агентов в процессе работы генетического алгоритма.</w:t>
-      </w:r>
-    </w:p>
-    <w:p>
-      <w:pPr>
-        <w:pStyle w:val="2"/>
-      </w:pPr>
-      <w:bookmarkStart w:id="21" w:name="_Toc24543086"/>
-      <w:r>
-        <w:t>Основные информационные структуры предметной области</w:t>
-      </w:r>
-      <w:bookmarkEnd w:id="21"/>
-    </w:p>
-    <w:p>
-      <w:pPr>
-        <w:pStyle w:val="a4"/>
-      </w:pPr>
-      <w:r>
-        <w:t>Информационные структуры представляют из себя совокупность данных, которыми обмениваются объекты предметной области. Также данные используются функциями (алгоритмами) для получения результата, который может представлять из себя набор еще каких-то данных.</w:t>
+        <w:t>Децентрализованная обработка информации</w:t>
+      </w:r>
+    </w:p>
+    <w:p>
+      <w:pPr>
+        <w:pStyle w:val="a4"/>
+      </w:pPr>
+      <w:r>
+        <w:t xml:space="preserve">Децентрализованная обработка информации подразумевает использование распределенной системы, где в роли </w:t>
+      </w:r>
+      <w:r>
+        <w:t>вычислительных мощностей выступает компьютеры абонентов.</w:t>
+      </w:r>
+    </w:p>
+    <w:p>
+      <w:pPr>
+        <w:pStyle w:val="a4"/>
+      </w:pPr>
+      <w:r>
+        <w:t>Этот подход подходит, если скорость работы генетического алгоритма не столь важна, сколько возможность проводить параллельно множество таким процессов моделирования. При этом это дает каждому абоненту более широкие возможности по настройки параметров моделирования.</w:t>
+      </w:r>
+    </w:p>
+    <w:p>
+      <w:pPr>
+        <w:pStyle w:val="a4"/>
+      </w:pPr>
+      <w:r>
+        <w:t>Ожидаемый эффект использования технологии – возможность вести множество моделирований работы генетического алгоритма, не ограничивая себя вычислительным мощностями центрального сервера системы</w:t>
+      </w:r>
+      <w:r>
+        <w:t>.</w:t>
       </w:r>
     </w:p>
     <w:p>
       <w:pPr>
         <w:pStyle w:val="3"/>
       </w:pPr>
-      <w:bookmarkStart w:id="22" w:name="_Toc24543087"/>
-      <w:r>
-        <w:t>Генетический код</w:t>
-      </w:r>
-      <w:bookmarkEnd w:id="22"/>
-    </w:p>
-    <w:p>
-      <w:pPr>
-        <w:pStyle w:val="a4"/>
-      </w:pPr>
-      <w:r>
-        <w:t>Включает в себя набор параметров и инструкций, который использует агент в процессе своего жизненного цикла. Генетический код агента также можно определить, как его конфигурацию. Генетический код изменяется случайным образом в процессе работы генетического алгоритма.</w:t>
-      </w:r>
-      <w:r>
-        <w:t xml:space="preserve"> Генетический код наиболее агента, который наиболее эффективно решает поставленную перед ним задачу, является тем самым оптимальным решением, поиск которого производится в системе.</w:t>
-      </w:r>
-    </w:p>
-    <w:p>
-      <w:pPr>
-        <w:pStyle w:val="3"/>
-      </w:pPr>
-      <w:bookmarkStart w:id="23" w:name="_Toc24543088"/>
-      <w:r>
-        <w:t>Генетическое древо</w:t>
-      </w:r>
-      <w:bookmarkEnd w:id="23"/>
-    </w:p>
-    <w:p>
-      <w:pPr>
-        <w:pStyle w:val="a4"/>
-      </w:pPr>
-      <w:r>
-        <w:t xml:space="preserve">Представляет из себя совокупность информации о родителях и потомках каждого агента, когда-либо появившегося в процессе сеанса поиска решения. Генетическое древо показывает какие ветви развития агентов имели какую численность </w:t>
-      </w:r>
-      <w:r>
-        <w:t>в зависимости,</w:t>
-      </w:r>
-      <w:r>
-        <w:t xml:space="preserve"> и какая последовательность изменений привела к текущим генетическим кодам агентов</w:t>
-      </w:r>
-    </w:p>
-    <w:p>
-      <w:pPr>
-        <w:pStyle w:val="3"/>
-      </w:pPr>
-      <w:bookmarkStart w:id="24" w:name="_Toc24543089"/>
-      <w:r>
-        <w:t>Поле визуализации</w:t>
-      </w:r>
-      <w:bookmarkEnd w:id="24"/>
-    </w:p>
-    <w:p>
-      <w:pPr>
-        <w:pStyle w:val="a4"/>
-      </w:pPr>
-      <w:r>
-        <w:t xml:space="preserve">Поле визуализации показывает текущее состояние сеанса работы генетического алгоритма. </w:t>
-      </w:r>
-    </w:p>
-    <w:p>
-      <w:pPr>
-        <w:pStyle w:val="a4"/>
-      </w:pPr>
-      <w:r>
-        <w:t>Оно может в себя включать различные графические элементы:</w:t>
-      </w:r>
-    </w:p>
-    <w:p>
-      <w:pPr>
-        <w:pStyle w:val="a2"/>
-      </w:pPr>
-      <w:r>
-        <w:t>Графики</w:t>
-      </w:r>
-    </w:p>
-    <w:p>
-      <w:pPr>
-        <w:pStyle w:val="a2"/>
-      </w:pPr>
-      <w:r>
-        <w:t>Диаграммы</w:t>
-      </w:r>
-    </w:p>
-    <w:p>
-      <w:pPr>
-        <w:pStyle w:val="a2"/>
-      </w:pPr>
-      <w:r>
-        <w:t>Графы состояний и переходов</w:t>
-      </w:r>
-    </w:p>
-    <w:p>
-      <w:pPr>
-        <w:pStyle w:val="a2"/>
-      </w:pPr>
-      <w:r>
-        <w:t>Поля пространств, где размещаются и перемещаются агенты</w:t>
-      </w:r>
-    </w:p>
-    <w:p>
-      <w:pPr>
-        <w:pStyle w:val="a2"/>
-      </w:pPr>
+      <w:r>
+        <w:t xml:space="preserve">Информационная технология </w:t>
+      </w:r>
+      <w:r>
+        <w:t xml:space="preserve">поддержки </w:t>
+      </w:r>
+      <w:r>
+        <w:t>принятия решений</w:t>
+      </w:r>
+    </w:p>
+    <w:p>
+      <w:pPr>
+        <w:pStyle w:val="a4"/>
+      </w:pPr>
+      <w:r>
+        <w:t>Эта технология организует взаимодействие пользователя и вычислительной системы, где в результате обработки входных данные от пол</w:t>
+      </w:r>
+      <w:r>
+        <w:t>ьзователя, выдается рекомендация.</w:t>
+      </w:r>
+    </w:p>
+    <w:p>
+      <w:pPr>
+        <w:pStyle w:val="a4"/>
+      </w:pPr>
+      <w:r>
+        <w:t>Технология поддержки принятия решения ориентирована на решение плохо структурированных задач. Использование генетического алгоритма позволяет решать такие задачи, где не найдено аналитическое решение, но при этом можно составить математическую модель, которая описывала бы предметную область и критерии оптимальности решения.</w:t>
+      </w:r>
+    </w:p>
+    <w:p>
+      <w:pPr>
+        <w:pStyle w:val="a4"/>
+      </w:pPr>
+      <w:r>
+        <w:t xml:space="preserve">Ожидаемый эффект использования технологии – возможность принимать от пользователя набор данных, описывающий задачу, и </w:t>
+      </w:r>
+      <w:r>
+        <w:t>находить максимально приближенное к оптимальному решение этой задачи с использованием генетического алгоритма.</w:t>
+      </w:r>
+    </w:p>
+    <w:p>
+      <w:pPr>
+        <w:pStyle w:val="a4"/>
+      </w:pPr>
+      <w:r>
+        <w:t>Особенность применения – необходимо обеспечивать дополнительный анализ информации от пользователя для составления математической модели решаемой задачи.</w:t>
+      </w:r>
+    </w:p>
+    <w:p>
+      <w:pPr>
+        <w:pStyle w:val="1"/>
+      </w:pPr>
+      <w:bookmarkStart w:id="12" w:name="_Toc26557588"/>
       <w:r>
         <w:lastRenderedPageBreak/>
-        <w:t>Визуализации наполнения банков данных</w:t>
-      </w:r>
-    </w:p>
-    <w:p>
-      <w:pPr>
-        <w:pStyle w:val="a4"/>
-      </w:pPr>
-      <w:r>
-        <w:t>Информация в поле призвана давать возможность объективно оценить текущие состояние сеанса и определить, был ли достигнут требуемый результат работы генетического алгоритма.</w:t>
-      </w:r>
-    </w:p>
-    <w:p>
-      <w:pPr>
-        <w:pStyle w:val="2"/>
-      </w:pPr>
-      <w:bookmarkStart w:id="25" w:name="_Toc24543090"/>
-      <w:r>
-        <w:t>Основные процедуры</w:t>
-      </w:r>
-      <w:r>
-        <w:t xml:space="preserve"> предметной области</w:t>
-      </w:r>
-      <w:bookmarkEnd w:id="25"/>
-    </w:p>
-    <w:p>
-      <w:pPr>
-        <w:pStyle w:val="a4"/>
-      </w:pPr>
-      <w:r>
-        <w:t>Процедуры</w:t>
-      </w:r>
-      <w:r>
-        <w:t xml:space="preserve"> (алгоритмы), реализуемые в системе, использующие генетические алгоритмы, необходимы для обработки имеющихся данных и формирования новых.</w:t>
-      </w:r>
-    </w:p>
-    <w:p>
-      <w:pPr>
-        <w:pStyle w:val="3"/>
-      </w:pPr>
-      <w:bookmarkStart w:id="26" w:name="_Toc24543091"/>
-      <w:r>
-        <w:t>Генетический алгоритм</w:t>
-      </w:r>
-      <w:bookmarkEnd w:id="26"/>
-    </w:p>
-    <w:p>
-      <w:pPr>
-        <w:pStyle w:val="a4"/>
-      </w:pPr>
-      <w:r>
-        <w:t>Наиболее важная часть ИС, определяющая всю логику ее работы и множество задач, которые эта система может решать.</w:t>
-      </w:r>
-    </w:p>
-    <w:p>
-      <w:pPr>
-        <w:pStyle w:val="a4"/>
-      </w:pPr>
-      <w:r>
-        <w:t>Генетический алгоритм определяет каким образом будет происходить наследование генетического кода от агентов одного поколения к агентам последующего, а также какие случайные изменения будут происходить в генетическом коде новых агентов и с какой вероятностью.</w:t>
-      </w:r>
-    </w:p>
-    <w:p>
-      <w:pPr>
-        <w:pStyle w:val="3"/>
-      </w:pPr>
-      <w:bookmarkStart w:id="27" w:name="_Toc24543092"/>
-      <w:r>
-        <w:t>Метод отбора</w:t>
-      </w:r>
-      <w:bookmarkEnd w:id="27"/>
-    </w:p>
-    <w:p>
-      <w:pPr>
-        <w:pStyle w:val="a4"/>
-      </w:pPr>
-      <w:r>
-        <w:t>Это алгоритм, который осуществляет отсев агентов в процессе моделирования, решения поставленной задачи которых оказалось наименее эффективно согласно критериям оптимальности решения этой задачи.</w:t>
-      </w:r>
-    </w:p>
-    <w:p>
-      <w:pPr>
-        <w:pStyle w:val="3"/>
-      </w:pPr>
-      <w:bookmarkStart w:id="28" w:name="_Toc24543093"/>
-      <w:r>
-        <w:t>Сеанс</w:t>
-      </w:r>
-      <w:bookmarkEnd w:id="28"/>
-    </w:p>
-    <w:p>
-      <w:pPr>
-        <w:pStyle w:val="a4"/>
-      </w:pPr>
-      <w:r>
-        <w:t>Сеанс представляет из себя весь временной отрезок, в рамках которого агенты решают представленную перед ними задачу. Сеанс в зависимости от условий и специфики задач, стоящих перед ними, может проходить в различных формах:</w:t>
-      </w:r>
-    </w:p>
-    <w:p>
-      <w:pPr>
-        <w:pStyle w:val="a2"/>
-      </w:pPr>
-      <w:r>
-        <w:t>Агенты решают поставленную задачу независимо, никак не контактируя и не взаимодействуя друг с другом</w:t>
-      </w:r>
-    </w:p>
-    <w:p>
-      <w:pPr>
-        <w:pStyle w:val="a2"/>
-      </w:pPr>
-      <w:r>
-        <w:t xml:space="preserve">Агенты решают поставленную задачу в одной среде, весь сеанс поделен на периоды времени, представляющие из себя циклы, после каждого </w:t>
-      </w:r>
-      <w:r>
-        <w:lastRenderedPageBreak/>
-        <w:t>из которых происходит удаление и добавление агентов в зависимости от эффективности решения каждого.</w:t>
-      </w:r>
-    </w:p>
-    <w:p>
-      <w:pPr>
-        <w:pStyle w:val="a2"/>
-      </w:pPr>
-      <w:r>
-        <w:t>Агенты решают задачу одновременно в одной среде соревнуясь друг с другом. При таком виде сеанса отбор осуществляется естественным образов в ходе конкуренции между агентами. При этом наиболее продвинутые агенты порождают других агентов, согласно генетическому алгоритму, поддерживая тем самым их общее количество</w:t>
+        <w:t>Цифровые автоматы</w:t>
+      </w:r>
+      <w:bookmarkEnd w:id="12"/>
+    </w:p>
+    <w:p>
+      <w:pPr>
+        <w:pStyle w:val="a4"/>
+      </w:pPr>
+      <w:r>
+        <w:t xml:space="preserve">Понятие абстрактного автомата </w:t>
+      </w:r>
+      <w:r>
+        <w:t>[</w:t>
+      </w:r>
+      <w:r>
+        <w:t>АА</w:t>
+      </w:r>
+      <w:r>
+        <w:t>]</w:t>
+      </w:r>
+      <w:r>
+        <w:t>, позволяет рассматривать дискретные объекты с точки зрения алгоритмов их функционирования, то есть реализуемых последовательностей действий по преобразованию дискретной информации</w:t>
+      </w:r>
+      <w:r>
+        <w:t xml:space="preserve"> [2]</w:t>
       </w:r>
       <w:r>
         <w:t>.</w:t>
       </w:r>
-      <w:r>
-        <w:t xml:space="preserve"> Этот тип сеанса больше всего напоминает естественные процес</w:t>
-      </w:r>
-      <w:r>
-        <w:t>сы, проходящие в живой природе.</w:t>
-      </w:r>
-    </w:p>
-    <w:p>
-      <w:pPr>
-        <w:pStyle w:val="1"/>
-      </w:pPr>
-      <w:bookmarkStart w:id="29" w:name="_Toc24543094"/>
-      <w:r>
-        <w:t>Необходимые информационные технологии</w:t>
-      </w:r>
-      <w:bookmarkEnd w:id="29"/>
-    </w:p>
-    <w:p>
-      <w:pPr>
-        <w:pStyle w:val="a4"/>
-      </w:pPr>
-      <w:r>
-        <w:t>Для успешного построения системы, которая будет обрабатывать данные с использованием генетического алгоритма, необходимо использование различных информационных технологий</w:t>
-      </w:r>
-    </w:p>
-    <w:p>
-      <w:pPr>
-        <w:pStyle w:val="2"/>
-      </w:pPr>
-      <w:bookmarkStart w:id="30" w:name="_Toc24543095"/>
-      <w:r>
-        <w:t>Централизованная обработка информации</w:t>
-      </w:r>
-      <w:bookmarkEnd w:id="30"/>
-    </w:p>
-    <w:p>
-      <w:pPr>
-        <w:pStyle w:val="a4"/>
-      </w:pPr>
-      <w:r>
-        <w:t>Централизованная обработка подразумевает, что система работа системы будет осуществляться на удаленном высокопроизводительном сервере.</w:t>
-      </w:r>
-    </w:p>
-    <w:p>
-      <w:pPr>
-        <w:pStyle w:val="a4"/>
-      </w:pPr>
-      <w:r>
-        <w:t>Такой подход к обработке эффективен, если решаемые задачи требуют затрат больших вычислительным ресурсов или специализированного программного обеспечения. В случае с генетическими алгоритмами использование такого подхода будет преследовать цель нахождения оптимального решения в максимально сжатые сроки</w:t>
-      </w:r>
-      <w:r>
-        <w:t>.</w:t>
-      </w:r>
-    </w:p>
-    <w:p>
-      <w:pPr>
-        <w:pStyle w:val="a4"/>
-      </w:pPr>
-      <w:r>
-        <w:t>Ожидаемый эффект использования технологии – быстрое моделирование работы генетического алгоритма.</w:t>
-      </w:r>
-    </w:p>
-    <w:p>
-      <w:pPr>
-        <w:pStyle w:val="2"/>
-      </w:pPr>
-      <w:bookmarkStart w:id="31" w:name="_Toc24543096"/>
-      <w:r>
-        <w:t>Децентрализованная обработка информации</w:t>
-      </w:r>
-      <w:bookmarkEnd w:id="31"/>
-    </w:p>
-    <w:p>
-      <w:pPr>
-        <w:pStyle w:val="a4"/>
-      </w:pPr>
-      <w:r>
-        <w:t xml:space="preserve">Децентрализованная обработка информации подразумевает использование распределенной системы, где в роли </w:t>
-      </w:r>
-      <w:r>
-        <w:t>вычислительных мощностей выступает компьютеры абонентов.</w:t>
-      </w:r>
-    </w:p>
-    <w:p>
-      <w:pPr>
-        <w:pStyle w:val="a4"/>
-      </w:pPr>
-      <w:r>
-        <w:lastRenderedPageBreak/>
-        <w:t>Этот подход подходит, если скорость работы генетического алгоритма не столь важна, сколько возможность проводить параллельно множество таким процессов моделирования. При этом это дает каждому абоненту более широкие возможности по настройки параметров моделирования.</w:t>
-      </w:r>
-    </w:p>
-    <w:p>
-      <w:pPr>
-        <w:pStyle w:val="a4"/>
-      </w:pPr>
-      <w:r>
-        <w:t>Ожидаемый эффект использования технологии – возможность вести множество моделирований работы генетического алгоритма, не ограничивая себя вычислительным мощностями центрального сервера системы</w:t>
-      </w:r>
-      <w:r>
-        <w:t>.</w:t>
-      </w:r>
-    </w:p>
-    <w:p>
-      <w:pPr>
-        <w:pStyle w:val="2"/>
-      </w:pPr>
-      <w:bookmarkStart w:id="32" w:name="_Toc24543097"/>
-      <w:r>
-        <w:t xml:space="preserve">Информационная технология </w:t>
-      </w:r>
-      <w:r>
-        <w:t xml:space="preserve">поддержки </w:t>
-      </w:r>
-      <w:r>
-        <w:t>принятия решений</w:t>
-      </w:r>
-      <w:bookmarkEnd w:id="32"/>
-    </w:p>
-    <w:p>
-      <w:pPr>
-        <w:pStyle w:val="a4"/>
-      </w:pPr>
-      <w:r>
-        <w:t>Эта технология организует взаимодействие пользователя и вычислительной системы, где в результате обработки входных данные от пол</w:t>
-      </w:r>
-      <w:r>
-        <w:t>ьзователя, выдается рекомендация.</w:t>
-      </w:r>
-    </w:p>
-    <w:p>
-      <w:pPr>
-        <w:pStyle w:val="a4"/>
-      </w:pPr>
-      <w:r>
-        <w:t>Технология поддержки принятия решения ориентирована на решение плохо структурированных задач. Использование генетического алгоритма позволяет решать такие задачи, где не найдено аналитическое решение, но при этом можно составить математическую модель, которая описывала бы предметную область и критерии оптимальности решения.</w:t>
-      </w:r>
-    </w:p>
-    <w:p>
-      <w:pPr>
-        <w:pStyle w:val="a4"/>
-      </w:pPr>
-      <w:r>
-        <w:t xml:space="preserve">Ожидаемый эффект использования технологии – возможность принимать от пользователя набор данных, описывающий задачу, и </w:t>
-      </w:r>
-      <w:r>
-        <w:t>находить максимально приближенное к оптимальному решение этой задачи с использованием генетического алгоритма.</w:t>
-      </w:r>
-    </w:p>
-    <w:p>
-      <w:pPr>
-        <w:pStyle w:val="a4"/>
-      </w:pPr>
-      <w:r>
-        <w:t>Особенность применения – необходимо обеспечивать дополнительный анализ информации от пользователя для составления математической модели решаемой задачи.</w:t>
-      </w:r>
-    </w:p>
-    <w:p>
-      <w:pPr>
-        <w:pStyle w:val="1"/>
-      </w:pPr>
-      <w:bookmarkStart w:id="33" w:name="_Toc24543098"/>
-      <w:r>
-        <w:t>Понятие цифрового автомата как математической абстракции</w:t>
-      </w:r>
-      <w:bookmarkEnd w:id="33"/>
-    </w:p>
-    <w:p>
-      <w:pPr>
-        <w:pStyle w:val="a4"/>
-      </w:pPr>
-      <w:r>
-        <w:t xml:space="preserve">Понятие абстрактного автомата </w:t>
-      </w:r>
-      <w:r>
-        <w:t>[</w:t>
-      </w:r>
-      <w:r>
-        <w:t>АА</w:t>
-      </w:r>
-      <w:r>
-        <w:t>]</w:t>
-      </w:r>
-      <w:r>
-        <w:t>, позволяет рассматривать дискретные объекты с точки зрения алгоритмов их функционирования, то есть реализуемых последовательностей действий по преобразованию дискретной информации.</w:t>
-      </w:r>
-    </w:p>
-    <w:p>
-      <w:pPr>
-        <w:pStyle w:val="a4"/>
-      </w:pPr>
-      <w:r>
-        <w:lastRenderedPageBreak/>
+    </w:p>
+    <w:p>
+      <w:pPr>
+        <w:pStyle w:val="a4"/>
+      </w:pPr>
+      <w:r>
         <w:t>Абстрактным автоматом называют модель, которая описывается кортежем, состоящим из 5 элементов:</w:t>
       </w:r>
     </w:p>
@@ -6808,11 +5114,14 @@
       <w:pPr>
         <w:pStyle w:val="2"/>
       </w:pPr>
-      <w:bookmarkStart w:id="34" w:name="_Toc24543099"/>
-      <w:r>
-        <w:t>Классификация абстрактного автомата</w:t>
-      </w:r>
-      <w:bookmarkEnd w:id="34"/>
+      <w:bookmarkStart w:id="13" w:name="_Toc26557589"/>
+      <w:r>
+        <w:t>Классификация абстрактн</w:t>
+      </w:r>
+      <w:r>
+        <w:t>ых автоматов</w:t>
+      </w:r>
+      <w:bookmarkEnd w:id="13"/>
     </w:p>
     <w:p>
       <w:pPr>
@@ -6851,7 +5160,14 @@
         <w:pStyle w:val="a4"/>
       </w:pPr>
       <w:r>
-        <w:t xml:space="preserve">Классификация абстрактных автоматов может быть представлена в виде схемы на рисунку </w:t>
+        <w:lastRenderedPageBreak/>
+        <w:t>Классификация абстрактных автоматов может быть представлена в виде схемы на рисунк</w:t>
+      </w:r>
+      <w:r>
+        <w:t>е</w:t>
+      </w:r>
+      <w:r>
+        <w:t xml:space="preserve"> </w:t>
       </w:r>
       <w:r>
         <w:fldChar w:fldCharType="begin"/>
@@ -6876,20 +5192,32 @@
       <w:pPr>
         <w:pStyle w:val="af4"/>
       </w:pPr>
-      <w:bookmarkStart w:id="35" w:name="_Ref24303068"/>
-      <w:r>
-        <w:lastRenderedPageBreak/>
+      <w:bookmarkStart w:id="14" w:name="_Ref24303068"/>
+      <w:r>
         <w:t xml:space="preserve">Таблица </w:t>
       </w:r>
-      <w:fldSimple w:instr=" SEQ Таблица \* ARABIC ">
-        <w:r>
-          <w:rPr>
-            <w:noProof/>
-          </w:rPr>
-          <w:t>1</w:t>
-        </w:r>
-      </w:fldSimple>
-      <w:bookmarkEnd w:id="35"/>
+      <w:r>
+        <w:fldChar w:fldCharType="begin"/>
+      </w:r>
+      <w:r>
+        <w:instrText xml:space="preserve"> SEQ Таблица \* ARABIC </w:instrText>
+      </w:r>
+      <w:r>
+        <w:fldChar w:fldCharType="separate"/>
+      </w:r>
+      <w:r>
+        <w:rPr>
+          <w:noProof/>
+        </w:rPr>
+        <w:t>1</w:t>
+      </w:r>
+      <w:r>
+        <w:rPr>
+          <w:noProof/>
+        </w:rPr>
+        <w:fldChar w:fldCharType="end"/>
+      </w:r>
+      <w:bookmarkEnd w:id="14"/>
     </w:p>
     <w:tbl>
       <w:tblPr>
@@ -7852,7 +6180,7 @@
       <w:r>
         <w:lastRenderedPageBreak/>
         <w:drawing>
-          <wp:inline distT="0" distB="0" distL="0" distR="0" wp14:anchorId="1F69780F" wp14:editId="2C2F9D22">
+          <wp:inline distT="0" distB="0" distL="0" distR="0" wp14:anchorId="525188E6" wp14:editId="1CFDAF6E">
             <wp:extent cx="4381500" cy="2770599"/>
             <wp:effectExtent l="0" t="0" r="0" b="0"/>
             <wp:docPr id="3" name="Рисунок 3"/>
@@ -7905,19 +6233,32 @@
       <w:pPr>
         <w:pStyle w:val="af1"/>
       </w:pPr>
-      <w:bookmarkStart w:id="36" w:name="_Ref24301944"/>
+      <w:bookmarkStart w:id="15" w:name="_Ref24301944"/>
       <w:r>
         <w:t xml:space="preserve">Рисунок </w:t>
       </w:r>
-      <w:fldSimple w:instr=" SEQ Рисунок \* ARABIC ">
-        <w:r>
-          <w:rPr>
-            <w:noProof/>
-          </w:rPr>
-          <w:t>3</w:t>
-        </w:r>
-      </w:fldSimple>
-      <w:bookmarkEnd w:id="36"/>
+      <w:r>
+        <w:fldChar w:fldCharType="begin"/>
+      </w:r>
+      <w:r>
+        <w:instrText xml:space="preserve"> SEQ Рисунок \* ARABIC </w:instrText>
+      </w:r>
+      <w:r>
+        <w:fldChar w:fldCharType="separate"/>
+      </w:r>
+      <w:r>
+        <w:rPr>
+          <w:noProof/>
+        </w:rPr>
+        <w:t>3</w:t>
+      </w:r>
+      <w:r>
+        <w:rPr>
+          <w:noProof/>
+        </w:rPr>
+        <w:fldChar w:fldCharType="end"/>
+      </w:r>
+      <w:bookmarkEnd w:id="15"/>
       <w:r>
         <w:t xml:space="preserve"> – Классификация абстрактных автоматов</w:t>
       </w:r>
@@ -8002,7 +6343,7 @@
       </w:pPr>
       <w:r>
         <w:drawing>
-          <wp:inline distT="0" distB="0" distL="0" distR="0" wp14:anchorId="39ABF858" wp14:editId="15631D64">
+          <wp:inline distT="0" distB="0" distL="0" distR="0" wp14:anchorId="4B3FDA90" wp14:editId="6BB0AAB7">
             <wp:extent cx="2781688" cy="2610214"/>
             <wp:effectExtent l="0" t="0" r="0" b="0"/>
             <wp:docPr id="5" name="Рисунок 5"/>
@@ -8048,19 +6389,32 @@
       <w:pPr>
         <w:pStyle w:val="af1"/>
       </w:pPr>
-      <w:bookmarkStart w:id="37" w:name="_Ref24307983"/>
+      <w:bookmarkStart w:id="16" w:name="_Ref24307983"/>
       <w:r>
         <w:t xml:space="preserve">Рисунок </w:t>
       </w:r>
-      <w:fldSimple w:instr=" SEQ Рисунок \* ARABIC ">
-        <w:r>
-          <w:rPr>
-            <w:noProof/>
-          </w:rPr>
-          <w:t>4</w:t>
-        </w:r>
-      </w:fldSimple>
-      <w:bookmarkEnd w:id="37"/>
+      <w:r>
+        <w:fldChar w:fldCharType="begin"/>
+      </w:r>
+      <w:r>
+        <w:instrText xml:space="preserve"> SEQ Рисунок \* ARABIC </w:instrText>
+      </w:r>
+      <w:r>
+        <w:fldChar w:fldCharType="separate"/>
+      </w:r>
+      <w:r>
+        <w:rPr>
+          <w:noProof/>
+        </w:rPr>
+        <w:t>4</w:t>
+      </w:r>
+      <w:r>
+        <w:rPr>
+          <w:noProof/>
+        </w:rPr>
+        <w:fldChar w:fldCharType="end"/>
+      </w:r>
+      <w:bookmarkEnd w:id="16"/>
       <w:r>
         <w:t xml:space="preserve"> – граф переходов автомата Мура</w:t>
       </w:r>
@@ -8072,7 +6426,7 @@
       <w:r>
         <w:lastRenderedPageBreak/>
         <w:drawing>
-          <wp:inline distT="0" distB="0" distL="0" distR="0" wp14:anchorId="166B3B81" wp14:editId="2AD683DB">
+          <wp:inline distT="0" distB="0" distL="0" distR="0" wp14:anchorId="7392179A" wp14:editId="46A06927">
             <wp:extent cx="3125972" cy="2685896"/>
             <wp:effectExtent l="0" t="0" r="0" b="635"/>
             <wp:docPr id="7" name="Рисунок 7"/>
@@ -8118,19 +6472,32 @@
       <w:pPr>
         <w:pStyle w:val="af1"/>
       </w:pPr>
-      <w:bookmarkStart w:id="38" w:name="_Ref24308002"/>
+      <w:bookmarkStart w:id="17" w:name="_Ref24308002"/>
       <w:r>
         <w:t xml:space="preserve">Рисунок </w:t>
       </w:r>
-      <w:fldSimple w:instr=" SEQ Рисунок \* ARABIC ">
-        <w:r>
-          <w:rPr>
-            <w:noProof/>
-          </w:rPr>
-          <w:t>5</w:t>
-        </w:r>
-      </w:fldSimple>
-      <w:bookmarkEnd w:id="38"/>
+      <w:r>
+        <w:fldChar w:fldCharType="begin"/>
+      </w:r>
+      <w:r>
+        <w:instrText xml:space="preserve"> SEQ Рисунок \* ARABIC </w:instrText>
+      </w:r>
+      <w:r>
+        <w:fldChar w:fldCharType="separate"/>
+      </w:r>
+      <w:r>
+        <w:rPr>
+          <w:noProof/>
+        </w:rPr>
+        <w:t>5</w:t>
+      </w:r>
+      <w:r>
+        <w:rPr>
+          <w:noProof/>
+        </w:rPr>
+        <w:fldChar w:fldCharType="end"/>
+      </w:r>
+      <w:bookmarkEnd w:id="17"/>
       <w:r>
         <w:t xml:space="preserve"> – граф переходов автомата Мили</w:t>
       </w:r>
@@ -8164,11 +6531,11 @@
       <w:pPr>
         <w:pStyle w:val="2"/>
       </w:pPr>
-      <w:bookmarkStart w:id="39" w:name="_Toc24543100"/>
+      <w:bookmarkStart w:id="18" w:name="_Toc26557590"/>
       <w:r>
         <w:t>Базовая модель конечного автомата</w:t>
       </w:r>
-      <w:bookmarkEnd w:id="39"/>
+      <w:bookmarkEnd w:id="18"/>
     </w:p>
     <w:p>
       <w:pPr>
@@ -8181,21 +6548,45 @@
         <w:rPr>
           <w:rFonts w:cs="Times New Roman"/>
         </w:rPr>
-        <w:t xml:space="preserve">Конечный автомат, в описание которого входят таким образом определенные множества, называют (n, p, q)-автоматом, а самим множествам усваивают наименование векторов, например: вектор входных сигналов, вектор состояний. </w:t>
-      </w:r>
-    </w:p>
-    <w:p>
-      <w:pPr>
-        <w:pStyle w:val="a4"/>
+        <w:t xml:space="preserve">Конечный автомат, в описание которого входят таким образом определенные множества, называют (n, p, q)-автоматом, а самим множествам усваивают наименование векторов, </w:t>
+      </w:r>
+      <w:r>
         <w:rPr>
           <w:rFonts w:cs="Times New Roman"/>
         </w:rPr>
-      </w:pPr>
+        <w:t>например,</w:t>
+      </w:r>
       <w:r>
         <w:rPr>
           <w:rFonts w:cs="Times New Roman"/>
         </w:rPr>
-        <w:t xml:space="preserve">Все автоматы, и в том числе конечные, функционируют в дискретном исчислении времени. Моменты времени образуют ряд целых неотрицательных чисел: t = 0, 1, 2, 3, … В каждый дискретный момент времени КА находится в одном и только одном состоянии Si , воспринимает одно значение вектора X и выдает на выходе одно значение вектора Y. </w:t>
+        <w:t xml:space="preserve"> вектор входных сигналов, вектор состояний. </w:t>
+      </w:r>
+    </w:p>
+    <w:p>
+      <w:pPr>
+        <w:pStyle w:val="a4"/>
+        <w:rPr>
+          <w:rFonts w:cs="Times New Roman"/>
+        </w:rPr>
+      </w:pPr>
+      <w:r>
+        <w:rPr>
+          <w:rFonts w:cs="Times New Roman"/>
+        </w:rPr>
+        <w:t>Все автоматы, и в том числе конечные, функционируют в дискретном исчислении времени. Моменты времени образуют ряд целых неотрицательных чисел: t = 0, 1, 2, 3, … В каждый дискретный момент времени КА находится в од</w:t>
+      </w:r>
+      <w:r>
+        <w:rPr>
+          <w:rFonts w:cs="Times New Roman"/>
+        </w:rPr>
+        <w:t>ном и только одном состоянии Si</w:t>
+      </w:r>
+      <w:r>
+        <w:rPr>
+          <w:rFonts w:cs="Times New Roman"/>
+        </w:rPr>
+        <w:t xml:space="preserve">, воспринимает одно значение вектора X и выдает на выходе одно значение вектора Y. </w:t>
       </w:r>
     </w:p>
     <w:p>
@@ -8367,7 +6758,7 @@
       </w:pPr>
       <w:r>
         <w:drawing>
-          <wp:inline distT="0" distB="0" distL="0" distR="0" wp14:anchorId="028D20AF" wp14:editId="7B2B8EEB">
+          <wp:inline distT="0" distB="0" distL="0" distR="0" wp14:anchorId="12EEE0E7" wp14:editId="7136A853">
             <wp:extent cx="2619375" cy="2275818"/>
             <wp:effectExtent l="0" t="0" r="0" b="0"/>
             <wp:docPr id="4" name="Рисунок 4"/>
@@ -8416,14 +6807,27 @@
       <w:r>
         <w:t xml:space="preserve">Рисунок </w:t>
       </w:r>
-      <w:fldSimple w:instr=" SEQ Рисунок \* ARABIC ">
-        <w:r>
-          <w:rPr>
-            <w:noProof/>
-          </w:rPr>
-          <w:t>6</w:t>
-        </w:r>
-      </w:fldSimple>
+      <w:r>
+        <w:fldChar w:fldCharType="begin"/>
+      </w:r>
+      <w:r>
+        <w:instrText xml:space="preserve"> SEQ Рисунок \* ARABIC </w:instrText>
+      </w:r>
+      <w:r>
+        <w:fldChar w:fldCharType="separate"/>
+      </w:r>
+      <w:r>
+        <w:rPr>
+          <w:noProof/>
+        </w:rPr>
+        <w:t>6</w:t>
+      </w:r>
+      <w:r>
+        <w:rPr>
+          <w:noProof/>
+        </w:rPr>
+        <w:fldChar w:fldCharType="end"/>
+      </w:r>
       <w:r>
         <w:t xml:space="preserve"> – Общая схема конечного автомата</w:t>
       </w:r>
@@ -8521,11 +6925,21 @@
       <w:pPr>
         <w:pStyle w:val="1"/>
       </w:pPr>
-      <w:bookmarkStart w:id="40" w:name="_Toc24543101"/>
-      <w:r>
-        <w:t>Понятие клеточного автомата</w:t>
-      </w:r>
-      <w:bookmarkEnd w:id="40"/>
+      <w:bookmarkStart w:id="19" w:name="_Toc26557591"/>
+      <w:r>
+        <w:t>Клеточные автоматы</w:t>
+      </w:r>
+      <w:bookmarkEnd w:id="19"/>
+    </w:p>
+    <w:p>
+      <w:pPr>
+        <w:pStyle w:val="2"/>
+      </w:pPr>
+      <w:bookmarkStart w:id="20" w:name="_Toc26557592"/>
+      <w:r>
+        <w:t>Классификация клеточных автоматов</w:t>
+      </w:r>
+      <w:bookmarkEnd w:id="20"/>
     </w:p>
     <w:p>
       <w:pPr>
@@ -8540,25 +6954,67 @@
         <w:pStyle w:val="a4"/>
       </w:pPr>
       <w:r>
-        <w:t>Клеточные автоматы могут быть охарактеризованы критериями, представленными в таблице .</w:t>
+        <w:lastRenderedPageBreak/>
+        <w:t>Клеточные авто</w:t>
+      </w:r>
+      <w:r>
+        <w:t>маты могут быть классифицированы</w:t>
+      </w:r>
+      <w:r>
+        <w:t xml:space="preserve"> критериями, представленными в таблице </w:t>
+      </w:r>
+      <w:r>
+        <w:fldChar w:fldCharType="begin"/>
+      </w:r>
+      <w:r>
+        <w:instrText xml:space="preserve"> REF _Ref26441498 \h \</w:instrText>
+      </w:r>
+      <w:r>
+        <w:instrText xml:space="preserve"># \0 </w:instrText>
+      </w:r>
+      <w:r>
+        <w:fldChar w:fldCharType="separate"/>
+      </w:r>
+      <w:r>
+        <w:t>2</w:t>
+      </w:r>
+      <w:r>
+        <w:fldChar w:fldCharType="end"/>
+      </w:r>
+      <w:r>
+        <w:t>.</w:t>
       </w:r>
     </w:p>
     <w:p>
       <w:pPr>
         <w:pStyle w:val="af4"/>
       </w:pPr>
-      <w:r>
-        <w:lastRenderedPageBreak/>
+      <w:bookmarkStart w:id="21" w:name="_Ref26441498"/>
+      <w:r>
         <w:t xml:space="preserve">Таблица </w:t>
       </w:r>
-      <w:fldSimple w:instr=" SEQ Таблица \* ARABIC ">
-        <w:r>
-          <w:rPr>
-            <w:noProof/>
-          </w:rPr>
-          <w:t>2</w:t>
-        </w:r>
-      </w:fldSimple>
+      <w:r>
+        <w:fldChar w:fldCharType="begin"/>
+      </w:r>
+      <w:r>
+        <w:instrText xml:space="preserve"> SEQ Таблица \* ARABIC </w:instrText>
+      </w:r>
+      <w:r>
+        <w:fldChar w:fldCharType="separate"/>
+      </w:r>
+      <w:r>
+        <w:rPr>
+          <w:noProof/>
+        </w:rPr>
+        <w:t>2</w:t>
+      </w:r>
+      <w:r>
+        <w:rPr>
+          <w:noProof/>
+        </w:rPr>
+        <w:fldChar w:fldCharType="end"/>
+      </w:r>
+      <w:bookmarkEnd w:id="21"/>
     </w:p>
     <w:tbl>
       <w:tblPr>
@@ -8758,7 +7214,16 @@
         <w:pStyle w:val="a2"/>
       </w:pPr>
       <w:r>
-        <w:t>Все клетки быстро принимают одинаковое состояние, после чего автомат стабилизируется.</w:t>
+        <w:t>в</w:t>
+      </w:r>
+      <w:r>
+        <w:t>се клетки быстро принимают одинаковое состояние, пос</w:t>
+      </w:r>
+      <w:r>
+        <w:t>ле чего автомат стабилизируется</w:t>
+      </w:r>
+      <w:r>
+        <w:t>;</w:t>
       </w:r>
     </w:p>
     <w:p>
@@ -8766,7 +7231,13 @@
         <w:pStyle w:val="a2"/>
       </w:pPr>
       <w:r>
-        <w:t>Состояние всех клеток быстра стабилизируется, либо возникают периодические колебания состояний клеток</w:t>
+        <w:t>с</w:t>
+      </w:r>
+      <w:r>
+        <w:t>остояние всех клеток быстра стабилизируется, либо возникают периодические колебания состояний клеток</w:t>
+      </w:r>
+      <w:r>
+        <w:t>;</w:t>
       </w:r>
     </w:p>
     <w:p>
@@ -8774,7 +7245,13 @@
         <w:pStyle w:val="a2"/>
       </w:pPr>
       <w:r>
-        <w:t>Автомат порождает хаотические, непериодические структуры. Небольшие изменения исходного состояния влекут за собой значительные изменения в будущем.</w:t>
+        <w:t>а</w:t>
+      </w:r>
+      <w:r>
+        <w:t>втомат порождает хаотические, непериодические структуры. Небольшие изменения исходного состояния влекут за собой з</w:t>
+      </w:r>
+      <w:r>
+        <w:t>начительные изменения в будущем;</w:t>
       </w:r>
     </w:p>
     <w:p>
@@ -8782,101 +7259,60 @@
         <w:pStyle w:val="a2"/>
       </w:pPr>
       <w:r>
-        <w:t>Автомат порождает сложные, взаимодействующие между собой структуры, способные выживать длительное время. Однако при этом автомату не удается достичь стабильного состояния.</w:t>
-      </w:r>
-    </w:p>
-    <w:p>
-      <w:pPr>
-        <w:pStyle w:val="a4"/>
-      </w:pPr>
-      <w:r>
-        <w:t>Самой простой, так называемый простейший клеточный автомат, - это одномерный бинарный клеточный автомат, где состояния клетки в каждый момент времени зависит только от ее собственного состояния и состояний смежных с ней клеток в предыдущей момент времени.</w:t>
-      </w:r>
-    </w:p>
-    <w:p>
-      <w:pPr>
-        <w:pStyle w:val="a4"/>
-        <w:rPr>
-          <w:rFonts w:ascii="Arial" w:hAnsi="Arial" w:cs="Arial"/>
-          <w:color w:val="222222"/>
-          <w:shd w:val="clear" w:color="auto" w:fill="FFFFFF"/>
-        </w:rPr>
-      </w:pPr>
-      <w:r>
-        <w:rPr>
-          <w:rFonts w:ascii="Arial" w:hAnsi="Arial" w:cs="Arial"/>
-          <w:color w:val="222222"/>
-          <w:shd w:val="clear" w:color="auto" w:fill="FFFFFF"/>
-        </w:rPr>
-        <w:t>Простейших клеточных автоматов существует всего 256, и поведение некоторых из них дублирует другие. Но, несмотря на это, широко известный в узких кругах </w:t>
-      </w:r>
-      <w:r>
-        <w:rPr>
-          <w:rFonts w:ascii="Arial" w:hAnsi="Arial" w:cs="Arial"/>
-          <w:shd w:val="clear" w:color="auto" w:fill="FFFFFF"/>
-        </w:rPr>
-        <w:t xml:space="preserve">Стивен Вольфрам </w:t>
-      </w:r>
-      <w:r>
-        <w:rPr>
-          <w:rFonts w:ascii="Arial" w:hAnsi="Arial" w:cs="Arial"/>
-          <w:color w:val="222222"/>
-          <w:shd w:val="clear" w:color="auto" w:fill="FFFFFF"/>
-        </w:rPr>
-        <w:t>посвятил годы жизни их изучению.</w:t>
-      </w:r>
-    </w:p>
-    <w:p>
-      <w:pPr>
-        <w:pStyle w:val="a4"/>
-        <w:rPr>
-          <w:rFonts w:ascii="Arial" w:hAnsi="Arial" w:cs="Arial"/>
-          <w:color w:val="222222"/>
-          <w:shd w:val="clear" w:color="auto" w:fill="FFFFFF"/>
-        </w:rPr>
-      </w:pPr>
-      <w:r>
-        <w:rPr>
-          <w:rFonts w:ascii="Arial" w:hAnsi="Arial" w:cs="Arial"/>
-          <w:color w:val="222222"/>
-          <w:shd w:val="clear" w:color="auto" w:fill="FFFFFF"/>
-        </w:rPr>
+        <w:t>а</w:t>
+      </w:r>
+      <w:r>
+        <w:t>втомат порождает сложные, взаимодействующие между собой структуры, способные выживать длительное время. Однако при этом автомату не удается достичь стабильного состояния.</w:t>
+      </w:r>
+    </w:p>
+    <w:p>
+      <w:pPr>
+        <w:pStyle w:val="a4"/>
+      </w:pPr>
+      <w:r>
+        <w:t>Самой простой, так называемый простейший клеточный автомат, - это одномерный бинарный клеточный автомат, где состояния клетки в каждый момент времени зависит только от ее собственного состояния и состояний смежных с ней клеток в предыдущей момент времени</w:t>
+      </w:r>
+      <w:r>
+        <w:t xml:space="preserve"> [7]</w:t>
+      </w:r>
+      <w:r>
+        <w:t>.</w:t>
+      </w:r>
+    </w:p>
+    <w:p>
+      <w:pPr>
+        <w:pStyle w:val="a4"/>
+      </w:pPr>
+      <w:r>
+        <w:t>Простейших клеточных автоматов существует всего 256, и поведение некоторых из них дублирует другие. Но, несмотря на это, широко известный в узких кругах Стивен Вольфрам посвятил годы жизни их изучению</w:t>
+      </w:r>
+      <w:r>
+        <w:t xml:space="preserve"> </w:t>
+      </w:r>
+      <w:r>
+        <w:rPr>
+          <w:lang w:val="en-US"/>
+        </w:rPr>
+        <w:t>[5]</w:t>
+      </w:r>
+      <w:r>
+        <w:t>.</w:t>
+      </w:r>
+    </w:p>
+    <w:p>
+      <w:pPr>
+        <w:pStyle w:val="a4"/>
+      </w:pPr>
+      <w:r>
         <w:lastRenderedPageBreak/>
-        <w:t xml:space="preserve">Вариантов простейших автоматов всего 256. Каждый из вариантов таким автоматов принято называть по порядковому номеру, или же «Правило </w:t>
-      </w:r>
-      <w:r>
-        <w:rPr>
-          <w:rFonts w:ascii="Arial" w:hAnsi="Arial" w:cs="Arial"/>
-          <w:color w:val="222222"/>
-          <w:shd w:val="clear" w:color="auto" w:fill="FFFFFF"/>
-          <w:lang w:val="en-US"/>
-        </w:rPr>
-        <w:t>N</w:t>
-      </w:r>
-      <w:r>
-        <w:rPr>
-          <w:rFonts w:ascii="Arial" w:hAnsi="Arial" w:cs="Arial"/>
-          <w:color w:val="222222"/>
-          <w:shd w:val="clear" w:color="auto" w:fill="FFFFFF"/>
-        </w:rPr>
-        <w:t>». Возьмем для примера наиболее интересное из них, правило 110.</w:t>
-      </w:r>
-    </w:p>
-    <w:p>
-      <w:pPr>
-        <w:pStyle w:val="a4"/>
-        <w:rPr>
-          <w:rFonts w:ascii="Arial" w:hAnsi="Arial" w:cs="Arial"/>
-          <w:color w:val="222222"/>
-          <w:shd w:val="clear" w:color="auto" w:fill="FFFFFF"/>
-        </w:rPr>
-      </w:pPr>
-      <w:r>
-        <w:rPr>
-          <w:rFonts w:ascii="Arial" w:hAnsi="Arial" w:cs="Arial"/>
-          <w:color w:val="222222"/>
-          <w:shd w:val="clear" w:color="auto" w:fill="FFFFFF"/>
-        </w:rPr>
+        <w:t>Вариантов простейших автоматов всего 256. Каждый из вариантов таким автоматов принято называть по порядковому номеру, или же «Правило N». Возьмем для примера наиболее интересное из них, правило 110.</w:t>
+      </w:r>
+    </w:p>
+    <w:p>
+      <w:pPr>
+        <w:pStyle w:val="a4"/>
+      </w:pPr>
+      <w:r>
         <w:t>Двоичный код десятичного числа 110 представляет собой последовательность бит 01101110. Данная последовательность бит формирует функцию переходов клетки.</w:t>
       </w:r>
     </w:p>
@@ -8884,19 +7320,32 @@
       <w:pPr>
         <w:pStyle w:val="af4"/>
       </w:pPr>
-      <w:bookmarkStart w:id="41" w:name="_Ref24312148"/>
+      <w:bookmarkStart w:id="22" w:name="_Ref24312148"/>
       <w:r>
         <w:t xml:space="preserve">Таблица </w:t>
       </w:r>
-      <w:fldSimple w:instr=" SEQ Таблица \* ARABIC ">
-        <w:r>
-          <w:rPr>
-            <w:noProof/>
-          </w:rPr>
-          <w:t>3</w:t>
-        </w:r>
-      </w:fldSimple>
-      <w:bookmarkEnd w:id="41"/>
+      <w:r>
+        <w:fldChar w:fldCharType="begin"/>
+      </w:r>
+      <w:r>
+        <w:instrText xml:space="preserve"> SEQ Таблица \* ARABIC </w:instrText>
+      </w:r>
+      <w:r>
+        <w:fldChar w:fldCharType="separate"/>
+      </w:r>
+      <w:r>
+        <w:rPr>
+          <w:noProof/>
+        </w:rPr>
+        <w:t>3</w:t>
+      </w:r>
+      <w:r>
+        <w:rPr>
+          <w:noProof/>
+        </w:rPr>
+        <w:fldChar w:fldCharType="end"/>
+      </w:r>
+      <w:bookmarkEnd w:id="22"/>
     </w:p>
     <w:tbl>
       <w:tblPr>
@@ -9255,19 +7704,30 @@
     <w:p>
       <w:pPr>
         <w:pStyle w:val="a4"/>
-        <w:rPr>
-          <w:rFonts w:ascii="Arial" w:hAnsi="Arial" w:cs="Arial"/>
-          <w:color w:val="222222"/>
-          <w:shd w:val="clear" w:color="auto" w:fill="FFFFFF"/>
-        </w:rPr>
-      </w:pPr>
-      <w:r>
-        <w:rPr>
-          <w:rFonts w:ascii="Arial" w:hAnsi="Arial" w:cs="Arial"/>
-          <w:color w:val="222222"/>
-          <w:shd w:val="clear" w:color="auto" w:fill="FFFFFF"/>
-        </w:rPr>
-        <w:t>Графическая иллюстрация представлена на рисунке .</w:t>
+      </w:pPr>
+      <w:r>
+        <w:t xml:space="preserve">Графическая иллюстрация представлена на рисунке </w:t>
+      </w:r>
+      <w:r>
+        <w:fldChar w:fldCharType="begin"/>
+      </w:r>
+      <w:r>
+        <w:instrText xml:space="preserve"> REF _Ref26447275 \h \# \0 </w:instrText>
+      </w:r>
+      <w:r>
+        <w:instrText xml:space="preserve"> \* MERGEFORMAT </w:instrText>
+      </w:r>
+      <w:r>
+        <w:fldChar w:fldCharType="separate"/>
+      </w:r>
+      <w:r>
+        <w:t>7</w:t>
+      </w:r>
+      <w:r>
+        <w:fldChar w:fldCharType="end"/>
+      </w:r>
+      <w:r>
+        <w:t>.</w:t>
       </w:r>
     </w:p>
     <w:p>
@@ -9280,7 +7740,7 @@
           <w:shd w:val="clear" w:color="auto" w:fill="FFFFFF"/>
         </w:rPr>
         <w:drawing>
-          <wp:inline distT="0" distB="0" distL="0" distR="0" wp14:anchorId="5116DA2A" wp14:editId="74BC5359">
+          <wp:inline distT="0" distB="0" distL="0" distR="0" wp14:anchorId="58E47103" wp14:editId="4ED0597B">
             <wp:extent cx="5018568" cy="623365"/>
             <wp:effectExtent l="0" t="0" r="0" b="5715"/>
             <wp:docPr id="8" name="Рисунок 8"/>
@@ -9326,17 +7786,32 @@
       <w:pPr>
         <w:pStyle w:val="af1"/>
       </w:pPr>
+      <w:bookmarkStart w:id="23" w:name="_Ref26447275"/>
       <w:r>
         <w:t xml:space="preserve">Рисунок </w:t>
       </w:r>
-      <w:fldSimple w:instr=" SEQ Рисунок \* ARABIC ">
-        <w:r>
-          <w:rPr>
-            <w:noProof/>
-          </w:rPr>
-          <w:t>7</w:t>
-        </w:r>
-      </w:fldSimple>
+      <w:r>
+        <w:fldChar w:fldCharType="begin"/>
+      </w:r>
+      <w:r>
+        <w:instrText xml:space="preserve"> SEQ Рисунок \* ARABIC </w:instrText>
+      </w:r>
+      <w:r>
+        <w:fldChar w:fldCharType="separate"/>
+      </w:r>
+      <w:r>
+        <w:rPr>
+          <w:noProof/>
+        </w:rPr>
+        <w:t>7</w:t>
+      </w:r>
+      <w:r>
+        <w:rPr>
+          <w:noProof/>
+        </w:rPr>
+        <w:fldChar w:fldCharType="end"/>
+      </w:r>
+      <w:bookmarkEnd w:id="23"/>
       <w:r>
         <w:t xml:space="preserve"> – графическое представление правила 110</w:t>
       </w:r>
@@ -9354,35 +7829,38 @@
         <w:pStyle w:val="a4"/>
       </w:pPr>
       <w:r>
-        <w:t xml:space="preserve">Стоит заметить, что каждая клетка клеточного автомата представляет простой конечный автомат. В простом случае, когда имеется двумерное моле и каждая клетка способна принимать всего два состояния, эта самая клетка реализует автомат, который способен принимать два возможных состояния под воздействием входных сигналов. В данном случае входным сигналами будут являться окрестность клетки, т.е. текущие состояния клеток, входящих </w:t>
-      </w:r>
+        <w:t>Стоит заметить, что каждая клетка клеточного автомата представляет простой конечный автомат. В простом случае, когда имеется двумерное моле и каждая клетка способна принимать всего два состояния, эта самая клетка реализует автомат, который способен принимать два возможных состояния под воздействием входных сигналов. В дан</w:t>
+      </w:r>
+      <w:bookmarkStart w:id="24" w:name="_GoBack"/>
+      <w:bookmarkEnd w:id="24"/>
+      <w:r>
+        <w:t>ном случае входным сигналами будут являться окрестность клетки, т.е. текущие состояния клеток, входящих в эту окрестность. При этом текущее состояние клетки-автомата будет являться входным сигналом для других клеток.</w:t>
+      </w:r>
+    </w:p>
+    <w:p>
+      <w:pPr>
+        <w:pStyle w:val="2"/>
+      </w:pPr>
       <w:r>
         <w:lastRenderedPageBreak/>
-        <w:t>в эту окрестность. При этом текущее состояние клетки-автомата будет являться входным сигналом для других клеток.</w:t>
-      </w:r>
-    </w:p>
-    <w:p>
-      <w:pPr>
-        <w:pStyle w:val="1"/>
-      </w:pPr>
-      <w:r>
         <w:t xml:space="preserve"> </w:t>
       </w:r>
-      <w:bookmarkStart w:id="42" w:name="_Toc24543102"/>
+      <w:bookmarkStart w:id="25" w:name="_Toc26557593"/>
       <w:r>
         <w:t>Эволюционирующий клеточный автомат</w:t>
       </w:r>
-      <w:bookmarkEnd w:id="42"/>
-    </w:p>
-    <w:p>
-      <w:pPr>
-        <w:pStyle w:val="2"/>
-      </w:pPr>
-      <w:bookmarkStart w:id="43" w:name="_Toc24543103"/>
-      <w:r>
-        <w:t>Суть идеи эволюционирующего клеточного автомата</w:t>
-      </w:r>
-      <w:bookmarkEnd w:id="43"/>
+      <w:bookmarkEnd w:id="25"/>
+    </w:p>
+    <w:p>
+      <w:pPr>
+        <w:pStyle w:val="3"/>
+      </w:pPr>
+      <w:r>
+        <w:t>Базовые концепции</w:t>
+      </w:r>
+      <w:r>
+        <w:t xml:space="preserve"> эволюционирующего клеточного автомата</w:t>
+      </w:r>
     </w:p>
     <w:p>
       <w:pPr>
@@ -9403,6 +7881,9 @@
         <w:t xml:space="preserve"> позволит его видоизменять при каждой итерации алгоритма</w:t>
       </w:r>
       <w:r>
+        <w:t xml:space="preserve"> [8]</w:t>
+      </w:r>
+      <w:r>
         <w:t>.</w:t>
       </w:r>
     </w:p>
@@ -9416,13 +7897,11 @@
     </w:p>
     <w:p>
       <w:pPr>
-        <w:pStyle w:val="2"/>
-      </w:pPr>
-      <w:bookmarkStart w:id="44" w:name="_Toc24543104"/>
+        <w:pStyle w:val="3"/>
+      </w:pPr>
       <w:r>
         <w:t>Генетический код эволюционирующего клеточного автомата в случае использования одномерного клеточного автомата</w:t>
       </w:r>
-      <w:bookmarkEnd w:id="44"/>
     </w:p>
     <w:p>
       <w:pPr>
@@ -9474,9 +7953,8 @@
         <w:keepNext/>
       </w:pPr>
       <w:r>
-        <w:lastRenderedPageBreak/>
         <w:drawing>
-          <wp:inline distT="0" distB="0" distL="0" distR="0" wp14:anchorId="77D67238" wp14:editId="78E8B5F7">
+          <wp:inline distT="0" distB="0" distL="0" distR="0" wp14:anchorId="2A0591E9" wp14:editId="32BB6366">
             <wp:extent cx="4458322" cy="2181529"/>
             <wp:effectExtent l="0" t="0" r="0" b="9525"/>
             <wp:docPr id="10" name="Рисунок 10"/>
@@ -9522,19 +8000,32 @@
       <w:pPr>
         <w:pStyle w:val="af1"/>
       </w:pPr>
-      <w:bookmarkStart w:id="45" w:name="_Ref24540334"/>
+      <w:bookmarkStart w:id="26" w:name="_Ref24540334"/>
       <w:r>
         <w:t xml:space="preserve">Рисунок </w:t>
       </w:r>
-      <w:fldSimple w:instr=" SEQ Рисунок \* ARABIC ">
-        <w:r>
-          <w:rPr>
-            <w:noProof/>
-          </w:rPr>
-          <w:t>8</w:t>
-        </w:r>
-      </w:fldSimple>
-      <w:bookmarkEnd w:id="45"/>
+      <w:r>
+        <w:fldChar w:fldCharType="begin"/>
+      </w:r>
+      <w:r>
+        <w:instrText xml:space="preserve"> SEQ Рисунок \* ARABIC </w:instrText>
+      </w:r>
+      <w:r>
+        <w:fldChar w:fldCharType="separate"/>
+      </w:r>
+      <w:r>
+        <w:rPr>
+          <w:noProof/>
+        </w:rPr>
+        <w:t>8</w:t>
+      </w:r>
+      <w:r>
+        <w:rPr>
+          <w:noProof/>
+        </w:rPr>
+        <w:fldChar w:fldCharType="end"/>
+      </w:r>
+      <w:bookmarkEnd w:id="26"/>
       <w:r>
         <w:t xml:space="preserve"> – Возможные комбинации состояний одномерного клеточного автомата</w:t>
       </w:r>
@@ -9544,6 +8035,7 @@
         <w:pStyle w:val="a4"/>
       </w:pPr>
       <w:r>
+        <w:lastRenderedPageBreak/>
         <w:t xml:space="preserve">Для решения задач моделирования чаще приходится использовать моделирование </w:t>
       </w:r>
       <w:r>
@@ -9622,7 +8114,6 @@
         <w:pStyle w:val="a4"/>
       </w:pPr>
       <w:r>
-        <w:lastRenderedPageBreak/>
         <w:t xml:space="preserve">Такая большая комбинация генов дает возможность генерировать большое множество клеточных автоматов с различными правилами, но, исходя из идеи генетических алгоритмов, необходимо среди большого этого множества клеточных автоматов отбирать те, которые лучше решают поставленную перед ними задачу. </w:t>
       </w:r>
     </w:p>
@@ -9632,8 +8123,9 @@
         <w:keepNext/>
       </w:pPr>
       <w:r>
+        <w:lastRenderedPageBreak/>
         <w:drawing>
-          <wp:inline distT="0" distB="0" distL="0" distR="0" wp14:anchorId="1299CD07" wp14:editId="315B489B">
+          <wp:inline distT="0" distB="0" distL="0" distR="0" wp14:anchorId="59E10C08" wp14:editId="29976FCA">
             <wp:extent cx="5639587" cy="3238952"/>
             <wp:effectExtent l="0" t="0" r="0" b="0"/>
             <wp:docPr id="9" name="Рисунок 9"/>
@@ -9679,32 +8171,43 @@
       <w:pPr>
         <w:pStyle w:val="af1"/>
       </w:pPr>
-      <w:bookmarkStart w:id="46" w:name="_Ref24320586"/>
+      <w:bookmarkStart w:id="27" w:name="_Ref24320586"/>
       <w:r>
         <w:t xml:space="preserve">Рисунок </w:t>
       </w:r>
-      <w:fldSimple w:instr=" SEQ Рисунок \* ARABIC ">
-        <w:r>
-          <w:rPr>
-            <w:noProof/>
-          </w:rPr>
-          <w:t>9</w:t>
-        </w:r>
-      </w:fldSimple>
-      <w:bookmarkEnd w:id="46"/>
+      <w:r>
+        <w:fldChar w:fldCharType="begin"/>
+      </w:r>
+      <w:r>
+        <w:instrText xml:space="preserve"> SEQ Рисунок \* ARABIC </w:instrText>
+      </w:r>
+      <w:r>
+        <w:fldChar w:fldCharType="separate"/>
+      </w:r>
+      <w:r>
+        <w:rPr>
+          <w:noProof/>
+        </w:rPr>
+        <w:t>9</w:t>
+      </w:r>
+      <w:r>
+        <w:rPr>
+          <w:noProof/>
+        </w:rPr>
+        <w:fldChar w:fldCharType="end"/>
+      </w:r>
+      <w:bookmarkEnd w:id="27"/>
       <w:r>
         <w:t xml:space="preserve"> – Возможные комбинации состояний двумерного клеточного автомата</w:t>
       </w:r>
     </w:p>
     <w:p>
       <w:pPr>
-        <w:pStyle w:val="2"/>
-      </w:pPr>
-      <w:bookmarkStart w:id="47" w:name="_Toc24543105"/>
+        <w:pStyle w:val="3"/>
+      </w:pPr>
       <w:r>
         <w:t>Отбор и селекция клеточных автоматов</w:t>
       </w:r>
-      <w:bookmarkEnd w:id="47"/>
     </w:p>
     <w:p>
       <w:pPr>
@@ -9736,11 +8239,7 @@
         <w:pStyle w:val="a4"/>
       </w:pPr>
       <w:r>
-        <w:t xml:space="preserve">В этом случае критерием оценивания для клеточных автоматов (агентов) будет выступать количество рисунков и их точность (процент ошибок). Поиск </w:t>
-      </w:r>
-      <w:r>
-        <w:lastRenderedPageBreak/>
-        <w:t xml:space="preserve">рисунков в этом случае будет производиться относительно каждой клетки в ее окрестности. Стоит отметить, что такая окрестность не должна совпадать с окрестностью, по которой сформировано правило в клеточном автомате. Более того, она может быть произвольного размера и формы (рис. </w:t>
+        <w:t xml:space="preserve">В этом случае критерием оценивания для клеточных автоматов (агентов) будет выступать количество рисунков и их точность (процент ошибок). Поиск рисунков в этом случае будет производиться относительно каждой клетки в ее окрестности. Стоит отметить, что такая окрестность не должна совпадать с окрестностью, по которой сформировано правило в клеточном автомате. Более того, она может быть произвольного размера и формы (рис. </w:t>
       </w:r>
       <w:r>
         <w:fldChar w:fldCharType="begin"/>
@@ -9755,9 +8254,6 @@
         <w:fldChar w:fldCharType="separate"/>
       </w:r>
       <w:r>
-        <w:rPr>
-          <w:lang w:val="en-US"/>
-        </w:rPr>
         <w:t>10</w:t>
       </w:r>
       <w:r>
@@ -9773,8 +8269,9 @@
         <w:keepNext/>
       </w:pPr>
       <w:r>
+        <w:lastRenderedPageBreak/>
         <w:drawing>
-          <wp:inline distT="0" distB="0" distL="0" distR="0" wp14:anchorId="15FD2B97" wp14:editId="2C7E0C0F">
+          <wp:inline distT="0" distB="0" distL="0" distR="0" wp14:anchorId="31A86CE7" wp14:editId="2566AF90">
             <wp:extent cx="2413176" cy="4267200"/>
             <wp:effectExtent l="0" t="0" r="6350" b="0"/>
             <wp:docPr id="2" name="Рисунок 2"/>
@@ -9827,19 +8324,32 @@
       <w:pPr>
         <w:pStyle w:val="af1"/>
       </w:pPr>
-      <w:bookmarkStart w:id="48" w:name="_Ref24543017"/>
+      <w:bookmarkStart w:id="28" w:name="_Ref24543017"/>
       <w:r>
         <w:t xml:space="preserve">Рисунок </w:t>
       </w:r>
-      <w:fldSimple w:instr=" SEQ Рисунок \* ARABIC ">
-        <w:r>
-          <w:rPr>
-            <w:noProof/>
-          </w:rPr>
-          <w:t>10</w:t>
-        </w:r>
-      </w:fldSimple>
-      <w:bookmarkEnd w:id="48"/>
+      <w:r>
+        <w:fldChar w:fldCharType="begin"/>
+      </w:r>
+      <w:r>
+        <w:instrText xml:space="preserve"> SEQ Рисунок \* ARABIC </w:instrText>
+      </w:r>
+      <w:r>
+        <w:fldChar w:fldCharType="separate"/>
+      </w:r>
+      <w:r>
+        <w:rPr>
+          <w:noProof/>
+        </w:rPr>
+        <w:t>10</w:t>
+      </w:r>
+      <w:r>
+        <w:rPr>
+          <w:noProof/>
+        </w:rPr>
+        <w:fldChar w:fldCharType="end"/>
+      </w:r>
+      <w:bookmarkEnd w:id="28"/>
       <w:r>
         <w:t xml:space="preserve"> – Возможные критерии отбора для клеточного автомата с прямоугольной окрестностью 5</w:t>
       </w:r>
@@ -9857,6 +8367,155 @@
       <w:pPr>
         <w:pStyle w:val="a4"/>
       </w:pPr>
+      <w:r>
+        <w:t>Согласно сформулированным критериям должен производится отбор и селекция клеточных автоматов, участвующих в описке решения.</w:t>
+      </w:r>
+    </w:p>
+    <w:p>
+      <w:pPr>
+        <w:pStyle w:val="3"/>
+      </w:pPr>
+      <w:r>
+        <w:t>Формирования генетического кода клеточного автомата в ходе селекции</w:t>
+      </w:r>
+    </w:p>
+    <w:p>
+      <w:pPr>
+        <w:pStyle w:val="a4"/>
+      </w:pPr>
+      <w:r>
+        <w:t>Для формирования генетического кода нового клеточного автомата можно использовать генетический код случайного автомата из предыдущего поколения со случайной мутацией одного из гена. Вероятность мутации определяется для каждой задачи индивидуально, при этом вычислить ее аналитические, как правило, не представляется возможным.</w:t>
+      </w:r>
+    </w:p>
+    <w:p>
+      <w:pPr>
+        <w:pStyle w:val="a4"/>
+      </w:pPr>
+      <w:r>
+        <w:t>Можно использовать для формирования генетического кода нового автомата код сразу нескольких автоматов из предыдущего поколения</w:t>
+      </w:r>
+      <w:r>
+        <w:t xml:space="preserve"> (рис. </w:t>
+      </w:r>
+      <w:r>
+        <w:fldChar w:fldCharType="begin"/>
+      </w:r>
+      <w:r>
+        <w:instrText xml:space="preserve"> REF _Ref26441613 \h </w:instrText>
+      </w:r>
+      <w:r>
+        <w:instrText xml:space="preserve">\# \0 </w:instrText>
+      </w:r>
+      <w:r>
+        <w:fldChar w:fldCharType="separate"/>
+      </w:r>
+      <w:r>
+        <w:t>11</w:t>
+      </w:r>
+      <w:r>
+        <w:fldChar w:fldCharType="end"/>
+      </w:r>
+      <w:r>
+        <w:t>)</w:t>
+      </w:r>
+      <w:r>
+        <w:t xml:space="preserve">. При этом автоматы из скрещивания выбираются случайным образом. В </w:t>
+      </w:r>
+      <w:r>
+        <w:lastRenderedPageBreak/>
+        <w:t>случайном гене полученного генетического кода с некоторой вероятностью также происходит мутация.</w:t>
+      </w:r>
+    </w:p>
+    <w:p>
+      <w:pPr>
+        <w:pStyle w:val="ad"/>
+        <w:keepNext/>
+      </w:pPr>
+      <w:r>
+        <w:drawing>
+          <wp:inline distT="0" distB="0" distL="0" distR="0" wp14:anchorId="6F69F263" wp14:editId="4E84C051">
+            <wp:extent cx="5448603" cy="1314450"/>
+            <wp:effectExtent l="0" t="0" r="0" b="0"/>
+            <wp:docPr id="12" name="Рисунок 12"/>
+            <wp:cNvGraphicFramePr>
+              <a:graphicFrameLocks xmlns:a="http://schemas.openxmlformats.org/drawingml/2006/main" noChangeAspect="1"/>
+            </wp:cNvGraphicFramePr>
+            <a:graphic xmlns:a="http://schemas.openxmlformats.org/drawingml/2006/main">
+              <a:graphicData uri="http://schemas.openxmlformats.org/drawingml/2006/picture">
+                <pic:pic xmlns:pic="http://schemas.openxmlformats.org/drawingml/2006/picture">
+                  <pic:nvPicPr>
+                    <pic:cNvPr id="12" name="Формировние генокода клеточного автомата.png"/>
+                    <pic:cNvPicPr/>
+                  </pic:nvPicPr>
+                  <pic:blipFill>
+                    <a:blip r:embed="rId19">
+                      <a:extLst>
+                        <a:ext uri="{28A0092B-C50C-407E-A947-70E740481C1C}">
+                          <a14:useLocalDpi xmlns:a14="http://schemas.microsoft.com/office/drawing/2010/main" val="0"/>
+                        </a:ext>
+                      </a:extLst>
+                    </a:blip>
+                    <a:stretch>
+                      <a:fillRect/>
+                    </a:stretch>
+                  </pic:blipFill>
+                  <pic:spPr>
+                    <a:xfrm>
+                      <a:off x="0" y="0"/>
+                      <a:ext cx="5477977" cy="1321536"/>
+                    </a:xfrm>
+                    <a:prstGeom prst="rect">
+                      <a:avLst/>
+                    </a:prstGeom>
+                  </pic:spPr>
+                </pic:pic>
+              </a:graphicData>
+            </a:graphic>
+          </wp:inline>
+        </w:drawing>
+      </w:r>
+    </w:p>
+    <w:p>
+      <w:pPr>
+        <w:pStyle w:val="af1"/>
+      </w:pPr>
+      <w:bookmarkStart w:id="29" w:name="_Ref26441613"/>
+      <w:r>
+        <w:t xml:space="preserve">Рисунок </w:t>
+      </w:r>
+      <w:r>
+        <w:fldChar w:fldCharType="begin"/>
+      </w:r>
+      <w:r>
+        <w:instrText xml:space="preserve"> SEQ Рисунок \* ARABIC </w:instrText>
+      </w:r>
+      <w:r>
+        <w:fldChar w:fldCharType="separate"/>
+      </w:r>
+      <w:r>
+        <w:rPr>
+          <w:noProof/>
+        </w:rPr>
+        <w:t>11</w:t>
+      </w:r>
+      <w:r>
+        <w:rPr>
+          <w:noProof/>
+        </w:rPr>
+        <w:fldChar w:fldCharType="end"/>
+      </w:r>
+      <w:bookmarkEnd w:id="29"/>
+      <w:r>
+        <w:t xml:space="preserve"> –  Формирование генетического кода нового клеточного автомата из генетических кодов двух клеточных автоматов</w:t>
+      </w:r>
+    </w:p>
+    <w:p>
+      <w:pPr>
+        <w:pStyle w:val="a4"/>
+      </w:pPr>
+      <w:r>
+        <w:t>В ходе отбора, селекции, мутаций и оценка полученных результатов происходит эволюционный процесс, в ходе которого происходит постепенное приближение к оптимальному решению поставленной перед генетическим алгоритмом задачи.</w:t>
+      </w:r>
     </w:p>
     <w:p>
       <w:pPr>
@@ -9871,50 +8530,47 @@
       <w:pPr>
         <w:pStyle w:val="afd"/>
       </w:pPr>
-      <w:bookmarkStart w:id="49" w:name="_Toc24543106"/>
+      <w:bookmarkStart w:id="30" w:name="_Toc26557594"/>
       <w:r>
         <w:lastRenderedPageBreak/>
         <w:t>Заключение</w:t>
       </w:r>
-      <w:bookmarkEnd w:id="49"/>
-    </w:p>
-    <w:p>
-      <w:pPr>
-        <w:pStyle w:val="a4"/>
-      </w:pPr>
-      <w:r>
-        <w:t>Существует вопрос о том, насколько целесообразно применение генетических алгоритмов для решения различных задач. С одной стороны, в математике существует достаточно большой класс абсолютно надежных (в смысле гарантии получения точного решения) методов решения различных задач. С другой стороны, речь идет о действительно сложных практических задачах, в которых эти надежные методы часто неприменимы. Нередко эти задачи выглядят настолько необозримыми, что не предпринимается даже попыток их осмысленного решения.</w:t>
-      </w:r>
-    </w:p>
-    <w:p>
-      <w:pPr>
-        <w:pStyle w:val="a4"/>
-      </w:pPr>
-      <w:r>
-        <w:t>Генетические алгоритмы — реализация одной из наиболее популярных идей такого рода. Таким образом, задав условия жизни в некотором виртуальном мире и заселив его представителями с определенными свойствами, после процессов скрещивания, мутации и естественного отбора, аналоги которых происходят и в реальном мире, мы стабильно получаем особь, свойства которой отвечают ранее заданным требованиям. Этот факт говорит о том, что понимание проверенных веками законов природы позволяет использовать их при решении, казалось бы, и далеких от нее задач, частным случаем которых являются задачи оптимизации.</w:t>
-      </w:r>
-    </w:p>
-    <w:p>
-      <w:pPr>
-        <w:pStyle w:val="a4"/>
-      </w:pPr>
-      <w:r>
-        <w:t>Генетические алгоритмы достаточно эффективный способ решения непростых оптимизационных задач, поскольку сочетает в себе комбинацию переборного и градиентного методов. Механизмы кроссинговера (скрещивания) и мутации реализуют переборную часть, а отбор лучших решений – градиентный спуск.</w:t>
-      </w:r>
-    </w:p>
-    <w:p>
-      <w:pPr>
-        <w:pStyle w:val="a4"/>
-      </w:pPr>
-      <w:r>
-        <w:t>Выбирая приемлемое время расчета, получаем лучшие решения, которые можно получить за это время.</w:t>
-      </w:r>
-    </w:p>
-    <w:p>
-      <w:pPr>
-        <w:pStyle w:val="a4"/>
-        <w:ind w:firstLine="0"/>
-      </w:pPr>
+      <w:bookmarkEnd w:id="30"/>
+    </w:p>
+    <w:p>
+      <w:pPr>
+        <w:pStyle w:val="a4"/>
+      </w:pPr>
+      <w:r>
+        <w:t xml:space="preserve">В результате проведенной исследовательской работы была проведена классификация и оценка существующих подходов к использованию генетических алгоритмов. Были оценены их актуальность и перспективы использования в областях человеческой деятельности. Выявлен спектр решаемых ими задач. Были рассмотрены дискретные автоматы, как одно из возможны средств при реализации генетического алгоритма. Были проанализированы виды конечных автоматов </w:t>
+      </w:r>
+      <w:r>
+        <w:t>и способы их программной реализации.</w:t>
+      </w:r>
+    </w:p>
+    <w:p>
+      <w:pPr>
+        <w:pStyle w:val="a4"/>
+      </w:pPr>
+      <w:r>
+        <w:t>Был исследован один из частных случаев конечных дискретных автоматов – клеточный автомат. Были исследованы основные его свойства и проведена классификация таких автоматов по выявленным критериям.</w:t>
+      </w:r>
+    </w:p>
+    <w:p>
+      <w:pPr>
+        <w:pStyle w:val="a4"/>
+      </w:pPr>
+      <w:r>
+        <w:t>В процессе исследовательской работы была изучена одна из реализаций клеточного автомата – эволюционирующий клеточный автомат. В результате изучения этого автомата был сделан вывод о эффективности и результативности совмещения концепций генетического алгоритма и клеточного автомата.</w:t>
+      </w:r>
+    </w:p>
+    <w:p>
+      <w:pPr>
+        <w:pStyle w:val="a4"/>
+      </w:pPr>
+      <w:r>
+        <w:t>Исходя из полученных сведений был сделан вывод, что использование конечных автоматов может быть обоснованным в задачах эволюционного моделирования, в частности, в генетических алгоритмах.</w:t>
+      </w:r>
     </w:p>
     <w:p>
       <w:pPr>
@@ -9931,12 +8587,12 @@
       <w:pPr>
         <w:pStyle w:val="afd"/>
       </w:pPr>
-      <w:bookmarkStart w:id="50" w:name="_Toc24543107"/>
+      <w:bookmarkStart w:id="31" w:name="_Toc26557595"/>
       <w:r>
         <w:lastRenderedPageBreak/>
         <w:t>Список литературы</w:t>
       </w:r>
-      <w:bookmarkEnd w:id="50"/>
+      <w:bookmarkEnd w:id="31"/>
     </w:p>
     <w:p/>
     <w:p>
@@ -9944,7 +8600,56 @@
         <w:pStyle w:val="a"/>
       </w:pPr>
       <w:r>
-        <w:t>Генетические алгоритмы, Гладков Л.А., Курейчик В.В., Курейчик В.М.,М.: ФИЗМАТЛИТ, 2006.</w:t>
+        <w:t xml:space="preserve">Гладков Л.А., </w:t>
+      </w:r>
+      <w:proofErr w:type="spellStart"/>
+      <w:r>
+        <w:t>Курейчик</w:t>
+      </w:r>
+      <w:proofErr w:type="spellEnd"/>
+      <w:r>
+        <w:t xml:space="preserve"> В.В., </w:t>
+      </w:r>
+      <w:proofErr w:type="spellStart"/>
+      <w:r>
+        <w:t>Курейчик</w:t>
+      </w:r>
+      <w:proofErr w:type="spellEnd"/>
+      <w:r>
+        <w:t xml:space="preserve"> В.М.</w:t>
+      </w:r>
+      <w:r>
+        <w:t xml:space="preserve"> Генетические алгоритмы</w:t>
+      </w:r>
+      <w:r>
+        <w:t xml:space="preserve"> </w:t>
+      </w:r>
+      <w:r>
+        <w:t xml:space="preserve">/ Под ред. В. М. </w:t>
+      </w:r>
+      <w:proofErr w:type="spellStart"/>
+      <w:r>
+        <w:t>Курейчика</w:t>
+      </w:r>
+      <w:proofErr w:type="spellEnd"/>
+      <w:r>
+        <w:t xml:space="preserve">. — 2-е изд., </w:t>
+      </w:r>
+      <w:proofErr w:type="spellStart"/>
+      <w:r>
+        <w:t>исправл</w:t>
+      </w:r>
+      <w:proofErr w:type="spellEnd"/>
+      <w:proofErr w:type="gramStart"/>
+      <w:r>
+        <w:t>.</w:t>
+      </w:r>
+      <w:proofErr w:type="gramEnd"/>
+      <w:r>
+        <w:t xml:space="preserve"> и доп. — М.: ФИЗМАТЛИТ, 2010. — 368 с</w:t>
+      </w:r>
+      <w:r>
+        <w:t>.</w:t>
       </w:r>
     </w:p>
     <w:p>
@@ -9952,15 +8657,73 @@
         <w:pStyle w:val="a"/>
       </w:pPr>
       <w:r>
-        <w:t>Гуренко В.В. Введение в теорию автоматов. Электронное учебное издание. – М.: МГТУ имени Н.Э. Баумана, 2013. – 62 с</w:t>
+        <w:t xml:space="preserve">Гуренко В.В. </w:t>
+      </w:r>
+      <w:r>
+        <w:t>Введение в теорию автоматов [Электронный ресурс</w:t>
+      </w:r>
+      <w:proofErr w:type="gramStart"/>
+      <w:r>
+        <w:t>] :</w:t>
+      </w:r>
+      <w:proofErr w:type="gramEnd"/>
+      <w:r>
+        <w:t xml:space="preserve"> электронное учебное издание</w:t>
+      </w:r>
+      <w:r>
+        <w:t>: учебное пособие по дисциплинам "Теория автоматов", "Прикладная теория цифровых автоматов" / В. В. Гуренко ; Московский гос. технический ун-т им. Н. Э. Баумана, Фак. "Информатика и системы управления", Каф. "Компьютерные системы и сети". - Москва: МГТУ им. Н. Э. Баумана, 2013</w:t>
+      </w:r>
+      <w:r>
+        <w:t>. – 62 с</w:t>
+      </w:r>
+      <w:r>
+        <w:t>.</w:t>
       </w:r>
     </w:p>
     <w:p>
       <w:pPr>
         <w:pStyle w:val="a"/>
       </w:pPr>
-      <w:r>
-        <w:t>Скобцов Ю. А. Основы эволюционных вычислений. — Донецк: ДонНТУ, 2008. — 326 с</w:t>
+      <w:proofErr w:type="spellStart"/>
+      <w:r>
+        <w:t>Скобцов</w:t>
+      </w:r>
+      <w:proofErr w:type="spellEnd"/>
+      <w:r>
+        <w:t xml:space="preserve"> Ю.</w:t>
+      </w:r>
+      <w:r>
+        <w:t xml:space="preserve"> </w:t>
+      </w:r>
+      <w:r>
+        <w:t>А.</w:t>
+      </w:r>
+      <w:r>
+        <w:t xml:space="preserve"> </w:t>
+      </w:r>
+      <w:r>
+        <w:t xml:space="preserve">Основы эволюционных вычислений: учебное пособие / Ю. А. </w:t>
+      </w:r>
+      <w:proofErr w:type="spellStart"/>
+      <w:proofErr w:type="gramStart"/>
+      <w:r>
+        <w:t>Скобцов</w:t>
+      </w:r>
+      <w:proofErr w:type="spellEnd"/>
+      <w:r>
+        <w:t xml:space="preserve"> ;</w:t>
+      </w:r>
+      <w:proofErr w:type="gramEnd"/>
+      <w:r>
+        <w:t xml:space="preserve"> М-во образования и науки Украины, Донецкий нац. технический ун-т. - Донецк : </w:t>
+      </w:r>
+      <w:proofErr w:type="spellStart"/>
+      <w:r>
+        <w:t>ДонНТУ</w:t>
+      </w:r>
+      <w:proofErr w:type="spellEnd"/>
+      <w:r>
+        <w:t>, 2008. - 326 с</w:t>
       </w:r>
     </w:p>
     <w:p>
@@ -9968,22 +8731,95 @@
         <w:pStyle w:val="a"/>
       </w:pPr>
       <w:r>
-        <w:t>Исаев С.А.</w:t>
-      </w:r>
-      <w:r>
-        <w:t xml:space="preserve"> Генетические алгоритмы - эволюцион</w:t>
-      </w:r>
-      <w:r>
-        <w:t>ные методы поиска – Интернет</w:t>
+        <w:t xml:space="preserve">Введение в ГА и Генетическое Программирование </w:t>
+      </w:r>
+      <w:r>
+        <w:t>[</w:t>
+      </w:r>
+      <w:r>
+        <w:t>Электронный ресурс</w:t>
+      </w:r>
+      <w:r>
+        <w:t>]</w:t>
+      </w:r>
+      <w:r>
+        <w:t xml:space="preserve"> // </w:t>
+      </w:r>
+      <w:proofErr w:type="spellStart"/>
+      <w:r>
+        <w:t>Алголист</w:t>
+      </w:r>
+      <w:proofErr w:type="spellEnd"/>
+      <w:r>
+        <w:t xml:space="preserve">: алгоритмы и методы вычислений. </w:t>
+      </w:r>
+      <w:r>
+        <w:rPr>
+          <w:lang w:val="en-US"/>
+        </w:rPr>
+        <w:t>URL</w:t>
+      </w:r>
+      <w:r>
+        <w:t>:</w:t>
+      </w:r>
+      <w:r>
+        <w:t xml:space="preserve"> </w:t>
+      </w:r>
+      <w:r>
+        <w:t>http://www.algolist.ru</w:t>
+      </w:r>
+      <w:r>
+        <w:t xml:space="preserve"> </w:t>
+      </w:r>
+      <w:r>
+        <w:t>(дата обращения 20.10.2019)</w:t>
+      </w:r>
+    </w:p>
+    <w:p>
+      <w:pPr>
+        <w:pStyle w:val="a"/>
+      </w:pPr>
+      <w:r>
+        <w:t>Атлас простейших клеточн</w:t>
+      </w:r>
+      <w:r>
+        <w:t xml:space="preserve">ых автоматов Стивена Вольфрама </w:t>
+      </w:r>
+      <w:r>
+        <w:t>[</w:t>
+      </w:r>
+      <w:r>
+        <w:t>Электронный ресурс</w:t>
+      </w:r>
+      <w:r>
+        <w:t>]</w:t>
+      </w:r>
+      <w:r>
+        <w:t xml:space="preserve"> // Атлас Вольфрама</w:t>
+      </w:r>
+      <w:r>
+        <w:t>.</w:t>
+      </w:r>
+      <w:r>
+        <w:t xml:space="preserve"> </w:t>
+      </w:r>
+      <w:r>
+        <w:rPr>
+          <w:lang w:val="en-US"/>
+        </w:rPr>
+        <w:t>URL</w:t>
       </w:r>
       <w:r>
         <w:t xml:space="preserve">: </w:t>
       </w:r>
       <w:r>
+        <w:t xml:space="preserve"> </w:t>
+      </w:r>
+      <w:r>
         <w:t>&lt;</w:t>
       </w:r>
       <w:r>
-        <w:t>http://rv.ryazan.ru/~bug/library/ai/isaev/2/part1.html</w:t>
+        <w:t>http://atlas.wolfram.com</w:t>
       </w:r>
       <w:r>
         <w:t>&gt;</w:t>
@@ -9993,20 +8829,27 @@
       <w:pPr>
         <w:pStyle w:val="a"/>
       </w:pPr>
-      <w:r>
-        <w:t>Редько В.Г. Курс лекц</w:t>
-      </w:r>
-      <w:r>
-        <w:t xml:space="preserve">ий "Эволюционная кибернетика" – Интернет: </w:t>
-      </w:r>
-      <w:r>
-        <w:t>&lt;</w:t>
-      </w:r>
-      <w:r>
-        <w:t>http://inet.keldysh.ru/BioCyber/Lectures.html</w:t>
-      </w:r>
-      <w:r>
-        <w:t>&gt;</w:t>
+      <w:proofErr w:type="spellStart"/>
+      <w:r>
+        <w:t>Голубин</w:t>
+      </w:r>
+      <w:proofErr w:type="spellEnd"/>
+      <w:r>
+        <w:t xml:space="preserve"> А.В. Определение параметров генетического алгоритма для оптимизации многопараметрических функций</w:t>
+      </w:r>
+      <w:r>
+        <w:t xml:space="preserve"> </w:t>
+      </w:r>
+      <w:r>
+        <w:t xml:space="preserve">// Прогрессивные технологии, конструкции и системы в </w:t>
+      </w:r>
+      <w:proofErr w:type="spellStart"/>
+      <w:r>
+        <w:t>приборо</w:t>
+      </w:r>
+      <w:proofErr w:type="spellEnd"/>
+      <w:r>
+        <w:t>- и машиностроении. / Сб. статей. - М.: Изд-во МГТУ им. Н.Э. Баумана, 2001. - С. 65-67.</w:t>
       </w:r>
     </w:p>
     <w:p>
@@ -10014,13 +8857,36 @@
         <w:pStyle w:val="a"/>
       </w:pPr>
       <w:r>
-        <w:t xml:space="preserve">Кантор И.А.(перевод) Введение в ГА и Генетическое Программирование </w:t>
-      </w:r>
-      <w:r>
-        <w:t>–</w:t>
-      </w:r>
-      <w:r>
-        <w:t>Интернет</w:t>
+        <w:t xml:space="preserve">Простейшие клеточные автоматы и их применение </w:t>
+      </w:r>
+      <w:r>
+        <w:t>[</w:t>
+      </w:r>
+      <w:r>
+        <w:t>Электронный ресурс</w:t>
+      </w:r>
+      <w:r>
+        <w:t>]</w:t>
+      </w:r>
+      <w:r>
+        <w:t xml:space="preserve"> // </w:t>
+      </w:r>
+      <w:proofErr w:type="spellStart"/>
+      <w:r>
+        <w:t>Хабр</w:t>
+      </w:r>
+      <w:proofErr w:type="spellEnd"/>
+      <w:r>
+        <w:t>.</w:t>
+      </w:r>
+      <w:r>
+        <w:t xml:space="preserve"> </w:t>
+      </w:r>
+      <w:r>
+        <w:rPr>
+          <w:lang w:val="en-US"/>
+        </w:rPr>
+        <w:t>URL</w:t>
       </w:r>
       <w:r>
         <w:t>:</w:t>
@@ -10028,49 +8894,7 @@
       <w:r>
         <w:t xml:space="preserve"> </w:t>
       </w:r>
-      <w:r>
-        <w:t>&lt;</w:t>
-      </w:r>
-      <w:r>
-        <w:t>http://www.algolist.manual.ru</w:t>
-      </w:r>
-      <w:r>
-        <w:t>&gt;</w:t>
-      </w:r>
-    </w:p>
-    <w:p>
-      <w:pPr>
-        <w:pStyle w:val="a"/>
-      </w:pPr>
-      <w:r>
-        <w:t xml:space="preserve">Атлас простейших клеточных автоматов Стивена Вольфрама –Интернет: </w:t>
-      </w:r>
-      <w:r>
-        <w:t>&lt;</w:t>
-      </w:r>
-      <w:r>
-        <w:t>http://atlas.wolfram.com</w:t>
-      </w:r>
-      <w:r>
-        <w:t>&gt;</w:t>
-      </w:r>
-    </w:p>
-    <w:p>
-      <w:pPr>
-        <w:pStyle w:val="a"/>
-      </w:pPr>
-      <w:r>
-        <w:t>Голубин А.В. Определение параметров генетического алгоритма для оптимизации многопараметрических функций// Прогрессивные технологии, конструкции и системы в приборо- и машиностроении. / Сб. статей. - М.: Изд-во МГТУ им. Н.Э. Баумана, 2001. - С. 65-67.</w:t>
-      </w:r>
-    </w:p>
-    <w:p>
-      <w:pPr>
-        <w:pStyle w:val="a"/>
-      </w:pPr>
-      <w:r>
-        <w:t>Озорнин А. Простейшие клеточные автоматы и их применение – Интернет: &lt;</w:t>
-      </w:r>
-      <w:hyperlink r:id="rId19" w:history="1">
+      <w:hyperlink r:id="rId20" w:history="1">
         <w:r>
           <w:rPr>
             <w:rStyle w:val="afb"/>
@@ -10081,7 +8905,21 @@
         </w:r>
       </w:hyperlink>
       <w:r>
-        <w:t>&gt;</w:t>
+        <w:rPr>
+          <w:rStyle w:val="afb"/>
+          <w:color w:val="auto"/>
+          <w:u w:val="none"/>
+          <w:lang w:val="en-US"/>
+        </w:rPr>
+        <w:t xml:space="preserve"> (</w:t>
+      </w:r>
+      <w:r>
+        <w:rPr>
+          <w:rStyle w:val="afb"/>
+          <w:color w:val="auto"/>
+          <w:u w:val="none"/>
+        </w:rPr>
+        <w:t>дата обращения 11.11.2019)</w:t>
       </w:r>
     </w:p>
     <w:p>
@@ -10089,7 +8927,36 @@
         <w:pStyle w:val="a"/>
       </w:pPr>
       <w:r>
-        <w:t>Герасимов С. Эволюционирующие клеточные автоматы – Интернет</w:t>
+        <w:t xml:space="preserve">Эволюционирующие клеточные автоматы </w:t>
+      </w:r>
+      <w:r>
+        <w:t>[</w:t>
+      </w:r>
+      <w:r>
+        <w:t>Электронный ресурс</w:t>
+      </w:r>
+      <w:r>
+        <w:t>]</w:t>
+      </w:r>
+      <w:r>
+        <w:t xml:space="preserve"> // </w:t>
+      </w:r>
+      <w:proofErr w:type="spellStart"/>
+      <w:r>
+        <w:t>Хабр</w:t>
+      </w:r>
+      <w:proofErr w:type="spellEnd"/>
+      <w:r>
+        <w:t>.</w:t>
+      </w:r>
+      <w:r>
+        <w:t xml:space="preserve"> </w:t>
+      </w:r>
+      <w:r>
+        <w:rPr>
+          <w:lang w:val="en-US"/>
+        </w:rPr>
+        <w:t>URL</w:t>
       </w:r>
       <w:r>
         <w:t>:</w:t>
@@ -10098,20 +8965,20 @@
         <w:t xml:space="preserve"> </w:t>
       </w:r>
       <w:r>
-        <w:t>&lt;h</w:t>
-      </w:r>
-      <w:hyperlink r:id="rId20" w:history="1">
+        <w:t>h</w:t>
+      </w:r>
+      <w:hyperlink r:id="rId21" w:history="1">
         <w:r>
           <w:t>ttps://habr.com/ru/post/455958/</w:t>
         </w:r>
       </w:hyperlink>
       <w:r>
-        <w:t>&gt;</w:t>
+        <w:t xml:space="preserve"> (дата обращения 28.09.2019)</w:t>
       </w:r>
     </w:p>
     <w:sectPr>
-      <w:footerReference w:type="default" r:id="rId21"/>
-      <w:footerReference w:type="first" r:id="rId22"/>
+      <w:footerReference w:type="default" r:id="rId22"/>
+      <w:footerReference w:type="first" r:id="rId23"/>
       <w:pgSz w:w="11906" w:h="16838"/>
       <w:pgMar w:top="1134" w:right="850" w:bottom="1134" w:left="1701" w:header="708" w:footer="708" w:gutter="0"/>
       <w:cols w:space="708"/>
@@ -10176,7 +9043,7 @@
           <w:rPr>
             <w:noProof/>
           </w:rPr>
-          <w:t>31</w:t>
+          <w:t>27</w:t>
         </w:r>
         <w:r>
           <w:fldChar w:fldCharType="end"/>
@@ -10624,12 +9491,12 @@
   <w:abstractNum w:abstractNumId="4" w15:restartNumberingAfterBreak="0">
     <w:nsid w:val="3D116F10"/>
     <w:multiLevelType w:val="multilevel"/>
-    <w:tmpl w:val="BDAAC5FA"/>
+    <w:tmpl w:val="AF3C27FA"/>
     <w:lvl w:ilvl="0">
       <w:start w:val="1"/>
       <w:numFmt w:val="decimal"/>
       <w:pStyle w:val="1"/>
-      <w:lvlText w:val="%1."/>
+      <w:lvlText w:val="%1"/>
       <w:lvlJc w:val="left"/>
       <w:pPr>
         <w:ind w:left="432" w:hanging="432"/>
@@ -10642,7 +9509,7 @@
       <w:start w:val="1"/>
       <w:numFmt w:val="decimal"/>
       <w:pStyle w:val="2"/>
-      <w:lvlText w:val="%1.%2."/>
+      <w:lvlText w:val="%1.%2"/>
       <w:lvlJc w:val="left"/>
       <w:pPr>
         <w:ind w:left="576" w:hanging="576"/>
@@ -10655,7 +9522,7 @@
       <w:start w:val="1"/>
       <w:numFmt w:val="decimal"/>
       <w:pStyle w:val="3"/>
-      <w:lvlText w:val="%1.%2.%3."/>
+      <w:lvlText w:val="%1.%2.%3"/>
       <w:lvlJc w:val="left"/>
       <w:pPr>
         <w:ind w:left="720" w:hanging="720"/>
@@ -10668,7 +9535,7 @@
       <w:start w:val="1"/>
       <w:numFmt w:val="decimal"/>
       <w:pStyle w:val="4"/>
-      <w:lvlText w:val="%1.%2.%3.%4."/>
+      <w:lvlText w:val="%1.%2.%3.%4"/>
       <w:lvlJc w:val="left"/>
       <w:pPr>
         <w:ind w:left="864" w:hanging="864"/>
@@ -11372,7 +10239,7 @@
     <w:autoRedefine/>
     <w:uiPriority w:val="9"/>
     <w:qFormat/>
-    <w:rsid w:val="003270E0"/>
+    <w:rsid w:val="008C333E"/>
     <w:pPr>
       <w:keepNext/>
       <w:keepLines/>
@@ -11399,7 +10266,7 @@
     <w:uiPriority w:val="9"/>
     <w:unhideWhenUsed/>
     <w:qFormat/>
-    <w:rsid w:val="00D937EB"/>
+    <w:rsid w:val="008C333E"/>
     <w:pPr>
       <w:keepNext/>
       <w:keepLines/>
@@ -11408,7 +10275,6 @@
         <w:numId w:val="2"/>
       </w:numPr>
       <w:spacing w:before="240" w:after="0"/>
-      <w:ind w:left="578" w:hanging="578"/>
       <w:outlineLvl w:val="1"/>
     </w:pPr>
     <w:rPr>
@@ -11428,7 +10294,7 @@
     <w:uiPriority w:val="9"/>
     <w:unhideWhenUsed/>
     <w:qFormat/>
-    <w:rsid w:val="00E72EF1"/>
+    <w:rsid w:val="007753EA"/>
     <w:pPr>
       <w:keepNext/>
       <w:keepLines/>
@@ -11456,7 +10322,7 @@
     <w:uiPriority w:val="9"/>
     <w:unhideWhenUsed/>
     <w:qFormat/>
-    <w:rsid w:val="00E72EF1"/>
+    <w:rsid w:val="008C333E"/>
     <w:pPr>
       <w:keepNext/>
       <w:keepLines/>
@@ -11480,7 +10346,6 @@
     <w:next w:val="a3"/>
     <w:link w:val="50"/>
     <w:uiPriority w:val="9"/>
-    <w:semiHidden/>
     <w:unhideWhenUsed/>
     <w:qFormat/>
     <w:rsid w:val="00331B52"/>
@@ -11606,6 +10471,7 @@
   <w:style w:type="character" w:default="1" w:styleId="a5">
     <w:name w:val="Default Paragraph Font"/>
     <w:uiPriority w:val="1"/>
+    <w:semiHidden/>
     <w:unhideWhenUsed/>
   </w:style>
   <w:style w:type="table" w:default="1" w:styleId="a6">
@@ -11645,7 +10511,7 @@
     <w:basedOn w:val="a5"/>
     <w:link w:val="1"/>
     <w:uiPriority w:val="9"/>
-    <w:rsid w:val="003270E0"/>
+    <w:rsid w:val="008C333E"/>
     <w:rPr>
       <w:rFonts w:ascii="Times New Roman" w:eastAsiaTheme="majorEastAsia" w:hAnsi="Times New Roman" w:cstheme="majorBidi"/>
       <w:b/>
@@ -11659,7 +10525,7 @@
     <w:basedOn w:val="a5"/>
     <w:link w:val="2"/>
     <w:uiPriority w:val="9"/>
-    <w:rsid w:val="00D937EB"/>
+    <w:rsid w:val="008C333E"/>
     <w:rPr>
       <w:rFonts w:ascii="Times New Roman" w:eastAsiaTheme="majorEastAsia" w:hAnsi="Times New Roman" w:cstheme="majorBidi"/>
       <w:b/>
@@ -11673,7 +10539,7 @@
     <w:basedOn w:val="a5"/>
     <w:link w:val="3"/>
     <w:uiPriority w:val="9"/>
-    <w:rsid w:val="00E72EF1"/>
+    <w:rsid w:val="007753EA"/>
     <w:rPr>
       <w:rFonts w:ascii="Times New Roman" w:eastAsiaTheme="majorEastAsia" w:hAnsi="Times New Roman" w:cstheme="majorBidi"/>
       <w:b/>
@@ -11687,7 +10553,7 @@
     <w:basedOn w:val="a5"/>
     <w:link w:val="4"/>
     <w:uiPriority w:val="9"/>
-    <w:rsid w:val="00E72EF1"/>
+    <w:rsid w:val="008C333E"/>
     <w:rPr>
       <w:rFonts w:ascii="Times New Roman" w:eastAsiaTheme="majorEastAsia" w:hAnsi="Times New Roman" w:cstheme="majorBidi"/>
       <w:iCs/>
@@ -11720,12 +10586,12 @@
     <w:basedOn w:val="a3"/>
     <w:link w:val="aa"/>
     <w:qFormat/>
-    <w:rsid w:val="00F75BE9"/>
+    <w:rsid w:val="000A7891"/>
     <w:pPr>
       <w:numPr>
         <w:numId w:val="3"/>
       </w:numPr>
-      <w:spacing w:after="0" w:line="240" w:lineRule="auto"/>
+      <w:spacing w:after="0" w:line="360" w:lineRule="auto"/>
       <w:jc w:val="both"/>
     </w:pPr>
     <w:rPr>
@@ -11753,14 +10619,13 @@
       <w:numPr>
         <w:ilvl w:val="1"/>
       </w:numPr>
-      <w:spacing w:line="360" w:lineRule="auto"/>
     </w:pPr>
   </w:style>
   <w:style w:type="character" w:customStyle="1" w:styleId="aa">
     <w:name w:val="ШВД_ОСНОВНОЙ ТЕКСТ С ТИРЕ Знак"/>
     <w:basedOn w:val="a5"/>
     <w:link w:val="a0"/>
-    <w:rsid w:val="00F75BE9"/>
+    <w:rsid w:val="000A7891"/>
     <w:rPr>
       <w:rFonts w:ascii="Times New Roman" w:hAnsi="Times New Roman"/>
       <w:sz w:val="28"/>
@@ -11798,7 +10663,6 @@
     <w:basedOn w:val="a5"/>
     <w:link w:val="5"/>
     <w:uiPriority w:val="9"/>
-    <w:semiHidden/>
     <w:rsid w:val="00331B52"/>
     <w:rPr>
       <w:rFonts w:asciiTheme="majorHAnsi" w:eastAsiaTheme="majorEastAsia" w:hAnsiTheme="majorHAnsi" w:cstheme="majorBidi"/>
@@ -12098,7 +10962,7 @@
     <w:autoRedefine/>
     <w:uiPriority w:val="39"/>
     <w:unhideWhenUsed/>
-    <w:rsid w:val="00490DBE"/>
+    <w:rsid w:val="004776CD"/>
     <w:pPr>
       <w:spacing w:before="120" w:after="120"/>
       <w:ind w:left="221"/>
@@ -12106,7 +10970,6 @@
     </w:pPr>
     <w:rPr>
       <w:rFonts w:ascii="Times New Roman" w:hAnsi="Times New Roman"/>
-      <w:i/>
       <w:iCs/>
       <w:sz w:val="28"/>
       <w:szCs w:val="20"/>
@@ -12820,7 +11683,7 @@
 </file>
 
 <file path=customXml/itemProps1.xml><?xml version="1.0" encoding="utf-8"?>
-<ds:datastoreItem xmlns:ds="http://schemas.openxmlformats.org/officeDocument/2006/customXml" ds:itemID="{A0B9F724-A693-49D6-A4BD-CBC6F38235BB}">
+<ds:datastoreItem xmlns:ds="http://schemas.openxmlformats.org/officeDocument/2006/customXml" ds:itemID="{407551F3-8A6F-4523-8A2E-6AD11A4AA63C}">
   <ds:schemaRefs>
     <ds:schemaRef ds:uri="http://schemas.openxmlformats.org/officeDocument/2006/bibliography"/>
   </ds:schemaRefs>

--- a/NIR/NIR.docx
+++ b/NIR/NIR.docx
@@ -2,53 +2,10 @@
 <file path=word/document.xml><?xml version="1.0" encoding="utf-8"?>
 <w:document xmlns:wpc="http://schemas.microsoft.com/office/word/2010/wordprocessingCanvas" xmlns:cx="http://schemas.microsoft.com/office/drawing/2014/chartex" xmlns:cx1="http://schemas.microsoft.com/office/drawing/2015/9/8/chartex" xmlns:mc="http://schemas.openxmlformats.org/markup-compatibility/2006" xmlns:o="urn:schemas-microsoft-com:office:office" xmlns:r="http://schemas.openxmlformats.org/officeDocument/2006/relationships" xmlns:m="http://schemas.openxmlformats.org/officeDocument/2006/math" xmlns:v="urn:schemas-microsoft-com:vml" xmlns:wp14="http://schemas.microsoft.com/office/word/2010/wordprocessingDrawing" xmlns:wp="http://schemas.openxmlformats.org/drawingml/2006/wordprocessingDrawing" xmlns:w10="urn:schemas-microsoft-com:office:word" xmlns:w="http://schemas.openxmlformats.org/wordprocessingml/2006/main" xmlns:w14="http://schemas.microsoft.com/office/word/2010/wordml" xmlns:w15="http://schemas.microsoft.com/office/word/2012/wordml" xmlns:w16se="http://schemas.microsoft.com/office/word/2015/wordml/symex" xmlns:wpg="http://schemas.microsoft.com/office/word/2010/wordprocessingGroup" xmlns:wpi="http://schemas.microsoft.com/office/word/2010/wordprocessingInk" xmlns:wne="http://schemas.microsoft.com/office/word/2006/wordml" xmlns:wps="http://schemas.microsoft.com/office/word/2010/wordprocessingShape" mc:Ignorable="w14 w15 w16se wp14">
   <w:body>
-    <w:p>
-      <w:pPr>
-        <w:spacing w:after="0" w:line="240" w:lineRule="auto"/>
-        <w:jc w:val="center"/>
-        <w:rPr>
-          <w:rFonts w:ascii="Times New Roman" w:eastAsia="Times New Roman" w:hAnsi="Times New Roman" w:cs="Times New Roman"/>
-          <w:b/>
-          <w:i/>
-          <w:sz w:val="20"/>
-          <w:szCs w:val="20"/>
-          <w:lang w:eastAsia="ru-RU"/>
-        </w:rPr>
-      </w:pPr>
-      <w:r>
-        <w:rPr>
-          <w:rFonts w:ascii="Times New Roman" w:eastAsia="Times New Roman" w:hAnsi="Times New Roman" w:cs="Times New Roman"/>
-          <w:i/>
-          <w:sz w:val="20"/>
-          <w:szCs w:val="20"/>
-          <w:lang w:eastAsia="ru-RU"/>
-        </w:rPr>
-        <w:t>Федеральное государственное бюджетное образовательное учреждение</w:t>
-      </w:r>
-      <w:r>
-        <w:rPr>
-          <w:rFonts w:ascii="Times New Roman" w:eastAsia="Times New Roman" w:hAnsi="Times New Roman" w:cs="Times New Roman"/>
-          <w:sz w:val="20"/>
-          <w:szCs w:val="20"/>
-          <w:lang w:eastAsia="ru-RU"/>
-        </w:rPr>
-        <w:t xml:space="preserve"> </w:t>
-      </w:r>
-      <w:r>
-        <w:rPr>
-          <w:rFonts w:ascii="Times New Roman" w:eastAsia="Times New Roman" w:hAnsi="Times New Roman" w:cs="Times New Roman"/>
-          <w:i/>
-          <w:sz w:val="20"/>
-          <w:szCs w:val="20"/>
-          <w:lang w:eastAsia="ru-RU"/>
-        </w:rPr>
-        <w:t>высшего профессионального образования</w:t>
-      </w:r>
-    </w:p>
     <w:tbl>
       <w:tblPr>
+        <w:tblpPr w:leftFromText="180" w:rightFromText="180" w:vertAnchor="text" w:horzAnchor="margin" w:tblpY="-217"/>
         <w:tblW w:w="9465" w:type="dxa"/>
-        <w:tblInd w:w="108" w:type="dxa"/>
         <w:tblBorders>
           <w:bottom w:val="single" w:sz="18" w:space="0" w:color="auto"/>
         </w:tblBorders>
@@ -56,8 +13,8 @@
         <w:tblLook w:val="04A0" w:firstRow="1" w:lastRow="0" w:firstColumn="1" w:lastColumn="0" w:noHBand="0" w:noVBand="1"/>
       </w:tblPr>
       <w:tblGrid>
-        <w:gridCol w:w="2133"/>
-        <w:gridCol w:w="7332"/>
+        <w:gridCol w:w="1452"/>
+        <w:gridCol w:w="8013"/>
       </w:tblGrid>
       <w:tr>
         <w:trPr>
@@ -65,7 +22,7 @@
         </w:trPr>
         <w:tc>
           <w:tcPr>
-            <w:tcW w:w="2134" w:type="dxa"/>
+            <w:tcW w:w="1452" w:type="dxa"/>
             <w:tcBorders>
               <w:top w:val="nil"/>
               <w:left w:val="nil"/>
@@ -79,7 +36,6 @@
             <w:pPr>
               <w:widowControl w:val="0"/>
               <w:spacing w:before="240" w:after="240" w:line="240" w:lineRule="auto"/>
-              <w:jc w:val="center"/>
               <w:rPr>
                 <w:rFonts w:ascii="Times New Roman" w:eastAsia="Times New Roman" w:hAnsi="Times New Roman" w:cs="Times New Roman"/>
                 <w:b/>
@@ -89,69 +45,11 @@
                 <w:lang w:val="en-US" w:eastAsia="ru-RU"/>
               </w:rPr>
             </w:pPr>
-            <w:r>
-              <w:rPr>
-                <w:rFonts w:ascii="Times New Roman" w:eastAsia="Times New Roman" w:hAnsi="Times New Roman" w:cs="Times New Roman"/>
-                <w:b/>
-                <w:noProof/>
-                <w:sz w:val="20"/>
-                <w:szCs w:val="20"/>
-                <w:lang w:eastAsia="ru-RU"/>
-              </w:rPr>
-              <w:drawing>
-                <wp:inline distT="0" distB="0" distL="0" distR="0">
-                  <wp:extent cx="882650" cy="1002030"/>
-                  <wp:effectExtent l="0" t="0" r="0" b="7620"/>
-                  <wp:docPr id="11" name="Рисунок 11" descr="Gerb-BMSTU_01"/>
-                  <wp:cNvGraphicFramePr>
-                    <a:graphicFrameLocks xmlns:a="http://schemas.openxmlformats.org/drawingml/2006/main" noChangeAspect="1"/>
-                  </wp:cNvGraphicFramePr>
-                  <a:graphic xmlns:a="http://schemas.openxmlformats.org/drawingml/2006/main">
-                    <a:graphicData uri="http://schemas.openxmlformats.org/drawingml/2006/picture">
-                      <pic:pic xmlns:pic="http://schemas.openxmlformats.org/drawingml/2006/picture">
-                        <pic:nvPicPr>
-                          <pic:cNvPr id="0" name="Рисунок 1" descr="Gerb-BMSTU_01"/>
-                          <pic:cNvPicPr>
-                            <a:picLocks noChangeAspect="1" noChangeArrowheads="1"/>
-                          </pic:cNvPicPr>
-                        </pic:nvPicPr>
-                        <pic:blipFill>
-                          <a:blip r:embed="rId8">
-                            <a:extLst>
-                              <a:ext uri="{28A0092B-C50C-407E-A947-70E740481C1C}">
-                                <a14:useLocalDpi xmlns:a14="http://schemas.microsoft.com/office/drawing/2010/main" val="0"/>
-                              </a:ext>
-                            </a:extLst>
-                          </a:blip>
-                          <a:srcRect/>
-                          <a:stretch>
-                            <a:fillRect/>
-                          </a:stretch>
-                        </pic:blipFill>
-                        <pic:spPr bwMode="auto">
-                          <a:xfrm>
-                            <a:off x="0" y="0"/>
-                            <a:ext cx="882650" cy="1002030"/>
-                          </a:xfrm>
-                          <a:prstGeom prst="rect">
-                            <a:avLst/>
-                          </a:prstGeom>
-                          <a:noFill/>
-                          <a:ln>
-                            <a:noFill/>
-                          </a:ln>
-                        </pic:spPr>
-                      </pic:pic>
-                    </a:graphicData>
-                  </a:graphic>
-                </wp:inline>
-              </w:drawing>
-            </w:r>
           </w:p>
         </w:tc>
         <w:tc>
           <w:tcPr>
-            <w:tcW w:w="7336" w:type="dxa"/>
+            <w:tcW w:w="8013" w:type="dxa"/>
             <w:tcBorders>
               <w:top w:val="nil"/>
               <w:left w:val="nil"/>
@@ -164,14 +62,13 @@
           <w:p>
             <w:pPr>
               <w:widowControl w:val="0"/>
-              <w:spacing w:before="120" w:after="120" w:line="240" w:lineRule="auto"/>
+              <w:spacing w:after="120" w:line="180" w:lineRule="auto"/>
               <w:jc w:val="center"/>
               <w:rPr>
                 <w:rFonts w:ascii="Times New Roman" w:eastAsia="Times New Roman" w:hAnsi="Times New Roman" w:cs="Times New Roman"/>
                 <w:b/>
-                <w:i/>
                 <w:snapToGrid w:val="0"/>
-                <w:sz w:val="28"/>
+                <w:sz w:val="24"/>
                 <w:szCs w:val="20"/>
                 <w:lang w:eastAsia="ru-RU"/>
               </w:rPr>
@@ -180,26 +77,24 @@
               <w:rPr>
                 <w:rFonts w:ascii="Times New Roman" w:eastAsia="Times New Roman" w:hAnsi="Times New Roman" w:cs="Times New Roman"/>
                 <w:b/>
-                <w:i/>
                 <w:snapToGrid w:val="0"/>
-                <w:sz w:val="28"/>
+                <w:sz w:val="24"/>
                 <w:szCs w:val="20"/>
                 <w:lang w:eastAsia="ru-RU"/>
               </w:rPr>
-              <w:t>«Московский государственный технический университет имени Н.Э. Баумана</w:t>
+              <w:t>Министерство науки и высшего образования Российской Федерации</w:t>
             </w:r>
           </w:p>
           <w:p>
             <w:pPr>
               <w:widowControl w:val="0"/>
-              <w:spacing w:before="120" w:after="120" w:line="240" w:lineRule="auto"/>
+              <w:spacing w:after="120" w:line="180" w:lineRule="auto"/>
               <w:jc w:val="center"/>
               <w:rPr>
                 <w:rFonts w:ascii="Times New Roman" w:eastAsia="Times New Roman" w:hAnsi="Times New Roman" w:cs="Times New Roman"/>
                 <w:b/>
-                <w:i/>
                 <w:snapToGrid w:val="0"/>
-                <w:sz w:val="28"/>
+                <w:sz w:val="24"/>
                 <w:szCs w:val="20"/>
                 <w:lang w:eastAsia="ru-RU"/>
               </w:rPr>
@@ -208,19 +103,122 @@
               <w:rPr>
                 <w:rFonts w:ascii="Times New Roman" w:eastAsia="Times New Roman" w:hAnsi="Times New Roman" w:cs="Times New Roman"/>
                 <w:b/>
-                <w:i/>
                 <w:snapToGrid w:val="0"/>
-                <w:sz w:val="28"/>
+                <w:sz w:val="24"/>
                 <w:szCs w:val="20"/>
                 <w:lang w:eastAsia="ru-RU"/>
               </w:rPr>
-              <w:t>(национальный исследовательский университет)»</w:t>
+              <w:t>Федеральное государственное бюджетное образовательное учреждение</w:t>
             </w:r>
           </w:p>
           <w:p>
             <w:pPr>
               <w:widowControl w:val="0"/>
-              <w:spacing w:before="120" w:after="120" w:line="240" w:lineRule="auto"/>
+              <w:spacing w:after="120" w:line="180" w:lineRule="auto"/>
+              <w:jc w:val="center"/>
+              <w:rPr>
+                <w:rFonts w:ascii="Times New Roman" w:eastAsia="Times New Roman" w:hAnsi="Times New Roman" w:cs="Times New Roman"/>
+                <w:b/>
+                <w:snapToGrid w:val="0"/>
+                <w:sz w:val="24"/>
+                <w:szCs w:val="20"/>
+                <w:lang w:eastAsia="ru-RU"/>
+              </w:rPr>
+            </w:pPr>
+            <w:r>
+              <w:rPr>
+                <w:rFonts w:ascii="Times New Roman" w:eastAsia="Times New Roman" w:hAnsi="Times New Roman" w:cs="Times New Roman"/>
+                <w:b/>
+                <w:snapToGrid w:val="0"/>
+                <w:sz w:val="24"/>
+                <w:szCs w:val="20"/>
+                <w:lang w:eastAsia="ru-RU"/>
+              </w:rPr>
+              <w:t>высшего образования</w:t>
+            </w:r>
+          </w:p>
+          <w:p>
+            <w:pPr>
+              <w:widowControl w:val="0"/>
+              <w:spacing w:after="120" w:line="180" w:lineRule="auto"/>
+              <w:jc w:val="center"/>
+              <w:rPr>
+                <w:rFonts w:ascii="Times New Roman" w:eastAsia="Times New Roman" w:hAnsi="Times New Roman" w:cs="Times New Roman"/>
+                <w:b/>
+                <w:snapToGrid w:val="0"/>
+                <w:sz w:val="24"/>
+                <w:szCs w:val="20"/>
+                <w:lang w:eastAsia="ru-RU"/>
+              </w:rPr>
+            </w:pPr>
+            <w:r>
+              <w:rPr>
+                <w:rFonts w:ascii="Times New Roman" w:eastAsia="Times New Roman" w:hAnsi="Times New Roman" w:cs="Times New Roman"/>
+                <w:b/>
+                <w:snapToGrid w:val="0"/>
+                <w:sz w:val="24"/>
+                <w:szCs w:val="20"/>
+                <w:lang w:eastAsia="ru-RU"/>
+              </w:rPr>
+              <w:t>«Московский государственный технический университет</w:t>
+            </w:r>
+          </w:p>
+          <w:p>
+            <w:pPr>
+              <w:widowControl w:val="0"/>
+              <w:spacing w:after="120" w:line="180" w:lineRule="auto"/>
+              <w:jc w:val="center"/>
+              <w:rPr>
+                <w:rFonts w:ascii="Times New Roman" w:eastAsia="Times New Roman" w:hAnsi="Times New Roman" w:cs="Times New Roman"/>
+                <w:b/>
+                <w:snapToGrid w:val="0"/>
+                <w:sz w:val="24"/>
+                <w:szCs w:val="20"/>
+                <w:lang w:eastAsia="ru-RU"/>
+              </w:rPr>
+            </w:pPr>
+            <w:r>
+              <w:rPr>
+                <w:rFonts w:ascii="Times New Roman" w:eastAsia="Times New Roman" w:hAnsi="Times New Roman" w:cs="Times New Roman"/>
+                <w:b/>
+                <w:snapToGrid w:val="0"/>
+                <w:sz w:val="24"/>
+                <w:szCs w:val="20"/>
+                <w:lang w:eastAsia="ru-RU"/>
+              </w:rPr>
+              <w:t>имени Н.Э. Баумана</w:t>
+            </w:r>
+          </w:p>
+          <w:p>
+            <w:pPr>
+              <w:widowControl w:val="0"/>
+              <w:spacing w:after="120" w:line="180" w:lineRule="auto"/>
+              <w:jc w:val="center"/>
+              <w:rPr>
+                <w:rFonts w:ascii="Times New Roman" w:eastAsia="Times New Roman" w:hAnsi="Times New Roman" w:cs="Times New Roman"/>
+                <w:b/>
+                <w:snapToGrid w:val="0"/>
+                <w:sz w:val="24"/>
+                <w:szCs w:val="20"/>
+                <w:lang w:eastAsia="ru-RU"/>
+              </w:rPr>
+            </w:pPr>
+            <w:r>
+              <w:rPr>
+                <w:rFonts w:ascii="Times New Roman" w:eastAsia="Times New Roman" w:hAnsi="Times New Roman" w:cs="Times New Roman"/>
+                <w:b/>
+                <w:snapToGrid w:val="0"/>
+                <w:sz w:val="24"/>
+                <w:szCs w:val="20"/>
+                <w:lang w:eastAsia="ru-RU"/>
+              </w:rPr>
+              <w:t>(национальный исследовательский университет)»</w:t>
+            </w:r>
+          </w:p>
+          <w:p>
+            <w:pPr>
+              <w:widowControl w:val="0"/>
+              <w:spacing w:after="120" w:line="180" w:lineRule="auto"/>
               <w:jc w:val="center"/>
               <w:rPr>
                 <w:rFonts w:ascii="Times New Roman" w:eastAsia="Times New Roman" w:hAnsi="Times New Roman" w:cs="Times New Roman"/>
@@ -235,13 +233,12 @@
               <w:rPr>
                 <w:rFonts w:ascii="Times New Roman" w:eastAsia="Times New Roman" w:hAnsi="Times New Roman" w:cs="Times New Roman"/>
                 <w:b/>
-                <w:i/>
                 <w:snapToGrid w:val="0"/>
-                <w:sz w:val="28"/>
+                <w:sz w:val="24"/>
                 <w:szCs w:val="20"/>
                 <w:lang w:eastAsia="ru-RU"/>
               </w:rPr>
-              <w:t xml:space="preserve"> (МГТУ им. Н.Э. Баумана)</w:t>
+              <w:t>(МГТУ им. Н.Э. Баумана)</w:t>
             </w:r>
           </w:p>
         </w:tc>
@@ -264,6 +261,78 @@
           <w:lang w:eastAsia="ru-RU"/>
         </w:rPr>
       </w:pPr>
+      <w:r>
+        <w:rPr>
+          <w:noProof/>
+        </w:rPr>
+        <w:drawing>
+          <wp:anchor distT="0" distB="0" distL="114300" distR="114300" simplePos="0" relativeHeight="251659264" behindDoc="1" locked="0" layoutInCell="1" allowOverlap="1" wp14:anchorId="1339CBE0" wp14:editId="2B4F17C9">
+            <wp:simplePos x="0" y="0"/>
+            <wp:positionH relativeFrom="column">
+              <wp:posOffset>5715</wp:posOffset>
+            </wp:positionH>
+            <wp:positionV relativeFrom="paragraph">
+              <wp:posOffset>0</wp:posOffset>
+            </wp:positionV>
+            <wp:extent cx="909320" cy="1028700"/>
+            <wp:effectExtent l="0" t="0" r="5080" b="0"/>
+            <wp:wrapTight wrapText="bothSides">
+              <wp:wrapPolygon edited="0">
+                <wp:start x="0" y="0"/>
+                <wp:lineTo x="0" y="21200"/>
+                <wp:lineTo x="21268" y="21200"/>
+                <wp:lineTo x="21268" y="0"/>
+                <wp:lineTo x="0" y="0"/>
+              </wp:wrapPolygon>
+            </wp:wrapTight>
+            <wp:docPr id="16" name="Рисунок 16" descr="Gerb-BMSTU_01"/>
+            <wp:cNvGraphicFramePr>
+              <a:graphicFrameLocks xmlns:a="http://schemas.openxmlformats.org/drawingml/2006/main" noChangeAspect="1"/>
+            </wp:cNvGraphicFramePr>
+            <a:graphic xmlns:a="http://schemas.openxmlformats.org/drawingml/2006/main">
+              <a:graphicData uri="http://schemas.openxmlformats.org/drawingml/2006/picture">
+                <pic:pic xmlns:pic="http://schemas.openxmlformats.org/drawingml/2006/picture">
+                  <pic:nvPicPr>
+                    <pic:cNvPr id="0" name="Picture 2" descr="Gerb-BMSTU_01"/>
+                    <pic:cNvPicPr>
+                      <a:picLocks noChangeAspect="1" noChangeArrowheads="1"/>
+                    </pic:cNvPicPr>
+                  </pic:nvPicPr>
+                  <pic:blipFill>
+                    <a:blip r:embed="rId8" cstate="print"/>
+                    <a:srcRect/>
+                    <a:stretch>
+                      <a:fillRect/>
+                    </a:stretch>
+                  </pic:blipFill>
+                  <pic:spPr bwMode="auto">
+                    <a:xfrm>
+                      <a:off x="0" y="0"/>
+                      <a:ext cx="909320" cy="1028700"/>
+                    </a:xfrm>
+                    <a:prstGeom prst="rect">
+                      <a:avLst/>
+                    </a:prstGeom>
+                    <a:noFill/>
+                    <a:ln w="9525">
+                      <a:noFill/>
+                      <a:miter lim="800000"/>
+                      <a:headEnd/>
+                      <a:tailEnd/>
+                    </a:ln>
+                  </pic:spPr>
+                </pic:pic>
+              </a:graphicData>
+            </a:graphic>
+            <wp14:sizeRelH relativeFrom="margin">
+              <wp14:pctWidth>0</wp14:pctWidth>
+            </wp14:sizeRelH>
+            <wp14:sizeRelV relativeFrom="margin">
+              <wp14:pctHeight>0</wp14:pctHeight>
+            </wp14:sizeRelV>
+          </wp:anchor>
+        </w:drawing>
+      </w:r>
     </w:p>
     <w:p>
       <w:pPr>
@@ -274,17 +343,6 @@
         </w:tabs>
         <w:spacing w:after="0" w:line="360" w:lineRule="auto"/>
         <w:jc w:val="both"/>
-        <w:outlineLvl w:val="0"/>
-        <w:rPr>
-          <w:rFonts w:ascii="Times New Roman" w:eastAsia="Times New Roman" w:hAnsi="Times New Roman" w:cs="Times New Roman"/>
-          <w:snapToGrid w:val="0"/>
-          <w:sz w:val="28"/>
-          <w:szCs w:val="20"/>
-          <w:u w:val="single"/>
-          <w:lang w:eastAsia="ru-RU"/>
-        </w:rPr>
-      </w:pPr>
-      <w:r>
         <w:rPr>
           <w:rFonts w:ascii="Times New Roman" w:eastAsia="Times New Roman" w:hAnsi="Times New Roman" w:cs="Times New Roman"/>
           <w:snapToGrid w:val="0"/>
@@ -292,18 +350,38 @@
           <w:szCs w:val="20"/>
           <w:lang w:eastAsia="ru-RU"/>
         </w:rPr>
-        <w:t xml:space="preserve">ФАКУЛЬТЕТ       </w:t>
-      </w:r>
+      </w:pPr>
       <w:r>
         <w:rPr>
           <w:rFonts w:ascii="Times New Roman" w:eastAsia="Times New Roman" w:hAnsi="Times New Roman" w:cs="Times New Roman"/>
           <w:snapToGrid w:val="0"/>
           <w:sz w:val="28"/>
           <w:szCs w:val="20"/>
-          <w:u w:val="single"/>
           <w:lang w:eastAsia="ru-RU"/>
         </w:rPr>
-        <w:t>Информатика и системы управления</w:t>
+        <w:t xml:space="preserve">ФАКУЛЬТЕТ </w:t>
+      </w:r>
+      <w:r>
+        <w:rPr>
+          <w:rFonts w:ascii="Times New Roman" w:eastAsia="Times New Roman" w:hAnsi="Times New Roman" w:cs="Times New Roman"/>
+          <w:b/>
+          <w:snapToGrid w:val="0"/>
+          <w:sz w:val="28"/>
+          <w:szCs w:val="20"/>
+          <w:lang w:eastAsia="ru-RU"/>
+        </w:rPr>
+        <w:t>И</w:t>
+      </w:r>
+      <w:r>
+        <w:rPr>
+          <w:rFonts w:ascii="Times New Roman" w:eastAsia="Times New Roman" w:hAnsi="Times New Roman" w:cs="Times New Roman"/>
+          <w:b/>
+          <w:snapToGrid w:val="0"/>
+          <w:sz w:val="28"/>
+          <w:szCs w:val="20"/>
+          <w:lang w:eastAsia="ru-RU"/>
+        </w:rPr>
+        <w:t>НФОРМАТИКА И СИСТЕМЫ УПРАВЛЕНИЯ</w:t>
       </w:r>
     </w:p>
     <w:p>
@@ -317,10 +395,10 @@
         <w:jc w:val="both"/>
         <w:rPr>
           <w:rFonts w:ascii="Times New Roman" w:eastAsia="Times New Roman" w:hAnsi="Times New Roman" w:cs="Times New Roman"/>
+          <w:b/>
           <w:snapToGrid w:val="0"/>
           <w:sz w:val="28"/>
           <w:szCs w:val="20"/>
-          <w:u w:val="single"/>
           <w:lang w:eastAsia="ru-RU"/>
         </w:rPr>
       </w:pPr>
@@ -332,18 +410,29 @@
           <w:szCs w:val="20"/>
           <w:lang w:eastAsia="ru-RU"/>
         </w:rPr>
-        <w:t xml:space="preserve">КАФЕДРА            </w:t>
+        <w:t xml:space="preserve">КАФЕДРА </w:t>
       </w:r>
       <w:r>
         <w:rPr>
           <w:rFonts w:ascii="Times New Roman" w:eastAsia="Times New Roman" w:hAnsi="Times New Roman" w:cs="Times New Roman"/>
+          <w:b/>
           <w:snapToGrid w:val="0"/>
           <w:sz w:val="28"/>
           <w:szCs w:val="20"/>
-          <w:u w:val="single"/>
           <w:lang w:eastAsia="ru-RU"/>
         </w:rPr>
-        <w:t>Компьютерные системы и сети (ИУ6)</w:t>
+        <w:t>КО</w:t>
+      </w:r>
+      <w:r>
+        <w:rPr>
+          <w:rFonts w:ascii="Times New Roman" w:eastAsia="Times New Roman" w:hAnsi="Times New Roman" w:cs="Times New Roman"/>
+          <w:b/>
+          <w:snapToGrid w:val="0"/>
+          <w:sz w:val="28"/>
+          <w:szCs w:val="20"/>
+          <w:lang w:eastAsia="ru-RU"/>
+        </w:rPr>
+        <w:t>МПЬЮТЕРНЫЕ СИСТЕМЫ И СЕТИ (ИУ6)</w:t>
       </w:r>
     </w:p>
     <w:p>
@@ -363,6 +452,48 @@
           <w:lang w:eastAsia="ru-RU"/>
         </w:rPr>
       </w:pPr>
+      <w:r>
+        <w:rPr>
+          <w:rFonts w:ascii="Times New Roman" w:eastAsia="Times New Roman" w:hAnsi="Times New Roman" w:cs="Times New Roman"/>
+          <w:snapToGrid w:val="0"/>
+          <w:sz w:val="28"/>
+          <w:szCs w:val="20"/>
+          <w:lang w:eastAsia="ru-RU"/>
+        </w:rPr>
+        <w:t>НАПРАВЛЕНИЕ ПОДГОТОВКИ</w:t>
+      </w:r>
+      <w:r>
+        <w:rPr>
+          <w:rFonts w:ascii="Times New Roman" w:eastAsia="Times New Roman" w:hAnsi="Times New Roman" w:cs="Times New Roman"/>
+          <w:snapToGrid w:val="0"/>
+          <w:sz w:val="28"/>
+          <w:szCs w:val="20"/>
+          <w:lang w:eastAsia="ru-RU"/>
+        </w:rPr>
+        <w:t xml:space="preserve"> </w:t>
+      </w:r>
+      <w:r>
+        <w:rPr>
+          <w:rFonts w:ascii="Times New Roman" w:eastAsia="Times New Roman" w:hAnsi="Times New Roman" w:cs="Times New Roman"/>
+          <w:b/>
+          <w:snapToGrid w:val="0"/>
+          <w:sz w:val="28"/>
+          <w:szCs w:val="20"/>
+          <w:lang w:eastAsia="ru-RU"/>
+        </w:rPr>
+        <w:t>09.</w:t>
+      </w:r>
+      <w:r>
+        <w:rPr>
+          <w:rFonts w:ascii="Times New Roman" w:eastAsia="Times New Roman" w:hAnsi="Times New Roman" w:cs="Times New Roman"/>
+          <w:b/>
+          <w:snapToGrid w:val="0"/>
+          <w:sz w:val="28"/>
+          <w:szCs w:val="20"/>
+          <w:lang w:eastAsia="ru-RU"/>
+        </w:rPr>
+        <w:t>03.03 Прикладная информатика</w:t>
+      </w:r>
     </w:p>
     <w:p>
       <w:pPr>
@@ -381,84 +512,45 @@
           <w:lang w:eastAsia="ru-RU"/>
         </w:rPr>
       </w:pPr>
-    </w:p>
-    <w:p>
-      <w:pPr>
-        <w:widowControl w:val="0"/>
-        <w:shd w:val="clear" w:color="auto" w:fill="FFFFFF"/>
-        <w:spacing w:before="700" w:after="240" w:line="240" w:lineRule="auto"/>
+      <w:bookmarkStart w:id="0" w:name="_GoBack"/>
+    </w:p>
+    <w:bookmarkEnd w:id="0"/>
+    <w:p>
+      <w:pPr>
         <w:jc w:val="center"/>
-        <w:outlineLvl w:val="0"/>
-        <w:rPr>
-          <w:rFonts w:ascii="Times New Roman" w:eastAsia="Times New Roman" w:hAnsi="Times New Roman" w:cs="Times New Roman"/>
+        <w:rPr>
+          <w:rFonts w:ascii="Times New Roman" w:hAnsi="Times New Roman" w:cs="Times New Roman"/>
           <w:b/>
-          <w:snapToGrid w:val="0"/>
-          <w:spacing w:val="100"/>
-          <w:sz w:val="28"/>
-          <w:szCs w:val="28"/>
-          <w:lang w:eastAsia="ru-RU"/>
-        </w:rPr>
-      </w:pPr>
-      <w:r>
-        <w:rPr>
-          <w:rFonts w:ascii="Times New Roman" w:eastAsia="Times New Roman" w:hAnsi="Times New Roman" w:cs="Times New Roman"/>
+          <w:sz w:val="44"/>
+        </w:rPr>
+      </w:pPr>
+      <w:r>
+        <w:rPr>
+          <w:rFonts w:ascii="Times New Roman" w:hAnsi="Times New Roman" w:cs="Times New Roman"/>
           <w:b/>
-          <w:snapToGrid w:val="0"/>
-          <w:spacing w:val="100"/>
-          <w:sz w:val="28"/>
-          <w:szCs w:val="28"/>
-          <w:lang w:eastAsia="ru-RU"/>
-        </w:rPr>
-        <w:t>РАСЧЁТНО-ПОЯСНИТЕЛЬНАЯ ЗАПИСКА</w:t>
-      </w:r>
-    </w:p>
-    <w:p>
-      <w:pPr>
-        <w:widowControl w:val="0"/>
-        <w:shd w:val="clear" w:color="auto" w:fill="FFFFFF"/>
-        <w:spacing w:before="120" w:after="480" w:line="240" w:lineRule="auto"/>
+          <w:sz w:val="44"/>
+        </w:rPr>
+        <w:t>РАСЧЕТНО-ПОЯСНИТЕЛЬНАЯ ЗАПИСКА</w:t>
+      </w:r>
+    </w:p>
+    <w:p>
+      <w:pPr>
         <w:jc w:val="center"/>
         <w:rPr>
-          <w:rFonts w:ascii="Times New Roman" w:eastAsia="Times New Roman" w:hAnsi="Times New Roman" w:cs="Times New Roman"/>
+          <w:rFonts w:ascii="Times New Roman" w:hAnsi="Times New Roman" w:cs="Times New Roman"/>
           <w:b/>
-          <w:snapToGrid w:val="0"/>
-          <w:sz w:val="28"/>
-          <w:szCs w:val="28"/>
-          <w:lang w:eastAsia="ru-RU"/>
-        </w:rPr>
-      </w:pPr>
-      <w:r>
-        <w:rPr>
-          <w:rFonts w:ascii="Times New Roman" w:eastAsia="Times New Roman" w:hAnsi="Times New Roman" w:cs="Times New Roman"/>
+          <w:i/>
+          <w:sz w:val="40"/>
+        </w:rPr>
+      </w:pPr>
+      <w:r>
+        <w:rPr>
+          <w:rFonts w:ascii="Times New Roman" w:hAnsi="Times New Roman" w:cs="Times New Roman"/>
           <w:b/>
-          <w:snapToGrid w:val="0"/>
-          <w:sz w:val="28"/>
-          <w:szCs w:val="28"/>
-          <w:lang w:eastAsia="ru-RU"/>
-        </w:rPr>
-        <w:t xml:space="preserve">к </w:t>
-      </w:r>
-      <w:r>
-        <w:rPr>
-          <w:rFonts w:ascii="Times New Roman" w:eastAsia="Times New Roman" w:hAnsi="Times New Roman" w:cs="Times New Roman"/>
-          <w:b/>
-          <w:snapToGrid w:val="0"/>
-          <w:sz w:val="28"/>
-          <w:szCs w:val="28"/>
-          <w:lang w:eastAsia="ru-RU"/>
-        </w:rPr>
-        <w:t xml:space="preserve">научно-исследовательской работе на </w:t>
-      </w:r>
-      <w:r>
-        <w:rPr>
-          <w:rFonts w:ascii="Times New Roman" w:eastAsia="Times New Roman" w:hAnsi="Times New Roman" w:cs="Times New Roman"/>
-          <w:b/>
-          <w:snapToGrid w:val="0"/>
-          <w:sz w:val="28"/>
-          <w:szCs w:val="28"/>
-          <w:lang w:eastAsia="ru-RU"/>
-        </w:rPr>
-        <w:t>тему:</w:t>
+          <w:i/>
+          <w:sz w:val="40"/>
+        </w:rPr>
+        <w:t xml:space="preserve">К НАУЧНО-ИССЛЕДОВАТЕЛЬСКОЙ РАБОТЕ </w:t>
       </w:r>
     </w:p>
     <w:p>
@@ -471,9 +563,46 @@
         <w:spacing w:after="0" w:line="360" w:lineRule="auto"/>
         <w:jc w:val="center"/>
         <w:rPr>
+          <w:rFonts w:ascii="Times New Roman" w:hAnsi="Times New Roman" w:cs="Times New Roman"/>
+          <w:b/>
+          <w:i/>
+          <w:sz w:val="40"/>
+        </w:rPr>
+      </w:pPr>
+      <w:r>
+        <w:rPr>
+          <w:rFonts w:ascii="Times New Roman" w:hAnsi="Times New Roman" w:cs="Times New Roman"/>
+          <w:b/>
+          <w:i/>
+          <w:sz w:val="40"/>
+        </w:rPr>
+        <w:t>НА ТЕМУ</w:t>
+      </w:r>
+      <w:r>
+        <w:rPr>
+          <w:rFonts w:ascii="Times New Roman" w:hAnsi="Times New Roman" w:cs="Times New Roman"/>
+          <w:b/>
+          <w:i/>
+          <w:sz w:val="40"/>
+        </w:rPr>
+        <w:t>:</w:t>
+      </w:r>
+    </w:p>
+    <w:p>
+      <w:pPr>
+        <w:widowControl w:val="0"/>
+        <w:shd w:val="clear" w:color="auto" w:fill="FFFFFF"/>
+        <w:tabs>
+          <w:tab w:val="left" w:pos="5670"/>
+        </w:tabs>
+        <w:spacing w:after="0" w:line="360" w:lineRule="auto"/>
+        <w:jc w:val="center"/>
+        <w:rPr>
           <w:rFonts w:ascii="Times New Roman" w:eastAsia="Times New Roman" w:hAnsi="Times New Roman" w:cs="Times New Roman"/>
+          <w:b/>
+          <w:i/>
           <w:snapToGrid w:val="0"/>
-          <w:sz w:val="32"/>
+          <w:sz w:val="40"/>
           <w:szCs w:val="20"/>
           <w:lang w:eastAsia="ru-RU"/>
         </w:rPr>
@@ -481,18 +610,21 @@
       <w:r>
         <w:rPr>
           <w:rFonts w:ascii="Times New Roman" w:eastAsia="Times New Roman" w:hAnsi="Times New Roman" w:cs="Times New Roman"/>
+          <w:i/>
           <w:snapToGrid w:val="0"/>
-          <w:sz w:val="32"/>
+          <w:sz w:val="40"/>
           <w:szCs w:val="20"/>
           <w:lang w:eastAsia="ru-RU"/>
         </w:rPr>
-        <w:t>«</w:t>
+        <w:t xml:space="preserve"> </w:t>
       </w:r>
       <w:r>
         <w:rPr>
           <w:rFonts w:ascii="Times New Roman" w:eastAsia="Times New Roman" w:hAnsi="Times New Roman" w:cs="Times New Roman"/>
+          <w:b/>
+          <w:i/>
           <w:snapToGrid w:val="0"/>
-          <w:sz w:val="32"/>
+          <w:sz w:val="40"/>
           <w:szCs w:val="20"/>
           <w:lang w:eastAsia="ru-RU"/>
         </w:rPr>
@@ -501,22 +633,14 @@
       <w:r>
         <w:rPr>
           <w:rFonts w:ascii="Times New Roman" w:eastAsia="Times New Roman" w:hAnsi="Times New Roman" w:cs="Times New Roman"/>
+          <w:b/>
+          <w:i/>
           <w:snapToGrid w:val="0"/>
-          <w:sz w:val="32"/>
+          <w:sz w:val="40"/>
           <w:szCs w:val="20"/>
           <w:lang w:eastAsia="ru-RU"/>
         </w:rPr>
         <w:t xml:space="preserve"> алгоритмы с использованием цифровых автоматов</w:t>
-      </w:r>
-      <w:r>
-        <w:rPr>
-          <w:rFonts w:ascii="Times New Roman" w:eastAsia="Times New Roman" w:hAnsi="Times New Roman" w:cs="Times New Roman"/>
-          <w:snapToGrid w:val="0"/>
-          <w:sz w:val="32"/>
-          <w:szCs w:val="20"/>
-          <w:lang w:eastAsia="ru-RU"/>
-        </w:rPr>
-        <w:t>»</w:t>
       </w:r>
     </w:p>
     <w:p>
@@ -616,10 +740,18 @@
           <w:rFonts w:ascii="Times New Roman" w:eastAsia="Times New Roman" w:hAnsi="Times New Roman" w:cs="Times New Roman"/>
           <w:sz w:val="28"/>
           <w:szCs w:val="20"/>
-          <w:u w:val="single"/>
           <w:lang w:eastAsia="ru-RU"/>
         </w:rPr>
-        <w:t xml:space="preserve">               ИУ6-7</w:t>
+        <w:tab/>
+      </w:r>
+      <w:r>
+        <w:rPr>
+          <w:rFonts w:ascii="Times New Roman" w:eastAsia="Times New Roman" w:hAnsi="Times New Roman" w:cs="Times New Roman"/>
+          <w:sz w:val="28"/>
+          <w:szCs w:val="20"/>
+          <w:lang w:eastAsia="ru-RU"/>
+        </w:rPr>
+        <w:t xml:space="preserve">  </w:t>
       </w:r>
       <w:r>
         <w:rPr>
@@ -629,18 +761,17 @@
           <w:u w:val="single"/>
           <w:lang w:eastAsia="ru-RU"/>
         </w:rPr>
-        <w:t xml:space="preserve">5                    </w:t>
+        <w:t>ИУ6-7</w:t>
       </w:r>
       <w:r>
         <w:rPr>
           <w:rFonts w:ascii="Times New Roman" w:eastAsia="Times New Roman" w:hAnsi="Times New Roman" w:cs="Times New Roman"/>
-          <w:b/>
-          <w:sz w:val="24"/>
+          <w:sz w:val="28"/>
           <w:szCs w:val="20"/>
           <w:u w:val="single"/>
           <w:lang w:eastAsia="ru-RU"/>
         </w:rPr>
-        <w:t xml:space="preserve">  </w:t>
+        <w:t>5</w:t>
       </w:r>
       <w:r>
         <w:rPr>
@@ -650,7 +781,57 @@
           <w:szCs w:val="20"/>
           <w:lang w:eastAsia="ru-RU"/>
         </w:rPr>
-        <w:t xml:space="preserve">        __________________     В.Д. Шульман </w:t>
+        <w:tab/>
+      </w:r>
+      <w:r>
+        <w:rPr>
+          <w:rFonts w:ascii="Times New Roman" w:eastAsia="Times New Roman" w:hAnsi="Times New Roman" w:cs="Times New Roman"/>
+          <w:b/>
+          <w:sz w:val="24"/>
+          <w:szCs w:val="20"/>
+          <w:lang w:eastAsia="ru-RU"/>
+        </w:rPr>
+        <w:tab/>
+      </w:r>
+      <w:r>
+        <w:rPr>
+          <w:rFonts w:ascii="Times New Roman" w:eastAsia="Times New Roman" w:hAnsi="Times New Roman" w:cs="Times New Roman"/>
+          <w:b/>
+          <w:sz w:val="24"/>
+          <w:szCs w:val="20"/>
+          <w:lang w:eastAsia="ru-RU"/>
+        </w:rPr>
+        <w:tab/>
+      </w:r>
+      <w:r>
+        <w:rPr>
+          <w:rFonts w:ascii="Times New Roman" w:eastAsia="Times New Roman" w:hAnsi="Times New Roman" w:cs="Times New Roman"/>
+          <w:b/>
+          <w:sz w:val="24"/>
+          <w:szCs w:val="20"/>
+          <w:lang w:eastAsia="ru-RU"/>
+        </w:rPr>
+        <w:tab/>
+      </w:r>
+      <w:r>
+        <w:rPr>
+          <w:rFonts w:ascii="Times New Roman" w:eastAsia="Times New Roman" w:hAnsi="Times New Roman" w:cs="Times New Roman"/>
+          <w:b/>
+          <w:sz w:val="24"/>
+          <w:szCs w:val="20"/>
+          <w:lang w:eastAsia="ru-RU"/>
+        </w:rPr>
+        <w:t xml:space="preserve"> </w:t>
+      </w:r>
+      <w:r>
+        <w:rPr>
+          <w:rFonts w:ascii="Times New Roman" w:eastAsia="Times New Roman" w:hAnsi="Times New Roman" w:cs="Times New Roman"/>
+          <w:b/>
+          <w:sz w:val="24"/>
+          <w:szCs w:val="20"/>
+          <w:lang w:eastAsia="ru-RU"/>
+        </w:rPr>
+        <w:t xml:space="preserve">__________________     В.Д. Шульман </w:t>
       </w:r>
     </w:p>
     <w:p>
@@ -672,47 +853,7 @@
           <w:szCs w:val="18"/>
           <w:lang w:eastAsia="ru-RU"/>
         </w:rPr>
-        <w:t>(</w:t>
-      </w:r>
-      <w:proofErr w:type="gramStart"/>
-      <w:r>
-        <w:rPr>
-          <w:rFonts w:ascii="Times New Roman" w:eastAsia="Times New Roman" w:hAnsi="Times New Roman" w:cs="Times New Roman"/>
-          <w:sz w:val="18"/>
-          <w:szCs w:val="18"/>
-          <w:lang w:eastAsia="ru-RU"/>
-        </w:rPr>
-        <w:t xml:space="preserve">группа)   </w:t>
-      </w:r>
-      <w:proofErr w:type="gramEnd"/>
-      <w:r>
-        <w:rPr>
-          <w:rFonts w:ascii="Times New Roman" w:eastAsia="Times New Roman" w:hAnsi="Times New Roman" w:cs="Times New Roman"/>
-          <w:sz w:val="18"/>
-          <w:szCs w:val="18"/>
-          <w:lang w:eastAsia="ru-RU"/>
-        </w:rPr>
-        <w:t xml:space="preserve">                                                             (Подпись, дата)                            (</w:t>
-      </w:r>
-      <w:proofErr w:type="spellStart"/>
-      <w:r>
-        <w:rPr>
-          <w:rFonts w:ascii="Times New Roman" w:eastAsia="Times New Roman" w:hAnsi="Times New Roman" w:cs="Times New Roman"/>
-          <w:sz w:val="18"/>
-          <w:szCs w:val="18"/>
-          <w:lang w:eastAsia="ru-RU"/>
-        </w:rPr>
-        <w:t>И.О.Фамилия</w:t>
-      </w:r>
-      <w:proofErr w:type="spellEnd"/>
-      <w:r>
-        <w:rPr>
-          <w:rFonts w:ascii="Times New Roman" w:eastAsia="Times New Roman" w:hAnsi="Times New Roman" w:cs="Times New Roman"/>
-          <w:sz w:val="18"/>
-          <w:szCs w:val="18"/>
-          <w:lang w:eastAsia="ru-RU"/>
-        </w:rPr>
-        <w:t xml:space="preserve">) </w:t>
+        <w:t xml:space="preserve">(группа)                                                                (Подпись, дата)                            (И.О.Фамилия) </w:t>
       </w:r>
     </w:p>
     <w:p>
@@ -803,7 +944,17 @@
           <w:szCs w:val="20"/>
           <w:lang w:eastAsia="ru-RU"/>
         </w:rPr>
-        <w:t xml:space="preserve">О.Ю. Еремин </w:t>
+        <w:t>О.Ю. Ерё</w:t>
+      </w:r>
+      <w:r>
+        <w:rPr>
+          <w:rFonts w:ascii="Times New Roman" w:eastAsia="Times New Roman" w:hAnsi="Times New Roman" w:cs="Times New Roman"/>
+          <w:b/>
+          <w:sz w:val="24"/>
+          <w:szCs w:val="20"/>
+          <w:lang w:eastAsia="ru-RU"/>
+        </w:rPr>
+        <w:t xml:space="preserve">мин </w:t>
       </w:r>
     </w:p>
     <w:p>
@@ -825,47 +976,7 @@
           <w:szCs w:val="18"/>
           <w:lang w:eastAsia="ru-RU"/>
         </w:rPr>
-        <w:t xml:space="preserve"> (Подпись, </w:t>
-      </w:r>
-      <w:proofErr w:type="gramStart"/>
-      <w:r>
-        <w:rPr>
-          <w:rFonts w:ascii="Times New Roman" w:eastAsia="Times New Roman" w:hAnsi="Times New Roman" w:cs="Times New Roman"/>
-          <w:sz w:val="18"/>
-          <w:szCs w:val="18"/>
-          <w:lang w:eastAsia="ru-RU"/>
-        </w:rPr>
-        <w:t xml:space="preserve">дата)   </w:t>
-      </w:r>
-      <w:proofErr w:type="gramEnd"/>
-      <w:r>
-        <w:rPr>
-          <w:rFonts w:ascii="Times New Roman" w:eastAsia="Times New Roman" w:hAnsi="Times New Roman" w:cs="Times New Roman"/>
-          <w:sz w:val="18"/>
-          <w:szCs w:val="18"/>
-          <w:lang w:eastAsia="ru-RU"/>
-        </w:rPr>
-        <w:t xml:space="preserve">                         (</w:t>
-      </w:r>
-      <w:proofErr w:type="spellStart"/>
-      <w:r>
-        <w:rPr>
-          <w:rFonts w:ascii="Times New Roman" w:eastAsia="Times New Roman" w:hAnsi="Times New Roman" w:cs="Times New Roman"/>
-          <w:sz w:val="18"/>
-          <w:szCs w:val="18"/>
-          <w:lang w:eastAsia="ru-RU"/>
-        </w:rPr>
-        <w:t>И.О.Фамилия</w:t>
-      </w:r>
-      <w:proofErr w:type="spellEnd"/>
-      <w:r>
-        <w:rPr>
-          <w:rFonts w:ascii="Times New Roman" w:eastAsia="Times New Roman" w:hAnsi="Times New Roman" w:cs="Times New Roman"/>
-          <w:sz w:val="18"/>
-          <w:szCs w:val="18"/>
-          <w:lang w:eastAsia="ru-RU"/>
-        </w:rPr>
-        <w:t xml:space="preserve">)  </w:t>
+        <w:t xml:space="preserve"> (Подпись, дата)                            (И.О.Фамилия)  </w:t>
       </w:r>
     </w:p>
     <w:p>
@@ -2494,12 +2605,12 @@
       <w:pPr>
         <w:pStyle w:val="afd"/>
       </w:pPr>
-      <w:bookmarkStart w:id="0" w:name="_Toc26557579"/>
+      <w:bookmarkStart w:id="1" w:name="_Toc26557579"/>
       <w:r>
         <w:lastRenderedPageBreak/>
         <w:t>Реферат</w:t>
       </w:r>
-      <w:bookmarkEnd w:id="0"/>
+      <w:bookmarkEnd w:id="1"/>
     </w:p>
     <w:p>
       <w:pPr>
@@ -2744,12 +2855,12 @@
       <w:pPr>
         <w:pStyle w:val="afd"/>
       </w:pPr>
-      <w:bookmarkStart w:id="1" w:name="_Toc26557580"/>
+      <w:bookmarkStart w:id="2" w:name="_Toc26557580"/>
       <w:r>
         <w:lastRenderedPageBreak/>
         <w:t>Определения, обозначения и сокращения</w:t>
       </w:r>
-      <w:bookmarkEnd w:id="1"/>
+      <w:bookmarkEnd w:id="2"/>
     </w:p>
     <w:p>
       <w:pPr>
@@ -3063,12 +3174,12 @@
       <w:pPr>
         <w:pStyle w:val="afd"/>
       </w:pPr>
-      <w:bookmarkStart w:id="2" w:name="_Toc26557581"/>
+      <w:bookmarkStart w:id="3" w:name="_Toc26557581"/>
       <w:r>
         <w:lastRenderedPageBreak/>
         <w:t>Введение</w:t>
       </w:r>
-      <w:bookmarkEnd w:id="2"/>
+      <w:bookmarkEnd w:id="3"/>
     </w:p>
     <w:p>
       <w:pPr>
@@ -3188,23 +3299,7 @@
       </w:pPr>
       <w:r>
         <w:lastRenderedPageBreak/>
-        <w:t xml:space="preserve">Один из недавних коммерческих примеров: израильская компания </w:t>
-      </w:r>
-      <w:proofErr w:type="spellStart"/>
-      <w:r>
-        <w:t>Schema</w:t>
-      </w:r>
-      <w:proofErr w:type="spellEnd"/>
-      <w:r>
-        <w:t xml:space="preserve"> разработала программный продукт </w:t>
-      </w:r>
-      <w:proofErr w:type="spellStart"/>
-      <w:r>
-        <w:t>Channeling</w:t>
-      </w:r>
-      <w:proofErr w:type="spellEnd"/>
-      <w:r>
-        <w:t xml:space="preserve"> для оптимизации работы сотовой связи путем выбора оптимальной частоты, на которой будет вестись разговор. В основе этого программного продукта и используются генетические алгоритмы</w:t>
+        <w:t>Один из недавних коммерческих примеров: израильская компания Schema разработала программный продукт Channeling для оптимизации работы сотовой связи путем выбора оптимальной частоты, на которой будет вестись разговор. В основе этого программного продукта и используются генетические алгоритмы</w:t>
       </w:r>
       <w:r>
         <w:t>.</w:t>
@@ -3247,21 +3342,21 @@
       <w:pPr>
         <w:pStyle w:val="1"/>
       </w:pPr>
-      <w:bookmarkStart w:id="3" w:name="_Toc26557582"/>
+      <w:bookmarkStart w:id="4" w:name="_Toc26557582"/>
       <w:r>
         <w:t>Генетические алгоритмы</w:t>
       </w:r>
-      <w:bookmarkEnd w:id="3"/>
+      <w:bookmarkEnd w:id="4"/>
     </w:p>
     <w:p>
       <w:pPr>
         <w:pStyle w:val="2"/>
       </w:pPr>
-      <w:bookmarkStart w:id="4" w:name="_Toc26557583"/>
+      <w:bookmarkStart w:id="5" w:name="_Toc26557583"/>
       <w:r>
         <w:t>Идея генетических алгоритмов</w:t>
       </w:r>
-      <w:bookmarkEnd w:id="4"/>
+      <w:bookmarkEnd w:id="5"/>
     </w:p>
     <w:p>
       <w:pPr>
@@ -3272,15 +3367,7 @@
       </w:r>
       <w:r>
         <w:lastRenderedPageBreak/>
-        <w:t xml:space="preserve">эволюционного программирования с использованием конечных автоматов. Достаточно большую популярность генетические алгоритмы обрели после экспериментов Джона </w:t>
-      </w:r>
-      <w:proofErr w:type="spellStart"/>
-      <w:r>
-        <w:t>Холланда</w:t>
-      </w:r>
-      <w:proofErr w:type="spellEnd"/>
-      <w:r>
-        <w:t xml:space="preserve"> с так называемыми клеточными автоматами</w:t>
+        <w:t>эволюционного программирования с использованием конечных автоматов. Достаточно большую популярность генетические алгоритмы обрели после экспериментов Джона Холланда с так называемыми клеточными автоматами</w:t>
       </w:r>
     </w:p>
     <w:p>
@@ -3290,14 +3377,12 @@
       <w:r>
         <w:t xml:space="preserve">Однако из-за скромных вычислительных мощностей длительно время генетические алгоритмы оставались в основном в теоретической области и почти не использовались для решения прикладных задач. Лишь к концу 80-годов с ростом вычислительны мощностей стало внедряться оборудование, включавшее в себя генетические алгоритмы для решения поставленных перед ними задач. В 89-ом году компания </w:t>
       </w:r>
-      <w:proofErr w:type="spellStart"/>
       <w:r>
         <w:rPr>
           <w:lang w:val="en-US"/>
         </w:rPr>
         <w:t>Axcelis</w:t>
       </w:r>
-      <w:proofErr w:type="spellEnd"/>
       <w:r>
         <w:t xml:space="preserve"> </w:t>
       </w:r>
@@ -3329,11 +3414,11 @@
       <w:pPr>
         <w:pStyle w:val="2"/>
       </w:pPr>
-      <w:bookmarkStart w:id="5" w:name="_Toc26557584"/>
+      <w:bookmarkStart w:id="6" w:name="_Toc26557584"/>
       <w:r>
         <w:t>Сравнение генетических алгоритмов с детерминированными алгоритмами</w:t>
       </w:r>
-      <w:bookmarkEnd w:id="5"/>
+      <w:bookmarkEnd w:id="6"/>
     </w:p>
     <w:p>
       <w:pPr>
@@ -3457,11 +3542,11 @@
       <w:pPr>
         <w:pStyle w:val="2"/>
       </w:pPr>
-      <w:bookmarkStart w:id="6" w:name="_Toc26557585"/>
+      <w:bookmarkStart w:id="7" w:name="_Toc26557585"/>
       <w:r>
         <w:t>Классификация генетических алгоритмов</w:t>
       </w:r>
-      <w:bookmarkEnd w:id="6"/>
+      <w:bookmarkEnd w:id="7"/>
     </w:p>
     <w:p>
       <w:pPr>
@@ -3514,7 +3599,7 @@
       </w:pPr>
       <w:r>
         <w:drawing>
-          <wp:inline distT="0" distB="0" distL="0" distR="0" wp14:anchorId="1C959D02" wp14:editId="32B52680">
+          <wp:inline distT="0" distB="0" distL="0" distR="0" wp14:anchorId="506FABC0" wp14:editId="671CBA2B">
             <wp:extent cx="5940425" cy="3270885"/>
             <wp:effectExtent l="0" t="0" r="3175" b="5715"/>
             <wp:docPr id="1" name="Рисунок 1"/>
@@ -3560,7 +3645,7 @@
       <w:pPr>
         <w:pStyle w:val="af1"/>
       </w:pPr>
-      <w:bookmarkStart w:id="7" w:name="_Ref24286073"/>
+      <w:bookmarkStart w:id="8" w:name="_Ref24286073"/>
       <w:r>
         <w:t xml:space="preserve">Рисунок </w:t>
       </w:r>
@@ -3585,7 +3670,7 @@
         </w:rPr>
         <w:fldChar w:fldCharType="end"/>
       </w:r>
-      <w:bookmarkEnd w:id="7"/>
+      <w:bookmarkEnd w:id="8"/>
       <w:r>
         <w:t xml:space="preserve"> – Классификация алгоритмов эволюционного моделирования</w:t>
       </w:r>
@@ -3699,13 +3784,8 @@
       <w:pPr>
         <w:pStyle w:val="3"/>
       </w:pPr>
-      <w:proofErr w:type="spellStart"/>
-      <w:r>
-        <w:t>Поколенческие</w:t>
-      </w:r>
-      <w:proofErr w:type="spellEnd"/>
-      <w:r>
-        <w:t xml:space="preserve"> генетические алгоритмы</w:t>
+      <w:r>
+        <w:t>Поколенческие генетические алгоритмы</w:t>
       </w:r>
     </w:p>
     <w:p>
@@ -3903,15 +3983,7 @@
         <w:t>г</w:t>
       </w:r>
       <w:r>
-        <w:t xml:space="preserve">лобальные </w:t>
-      </w:r>
-      <w:proofErr w:type="spellStart"/>
-      <w:r>
-        <w:t>однопопуляционные</w:t>
-      </w:r>
-      <w:proofErr w:type="spellEnd"/>
-      <w:r>
-        <w:t xml:space="preserve"> ПГА (</w:t>
+        <w:t>лобальные однопопуляционные ПГА (</w:t>
       </w:r>
       <w:r>
         <w:rPr>
@@ -3939,16 +4011,11 @@
       <w:pPr>
         <w:pStyle w:val="a0"/>
       </w:pPr>
-      <w:proofErr w:type="spellStart"/>
       <w:r>
         <w:t>о</w:t>
       </w:r>
       <w:r>
-        <w:t>днопопуляционные</w:t>
-      </w:r>
-      <w:proofErr w:type="spellEnd"/>
-      <w:r>
-        <w:t xml:space="preserve"> ПГА</w:t>
+        <w:t>днопопуляционные ПГА</w:t>
       </w:r>
       <w:r>
         <w:t>;</w:t>
@@ -3958,16 +4025,11 @@
       <w:pPr>
         <w:pStyle w:val="a0"/>
       </w:pPr>
-      <w:proofErr w:type="spellStart"/>
       <w:r>
         <w:t>м</w:t>
       </w:r>
       <w:r>
-        <w:t>ногопопуляционные</w:t>
-      </w:r>
-      <w:proofErr w:type="spellEnd"/>
-      <w:r>
-        <w:t xml:space="preserve"> ПГА</w:t>
+        <w:t>ногопопуляционные ПГА</w:t>
       </w:r>
       <w:r>
         <w:t>.</w:t>
@@ -4046,17 +4108,17 @@
       <w:pPr>
         <w:pStyle w:val="2"/>
       </w:pPr>
-      <w:bookmarkStart w:id="8" w:name="_Toc8602268"/>
-      <w:bookmarkStart w:id="9" w:name="_Toc26557586"/>
+      <w:bookmarkStart w:id="9" w:name="_Toc8602268"/>
+      <w:bookmarkStart w:id="10" w:name="_Toc26557586"/>
       <w:r>
         <w:lastRenderedPageBreak/>
         <w:t xml:space="preserve">Анализ </w:t>
       </w:r>
-      <w:bookmarkEnd w:id="8"/>
+      <w:bookmarkEnd w:id="9"/>
       <w:r>
         <w:t>предметной области</w:t>
       </w:r>
-      <w:bookmarkEnd w:id="9"/>
+      <w:bookmarkEnd w:id="10"/>
     </w:p>
     <w:p>
       <w:pPr>
@@ -4105,7 +4167,7 @@
       </w:pPr>
       <w:r>
         <w:drawing>
-          <wp:inline distT="0" distB="0" distL="0" distR="0" wp14:anchorId="6A92CEFE" wp14:editId="1D1BE5F4">
+          <wp:inline distT="0" distB="0" distL="0" distR="0" wp14:anchorId="541EE028" wp14:editId="3F8A44E2">
             <wp:extent cx="5940425" cy="2834005"/>
             <wp:effectExtent l="0" t="0" r="3175" b="4445"/>
             <wp:docPr id="13" name="Рисунок 13"/>
@@ -4151,7 +4213,7 @@
       <w:pPr>
         <w:pStyle w:val="af1"/>
       </w:pPr>
-      <w:bookmarkStart w:id="10" w:name="_Ref26448930"/>
+      <w:bookmarkStart w:id="11" w:name="_Ref26448930"/>
       <w:r>
         <w:t xml:space="preserve">Рисунок </w:t>
       </w:r>
@@ -4176,7 +4238,7 @@
         </w:rPr>
         <w:fldChar w:fldCharType="end"/>
       </w:r>
-      <w:bookmarkEnd w:id="10"/>
+      <w:bookmarkEnd w:id="11"/>
       <w:r>
         <w:t xml:space="preserve"> – Концептуальная схема предметной области</w:t>
       </w:r>
@@ -4559,11 +4621,11 @@
       <w:pPr>
         <w:pStyle w:val="2"/>
       </w:pPr>
-      <w:bookmarkStart w:id="11" w:name="_Toc26557587"/>
+      <w:bookmarkStart w:id="12" w:name="_Toc26557587"/>
       <w:r>
         <w:t>Необходимые информационные технологии</w:t>
       </w:r>
-      <w:bookmarkEnd w:id="11"/>
+      <w:bookmarkEnd w:id="12"/>
     </w:p>
     <w:p>
       <w:pPr>
@@ -4703,12 +4765,12 @@
       <w:pPr>
         <w:pStyle w:val="1"/>
       </w:pPr>
-      <w:bookmarkStart w:id="12" w:name="_Toc26557588"/>
+      <w:bookmarkStart w:id="13" w:name="_Toc26557588"/>
       <w:r>
         <w:lastRenderedPageBreak/>
         <w:t>Цифровые автоматы</w:t>
       </w:r>
-      <w:bookmarkEnd w:id="12"/>
+      <w:bookmarkEnd w:id="13"/>
     </w:p>
     <w:p>
       <w:pPr>
@@ -5114,14 +5176,14 @@
       <w:pPr>
         <w:pStyle w:val="2"/>
       </w:pPr>
-      <w:bookmarkStart w:id="13" w:name="_Toc26557589"/>
+      <w:bookmarkStart w:id="14" w:name="_Toc26557589"/>
       <w:r>
         <w:t>Классификация абстрактн</w:t>
       </w:r>
       <w:r>
         <w:t>ых автоматов</w:t>
       </w:r>
-      <w:bookmarkEnd w:id="13"/>
+      <w:bookmarkEnd w:id="14"/>
     </w:p>
     <w:p>
       <w:pPr>
@@ -5192,7 +5254,7 @@
       <w:pPr>
         <w:pStyle w:val="af4"/>
       </w:pPr>
-      <w:bookmarkStart w:id="14" w:name="_Ref24303068"/>
+      <w:bookmarkStart w:id="15" w:name="_Ref24303068"/>
       <w:r>
         <w:t xml:space="preserve">Таблица </w:t>
       </w:r>
@@ -5217,7 +5279,7 @@
         </w:rPr>
         <w:fldChar w:fldCharType="end"/>
       </w:r>
-      <w:bookmarkEnd w:id="14"/>
+      <w:bookmarkEnd w:id="15"/>
     </w:p>
     <w:tbl>
       <w:tblPr>
@@ -6180,7 +6242,7 @@
       <w:r>
         <w:lastRenderedPageBreak/>
         <w:drawing>
-          <wp:inline distT="0" distB="0" distL="0" distR="0" wp14:anchorId="525188E6" wp14:editId="1CFDAF6E">
+          <wp:inline distT="0" distB="0" distL="0" distR="0" wp14:anchorId="36817096" wp14:editId="1EC90635">
             <wp:extent cx="4381500" cy="2770599"/>
             <wp:effectExtent l="0" t="0" r="0" b="0"/>
             <wp:docPr id="3" name="Рисунок 3"/>
@@ -6233,7 +6295,7 @@
       <w:pPr>
         <w:pStyle w:val="af1"/>
       </w:pPr>
-      <w:bookmarkStart w:id="15" w:name="_Ref24301944"/>
+      <w:bookmarkStart w:id="16" w:name="_Ref24301944"/>
       <w:r>
         <w:t xml:space="preserve">Рисунок </w:t>
       </w:r>
@@ -6258,7 +6320,7 @@
         </w:rPr>
         <w:fldChar w:fldCharType="end"/>
       </w:r>
-      <w:bookmarkEnd w:id="15"/>
+      <w:bookmarkEnd w:id="16"/>
       <w:r>
         <w:t xml:space="preserve"> – Классификация абстрактных автоматов</w:t>
       </w:r>
@@ -6343,7 +6405,7 @@
       </w:pPr>
       <w:r>
         <w:drawing>
-          <wp:inline distT="0" distB="0" distL="0" distR="0" wp14:anchorId="4B3FDA90" wp14:editId="6BB0AAB7">
+          <wp:inline distT="0" distB="0" distL="0" distR="0" wp14:anchorId="20FFDF52" wp14:editId="13270BE2">
             <wp:extent cx="2781688" cy="2610214"/>
             <wp:effectExtent l="0" t="0" r="0" b="0"/>
             <wp:docPr id="5" name="Рисунок 5"/>
@@ -6389,7 +6451,7 @@
       <w:pPr>
         <w:pStyle w:val="af1"/>
       </w:pPr>
-      <w:bookmarkStart w:id="16" w:name="_Ref24307983"/>
+      <w:bookmarkStart w:id="17" w:name="_Ref24307983"/>
       <w:r>
         <w:t xml:space="preserve">Рисунок </w:t>
       </w:r>
@@ -6414,7 +6476,7 @@
         </w:rPr>
         <w:fldChar w:fldCharType="end"/>
       </w:r>
-      <w:bookmarkEnd w:id="16"/>
+      <w:bookmarkEnd w:id="17"/>
       <w:r>
         <w:t xml:space="preserve"> – граф переходов автомата Мура</w:t>
       </w:r>
@@ -6426,7 +6488,7 @@
       <w:r>
         <w:lastRenderedPageBreak/>
         <w:drawing>
-          <wp:inline distT="0" distB="0" distL="0" distR="0" wp14:anchorId="7392179A" wp14:editId="46A06927">
+          <wp:inline distT="0" distB="0" distL="0" distR="0" wp14:anchorId="5BFF8E54" wp14:editId="76041350">
             <wp:extent cx="3125972" cy="2685896"/>
             <wp:effectExtent l="0" t="0" r="0" b="635"/>
             <wp:docPr id="7" name="Рисунок 7"/>
@@ -6472,7 +6534,7 @@
       <w:pPr>
         <w:pStyle w:val="af1"/>
       </w:pPr>
-      <w:bookmarkStart w:id="17" w:name="_Ref24308002"/>
+      <w:bookmarkStart w:id="18" w:name="_Ref24308002"/>
       <w:r>
         <w:t xml:space="preserve">Рисунок </w:t>
       </w:r>
@@ -6497,7 +6559,7 @@
         </w:rPr>
         <w:fldChar w:fldCharType="end"/>
       </w:r>
-      <w:bookmarkEnd w:id="17"/>
+      <w:bookmarkEnd w:id="18"/>
       <w:r>
         <w:t xml:space="preserve"> – граф переходов автомата Мили</w:t>
       </w:r>
@@ -6531,11 +6593,11 @@
       <w:pPr>
         <w:pStyle w:val="2"/>
       </w:pPr>
-      <w:bookmarkStart w:id="18" w:name="_Toc26557590"/>
+      <w:bookmarkStart w:id="19" w:name="_Toc26557590"/>
       <w:r>
         <w:t>Базовая модель конечного автомата</w:t>
       </w:r>
-      <w:bookmarkEnd w:id="18"/>
+      <w:bookmarkEnd w:id="19"/>
     </w:p>
     <w:p>
       <w:pPr>
@@ -6758,7 +6820,7 @@
       </w:pPr>
       <w:r>
         <w:drawing>
-          <wp:inline distT="0" distB="0" distL="0" distR="0" wp14:anchorId="12EEE0E7" wp14:editId="7136A853">
+          <wp:inline distT="0" distB="0" distL="0" distR="0" wp14:anchorId="1565EC5C" wp14:editId="0229487D">
             <wp:extent cx="2619375" cy="2275818"/>
             <wp:effectExtent l="0" t="0" r="0" b="0"/>
             <wp:docPr id="4" name="Рисунок 4"/>
@@ -6925,21 +6987,21 @@
       <w:pPr>
         <w:pStyle w:val="1"/>
       </w:pPr>
-      <w:bookmarkStart w:id="19" w:name="_Toc26557591"/>
+      <w:bookmarkStart w:id="20" w:name="_Toc26557591"/>
       <w:r>
         <w:t>Клеточные автоматы</w:t>
       </w:r>
-      <w:bookmarkEnd w:id="19"/>
+      <w:bookmarkEnd w:id="20"/>
     </w:p>
     <w:p>
       <w:pPr>
         <w:pStyle w:val="2"/>
       </w:pPr>
-      <w:bookmarkStart w:id="20" w:name="_Toc26557592"/>
+      <w:bookmarkStart w:id="21" w:name="_Toc26557592"/>
       <w:r>
         <w:t>Классификация клеточных автоматов</w:t>
       </w:r>
-      <w:bookmarkEnd w:id="20"/>
+      <w:bookmarkEnd w:id="21"/>
     </w:p>
     <w:p>
       <w:pPr>
@@ -6989,7 +7051,7 @@
       <w:pPr>
         <w:pStyle w:val="af4"/>
       </w:pPr>
-      <w:bookmarkStart w:id="21" w:name="_Ref26441498"/>
+      <w:bookmarkStart w:id="22" w:name="_Ref26441498"/>
       <w:r>
         <w:t xml:space="preserve">Таблица </w:t>
       </w:r>
@@ -7014,7 +7076,7 @@
         </w:rPr>
         <w:fldChar w:fldCharType="end"/>
       </w:r>
-      <w:bookmarkEnd w:id="21"/>
+      <w:bookmarkEnd w:id="22"/>
     </w:p>
     <w:tbl>
       <w:tblPr>
@@ -7320,7 +7382,7 @@
       <w:pPr>
         <w:pStyle w:val="af4"/>
       </w:pPr>
-      <w:bookmarkStart w:id="22" w:name="_Ref24312148"/>
+      <w:bookmarkStart w:id="23" w:name="_Ref24312148"/>
       <w:r>
         <w:t xml:space="preserve">Таблица </w:t>
       </w:r>
@@ -7345,7 +7407,7 @@
         </w:rPr>
         <w:fldChar w:fldCharType="end"/>
       </w:r>
-      <w:bookmarkEnd w:id="22"/>
+      <w:bookmarkEnd w:id="23"/>
     </w:p>
     <w:tbl>
       <w:tblPr>
@@ -7740,7 +7802,7 @@
           <w:shd w:val="clear" w:color="auto" w:fill="FFFFFF"/>
         </w:rPr>
         <w:drawing>
-          <wp:inline distT="0" distB="0" distL="0" distR="0" wp14:anchorId="58E47103" wp14:editId="4ED0597B">
+          <wp:inline distT="0" distB="0" distL="0" distR="0" wp14:anchorId="04CE8655" wp14:editId="020410B9">
             <wp:extent cx="5018568" cy="623365"/>
             <wp:effectExtent l="0" t="0" r="0" b="5715"/>
             <wp:docPr id="8" name="Рисунок 8"/>
@@ -7786,7 +7848,7 @@
       <w:pPr>
         <w:pStyle w:val="af1"/>
       </w:pPr>
-      <w:bookmarkStart w:id="23" w:name="_Ref26447275"/>
+      <w:bookmarkStart w:id="24" w:name="_Ref26447275"/>
       <w:r>
         <w:t xml:space="preserve">Рисунок </w:t>
       </w:r>
@@ -7811,7 +7873,7 @@
         </w:rPr>
         <w:fldChar w:fldCharType="end"/>
       </w:r>
-      <w:bookmarkEnd w:id="23"/>
+      <w:bookmarkEnd w:id="24"/>
       <w:r>
         <w:t xml:space="preserve"> – графическое представление правила 110</w:t>
       </w:r>
@@ -7829,12 +7891,7 @@
         <w:pStyle w:val="a4"/>
       </w:pPr>
       <w:r>
-        <w:t>Стоит заметить, что каждая клетка клеточного автомата представляет простой конечный автомат. В простом случае, когда имеется двумерное моле и каждая клетка способна принимать всего два состояния, эта самая клетка реализует автомат, который способен принимать два возможных состояния под воздействием входных сигналов. В дан</w:t>
-      </w:r>
-      <w:bookmarkStart w:id="24" w:name="_GoBack"/>
-      <w:bookmarkEnd w:id="24"/>
-      <w:r>
-        <w:t>ном случае входным сигналами будут являться окрестность клетки, т.е. текущие состояния клеток, входящих в эту окрестность. При этом текущее состояние клетки-автомата будет являться входным сигналом для других клеток.</w:t>
+        <w:t>Стоит заметить, что каждая клетка клеточного автомата представляет простой конечный автомат. В простом случае, когда имеется двумерное моле и каждая клетка способна принимать всего два состояния, эта самая клетка реализует автомат, который способен принимать два возможных состояния под воздействием входных сигналов. В данном случае входным сигналами будут являться окрестность клетки, т.е. текущие состояния клеток, входящих в эту окрестность. При этом текущее состояние клетки-автомата будет являться входным сигналом для других клеток.</w:t>
       </w:r>
     </w:p>
     <w:p>
@@ -7954,7 +8011,7 @@
       </w:pPr>
       <w:r>
         <w:drawing>
-          <wp:inline distT="0" distB="0" distL="0" distR="0" wp14:anchorId="2A0591E9" wp14:editId="32BB6366">
+          <wp:inline distT="0" distB="0" distL="0" distR="0" wp14:anchorId="71024942" wp14:editId="7FC16589">
             <wp:extent cx="4458322" cy="2181529"/>
             <wp:effectExtent l="0" t="0" r="0" b="9525"/>
             <wp:docPr id="10" name="Рисунок 10"/>
@@ -8125,7 +8182,7 @@
       <w:r>
         <w:lastRenderedPageBreak/>
         <w:drawing>
-          <wp:inline distT="0" distB="0" distL="0" distR="0" wp14:anchorId="59E10C08" wp14:editId="29976FCA">
+          <wp:inline distT="0" distB="0" distL="0" distR="0" wp14:anchorId="39612CAF" wp14:editId="5FFC0F69">
             <wp:extent cx="5639587" cy="3238952"/>
             <wp:effectExtent l="0" t="0" r="0" b="0"/>
             <wp:docPr id="9" name="Рисунок 9"/>
@@ -8271,7 +8328,7 @@
       <w:r>
         <w:lastRenderedPageBreak/>
         <w:drawing>
-          <wp:inline distT="0" distB="0" distL="0" distR="0" wp14:anchorId="31A86CE7" wp14:editId="2566AF90">
+          <wp:inline distT="0" distB="0" distL="0" distR="0" wp14:anchorId="63E8272E" wp14:editId="5C33E919">
             <wp:extent cx="2413176" cy="4267200"/>
             <wp:effectExtent l="0" t="0" r="6350" b="0"/>
             <wp:docPr id="2" name="Рисунок 2"/>
@@ -8600,23 +8657,7 @@
         <w:pStyle w:val="a"/>
       </w:pPr>
       <w:r>
-        <w:t xml:space="preserve">Гладков Л.А., </w:t>
-      </w:r>
-      <w:proofErr w:type="spellStart"/>
-      <w:r>
-        <w:t>Курейчик</w:t>
-      </w:r>
-      <w:proofErr w:type="spellEnd"/>
-      <w:r>
-        <w:t xml:space="preserve"> В.В., </w:t>
-      </w:r>
-      <w:proofErr w:type="spellStart"/>
-      <w:r>
-        <w:t>Курейчик</w:t>
-      </w:r>
-      <w:proofErr w:type="spellEnd"/>
-      <w:r>
-        <w:t xml:space="preserve"> В.М.</w:t>
+        <w:t>Гладков Л.А., Курейчик В.В., Курейчик В.М.</w:t>
       </w:r>
       <w:r>
         <w:t xml:space="preserve"> Генетические алгоритмы</w:t>
@@ -8625,28 +8666,30 @@
         <w:t xml:space="preserve"> </w:t>
       </w:r>
       <w:r>
-        <w:t xml:space="preserve">/ Под ред. В. М. </w:t>
-      </w:r>
-      <w:proofErr w:type="spellStart"/>
-      <w:r>
-        <w:t>Курейчика</w:t>
-      </w:r>
-      <w:proofErr w:type="spellEnd"/>
-      <w:r>
-        <w:t xml:space="preserve">. — 2-е изд., </w:t>
-      </w:r>
-      <w:proofErr w:type="spellStart"/>
-      <w:r>
-        <w:t>исправл</w:t>
-      </w:r>
-      <w:proofErr w:type="spellEnd"/>
-      <w:proofErr w:type="gramStart"/>
+        <w:t>/ Под ред. В. М. Курейчика. — 2-е изд., исправл. и доп. — М.: ФИЗМАТЛИТ, 2010. — 368 с</w:t>
+      </w:r>
       <w:r>
         <w:t>.</w:t>
       </w:r>
-      <w:proofErr w:type="gramEnd"/>
-      <w:r>
-        <w:t xml:space="preserve"> и доп. — М.: ФИЗМАТЛИТ, 2010. — 368 с</w:t>
+    </w:p>
+    <w:p>
+      <w:pPr>
+        <w:pStyle w:val="a"/>
+      </w:pPr>
+      <w:r>
+        <w:t xml:space="preserve">Гуренко В.В. </w:t>
+      </w:r>
+      <w:r>
+        <w:t>Введение в теорию автоматов [Электронный ресурс</w:t>
+      </w:r>
+      <w:r>
+        <w:t>] : электронное учебное издание</w:t>
+      </w:r>
+      <w:r>
+        <w:t>: учебное пособие по дисциплинам "Теория автоматов", "Прикладная теория цифровых автоматов" / В. В. Гуренко ; Московский гос. технический ун-т им. Н. Э. Баумана, Фак. "Информатика и системы управления", Каф. "Компьютерные системы и сети". - Москва: МГТУ им. Н. Э. Баумана, 2013</w:t>
+      </w:r>
+      <w:r>
+        <w:t>. – 62 с</w:t>
       </w:r>
       <w:r>
         <w:t>.</w:t>
@@ -8657,73 +8700,124 @@
         <w:pStyle w:val="a"/>
       </w:pPr>
       <w:r>
-        <w:t xml:space="preserve">Гуренко В.В. </w:t>
-      </w:r>
-      <w:r>
-        <w:t>Введение в теорию автоматов [Электронный ресурс</w:t>
-      </w:r>
-      <w:proofErr w:type="gramStart"/>
-      <w:r>
-        <w:t>] :</w:t>
-      </w:r>
-      <w:proofErr w:type="gramEnd"/>
-      <w:r>
-        <w:t xml:space="preserve"> электронное учебное издание</w:t>
-      </w:r>
-      <w:r>
-        <w:t>: учебное пособие по дисциплинам "Теория автоматов", "Прикладная теория цифровых автоматов" / В. В. Гуренко ; Московский гос. технический ун-т им. Н. Э. Баумана, Фак. "Информатика и системы управления", Каф. "Компьютерные системы и сети". - Москва: МГТУ им. Н. Э. Баумана, 2013</w:t>
-      </w:r>
-      <w:r>
-        <w:t>. – 62 с</w:t>
+        <w:t>Скобцов Ю.</w:t>
+      </w:r>
+      <w:r>
+        <w:t xml:space="preserve"> </w:t>
+      </w:r>
+      <w:r>
+        <w:t>А.</w:t>
+      </w:r>
+      <w:r>
+        <w:t xml:space="preserve"> </w:t>
+      </w:r>
+      <w:r>
+        <w:t>Основы эволюционных вычислений: учебное пособие / Ю. А. Скобцов ; М-во образования и науки Украины, Донецкий нац. технический ун-т. - Донецк : ДонНТУ, 2008. - 326 с</w:t>
+      </w:r>
+    </w:p>
+    <w:p>
+      <w:pPr>
+        <w:pStyle w:val="a"/>
+      </w:pPr>
+      <w:r>
+        <w:t xml:space="preserve">Введение в ГА и Генетическое Программирование </w:t>
+      </w:r>
+      <w:r>
+        <w:t>[</w:t>
+      </w:r>
+      <w:r>
+        <w:t>Электронный ресурс</w:t>
+      </w:r>
+      <w:r>
+        <w:t>]</w:t>
+      </w:r>
+      <w:r>
+        <w:t xml:space="preserve"> // Алголист: алгоритмы и методы вычислений. </w:t>
+      </w:r>
+      <w:r>
+        <w:rPr>
+          <w:lang w:val="en-US"/>
+        </w:rPr>
+        <w:t>URL</w:t>
+      </w:r>
+      <w:r>
+        <w:t>:</w:t>
+      </w:r>
+      <w:r>
+        <w:t xml:space="preserve"> </w:t>
+      </w:r>
+      <w:r>
+        <w:t>http://www.algolist.ru</w:t>
+      </w:r>
+      <w:r>
+        <w:t xml:space="preserve"> </w:t>
+      </w:r>
+      <w:r>
+        <w:t>(дата обращения 20.10.2019)</w:t>
+      </w:r>
+    </w:p>
+    <w:p>
+      <w:pPr>
+        <w:pStyle w:val="a"/>
+      </w:pPr>
+      <w:r>
+        <w:t>Атлас простейших клеточн</w:t>
+      </w:r>
+      <w:r>
+        <w:t xml:space="preserve">ых автоматов Стивена Вольфрама </w:t>
+      </w:r>
+      <w:r>
+        <w:t>[</w:t>
+      </w:r>
+      <w:r>
+        <w:t>Электронный ресурс</w:t>
+      </w:r>
+      <w:r>
+        <w:t>]</w:t>
+      </w:r>
+      <w:r>
+        <w:t xml:space="preserve"> // Атлас Вольфрама</w:t>
       </w:r>
       <w:r>
         <w:t>.</w:t>
       </w:r>
+      <w:r>
+        <w:t xml:space="preserve"> </w:t>
+      </w:r>
+      <w:r>
+        <w:rPr>
+          <w:lang w:val="en-US"/>
+        </w:rPr>
+        <w:t>URL</w:t>
+      </w:r>
+      <w:r>
+        <w:t xml:space="preserve">: </w:t>
+      </w:r>
+      <w:r>
+        <w:t xml:space="preserve"> </w:t>
+      </w:r>
+      <w:r>
+        <w:t>&lt;</w:t>
+      </w:r>
+      <w:r>
+        <w:t>http://atlas.wolfram.com</w:t>
+      </w:r>
+      <w:r>
+        <w:t>&gt;</w:t>
+      </w:r>
     </w:p>
     <w:p>
       <w:pPr>
         <w:pStyle w:val="a"/>
       </w:pPr>
-      <w:proofErr w:type="spellStart"/>
-      <w:r>
-        <w:t>Скобцов</w:t>
-      </w:r>
-      <w:proofErr w:type="spellEnd"/>
-      <w:r>
-        <w:t xml:space="preserve"> Ю.</w:t>
+      <w:r>
+        <w:t>Голубин А.В. Определение параметров генетического алгоритма для оптимизации многопараметрических функций</w:t>
       </w:r>
       <w:r>
         <w:t xml:space="preserve"> </w:t>
       </w:r>
       <w:r>
-        <w:t>А.</w:t>
-      </w:r>
-      <w:r>
-        <w:t xml:space="preserve"> </w:t>
-      </w:r>
-      <w:r>
-        <w:t xml:space="preserve">Основы эволюционных вычислений: учебное пособие / Ю. А. </w:t>
-      </w:r>
-      <w:proofErr w:type="spellStart"/>
-      <w:proofErr w:type="gramStart"/>
-      <w:r>
-        <w:t>Скобцов</w:t>
-      </w:r>
-      <w:proofErr w:type="spellEnd"/>
-      <w:r>
-        <w:t xml:space="preserve"> ;</w:t>
-      </w:r>
-      <w:proofErr w:type="gramEnd"/>
-      <w:r>
-        <w:t xml:space="preserve"> М-во образования и науки Украины, Донецкий нац. технический ун-т. - Донецк : </w:t>
-      </w:r>
-      <w:proofErr w:type="spellStart"/>
-      <w:r>
-        <w:t>ДонНТУ</w:t>
-      </w:r>
-      <w:proofErr w:type="spellEnd"/>
-      <w:r>
-        <w:t>, 2008. - 326 с</w:t>
+        <w:t>// Прогрессивные технологии, конструкции и системы в приборо- и машиностроении. / Сб. статей. - М.: Изд-во МГТУ им. Н.Э. Баумана, 2001. - С. 65-67.</w:t>
       </w:r>
     </w:p>
     <w:p>
@@ -8731,7 +8825,7 @@
         <w:pStyle w:val="a"/>
       </w:pPr>
       <w:r>
-        <w:t xml:space="preserve">Введение в ГА и Генетическое Программирование </w:t>
+        <w:t xml:space="preserve">Простейшие клеточные автоматы и их применение </w:t>
       </w:r>
       <w:r>
         <w:t>[</w:t>
@@ -8743,139 +8837,8 @@
         <w:t>]</w:t>
       </w:r>
       <w:r>
-        <w:t xml:space="preserve"> // </w:t>
-      </w:r>
-      <w:proofErr w:type="spellStart"/>
-      <w:r>
-        <w:t>Алголист</w:t>
-      </w:r>
-      <w:proofErr w:type="spellEnd"/>
-      <w:r>
-        <w:t xml:space="preserve">: алгоритмы и методы вычислений. </w:t>
-      </w:r>
-      <w:r>
-        <w:rPr>
-          <w:lang w:val="en-US"/>
-        </w:rPr>
-        <w:t>URL</w:t>
-      </w:r>
-      <w:r>
-        <w:t>:</w:t>
-      </w:r>
-      <w:r>
-        <w:t xml:space="preserve"> </w:t>
-      </w:r>
-      <w:r>
-        <w:t>http://www.algolist.ru</w:t>
-      </w:r>
-      <w:r>
-        <w:t xml:space="preserve"> </w:t>
-      </w:r>
-      <w:r>
-        <w:t>(дата обращения 20.10.2019)</w:t>
-      </w:r>
-    </w:p>
-    <w:p>
-      <w:pPr>
-        <w:pStyle w:val="a"/>
-      </w:pPr>
-      <w:r>
-        <w:t>Атлас простейших клеточн</w:t>
-      </w:r>
-      <w:r>
-        <w:t xml:space="preserve">ых автоматов Стивена Вольфрама </w:t>
-      </w:r>
-      <w:r>
-        <w:t>[</w:t>
-      </w:r>
-      <w:r>
-        <w:t>Электронный ресурс</w:t>
-      </w:r>
-      <w:r>
-        <w:t>]</w:t>
-      </w:r>
-      <w:r>
-        <w:t xml:space="preserve"> // Атлас Вольфрама</w:t>
-      </w:r>
-      <w:r>
-        <w:t>.</w:t>
-      </w:r>
-      <w:r>
-        <w:t xml:space="preserve"> </w:t>
-      </w:r>
-      <w:r>
-        <w:rPr>
-          <w:lang w:val="en-US"/>
-        </w:rPr>
-        <w:t>URL</w:t>
-      </w:r>
-      <w:r>
-        <w:t xml:space="preserve">: </w:t>
-      </w:r>
-      <w:r>
-        <w:t xml:space="preserve"> </w:t>
-      </w:r>
-      <w:r>
-        <w:t>&lt;</w:t>
-      </w:r>
-      <w:r>
-        <w:t>http://atlas.wolfram.com</w:t>
-      </w:r>
-      <w:r>
-        <w:t>&gt;</w:t>
-      </w:r>
-    </w:p>
-    <w:p>
-      <w:pPr>
-        <w:pStyle w:val="a"/>
-      </w:pPr>
-      <w:proofErr w:type="spellStart"/>
-      <w:r>
-        <w:t>Голубин</w:t>
-      </w:r>
-      <w:proofErr w:type="spellEnd"/>
-      <w:r>
-        <w:t xml:space="preserve"> А.В. Определение параметров генетического алгоритма для оптимизации многопараметрических функций</w:t>
-      </w:r>
-      <w:r>
-        <w:t xml:space="preserve"> </w:t>
-      </w:r>
-      <w:r>
-        <w:t xml:space="preserve">// Прогрессивные технологии, конструкции и системы в </w:t>
-      </w:r>
-      <w:proofErr w:type="spellStart"/>
-      <w:r>
-        <w:t>приборо</w:t>
-      </w:r>
-      <w:proofErr w:type="spellEnd"/>
-      <w:r>
-        <w:t>- и машиностроении. / Сб. статей. - М.: Изд-во МГТУ им. Н.Э. Баумана, 2001. - С. 65-67.</w:t>
-      </w:r>
-    </w:p>
-    <w:p>
-      <w:pPr>
-        <w:pStyle w:val="a"/>
-      </w:pPr>
-      <w:r>
-        <w:t xml:space="preserve">Простейшие клеточные автоматы и их применение </w:t>
-      </w:r>
-      <w:r>
-        <w:t>[</w:t>
-      </w:r>
-      <w:r>
-        <w:t>Электронный ресурс</w:t>
-      </w:r>
-      <w:r>
-        <w:t>]</w:t>
-      </w:r>
-      <w:r>
-        <w:t xml:space="preserve"> // </w:t>
-      </w:r>
-      <w:proofErr w:type="spellStart"/>
-      <w:r>
-        <w:t>Хабр</w:t>
-      </w:r>
-      <w:proofErr w:type="spellEnd"/>
+        <w:t xml:space="preserve"> // Хабр</w:t>
+      </w:r>
       <w:r>
         <w:t>.</w:t>
       </w:r>
@@ -8939,13 +8902,8 @@
         <w:t>]</w:t>
       </w:r>
       <w:r>
-        <w:t xml:space="preserve"> // </w:t>
-      </w:r>
-      <w:proofErr w:type="spellStart"/>
-      <w:r>
-        <w:t>Хабр</w:t>
-      </w:r>
-      <w:proofErr w:type="spellEnd"/>
+        <w:t xml:space="preserve"> // Хабр</w:t>
+      </w:r>
       <w:r>
         <w:t>.</w:t>
       </w:r>
@@ -9043,7 +9001,7 @@
           <w:rPr>
             <w:noProof/>
           </w:rPr>
-          <w:t>27</w:t>
+          <w:t>2</w:t>
         </w:r>
         <w:r>
           <w:fldChar w:fldCharType="end"/>
@@ -11683,7 +11641,7 @@
 </file>
 
 <file path=customXml/itemProps1.xml><?xml version="1.0" encoding="utf-8"?>
-<ds:datastoreItem xmlns:ds="http://schemas.openxmlformats.org/officeDocument/2006/customXml" ds:itemID="{407551F3-8A6F-4523-8A2E-6AD11A4AA63C}">
+<ds:datastoreItem xmlns:ds="http://schemas.openxmlformats.org/officeDocument/2006/customXml" ds:itemID="{59EEF919-F4BB-4220-B4C8-93D2DC37F003}">
   <ds:schemaRefs>
     <ds:schemaRef ds:uri="http://schemas.openxmlformats.org/officeDocument/2006/bibliography"/>
   </ds:schemaRefs>

--- a/NIR/NIR.docx
+++ b/NIR/NIR.docx
@@ -3599,7 +3599,7 @@
       </w:pPr>
       <w:r>
         <w:drawing>
-          <wp:inline distT="0" distB="0" distL="0" distR="0" wp14:anchorId="506FABC0" wp14:editId="671CBA2B">
+          <wp:inline distT="0" distB="0" distL="0" distR="0" wp14:anchorId="57A51153" wp14:editId="7296751E">
             <wp:extent cx="5940425" cy="3270885"/>
             <wp:effectExtent l="0" t="0" r="3175" b="5715"/>
             <wp:docPr id="1" name="Рисунок 1"/>
@@ -4167,7 +4167,7 @@
       </w:pPr>
       <w:r>
         <w:drawing>
-          <wp:inline distT="0" distB="0" distL="0" distR="0" wp14:anchorId="541EE028" wp14:editId="3F8A44E2">
+          <wp:inline distT="0" distB="0" distL="0" distR="0" wp14:anchorId="1117E32E" wp14:editId="5C73291C">
             <wp:extent cx="5940425" cy="2834005"/>
             <wp:effectExtent l="0" t="0" r="3175" b="4445"/>
             <wp:docPr id="13" name="Рисунок 13"/>
@@ -6242,7 +6242,7 @@
       <w:r>
         <w:lastRenderedPageBreak/>
         <w:drawing>
-          <wp:inline distT="0" distB="0" distL="0" distR="0" wp14:anchorId="36817096" wp14:editId="1EC90635">
+          <wp:inline distT="0" distB="0" distL="0" distR="0" wp14:anchorId="48FD095D" wp14:editId="2E5D07BB">
             <wp:extent cx="4381500" cy="2770599"/>
             <wp:effectExtent l="0" t="0" r="0" b="0"/>
             <wp:docPr id="3" name="Рисунок 3"/>
@@ -6405,7 +6405,7 @@
       </w:pPr>
       <w:r>
         <w:drawing>
-          <wp:inline distT="0" distB="0" distL="0" distR="0" wp14:anchorId="20FFDF52" wp14:editId="13270BE2">
+          <wp:inline distT="0" distB="0" distL="0" distR="0" wp14:anchorId="41FE6DB2" wp14:editId="58C31A8E">
             <wp:extent cx="2781688" cy="2610214"/>
             <wp:effectExtent l="0" t="0" r="0" b="0"/>
             <wp:docPr id="5" name="Рисунок 5"/>
@@ -6488,7 +6488,7 @@
       <w:r>
         <w:lastRenderedPageBreak/>
         <w:drawing>
-          <wp:inline distT="0" distB="0" distL="0" distR="0" wp14:anchorId="5BFF8E54" wp14:editId="76041350">
+          <wp:inline distT="0" distB="0" distL="0" distR="0" wp14:anchorId="4FDEB212" wp14:editId="2D623960">
             <wp:extent cx="3125972" cy="2685896"/>
             <wp:effectExtent l="0" t="0" r="0" b="635"/>
             <wp:docPr id="7" name="Рисунок 7"/>
@@ -6820,7 +6820,7 @@
       </w:pPr>
       <w:r>
         <w:drawing>
-          <wp:inline distT="0" distB="0" distL="0" distR="0" wp14:anchorId="1565EC5C" wp14:editId="0229487D">
+          <wp:inline distT="0" distB="0" distL="0" distR="0" wp14:anchorId="2C3FF3BD" wp14:editId="2C7667A9">
             <wp:extent cx="2619375" cy="2275818"/>
             <wp:effectExtent l="0" t="0" r="0" b="0"/>
             <wp:docPr id="4" name="Рисунок 4"/>
@@ -7802,7 +7802,7 @@
           <w:shd w:val="clear" w:color="auto" w:fill="FFFFFF"/>
         </w:rPr>
         <w:drawing>
-          <wp:inline distT="0" distB="0" distL="0" distR="0" wp14:anchorId="04CE8655" wp14:editId="020410B9">
+          <wp:inline distT="0" distB="0" distL="0" distR="0" wp14:anchorId="55739B9B" wp14:editId="4F2561A6">
             <wp:extent cx="5018568" cy="623365"/>
             <wp:effectExtent l="0" t="0" r="0" b="5715"/>
             <wp:docPr id="8" name="Рисунок 8"/>
@@ -8011,7 +8011,7 @@
       </w:pPr>
       <w:r>
         <w:drawing>
-          <wp:inline distT="0" distB="0" distL="0" distR="0" wp14:anchorId="71024942" wp14:editId="7FC16589">
+          <wp:inline distT="0" distB="0" distL="0" distR="0" wp14:anchorId="681FFD10" wp14:editId="2E3C2DE6">
             <wp:extent cx="4458322" cy="2181529"/>
             <wp:effectExtent l="0" t="0" r="0" b="9525"/>
             <wp:docPr id="10" name="Рисунок 10"/>
@@ -8182,7 +8182,7 @@
       <w:r>
         <w:lastRenderedPageBreak/>
         <w:drawing>
-          <wp:inline distT="0" distB="0" distL="0" distR="0" wp14:anchorId="39612CAF" wp14:editId="5FFC0F69">
+          <wp:inline distT="0" distB="0" distL="0" distR="0" wp14:anchorId="55B99749" wp14:editId="4BEDB757">
             <wp:extent cx="5639587" cy="3238952"/>
             <wp:effectExtent l="0" t="0" r="0" b="0"/>
             <wp:docPr id="9" name="Рисунок 9"/>
@@ -8328,7 +8328,7 @@
       <w:r>
         <w:lastRenderedPageBreak/>
         <w:drawing>
-          <wp:inline distT="0" distB="0" distL="0" distR="0" wp14:anchorId="63E8272E" wp14:editId="5C33E919">
+          <wp:inline distT="0" distB="0" distL="0" distR="0" wp14:anchorId="799F6D0D" wp14:editId="742793DD">
             <wp:extent cx="2413176" cy="4267200"/>
             <wp:effectExtent l="0" t="0" r="6350" b="0"/>
             <wp:docPr id="2" name="Рисунок 2"/>
@@ -11641,7 +11641,7 @@
 </file>
 
 <file path=customXml/itemProps1.xml><?xml version="1.0" encoding="utf-8"?>
-<ds:datastoreItem xmlns:ds="http://schemas.openxmlformats.org/officeDocument/2006/customXml" ds:itemID="{59EEF919-F4BB-4220-B4C8-93D2DC37F003}">
+<ds:datastoreItem xmlns:ds="http://schemas.openxmlformats.org/officeDocument/2006/customXml" ds:itemID="{65504F85-5F7A-4B3E-9B0C-8ED65481C442}">
   <ds:schemaRefs>
     <ds:schemaRef ds:uri="http://schemas.openxmlformats.org/officeDocument/2006/bibliography"/>
   </ds:schemaRefs>

--- a/NIR/NIR.docx
+++ b/NIR/NIR.docx
@@ -264,6 +264,7 @@
       <w:r>
         <w:rPr>
           <w:noProof/>
+          <w:lang w:eastAsia="ru-RU"/>
         </w:rPr>
         <w:drawing>
           <wp:anchor distT="0" distB="0" distL="114300" distR="114300" simplePos="0" relativeHeight="251659264" behindDoc="1" locked="0" layoutInCell="1" allowOverlap="1" wp14:anchorId="1339CBE0" wp14:editId="2B4F17C9">
@@ -370,18 +371,7 @@
           <w:szCs w:val="20"/>
           <w:lang w:eastAsia="ru-RU"/>
         </w:rPr>
-        <w:t>И</w:t>
-      </w:r>
-      <w:r>
-        <w:rPr>
-          <w:rFonts w:ascii="Times New Roman" w:eastAsia="Times New Roman" w:hAnsi="Times New Roman" w:cs="Times New Roman"/>
-          <w:b/>
-          <w:snapToGrid w:val="0"/>
-          <w:sz w:val="28"/>
-          <w:szCs w:val="20"/>
-          <w:lang w:eastAsia="ru-RU"/>
-        </w:rPr>
-        <w:t>НФОРМАТИКА И СИСТЕМЫ УПРАВЛЕНИЯ</w:t>
+        <w:t>ИНФОРМАТИКА И СИСТЕМЫ УПРАВЛЕНИЯ</w:t>
       </w:r>
     </w:p>
     <w:p>
@@ -421,18 +411,7 @@
           <w:szCs w:val="20"/>
           <w:lang w:eastAsia="ru-RU"/>
         </w:rPr>
-        <w:t>КО</w:t>
-      </w:r>
-      <w:r>
-        <w:rPr>
-          <w:rFonts w:ascii="Times New Roman" w:eastAsia="Times New Roman" w:hAnsi="Times New Roman" w:cs="Times New Roman"/>
-          <w:b/>
-          <w:snapToGrid w:val="0"/>
-          <w:sz w:val="28"/>
-          <w:szCs w:val="20"/>
-          <w:lang w:eastAsia="ru-RU"/>
-        </w:rPr>
-        <w:t>МПЬЮТЕРНЫЕ СИСТЕМЫ И СЕТИ (ИУ6)</w:t>
+        <w:t>КОМПЬЮТЕРНЫЕ СИСТЕМЫ И СЕТИ (ИУ6)</w:t>
       </w:r>
     </w:p>
     <w:p>
@@ -512,9 +491,7 @@
           <w:lang w:eastAsia="ru-RU"/>
         </w:rPr>
       </w:pPr>
-      <w:bookmarkStart w:id="0" w:name="_GoBack"/>
-    </w:p>
-    <w:bookmarkEnd w:id="0"/>
+    </w:p>
     <w:p>
       <w:pPr>
         <w:jc w:val="center"/>
@@ -576,16 +553,7 @@
           <w:i/>
           <w:sz w:val="40"/>
         </w:rPr>
-        <w:t>НА ТЕМУ</w:t>
-      </w:r>
-      <w:r>
-        <w:rPr>
-          <w:rFonts w:ascii="Times New Roman" w:hAnsi="Times New Roman" w:cs="Times New Roman"/>
-          <w:b/>
-          <w:i/>
-          <w:sz w:val="40"/>
-        </w:rPr>
-        <w:t>:</w:t>
+        <w:t>НА ТЕМУ:</w:t>
       </w:r>
     </w:p>
     <w:p>
@@ -735,6 +703,7 @@
         </w:rPr>
         <w:t xml:space="preserve">Студент </w:t>
       </w:r>
+      <w:proofErr w:type="gramStart"/>
       <w:r>
         <w:rPr>
           <w:rFonts w:ascii="Times New Roman" w:eastAsia="Times New Roman" w:hAnsi="Times New Roman" w:cs="Times New Roman"/>
@@ -761,8 +730,9 @@
           <w:u w:val="single"/>
           <w:lang w:eastAsia="ru-RU"/>
         </w:rPr>
-        <w:t>ИУ6-7</w:t>
-      </w:r>
+        <w:t>ИУ</w:t>
+      </w:r>
+      <w:proofErr w:type="gramEnd"/>
       <w:r>
         <w:rPr>
           <w:rFonts w:ascii="Times New Roman" w:eastAsia="Times New Roman" w:hAnsi="Times New Roman" w:cs="Times New Roman"/>
@@ -771,6 +741,16 @@
           <w:u w:val="single"/>
           <w:lang w:eastAsia="ru-RU"/>
         </w:rPr>
+        <w:t>6-7</w:t>
+      </w:r>
+      <w:r>
+        <w:rPr>
+          <w:rFonts w:ascii="Times New Roman" w:eastAsia="Times New Roman" w:hAnsi="Times New Roman" w:cs="Times New Roman"/>
+          <w:sz w:val="28"/>
+          <w:szCs w:val="20"/>
+          <w:u w:val="single"/>
+          <w:lang w:eastAsia="ru-RU"/>
+        </w:rPr>
         <w:t>5</w:t>
       </w:r>
       <w:r>
@@ -853,7 +833,47 @@
           <w:szCs w:val="18"/>
           <w:lang w:eastAsia="ru-RU"/>
         </w:rPr>
-        <w:t xml:space="preserve">(группа)                                                                (Подпись, дата)                            (И.О.Фамилия) </w:t>
+        <w:t>(</w:t>
+      </w:r>
+      <w:proofErr w:type="gramStart"/>
+      <w:r>
+        <w:rPr>
+          <w:rFonts w:ascii="Times New Roman" w:eastAsia="Times New Roman" w:hAnsi="Times New Roman" w:cs="Times New Roman"/>
+          <w:sz w:val="18"/>
+          <w:szCs w:val="18"/>
+          <w:lang w:eastAsia="ru-RU"/>
+        </w:rPr>
+        <w:t xml:space="preserve">группа)   </w:t>
+      </w:r>
+      <w:proofErr w:type="gramEnd"/>
+      <w:r>
+        <w:rPr>
+          <w:rFonts w:ascii="Times New Roman" w:eastAsia="Times New Roman" w:hAnsi="Times New Roman" w:cs="Times New Roman"/>
+          <w:sz w:val="18"/>
+          <w:szCs w:val="18"/>
+          <w:lang w:eastAsia="ru-RU"/>
+        </w:rPr>
+        <w:t xml:space="preserve">                                                             (Подпись, дата)                            (</w:t>
+      </w:r>
+      <w:proofErr w:type="spellStart"/>
+      <w:r>
+        <w:rPr>
+          <w:rFonts w:ascii="Times New Roman" w:eastAsia="Times New Roman" w:hAnsi="Times New Roman" w:cs="Times New Roman"/>
+          <w:sz w:val="18"/>
+          <w:szCs w:val="18"/>
+          <w:lang w:eastAsia="ru-RU"/>
+        </w:rPr>
+        <w:t>И.О.Фамилия</w:t>
+      </w:r>
+      <w:proofErr w:type="spellEnd"/>
+      <w:r>
+        <w:rPr>
+          <w:rFonts w:ascii="Times New Roman" w:eastAsia="Times New Roman" w:hAnsi="Times New Roman" w:cs="Times New Roman"/>
+          <w:sz w:val="18"/>
+          <w:szCs w:val="18"/>
+          <w:lang w:eastAsia="ru-RU"/>
+        </w:rPr>
+        <w:t xml:space="preserve">) </w:t>
       </w:r>
     </w:p>
     <w:p>
@@ -976,7 +996,47 @@
           <w:szCs w:val="18"/>
           <w:lang w:eastAsia="ru-RU"/>
         </w:rPr>
-        <w:t xml:space="preserve"> (Подпись, дата)                            (И.О.Фамилия)  </w:t>
+        <w:t xml:space="preserve"> (Подпись, </w:t>
+      </w:r>
+      <w:proofErr w:type="gramStart"/>
+      <w:r>
+        <w:rPr>
+          <w:rFonts w:ascii="Times New Roman" w:eastAsia="Times New Roman" w:hAnsi="Times New Roman" w:cs="Times New Roman"/>
+          <w:sz w:val="18"/>
+          <w:szCs w:val="18"/>
+          <w:lang w:eastAsia="ru-RU"/>
+        </w:rPr>
+        <w:t xml:space="preserve">дата)   </w:t>
+      </w:r>
+      <w:proofErr w:type="gramEnd"/>
+      <w:r>
+        <w:rPr>
+          <w:rFonts w:ascii="Times New Roman" w:eastAsia="Times New Roman" w:hAnsi="Times New Roman" w:cs="Times New Roman"/>
+          <w:sz w:val="18"/>
+          <w:szCs w:val="18"/>
+          <w:lang w:eastAsia="ru-RU"/>
+        </w:rPr>
+        <w:t xml:space="preserve">                         (</w:t>
+      </w:r>
+      <w:proofErr w:type="spellStart"/>
+      <w:r>
+        <w:rPr>
+          <w:rFonts w:ascii="Times New Roman" w:eastAsia="Times New Roman" w:hAnsi="Times New Roman" w:cs="Times New Roman"/>
+          <w:sz w:val="18"/>
+          <w:szCs w:val="18"/>
+          <w:lang w:eastAsia="ru-RU"/>
+        </w:rPr>
+        <w:t>И.О.Фамилия</w:t>
+      </w:r>
+      <w:proofErr w:type="spellEnd"/>
+      <w:r>
+        <w:rPr>
+          <w:rFonts w:ascii="Times New Roman" w:eastAsia="Times New Roman" w:hAnsi="Times New Roman" w:cs="Times New Roman"/>
+          <w:sz w:val="18"/>
+          <w:szCs w:val="18"/>
+          <w:lang w:eastAsia="ru-RU"/>
+        </w:rPr>
+        <w:t xml:space="preserve">)  </w:t>
       </w:r>
     </w:p>
     <w:p>
@@ -1060,6 +1120,7 @@
       <w:sdtPr>
         <w:rPr>
           <w:rFonts w:asciiTheme="minorHAnsi" w:eastAsiaTheme="minorHAnsi" w:hAnsiTheme="minorHAnsi" w:cstheme="minorBidi"/>
+          <w:b w:val="0"/>
           <w:sz w:val="22"/>
           <w:szCs w:val="22"/>
           <w:lang w:eastAsia="en-US"/>
@@ -1072,7 +1133,6 @@
       </w:sdtPr>
       <w:sdtEndPr>
         <w:rPr>
-          <w:b w:val="0"/>
           <w:bCs/>
         </w:rPr>
       </w:sdtEndPr>
@@ -2605,12 +2665,12 @@
       <w:pPr>
         <w:pStyle w:val="afd"/>
       </w:pPr>
-      <w:bookmarkStart w:id="1" w:name="_Toc26557579"/>
+      <w:bookmarkStart w:id="0" w:name="_Toc26557579"/>
       <w:r>
         <w:lastRenderedPageBreak/>
         <w:t>Реферат</w:t>
       </w:r>
-      <w:bookmarkEnd w:id="1"/>
+      <w:bookmarkEnd w:id="0"/>
     </w:p>
     <w:p>
       <w:pPr>
@@ -2855,12 +2915,12 @@
       <w:pPr>
         <w:pStyle w:val="afd"/>
       </w:pPr>
-      <w:bookmarkStart w:id="2" w:name="_Toc26557580"/>
+      <w:bookmarkStart w:id="1" w:name="_Toc26557580"/>
       <w:r>
         <w:lastRenderedPageBreak/>
         <w:t>Определения, обозначения и сокращения</w:t>
       </w:r>
-      <w:bookmarkEnd w:id="2"/>
+      <w:bookmarkEnd w:id="1"/>
     </w:p>
     <w:p>
       <w:pPr>
@@ -3174,251 +3234,274 @@
       <w:pPr>
         <w:pStyle w:val="afd"/>
       </w:pPr>
-      <w:bookmarkStart w:id="3" w:name="_Toc26557581"/>
+      <w:bookmarkStart w:id="2" w:name="_Toc26557581"/>
       <w:r>
         <w:lastRenderedPageBreak/>
         <w:t>Введение</w:t>
       </w:r>
+      <w:bookmarkEnd w:id="2"/>
+    </w:p>
+    <w:p>
+      <w:pPr>
+        <w:pStyle w:val="a4"/>
+      </w:pPr>
+      <w:r>
+        <w:t xml:space="preserve">На данный момент достаточно широкое распространение получили методы решения задач, основанные на использовании генетических алгоритмов. Эти методы в основном используются для решения задач, решение для которых либо слишком сложно найти аналитически, составив алгоритм, либо они являются настолько абстрактными, что решение для них в виде </w:t>
+      </w:r>
+      <w:r>
+        <w:t>детерминированного алгоритма вовсе не существует. Генетические алгоритмы позволяют решать такие задачи.</w:t>
+      </w:r>
+    </w:p>
+    <w:p>
+      <w:pPr>
+        <w:pStyle w:val="a4"/>
+      </w:pPr>
+      <w:r>
+        <w:t>Генетические алгоритмы (Г</w:t>
+      </w:r>
+      <w:r>
+        <w:t>А) являются частью более общей области – эволюционного моделирования</w:t>
+      </w:r>
+      <w:r>
+        <w:t>. В отличии от других технологий оптимизации</w:t>
+      </w:r>
+      <w:r>
+        <w:t>,</w:t>
+      </w:r>
+      <w:r>
+        <w:t xml:space="preserve"> ГА содержат популяцию пробных решений, которые конкурентно управляются с пом</w:t>
+      </w:r>
+      <w:r>
+        <w:t>ощью определенных операторов. Генетическим алгоритмам</w:t>
+      </w:r>
+      <w:r>
+        <w:t xml:space="preserve"> присуще итератив</w:t>
+      </w:r>
+      <w:r>
+        <w:t>ное обучение популяции агентов</w:t>
+      </w:r>
+      <w:r>
+        <w:t>.</w:t>
+      </w:r>
+    </w:p>
+    <w:p>
+      <w:pPr>
+        <w:pStyle w:val="a4"/>
+      </w:pPr>
+      <w:r>
+        <w:t>Генетические алгоритмы относится к классу эвристических алгоритмов поиска</w:t>
+      </w:r>
+      <w:r>
+        <w:t xml:space="preserve">, т.е. они решают задачи, </w:t>
+      </w:r>
+      <w:r>
+        <w:t>используя практические методы, ко</w:t>
+      </w:r>
+      <w:r>
+        <w:t>торые не являются абсолютно</w:t>
+      </w:r>
+      <w:r>
+        <w:t xml:space="preserve"> точными и оптимальными, однако достаточно точны для решений поставленной перед ними задачи</w:t>
+      </w:r>
+      <w:r>
+        <w:t xml:space="preserve"> при заданных условиях</w:t>
+      </w:r>
+      <w:r>
+        <w:t xml:space="preserve"> [1]</w:t>
+      </w:r>
+      <w:r>
+        <w:t>.</w:t>
+      </w:r>
+    </w:p>
+    <w:p>
+      <w:pPr>
+        <w:pStyle w:val="a4"/>
+      </w:pPr>
+      <w:r>
+        <w:t xml:space="preserve">На волне популярности искусственного интеллекта генетические алгоритмы являются поводом для постоянных дискуссий и исследований. Несмотря на то, что ИИ представляет из себя целый комплекс различных систем, такие как системы распознавания, анализа, обучения, адаптации и т.п., генетические алгоритмы вполне могу решить часть </w:t>
+      </w:r>
+      <w:r>
+        <w:t>этих задач.</w:t>
+      </w:r>
+    </w:p>
+    <w:p>
+      <w:pPr>
+        <w:pStyle w:val="a4"/>
+      </w:pPr>
+      <w:r>
+        <w:t>Генетические алгоритмы актуальны на данный момент тем, что уже се</w:t>
+      </w:r>
+      <w:r>
+        <w:t xml:space="preserve">йчас способы решать широкий спектр </w:t>
+      </w:r>
+      <w:r>
+        <w:t>задач. Генетические алгоритмы могут использоваться для управления процессорами, балансируя нагрузку в многопроцессорной системе, они могут использоваться для решения задач по поиску наилучшего соотношения веса/прочности/размера/плотности</w:t>
+      </w:r>
+      <w:r>
+        <w:t xml:space="preserve">, для решения задач по размещению объектов различных форм на определенной площади (трассировка плат или нарезка ткани с </w:t>
+      </w:r>
+      <w:r>
+        <w:t>наименьшими потерями, например</w:t>
+      </w:r>
+      <w:r>
+        <w:t>)</w:t>
+      </w:r>
+      <w:r>
+        <w:t xml:space="preserve"> и т. д. и т. п.</w:t>
+      </w:r>
+    </w:p>
+    <w:p>
+      <w:pPr>
+        <w:pStyle w:val="a4"/>
+      </w:pPr>
+      <w:r>
+        <w:lastRenderedPageBreak/>
+        <w:t xml:space="preserve">Один из недавних коммерческих примеров: израильская компания </w:t>
+      </w:r>
+      <w:proofErr w:type="spellStart"/>
+      <w:r>
+        <w:t>Schema</w:t>
+      </w:r>
+      <w:proofErr w:type="spellEnd"/>
+      <w:r>
+        <w:t xml:space="preserve"> разработала программный продукт </w:t>
+      </w:r>
+      <w:proofErr w:type="spellStart"/>
+      <w:r>
+        <w:t>Channeling</w:t>
+      </w:r>
+      <w:proofErr w:type="spellEnd"/>
+      <w:r>
+        <w:t xml:space="preserve"> для оптимизации работы сотовой связи путем выбора оптимальной частоты, на которой будет вестись разговор. В основе этого программного продукта и используются генетические алгоритмы</w:t>
+      </w:r>
+      <w:r>
+        <w:t>.</w:t>
+      </w:r>
+    </w:p>
+    <w:p>
+      <w:pPr>
+        <w:pStyle w:val="a4"/>
+      </w:pPr>
+      <w:r>
+        <w:t>Генетические алгоритмы приобрели большую популярность на фоне новой волны подъема интереса к нейронным сетям. Сейчас довольно быстро развиваются технологии по распознаванию изображения и звука. Для обучения нейронных сетей также используется генетический алгоритм, где после каждого раунда нейронные сети сравниваются по своей эффективности, после чего часть их них отсеивается, а на основании оставшихся генерируется новое поколение нейронных сетей и измененными весами переходов.</w:t>
+      </w:r>
+    </w:p>
+    <w:p>
+      <w:pPr>
+        <w:pStyle w:val="a4"/>
+      </w:pPr>
+      <w:r>
+        <w:t>Одно из больших достоинств генетических алгоритмов – это возможность распараллеливания вычислений при поиске решений. Т.к. агенты, которые пытаются решить задачу, чаще всего не должны взаимодействовать с друг-другом, то обработку каждого из них можно вести параллельно. Раньше это не давало больших преимуществ из-за одноядерных процессоров, но сейчас с развитием многопроцессорных архитектур и асинхронных языков программирования поиск решения с использованием генетических алгоритмов может проходить в разы быстрее.</w:t>
+      </w:r>
+    </w:p>
+    <w:p>
+      <w:pPr>
+        <w:pStyle w:val="a4"/>
+      </w:pPr>
+      <w:r>
+        <w:t xml:space="preserve">Основной целью НИР </w:t>
+      </w:r>
+      <w:r>
+        <w:t>является нахождение и оценка</w:t>
+      </w:r>
+      <w:r>
+        <w:t xml:space="preserve"> оптимальных подходов к реализации генетических алгоритмов с использованием цифровых автоматов и определению круга задач, для которых использование такого вида генетических алгоритмов было бы оправдано и эффективно</w:t>
+      </w:r>
+      <w:r>
+        <w:t>.</w:t>
+      </w:r>
+    </w:p>
+    <w:p>
+      <w:pPr>
+        <w:pStyle w:val="1"/>
+      </w:pPr>
+      <w:bookmarkStart w:id="3" w:name="_Toc26557582"/>
+      <w:r>
+        <w:t>Генетические алгоритмы</w:t>
+      </w:r>
       <w:bookmarkEnd w:id="3"/>
     </w:p>
     <w:p>
       <w:pPr>
-        <w:pStyle w:val="a4"/>
-      </w:pPr>
-      <w:r>
-        <w:t xml:space="preserve">На данный момент достаточно широкое распространение получили методы решения задач, основанные на использовании генетических алгоритмов. Эти методы в основном используются для решения задач, решение для которых либо слишком сложно найти аналитически, составив алгоритм, либо они являются настолько абстрактными, что решение для них в виде </w:t>
-      </w:r>
-      <w:r>
-        <w:t>детерминированного алгоритма вовсе не существует. Генетические алгоритмы позволяют решать такие задачи.</w:t>
-      </w:r>
-    </w:p>
-    <w:p>
-      <w:pPr>
-        <w:pStyle w:val="a4"/>
-      </w:pPr>
-      <w:r>
-        <w:t>Генетические алгоритмы (Г</w:t>
-      </w:r>
-      <w:r>
-        <w:t>А) являются частью более общей области – эволюционного моделирования</w:t>
-      </w:r>
-      <w:r>
-        <w:t>. В отличии от других технологий оптимизации</w:t>
-      </w:r>
-      <w:r>
-        <w:t>,</w:t>
-      </w:r>
-      <w:r>
-        <w:t xml:space="preserve"> ГА содержат популяцию пробных решений, которые конкурентно управляются с пом</w:t>
-      </w:r>
-      <w:r>
-        <w:t>ощью определенных операторов. Генетическим алгоритмам</w:t>
-      </w:r>
-      <w:r>
-        <w:t xml:space="preserve"> присуще итератив</w:t>
-      </w:r>
-      <w:r>
-        <w:t>ное обучение популяции агентов</w:t>
-      </w:r>
-      <w:r>
-        <w:t>.</w:t>
-      </w:r>
-    </w:p>
-    <w:p>
-      <w:pPr>
-        <w:pStyle w:val="a4"/>
-      </w:pPr>
-      <w:r>
-        <w:t>Генетические алгоритмы относится к классу эвристических алгоритмов поиска</w:t>
-      </w:r>
-      <w:r>
-        <w:t xml:space="preserve">, т.е. они решают задачи, </w:t>
-      </w:r>
-      <w:r>
-        <w:t>используя практические методы, ко</w:t>
-      </w:r>
-      <w:r>
-        <w:t>торые не являются абсолютно</w:t>
-      </w:r>
-      <w:r>
-        <w:t xml:space="preserve"> точными и оптимальными, однако достаточно точны для решений поставленной перед ними задачи</w:t>
-      </w:r>
-      <w:r>
-        <w:t xml:space="preserve"> при заданных условиях</w:t>
-      </w:r>
-      <w:r>
-        <w:t xml:space="preserve"> [1]</w:t>
-      </w:r>
-      <w:r>
-        <w:t>.</w:t>
-      </w:r>
-    </w:p>
-    <w:p>
-      <w:pPr>
-        <w:pStyle w:val="a4"/>
-      </w:pPr>
-      <w:r>
-        <w:t xml:space="preserve">На волне популярности искусственного интеллекта генетические алгоритмы являются поводом для постоянных дискуссий и исследований. Несмотря на то, что ИИ представляет из себя целый комплекс различных систем, такие как системы распознавания, анализа, обучения, адаптации и т.п., генетические алгоритмы вполне могу решить часть </w:t>
-      </w:r>
-      <w:r>
-        <w:t>этих задач.</w:t>
-      </w:r>
-    </w:p>
-    <w:p>
-      <w:pPr>
-        <w:pStyle w:val="a4"/>
+        <w:pStyle w:val="2"/>
+      </w:pPr>
+      <w:bookmarkStart w:id="4" w:name="_Toc26557583"/>
+      <w:r>
+        <w:t>Идея генетических алгоритмов</w:t>
+      </w:r>
+      <w:bookmarkEnd w:id="4"/>
+    </w:p>
+    <w:p>
+      <w:pPr>
+        <w:pStyle w:val="a4"/>
+      </w:pPr>
+      <w:r>
+        <w:t xml:space="preserve">Идея генетических алгоритмов не нова. Еще в 60-ых годах прошлого века начались первые симуляции эволюционных процессов на тогдашних маломощных огромных ЭВМ. В 70-ых годах была разработана концепция </w:t>
+      </w:r>
+      <w:r>
+        <w:lastRenderedPageBreak/>
+        <w:t xml:space="preserve">эволюционного программирования с использованием конечных автоматов. Достаточно большую популярность генетические алгоритмы обрели после экспериментов Джона </w:t>
+      </w:r>
+      <w:proofErr w:type="spellStart"/>
+      <w:r>
+        <w:t>Холланда</w:t>
+      </w:r>
+      <w:proofErr w:type="spellEnd"/>
+      <w:r>
+        <w:t xml:space="preserve"> с так называемыми клеточными автоматами</w:t>
+      </w:r>
+    </w:p>
+    <w:p>
+      <w:pPr>
+        <w:pStyle w:val="a4"/>
+      </w:pPr>
+      <w:r>
+        <w:t xml:space="preserve">Однако из-за скромных вычислительных мощностей длительно время генетические алгоритмы оставались в основном в теоретической области и почти не использовались для решения прикладных задач. Лишь к концу 80-годов с ростом вычислительны мощностей стало внедряться оборудование, включавшее в себя генетические алгоритмы для решения поставленных перед ними задач. В 89-ом году компания </w:t>
+      </w:r>
+      <w:proofErr w:type="spellStart"/>
+      <w:r>
         <w:rPr>
           <w:lang w:val="en-US"/>
         </w:rPr>
-      </w:pPr>
-      <w:r>
-        <w:t>Генетические алгоритмы актуальны на данный момент тем, что уже се</w:t>
-      </w:r>
-      <w:r>
-        <w:t xml:space="preserve">йчас способы решать широкий спектр </w:t>
-      </w:r>
-      <w:r>
-        <w:t>задач. Генетические алгоритмы могут использоваться для управления процессорами, балансируя нагрузку в многопроцессорной системе, они могут использоваться для решения задач по поиску наилучшего соотношения веса/прочности/размера/плотности</w:t>
-      </w:r>
-      <w:r>
-        <w:t xml:space="preserve">, для решения задач по размещению объектов различных форм на определенной площади (трассировка плат или нарезка ткани с </w:t>
-      </w:r>
-      <w:r>
-        <w:t>наименьшими потерями, например</w:t>
-      </w:r>
-      <w:r>
-        <w:t>)</w:t>
-      </w:r>
-      <w:r>
-        <w:t xml:space="preserve"> и т. д. и т. п.</w:t>
-      </w:r>
-    </w:p>
-    <w:p>
-      <w:pPr>
-        <w:pStyle w:val="a4"/>
-      </w:pPr>
-      <w:r>
-        <w:lastRenderedPageBreak/>
-        <w:t>Один из недавних коммерческих примеров: израильская компания Schema разработала программный продукт Channeling для оптимизации работы сотовой связи путем выбора оптимальной частоты, на которой будет вестись разговор. В основе этого программного продукта и используются генетические алгоритмы</w:t>
-      </w:r>
-      <w:r>
-        <w:t>.</w:t>
-      </w:r>
-    </w:p>
-    <w:p>
-      <w:pPr>
-        <w:pStyle w:val="a4"/>
-      </w:pPr>
-      <w:r>
-        <w:t>Генетические алгоритмы приобрели большую популярность на фоне новой волны подъема интереса к нейронным сетям. Сейчас довольно быстро развиваются технологии по распознаванию изображения и звука. Для обучения нейронных сетей также используется генетический алгоритм, где после каждого раунда нейронные сети сравниваются по своей эффективности, после чего часть их них отсеивается, а на основании оставшихся генерируется новое поколение нейронных сетей и измененными весами переходов.</w:t>
-      </w:r>
-    </w:p>
-    <w:p>
-      <w:pPr>
-        <w:pStyle w:val="a4"/>
-      </w:pPr>
-      <w:r>
-        <w:t>Одно из больших достоинств генетических алгоритмов – это возможность распараллеливания вычислений при поиске решений. Т.к. агенты, которые пытаются решить задачу, чаще всего не должны взаимодействовать с друг-другом, то обработку каждого из них можно вести параллельно. Раньше это не давало больших преимуществ из-за одноядерных процессоров, но сейчас с развитием многопроцессорных архитектур и асинхронных языков программирования поиск решения с использованием генетических алгоритмов может проходить в разы быстрее.</w:t>
-      </w:r>
-    </w:p>
-    <w:p>
-      <w:pPr>
-        <w:pStyle w:val="a4"/>
-      </w:pPr>
-      <w:r>
-        <w:t xml:space="preserve">Основной целью НИР </w:t>
-      </w:r>
-      <w:r>
-        <w:t>является нахождение и оценка</w:t>
-      </w:r>
-      <w:r>
-        <w:t xml:space="preserve"> оптимальных подходов к реализации генетических алгоритмов с использованием цифровых автоматов и определению круга задач, для которых использование такого вида генетических алгоритмов было бы оправдано и эффективно</w:t>
-      </w:r>
-      <w:r>
-        <w:t>.</w:t>
-      </w:r>
-    </w:p>
-    <w:p>
-      <w:pPr>
-        <w:pStyle w:val="1"/>
-      </w:pPr>
-      <w:bookmarkStart w:id="4" w:name="_Toc26557582"/>
-      <w:r>
-        <w:t>Генетические алгоритмы</w:t>
-      </w:r>
-      <w:bookmarkEnd w:id="4"/>
+        <w:t>Axcelis</w:t>
+      </w:r>
+      <w:proofErr w:type="spellEnd"/>
+      <w:r>
+        <w:t xml:space="preserve"> </w:t>
+      </w:r>
+      <w:r>
+        <w:t xml:space="preserve">выпустила свой первый продукт для персональных компьютеров, в котором применялись генетические алгоритмы. Носил он символичное название </w:t>
+      </w:r>
+      <w:r>
+        <w:t>“</w:t>
+      </w:r>
+      <w:r>
+        <w:rPr>
+          <w:lang w:val="en-US"/>
+        </w:rPr>
+        <w:t>Evolver</w:t>
+      </w:r>
+      <w:r>
+        <w:t>”.</w:t>
+      </w:r>
+    </w:p>
+    <w:p>
+      <w:pPr>
+        <w:pStyle w:val="a4"/>
+      </w:pPr>
+      <w:r>
+        <w:t>Сейчас существует много вариантов реализации генетических алгоритмов, каждый из которых больше подходит для решения определенных задач. Например, нейронные сети хорошо решают задачу распознавания изображений, но решить задачу самообучающегося ИИ нейронные сети так и не смогли, несмотря на то, что прошло несколько витков их популярности.</w:t>
+      </w:r>
     </w:p>
     <w:p>
       <w:pPr>
         <w:pStyle w:val="2"/>
       </w:pPr>
-      <w:bookmarkStart w:id="5" w:name="_Toc26557583"/>
-      <w:r>
-        <w:t>Идея генетических алгоритмов</w:t>
+      <w:bookmarkStart w:id="5" w:name="_Toc26557584"/>
+      <w:r>
+        <w:t>Сравнение генетических алгоритмов с детерминированными алгоритмами</w:t>
       </w:r>
       <w:bookmarkEnd w:id="5"/>
-    </w:p>
-    <w:p>
-      <w:pPr>
-        <w:pStyle w:val="a4"/>
-      </w:pPr>
-      <w:r>
-        <w:t xml:space="preserve">Идея генетических алгоритмов не нова. Еще в 60-ых годах прошлого века начались первые симуляции эволюционных процессов на тогдашних маломощных огромных ЭВМ. В 70-ых годах была разработана концепция </w:t>
-      </w:r>
-      <w:r>
-        <w:lastRenderedPageBreak/>
-        <w:t>эволюционного программирования с использованием конечных автоматов. Достаточно большую популярность генетические алгоритмы обрели после экспериментов Джона Холланда с так называемыми клеточными автоматами</w:t>
-      </w:r>
-    </w:p>
-    <w:p>
-      <w:pPr>
-        <w:pStyle w:val="a4"/>
-      </w:pPr>
-      <w:r>
-        <w:t xml:space="preserve">Однако из-за скромных вычислительных мощностей длительно время генетические алгоритмы оставались в основном в теоретической области и почти не использовались для решения прикладных задач. Лишь к концу 80-годов с ростом вычислительны мощностей стало внедряться оборудование, включавшее в себя генетические алгоритмы для решения поставленных перед ними задач. В 89-ом году компания </w:t>
-      </w:r>
-      <w:r>
-        <w:rPr>
-          <w:lang w:val="en-US"/>
-        </w:rPr>
-        <w:t>Axcelis</w:t>
-      </w:r>
-      <w:r>
-        <w:t xml:space="preserve"> </w:t>
-      </w:r>
-      <w:r>
-        <w:t xml:space="preserve">выпустила свой первый продукт для персональных компьютеров, в котором применялись генетические алгоритмы. Носил он символичное название </w:t>
-      </w:r>
-      <w:r>
-        <w:t>“</w:t>
-      </w:r>
-      <w:r>
-        <w:rPr>
-          <w:lang w:val="en-US"/>
-        </w:rPr>
-        <w:t>Evolver</w:t>
-      </w:r>
-      <w:r>
-        <w:t>”.</w:t>
-      </w:r>
-    </w:p>
-    <w:p>
-      <w:pPr>
-        <w:pStyle w:val="a4"/>
-      </w:pPr>
-      <w:r>
-        <w:t>Сейчас существует много вариантов реализации генетических алгоритмов, каждый из которых больше подходит для решения определенных задач. Например, нейронные сети хорошо решают задачу распознавания изображений, но решить задачу самообучающегося ИИ нейронные сети так и не смогли, несмотря на то, что прошло несколько витков их популярности.</w:t>
-      </w:r>
-    </w:p>
-    <w:p>
-      <w:pPr>
-        <w:pStyle w:val="2"/>
-      </w:pPr>
-      <w:bookmarkStart w:id="6" w:name="_Toc26557584"/>
-      <w:r>
-        <w:t>Сравнение генетических алгоритмов с детерминированными алгоритмами</w:t>
-      </w:r>
-      <w:bookmarkEnd w:id="6"/>
     </w:p>
     <w:p>
       <w:pPr>
@@ -3542,11 +3625,11 @@
       <w:pPr>
         <w:pStyle w:val="2"/>
       </w:pPr>
-      <w:bookmarkStart w:id="7" w:name="_Toc26557585"/>
+      <w:bookmarkStart w:id="6" w:name="_Toc26557585"/>
       <w:r>
         <w:t>Классификация генетических алгоритмов</w:t>
       </w:r>
-      <w:bookmarkEnd w:id="7"/>
+      <w:bookmarkEnd w:id="6"/>
     </w:p>
     <w:p>
       <w:pPr>
@@ -3645,32 +3728,19 @@
       <w:pPr>
         <w:pStyle w:val="af1"/>
       </w:pPr>
-      <w:bookmarkStart w:id="8" w:name="_Ref24286073"/>
+      <w:bookmarkStart w:id="7" w:name="_Ref24286073"/>
       <w:r>
         <w:t xml:space="preserve">Рисунок </w:t>
       </w:r>
-      <w:r>
-        <w:fldChar w:fldCharType="begin"/>
-      </w:r>
-      <w:r>
-        <w:instrText xml:space="preserve"> SEQ Рисунок \* ARABIC </w:instrText>
-      </w:r>
-      <w:r>
-        <w:fldChar w:fldCharType="separate"/>
-      </w:r>
-      <w:r>
-        <w:rPr>
-          <w:noProof/>
-        </w:rPr>
-        <w:t>1</w:t>
-      </w:r>
-      <w:r>
-        <w:rPr>
-          <w:noProof/>
-        </w:rPr>
-        <w:fldChar w:fldCharType="end"/>
-      </w:r>
-      <w:bookmarkEnd w:id="8"/>
+      <w:fldSimple w:instr=" SEQ Рисунок \* ARABIC ">
+        <w:r>
+          <w:rPr>
+            <w:noProof/>
+          </w:rPr>
+          <w:t>1</w:t>
+        </w:r>
+      </w:fldSimple>
+      <w:bookmarkEnd w:id="7"/>
       <w:r>
         <w:t xml:space="preserve"> – Классификация алгоритмов эволюционного моделирования</w:t>
       </w:r>
@@ -3738,7 +3808,15 @@
         <w:pStyle w:val="a4"/>
       </w:pPr>
       <w:r>
-        <w:t xml:space="preserve">Данный генетический алгоритм, по сравнению с поколенческим, использует примерно в два раза меньше памяти, т.к. всегда рассматривается только одна популяция. Также в этом алгоритме </w:t>
+        <w:t xml:space="preserve">Данный генетический алгоритм, по сравнению с </w:t>
+      </w:r>
+      <w:proofErr w:type="spellStart"/>
+      <w:r>
+        <w:t>поколенческим</w:t>
+      </w:r>
+      <w:proofErr w:type="spellEnd"/>
+      <w:r>
+        <w:t xml:space="preserve">, использует примерно в два раза меньше памяти, т.к. всегда рассматривается только одна популяция. Также в этом алгоритме </w:t>
       </w:r>
       <w:r>
         <w:t>агенты-</w:t>
@@ -3784,16 +3862,26 @@
       <w:pPr>
         <w:pStyle w:val="3"/>
       </w:pPr>
-      <w:r>
-        <w:t>Поколенческие генетические алгоритмы</w:t>
-      </w:r>
-    </w:p>
-    <w:p>
-      <w:pPr>
-        <w:pStyle w:val="a4"/>
-      </w:pPr>
-      <w:r>
-        <w:t>Поколенческие генетические алгоритмы подразумевают итеративное следованию определенной последовательности действий:</w:t>
+      <w:proofErr w:type="spellStart"/>
+      <w:r>
+        <w:t>Поколенческие</w:t>
+      </w:r>
+      <w:proofErr w:type="spellEnd"/>
+      <w:r>
+        <w:t xml:space="preserve"> генетические алгоритмы</w:t>
+      </w:r>
+    </w:p>
+    <w:p>
+      <w:pPr>
+        <w:pStyle w:val="a4"/>
+      </w:pPr>
+      <w:proofErr w:type="spellStart"/>
+      <w:r>
+        <w:t>Поколенческие</w:t>
+      </w:r>
+      <w:proofErr w:type="spellEnd"/>
+      <w:r>
+        <w:t xml:space="preserve"> генетические алгоритмы подразумевают итеративное следованию определенной последовательности действий:</w:t>
       </w:r>
     </w:p>
     <w:p>
@@ -3960,7 +4048,23 @@
         <w:pStyle w:val="a4"/>
       </w:pPr>
       <w:r>
-        <w:t xml:space="preserve">Такие алгоритмы основаны на разбиении популяции на несколько отдельных подпопуляций, каждая из которых будет, независимо от других подпопуляций, обрабатываться генетическим алгоритмом. Одновременно с </w:t>
+        <w:t xml:space="preserve">Такие алгоритмы основаны на разбиении популяции на несколько отдельных </w:t>
+      </w:r>
+      <w:proofErr w:type="spellStart"/>
+      <w:r>
+        <w:t>подпопуляций</w:t>
+      </w:r>
+      <w:proofErr w:type="spellEnd"/>
+      <w:r>
+        <w:t xml:space="preserve">, каждая из которых будет, независимо от других </w:t>
+      </w:r>
+      <w:proofErr w:type="spellStart"/>
+      <w:r>
+        <w:t>подпопуляций</w:t>
+      </w:r>
+      <w:proofErr w:type="spellEnd"/>
+      <w:r>
+        <w:t xml:space="preserve">, обрабатываться генетическим алгоритмом. Одновременно с </w:t>
       </w:r>
       <w:r>
         <w:lastRenderedPageBreak/>
@@ -3983,7 +4087,15 @@
         <w:t>г</w:t>
       </w:r>
       <w:r>
-        <w:t>лобальные однопопуляционные ПГА (</w:t>
+        <w:t xml:space="preserve">лобальные </w:t>
+      </w:r>
+      <w:proofErr w:type="spellStart"/>
+      <w:r>
+        <w:t>однопопуляционные</w:t>
+      </w:r>
+      <w:proofErr w:type="spellEnd"/>
+      <w:r>
+        <w:t xml:space="preserve"> ПГА (</w:t>
       </w:r>
       <w:r>
         <w:rPr>
@@ -4011,11 +4123,16 @@
       <w:pPr>
         <w:pStyle w:val="a0"/>
       </w:pPr>
+      <w:proofErr w:type="spellStart"/>
       <w:r>
         <w:t>о</w:t>
       </w:r>
       <w:r>
-        <w:t>днопопуляционные ПГА</w:t>
+        <w:t>днопопуляционные</w:t>
+      </w:r>
+      <w:proofErr w:type="spellEnd"/>
+      <w:r>
+        <w:t xml:space="preserve"> ПГА</w:t>
       </w:r>
       <w:r>
         <w:t>;</w:t>
@@ -4025,11 +4142,16 @@
       <w:pPr>
         <w:pStyle w:val="a0"/>
       </w:pPr>
+      <w:proofErr w:type="spellStart"/>
       <w:r>
         <w:t>м</w:t>
       </w:r>
       <w:r>
-        <w:t>ногопопуляционные ПГА</w:t>
+        <w:t>ногопопуляционные</w:t>
+      </w:r>
+      <w:proofErr w:type="spellEnd"/>
+      <w:r>
+        <w:t xml:space="preserve"> ПГА</w:t>
       </w:r>
       <w:r>
         <w:t>.</w:t>
@@ -4060,7 +4182,15 @@
         <w:t>агентов</w:t>
       </w:r>
       <w:r>
-        <w:t>. Однопопуляционные ГА пригодны для массовых параллельных компьютеров и состоят из одной популяции. Данный класс ПГА может быть эффективно реализов</w:t>
+        <w:t xml:space="preserve">. </w:t>
+      </w:r>
+      <w:proofErr w:type="spellStart"/>
+      <w:r>
+        <w:t>Однопопуляционные</w:t>
+      </w:r>
+      <w:proofErr w:type="spellEnd"/>
+      <w:r>
+        <w:t xml:space="preserve"> ГА пригодны для массовых параллельных компьютеров и состоят из одной популяции. Данный класс ПГА может быть эффективно реализов</w:t>
       </w:r>
       <w:r>
         <w:t>ан на параллельных компьютерах.</w:t>
@@ -4071,7 +4201,23 @@
         <w:pStyle w:val="a4"/>
       </w:pPr>
       <w:r>
-        <w:t>Третий класс - многопопуляционные ГА более сложная модель, так как она состоит из нескольких подпопуляций, которые периодически, по установленным прав</w:t>
+        <w:t xml:space="preserve">Третий класс - </w:t>
+      </w:r>
+      <w:proofErr w:type="spellStart"/>
+      <w:r>
+        <w:t>многопопуляционные</w:t>
+      </w:r>
+      <w:proofErr w:type="spellEnd"/>
+      <w:r>
+        <w:t xml:space="preserve"> ГА более сложная модель, так как она состоит из нескольких </w:t>
+      </w:r>
+      <w:proofErr w:type="spellStart"/>
+      <w:r>
+        <w:t>подпопуляций</w:t>
+      </w:r>
+      <w:proofErr w:type="spellEnd"/>
+      <w:r>
+        <w:t>, которые периодически, по установленным прав</w:t>
       </w:r>
       <w:r>
         <w:t>илам, обмениваются агентами. Такой обмен агентами</w:t>
@@ -4092,8 +4238,13 @@
         <w:t xml:space="preserve"> так и для реализации, потому что последствия от эффекта миграции, на данный момент, не полностью исследов</w:t>
       </w:r>
       <w:r>
-        <w:t>аны. В то же время многопопуляционные</w:t>
-      </w:r>
+        <w:t xml:space="preserve">аны. В то же время </w:t>
+      </w:r>
+      <w:proofErr w:type="spellStart"/>
+      <w:r>
+        <w:t>многопопуляционные</w:t>
+      </w:r>
+      <w:proofErr w:type="spellEnd"/>
       <w:r>
         <w:t xml:space="preserve"> ГА имеют сходство с «островной моделью» в популяционной генетике, которая рассматривает относительно изолированные общины; поэтому параллельные ГА в некоторых случаях называю</w:t>
       </w:r>
@@ -4108,17 +4259,17 @@
       <w:pPr>
         <w:pStyle w:val="2"/>
       </w:pPr>
-      <w:bookmarkStart w:id="9" w:name="_Toc8602268"/>
-      <w:bookmarkStart w:id="10" w:name="_Toc26557586"/>
+      <w:bookmarkStart w:id="8" w:name="_Toc8602268"/>
+      <w:bookmarkStart w:id="9" w:name="_Toc26557586"/>
       <w:r>
         <w:lastRenderedPageBreak/>
         <w:t xml:space="preserve">Анализ </w:t>
       </w:r>
+      <w:bookmarkEnd w:id="8"/>
+      <w:r>
+        <w:t>предметной области</w:t>
+      </w:r>
       <w:bookmarkEnd w:id="9"/>
-      <w:r>
-        <w:t>предметной области</w:t>
-      </w:r>
-      <w:bookmarkEnd w:id="10"/>
     </w:p>
     <w:p>
       <w:pPr>
@@ -4213,32 +4364,19 @@
       <w:pPr>
         <w:pStyle w:val="af1"/>
       </w:pPr>
-      <w:bookmarkStart w:id="11" w:name="_Ref26448930"/>
+      <w:bookmarkStart w:id="10" w:name="_Ref26448930"/>
       <w:r>
         <w:t xml:space="preserve">Рисунок </w:t>
       </w:r>
-      <w:r>
-        <w:fldChar w:fldCharType="begin"/>
-      </w:r>
-      <w:r>
-        <w:instrText xml:space="preserve"> SEQ Рисунок \* ARABIC </w:instrText>
-      </w:r>
-      <w:r>
-        <w:fldChar w:fldCharType="separate"/>
-      </w:r>
-      <w:r>
-        <w:rPr>
-          <w:noProof/>
-        </w:rPr>
-        <w:t>2</w:t>
-      </w:r>
-      <w:r>
-        <w:rPr>
-          <w:noProof/>
-        </w:rPr>
-        <w:fldChar w:fldCharType="end"/>
-      </w:r>
-      <w:bookmarkEnd w:id="11"/>
+      <w:fldSimple w:instr=" SEQ Рисунок \* ARABIC ">
+        <w:r>
+          <w:rPr>
+            <w:noProof/>
+          </w:rPr>
+          <w:t>2</w:t>
+        </w:r>
+      </w:fldSimple>
+      <w:bookmarkEnd w:id="10"/>
       <w:r>
         <w:t xml:space="preserve"> – Концептуальная схема предметной области</w:t>
       </w:r>
@@ -4621,11 +4759,11 @@
       <w:pPr>
         <w:pStyle w:val="2"/>
       </w:pPr>
-      <w:bookmarkStart w:id="12" w:name="_Toc26557587"/>
+      <w:bookmarkStart w:id="11" w:name="_Toc26557587"/>
       <w:r>
         <w:t>Необходимые информационные технологии</w:t>
       </w:r>
-      <w:bookmarkEnd w:id="12"/>
+      <w:bookmarkEnd w:id="11"/>
     </w:p>
     <w:p>
       <w:pPr>
@@ -4765,12 +4903,12 @@
       <w:pPr>
         <w:pStyle w:val="1"/>
       </w:pPr>
-      <w:bookmarkStart w:id="13" w:name="_Toc26557588"/>
+      <w:bookmarkStart w:id="12" w:name="_Toc26557588"/>
       <w:r>
         <w:lastRenderedPageBreak/>
         <w:t>Цифровые автоматы</w:t>
       </w:r>
-      <w:bookmarkEnd w:id="13"/>
+      <w:bookmarkEnd w:id="12"/>
     </w:p>
     <w:p>
       <w:pPr>
@@ -5176,14 +5314,14 @@
       <w:pPr>
         <w:pStyle w:val="2"/>
       </w:pPr>
-      <w:bookmarkStart w:id="14" w:name="_Toc26557589"/>
+      <w:bookmarkStart w:id="13" w:name="_Toc26557589"/>
       <w:r>
         <w:t>Классификация абстрактн</w:t>
       </w:r>
       <w:r>
         <w:t>ых автоматов</w:t>
       </w:r>
-      <w:bookmarkEnd w:id="14"/>
+      <w:bookmarkEnd w:id="13"/>
     </w:p>
     <w:p>
       <w:pPr>
@@ -5254,32 +5392,19 @@
       <w:pPr>
         <w:pStyle w:val="af4"/>
       </w:pPr>
-      <w:bookmarkStart w:id="15" w:name="_Ref24303068"/>
+      <w:bookmarkStart w:id="14" w:name="_Ref24303068"/>
       <w:r>
         <w:t xml:space="preserve">Таблица </w:t>
       </w:r>
-      <w:r>
-        <w:fldChar w:fldCharType="begin"/>
-      </w:r>
-      <w:r>
-        <w:instrText xml:space="preserve"> SEQ Таблица \* ARABIC </w:instrText>
-      </w:r>
-      <w:r>
-        <w:fldChar w:fldCharType="separate"/>
-      </w:r>
-      <w:r>
-        <w:rPr>
-          <w:noProof/>
-        </w:rPr>
-        <w:t>1</w:t>
-      </w:r>
-      <w:r>
-        <w:rPr>
-          <w:noProof/>
-        </w:rPr>
-        <w:fldChar w:fldCharType="end"/>
-      </w:r>
-      <w:bookmarkEnd w:id="15"/>
+      <w:fldSimple w:instr=" SEQ Таблица \* ARABIC ">
+        <w:r>
+          <w:rPr>
+            <w:noProof/>
+          </w:rPr>
+          <w:t>1</w:t>
+        </w:r>
+      </w:fldSimple>
+      <w:bookmarkEnd w:id="14"/>
     </w:p>
     <w:tbl>
       <w:tblPr>
@@ -5572,7 +5697,15 @@
               </m:r>
             </m:oMath>
             <w:r>
-              <w:t xml:space="preserve"> X. В автоматах частично определенных либо обе характеристические функции, либо одна из них имеют областью определения строгое подмножество декартова произведения S</w:t>
+              <w:t xml:space="preserve"> X. В автоматах частично определенных либо обе характеристические функции, либо одна из них имеют областью опред</w:t>
+            </w:r>
+            <w:proofErr w:type="spellStart"/>
+            <w:r>
+              <w:t>еления</w:t>
+            </w:r>
+            <w:proofErr w:type="spellEnd"/>
+            <w:r>
+              <w:t xml:space="preserve"> строгое подмножество декартова произведения S</w:t>
             </w:r>
             <m:oMath>
               <m:r>
@@ -6295,32 +6428,19 @@
       <w:pPr>
         <w:pStyle w:val="af1"/>
       </w:pPr>
-      <w:bookmarkStart w:id="16" w:name="_Ref24301944"/>
+      <w:bookmarkStart w:id="15" w:name="_Ref24301944"/>
       <w:r>
         <w:t xml:space="preserve">Рисунок </w:t>
       </w:r>
-      <w:r>
-        <w:fldChar w:fldCharType="begin"/>
-      </w:r>
-      <w:r>
-        <w:instrText xml:space="preserve"> SEQ Рисунок \* ARABIC </w:instrText>
-      </w:r>
-      <w:r>
-        <w:fldChar w:fldCharType="separate"/>
-      </w:r>
-      <w:r>
-        <w:rPr>
-          <w:noProof/>
-        </w:rPr>
-        <w:t>3</w:t>
-      </w:r>
-      <w:r>
-        <w:rPr>
-          <w:noProof/>
-        </w:rPr>
-        <w:fldChar w:fldCharType="end"/>
-      </w:r>
-      <w:bookmarkEnd w:id="16"/>
+      <w:fldSimple w:instr=" SEQ Рисунок \* ARABIC ">
+        <w:r>
+          <w:rPr>
+            <w:noProof/>
+          </w:rPr>
+          <w:t>3</w:t>
+        </w:r>
+      </w:fldSimple>
+      <w:bookmarkEnd w:id="15"/>
       <w:r>
         <w:t xml:space="preserve"> – Классификация абстрактных автоматов</w:t>
       </w:r>
@@ -6451,32 +6571,19 @@
       <w:pPr>
         <w:pStyle w:val="af1"/>
       </w:pPr>
-      <w:bookmarkStart w:id="17" w:name="_Ref24307983"/>
+      <w:bookmarkStart w:id="16" w:name="_Ref24307983"/>
       <w:r>
         <w:t xml:space="preserve">Рисунок </w:t>
       </w:r>
-      <w:r>
-        <w:fldChar w:fldCharType="begin"/>
-      </w:r>
-      <w:r>
-        <w:instrText xml:space="preserve"> SEQ Рисунок \* ARABIC </w:instrText>
-      </w:r>
-      <w:r>
-        <w:fldChar w:fldCharType="separate"/>
-      </w:r>
-      <w:r>
-        <w:rPr>
-          <w:noProof/>
-        </w:rPr>
-        <w:t>4</w:t>
-      </w:r>
-      <w:r>
-        <w:rPr>
-          <w:noProof/>
-        </w:rPr>
-        <w:fldChar w:fldCharType="end"/>
-      </w:r>
-      <w:bookmarkEnd w:id="17"/>
+      <w:fldSimple w:instr=" SEQ Рисунок \* ARABIC ">
+        <w:r>
+          <w:rPr>
+            <w:noProof/>
+          </w:rPr>
+          <w:t>4</w:t>
+        </w:r>
+      </w:fldSimple>
+      <w:bookmarkEnd w:id="16"/>
       <w:r>
         <w:t xml:space="preserve"> – граф переходов автомата Мура</w:t>
       </w:r>
@@ -6534,70 +6641,57 @@
       <w:pPr>
         <w:pStyle w:val="af1"/>
       </w:pPr>
-      <w:bookmarkStart w:id="18" w:name="_Ref24308002"/>
+      <w:bookmarkStart w:id="17" w:name="_Ref24308002"/>
       <w:r>
         <w:t xml:space="preserve">Рисунок </w:t>
       </w:r>
-      <w:r>
-        <w:fldChar w:fldCharType="begin"/>
-      </w:r>
-      <w:r>
-        <w:instrText xml:space="preserve"> SEQ Рисунок \* ARABIC </w:instrText>
-      </w:r>
-      <w:r>
-        <w:fldChar w:fldCharType="separate"/>
-      </w:r>
-      <w:r>
-        <w:rPr>
-          <w:noProof/>
-        </w:rPr>
-        <w:t>5</w:t>
-      </w:r>
-      <w:r>
-        <w:rPr>
-          <w:noProof/>
-        </w:rPr>
-        <w:fldChar w:fldCharType="end"/>
+      <w:fldSimple w:instr=" SEQ Рисунок \* ARABIC ">
+        <w:r>
+          <w:rPr>
+            <w:noProof/>
+          </w:rPr>
+          <w:t>5</w:t>
+        </w:r>
+      </w:fldSimple>
+      <w:bookmarkEnd w:id="17"/>
+      <w:r>
+        <w:t xml:space="preserve"> – граф переходов автомата Мили</w:t>
+      </w:r>
+    </w:p>
+    <w:p>
+      <w:pPr>
+        <w:pStyle w:val="a4"/>
+      </w:pPr>
+      <w:r>
+        <w:t>Следует при этом отметить, что ав</w:t>
+      </w:r>
+      <w:r>
+        <w:t>томат Мил</w:t>
+      </w:r>
+      <w:r>
+        <w:t>и запаздывает на одни дискретный момент времени по входному сигналу по отношению к автомату Мура</w:t>
+      </w:r>
+    </w:p>
+    <w:p>
+      <w:pPr>
+        <w:pStyle w:val="a4"/>
+      </w:pPr>
+      <w:r>
+        <w:t xml:space="preserve">Если в автомате </w:t>
+      </w:r>
+      <w:r>
+        <w:t>присутствуют как свойства автомата Мура, так и автомата Мили, то такой автомат можно считать смешанным.</w:t>
+      </w:r>
+    </w:p>
+    <w:p>
+      <w:pPr>
+        <w:pStyle w:val="2"/>
+      </w:pPr>
+      <w:bookmarkStart w:id="18" w:name="_Toc26557590"/>
+      <w:r>
+        <w:t>Базовая модель конечного автомата</w:t>
       </w:r>
       <w:bookmarkEnd w:id="18"/>
-      <w:r>
-        <w:t xml:space="preserve"> – граф переходов автомата Мили</w:t>
-      </w:r>
-    </w:p>
-    <w:p>
-      <w:pPr>
-        <w:pStyle w:val="a4"/>
-      </w:pPr>
-      <w:r>
-        <w:t>Следует при этом отметить, что ав</w:t>
-      </w:r>
-      <w:r>
-        <w:t>томат Мил</w:t>
-      </w:r>
-      <w:r>
-        <w:t>и запаздывает на одни дискретный момент времени по входному сигналу по отношению к автомату Мура</w:t>
-      </w:r>
-    </w:p>
-    <w:p>
-      <w:pPr>
-        <w:pStyle w:val="a4"/>
-      </w:pPr>
-      <w:r>
-        <w:t xml:space="preserve">Если в автомате </w:t>
-      </w:r>
-      <w:r>
-        <w:t>присутствуют как свойства автомата Мура, так и автомата Мили, то такой автомат можно считать смешанным.</w:t>
-      </w:r>
-    </w:p>
-    <w:p>
-      <w:pPr>
-        <w:pStyle w:val="2"/>
-      </w:pPr>
-      <w:bookmarkStart w:id="19" w:name="_Toc26557590"/>
-      <w:r>
-        <w:t>Базовая модель конечного автомата</w:t>
-      </w:r>
-      <w:bookmarkEnd w:id="19"/>
     </w:p>
     <w:p>
       <w:pPr>
@@ -6642,8 +6736,16 @@
         <w:rPr>
           <w:rFonts w:cs="Times New Roman"/>
         </w:rPr>
-        <w:t>ном и только одном состоянии Si</w:t>
-      </w:r>
+        <w:t xml:space="preserve">ном и только одном состоянии </w:t>
+      </w:r>
+      <w:proofErr w:type="spellStart"/>
+      <w:r>
+        <w:rPr>
+          <w:rFonts w:cs="Times New Roman"/>
+        </w:rPr>
+        <w:t>Si</w:t>
+      </w:r>
+      <w:proofErr w:type="spellEnd"/>
       <w:r>
         <w:rPr>
           <w:rFonts w:cs="Times New Roman"/>
@@ -6869,27 +6971,14 @@
       <w:r>
         <w:t xml:space="preserve">Рисунок </w:t>
       </w:r>
-      <w:r>
-        <w:fldChar w:fldCharType="begin"/>
-      </w:r>
-      <w:r>
-        <w:instrText xml:space="preserve"> SEQ Рисунок \* ARABIC </w:instrText>
-      </w:r>
-      <w:r>
-        <w:fldChar w:fldCharType="separate"/>
-      </w:r>
-      <w:r>
-        <w:rPr>
-          <w:noProof/>
-        </w:rPr>
-        <w:t>6</w:t>
-      </w:r>
-      <w:r>
-        <w:rPr>
-          <w:noProof/>
-        </w:rPr>
-        <w:fldChar w:fldCharType="end"/>
-      </w:r>
+      <w:fldSimple w:instr=" SEQ Рисунок \* ARABIC ">
+        <w:r>
+          <w:rPr>
+            <w:noProof/>
+          </w:rPr>
+          <w:t>6</w:t>
+        </w:r>
+      </w:fldSimple>
       <w:r>
         <w:t xml:space="preserve"> – Общая схема конечного автомата</w:t>
       </w:r>
@@ -6987,21 +7076,21 @@
       <w:pPr>
         <w:pStyle w:val="1"/>
       </w:pPr>
-      <w:bookmarkStart w:id="20" w:name="_Toc26557591"/>
+      <w:bookmarkStart w:id="19" w:name="_Toc26557591"/>
       <w:r>
         <w:t>Клеточные автоматы</w:t>
       </w:r>
+      <w:bookmarkEnd w:id="19"/>
+    </w:p>
+    <w:p>
+      <w:pPr>
+        <w:pStyle w:val="2"/>
+      </w:pPr>
+      <w:bookmarkStart w:id="20" w:name="_Toc26557592"/>
+      <w:r>
+        <w:t>Классификация клеточных автоматов</w:t>
+      </w:r>
       <w:bookmarkEnd w:id="20"/>
-    </w:p>
-    <w:p>
-      <w:pPr>
-        <w:pStyle w:val="2"/>
-      </w:pPr>
-      <w:bookmarkStart w:id="21" w:name="_Toc26557592"/>
-      <w:r>
-        <w:t>Классификация клеточных автоматов</w:t>
-      </w:r>
-      <w:bookmarkEnd w:id="21"/>
     </w:p>
     <w:p>
       <w:pPr>
@@ -7051,32 +7140,19 @@
       <w:pPr>
         <w:pStyle w:val="af4"/>
       </w:pPr>
-      <w:bookmarkStart w:id="22" w:name="_Ref26441498"/>
+      <w:bookmarkStart w:id="21" w:name="_Ref26441498"/>
       <w:r>
         <w:t xml:space="preserve">Таблица </w:t>
       </w:r>
-      <w:r>
-        <w:fldChar w:fldCharType="begin"/>
-      </w:r>
-      <w:r>
-        <w:instrText xml:space="preserve"> SEQ Таблица \* ARABIC </w:instrText>
-      </w:r>
-      <w:r>
-        <w:fldChar w:fldCharType="separate"/>
-      </w:r>
-      <w:r>
-        <w:rPr>
-          <w:noProof/>
-        </w:rPr>
-        <w:t>2</w:t>
-      </w:r>
-      <w:r>
-        <w:rPr>
-          <w:noProof/>
-        </w:rPr>
-        <w:fldChar w:fldCharType="end"/>
-      </w:r>
-      <w:bookmarkEnd w:id="22"/>
+      <w:fldSimple w:instr=" SEQ Таблица \* ARABIC ">
+        <w:r>
+          <w:rPr>
+            <w:noProof/>
+          </w:rPr>
+          <w:t>2</w:t>
+        </w:r>
+      </w:fldSimple>
+      <w:bookmarkEnd w:id="21"/>
     </w:p>
     <w:tbl>
       <w:tblPr>
@@ -7097,12 +7173,14 @@
             <w:pPr>
               <w:pStyle w:val="af8"/>
             </w:pPr>
+            <w:proofErr w:type="spellStart"/>
             <w:r>
               <w:rPr>
                 <w:lang w:val="en-US"/>
               </w:rPr>
               <w:t>Критерий</w:t>
             </w:r>
+            <w:proofErr w:type="spellEnd"/>
           </w:p>
         </w:tc>
         <w:tc>
@@ -7382,32 +7460,19 @@
       <w:pPr>
         <w:pStyle w:val="af4"/>
       </w:pPr>
-      <w:bookmarkStart w:id="23" w:name="_Ref24312148"/>
+      <w:bookmarkStart w:id="22" w:name="_Ref24312148"/>
       <w:r>
         <w:t xml:space="preserve">Таблица </w:t>
       </w:r>
-      <w:r>
-        <w:fldChar w:fldCharType="begin"/>
-      </w:r>
-      <w:r>
-        <w:instrText xml:space="preserve"> SEQ Таблица \* ARABIC </w:instrText>
-      </w:r>
-      <w:r>
-        <w:fldChar w:fldCharType="separate"/>
-      </w:r>
-      <w:r>
-        <w:rPr>
-          <w:noProof/>
-        </w:rPr>
-        <w:t>3</w:t>
-      </w:r>
-      <w:r>
-        <w:rPr>
-          <w:noProof/>
-        </w:rPr>
-        <w:fldChar w:fldCharType="end"/>
-      </w:r>
-      <w:bookmarkEnd w:id="23"/>
+      <w:fldSimple w:instr=" SEQ Таблица \* ARABIC ">
+        <w:r>
+          <w:rPr>
+            <w:noProof/>
+          </w:rPr>
+          <w:t>3</w:t>
+        </w:r>
+      </w:fldSimple>
+      <w:bookmarkEnd w:id="22"/>
     </w:p>
     <w:tbl>
       <w:tblPr>
@@ -7848,32 +7913,19 @@
       <w:pPr>
         <w:pStyle w:val="af1"/>
       </w:pPr>
-      <w:bookmarkStart w:id="24" w:name="_Ref26447275"/>
+      <w:bookmarkStart w:id="23" w:name="_Ref26447275"/>
       <w:r>
         <w:t xml:space="preserve">Рисунок </w:t>
       </w:r>
-      <w:r>
-        <w:fldChar w:fldCharType="begin"/>
-      </w:r>
-      <w:r>
-        <w:instrText xml:space="preserve"> SEQ Рисунок \* ARABIC </w:instrText>
-      </w:r>
-      <w:r>
-        <w:fldChar w:fldCharType="separate"/>
-      </w:r>
-      <w:r>
-        <w:rPr>
-          <w:noProof/>
-        </w:rPr>
-        <w:t>7</w:t>
-      </w:r>
-      <w:r>
-        <w:rPr>
-          <w:noProof/>
-        </w:rPr>
-        <w:fldChar w:fldCharType="end"/>
-      </w:r>
-      <w:bookmarkEnd w:id="24"/>
+      <w:fldSimple w:instr=" SEQ Рисунок \* ARABIC ">
+        <w:r>
+          <w:rPr>
+            <w:noProof/>
+          </w:rPr>
+          <w:t>7</w:t>
+        </w:r>
+      </w:fldSimple>
+      <w:bookmarkEnd w:id="23"/>
       <w:r>
         <w:t xml:space="preserve"> – графическое представление правила 110</w:t>
       </w:r>
@@ -7902,11 +7954,11 @@
         <w:lastRenderedPageBreak/>
         <w:t xml:space="preserve"> </w:t>
       </w:r>
-      <w:bookmarkStart w:id="25" w:name="_Toc26557593"/>
+      <w:bookmarkStart w:id="24" w:name="_Toc26557593"/>
       <w:r>
         <w:t>Эволюционирующий клеточный автомат</w:t>
       </w:r>
-      <w:bookmarkEnd w:id="25"/>
+      <w:bookmarkEnd w:id="24"/>
     </w:p>
     <w:p>
       <w:pPr>
@@ -8057,32 +8109,19 @@
       <w:pPr>
         <w:pStyle w:val="af1"/>
       </w:pPr>
-      <w:bookmarkStart w:id="26" w:name="_Ref24540334"/>
+      <w:bookmarkStart w:id="25" w:name="_Ref24540334"/>
       <w:r>
         <w:t xml:space="preserve">Рисунок </w:t>
       </w:r>
-      <w:r>
-        <w:fldChar w:fldCharType="begin"/>
-      </w:r>
-      <w:r>
-        <w:instrText xml:space="preserve"> SEQ Рисунок \* ARABIC </w:instrText>
-      </w:r>
-      <w:r>
-        <w:fldChar w:fldCharType="separate"/>
-      </w:r>
-      <w:r>
-        <w:rPr>
-          <w:noProof/>
-        </w:rPr>
-        <w:t>8</w:t>
-      </w:r>
-      <w:r>
-        <w:rPr>
-          <w:noProof/>
-        </w:rPr>
-        <w:fldChar w:fldCharType="end"/>
-      </w:r>
-      <w:bookmarkEnd w:id="26"/>
+      <w:fldSimple w:instr=" SEQ Рисунок \* ARABIC ">
+        <w:r>
+          <w:rPr>
+            <w:noProof/>
+          </w:rPr>
+          <w:t>8</w:t>
+        </w:r>
+      </w:fldSimple>
+      <w:bookmarkEnd w:id="25"/>
       <w:r>
         <w:t xml:space="preserve"> – Возможные комбинации состояний одномерного клеточного автомата</w:t>
       </w:r>
@@ -8228,32 +8267,19 @@
       <w:pPr>
         <w:pStyle w:val="af1"/>
       </w:pPr>
-      <w:bookmarkStart w:id="27" w:name="_Ref24320586"/>
+      <w:bookmarkStart w:id="26" w:name="_Ref24320586"/>
       <w:r>
         <w:t xml:space="preserve">Рисунок </w:t>
       </w:r>
-      <w:r>
-        <w:fldChar w:fldCharType="begin"/>
-      </w:r>
-      <w:r>
-        <w:instrText xml:space="preserve"> SEQ Рисунок \* ARABIC </w:instrText>
-      </w:r>
-      <w:r>
-        <w:fldChar w:fldCharType="separate"/>
-      </w:r>
-      <w:r>
-        <w:rPr>
-          <w:noProof/>
-        </w:rPr>
-        <w:t>9</w:t>
-      </w:r>
-      <w:r>
-        <w:rPr>
-          <w:noProof/>
-        </w:rPr>
-        <w:fldChar w:fldCharType="end"/>
-      </w:r>
-      <w:bookmarkEnd w:id="27"/>
+      <w:fldSimple w:instr=" SEQ Рисунок \* ARABIC ">
+        <w:r>
+          <w:rPr>
+            <w:noProof/>
+          </w:rPr>
+          <w:t>9</w:t>
+        </w:r>
+      </w:fldSimple>
+      <w:bookmarkEnd w:id="26"/>
       <w:r>
         <w:t xml:space="preserve"> – Возможные комбинации состояний двумерного клеточного автомата</w:t>
       </w:r>
@@ -8381,32 +8407,19 @@
       <w:pPr>
         <w:pStyle w:val="af1"/>
       </w:pPr>
-      <w:bookmarkStart w:id="28" w:name="_Ref24543017"/>
+      <w:bookmarkStart w:id="27" w:name="_Ref24543017"/>
       <w:r>
         <w:t xml:space="preserve">Рисунок </w:t>
       </w:r>
-      <w:r>
-        <w:fldChar w:fldCharType="begin"/>
-      </w:r>
-      <w:r>
-        <w:instrText xml:space="preserve"> SEQ Рисунок \* ARABIC </w:instrText>
-      </w:r>
-      <w:r>
-        <w:fldChar w:fldCharType="separate"/>
-      </w:r>
-      <w:r>
-        <w:rPr>
-          <w:noProof/>
-        </w:rPr>
-        <w:t>10</w:t>
-      </w:r>
-      <w:r>
-        <w:rPr>
-          <w:noProof/>
-        </w:rPr>
-        <w:fldChar w:fldCharType="end"/>
-      </w:r>
-      <w:bookmarkEnd w:id="28"/>
+      <w:fldSimple w:instr=" SEQ Рисунок \* ARABIC ">
+        <w:r>
+          <w:rPr>
+            <w:noProof/>
+          </w:rPr>
+          <w:t>10</w:t>
+        </w:r>
+      </w:fldSimple>
+      <w:bookmarkEnd w:id="27"/>
       <w:r>
         <w:t xml:space="preserve"> – Возможные критерии отбора для клеточного автомата с прямоугольной окрестностью 5</w:t>
       </w:r>
@@ -8536,32 +8549,19 @@
       <w:pPr>
         <w:pStyle w:val="af1"/>
       </w:pPr>
-      <w:bookmarkStart w:id="29" w:name="_Ref26441613"/>
+      <w:bookmarkStart w:id="28" w:name="_Ref26441613"/>
       <w:r>
         <w:t xml:space="preserve">Рисунок </w:t>
       </w:r>
-      <w:r>
-        <w:fldChar w:fldCharType="begin"/>
-      </w:r>
-      <w:r>
-        <w:instrText xml:space="preserve"> SEQ Рисунок \* ARABIC </w:instrText>
-      </w:r>
-      <w:r>
-        <w:fldChar w:fldCharType="separate"/>
-      </w:r>
-      <w:r>
-        <w:rPr>
-          <w:noProof/>
-        </w:rPr>
-        <w:t>11</w:t>
-      </w:r>
-      <w:r>
-        <w:rPr>
-          <w:noProof/>
-        </w:rPr>
-        <w:fldChar w:fldCharType="end"/>
-      </w:r>
-      <w:bookmarkEnd w:id="29"/>
+      <w:fldSimple w:instr=" SEQ Рисунок \* ARABIC ">
+        <w:r>
+          <w:rPr>
+            <w:noProof/>
+          </w:rPr>
+          <w:t>11</w:t>
+        </w:r>
+      </w:fldSimple>
+      <w:bookmarkEnd w:id="28"/>
       <w:r>
         <w:t xml:space="preserve"> –  Формирование генетического кода нового клеточного автомата из генетических кодов двух клеточных автоматов</w:t>
       </w:r>
@@ -8587,12 +8587,12 @@
       <w:pPr>
         <w:pStyle w:val="afd"/>
       </w:pPr>
-      <w:bookmarkStart w:id="30" w:name="_Toc26557594"/>
+      <w:bookmarkStart w:id="29" w:name="_Toc26557594"/>
       <w:r>
         <w:lastRenderedPageBreak/>
         <w:t>Заключение</w:t>
       </w:r>
-      <w:bookmarkEnd w:id="30"/>
+      <w:bookmarkEnd w:id="29"/>
     </w:p>
     <w:p>
       <w:pPr>
@@ -8644,20 +8644,35 @@
       <w:pPr>
         <w:pStyle w:val="afd"/>
       </w:pPr>
-      <w:bookmarkStart w:id="31" w:name="_Toc26557595"/>
+      <w:bookmarkStart w:id="30" w:name="_Toc26557595"/>
       <w:r>
         <w:lastRenderedPageBreak/>
         <w:t>Список литературы</w:t>
       </w:r>
-      <w:bookmarkEnd w:id="31"/>
-    </w:p>
-    <w:p/>
+      <w:bookmarkEnd w:id="30"/>
+    </w:p>
     <w:p>
       <w:pPr>
         <w:pStyle w:val="a"/>
       </w:pPr>
       <w:r>
-        <w:t>Гладков Л.А., Курейчик В.В., Курейчик В.М.</w:t>
+        <w:t xml:space="preserve">Гладков Л.А., </w:t>
+      </w:r>
+      <w:proofErr w:type="spellStart"/>
+      <w:r>
+        <w:t>Курейчик</w:t>
+      </w:r>
+      <w:proofErr w:type="spellEnd"/>
+      <w:r>
+        <w:t xml:space="preserve"> В.В., </w:t>
+      </w:r>
+      <w:proofErr w:type="spellStart"/>
+      <w:r>
+        <w:t>Курейчик</w:t>
+      </w:r>
+      <w:proofErr w:type="spellEnd"/>
+      <w:r>
+        <w:t xml:space="preserve"> В.М.</w:t>
       </w:r>
       <w:r>
         <w:t xml:space="preserve"> Генетические алгоритмы</w:t>
@@ -8666,11 +8681,32 @@
         <w:t xml:space="preserve"> </w:t>
       </w:r>
       <w:r>
-        <w:t>/ Под ред. В. М. Курейчика. — 2-е изд., исправл. и доп. — М.: ФИЗМАТЛИТ, 2010. — 368 с</w:t>
-      </w:r>
+        <w:t xml:space="preserve">/ Под ред. В. М. </w:t>
+      </w:r>
+      <w:proofErr w:type="spellStart"/>
+      <w:r>
+        <w:t>Курейчика</w:t>
+      </w:r>
+      <w:proofErr w:type="spellEnd"/>
+      <w:r>
+        <w:t xml:space="preserve">. — 2-е изд., </w:t>
+      </w:r>
+      <w:proofErr w:type="spellStart"/>
+      <w:r>
+        <w:t>исправл</w:t>
+      </w:r>
+      <w:proofErr w:type="spellEnd"/>
+      <w:proofErr w:type="gramStart"/>
       <w:r>
         <w:t>.</w:t>
       </w:r>
+      <w:proofErr w:type="gramEnd"/>
+      <w:r>
+        <w:t xml:space="preserve"> и доп. — М.: ФИЗМАТЛИТ, 2010. — 368 с</w:t>
+      </w:r>
+      <w:r>
+        <w:t>.</w:t>
+      </w:r>
     </w:p>
     <w:p>
       <w:pPr>
@@ -8682,8 +8718,13 @@
       <w:r>
         <w:t>Введение в теорию автоматов [Электронный ресурс</w:t>
       </w:r>
-      <w:r>
-        <w:t>] : электронное учебное издание</w:t>
+      <w:proofErr w:type="gramStart"/>
+      <w:r>
+        <w:t>] :</w:t>
+      </w:r>
+      <w:proofErr w:type="gramEnd"/>
+      <w:r>
+        <w:t xml:space="preserve"> электронное учебное издание</w:t>
       </w:r>
       <w:r>
         <w:t>: учебное пособие по дисциплинам "Теория автоматов", "Прикладная теория цифровых автоматов" / В. В. Гуренко ; Московский гос. технический ун-т им. Н. Э. Баумана, Фак. "Информатика и системы управления", Каф. "Компьютерные системы и сети". - Москва: МГТУ им. Н. Э. Баумана, 2013</w:t>
@@ -8699,8 +8740,13 @@
       <w:pPr>
         <w:pStyle w:val="a"/>
       </w:pPr>
-      <w:r>
-        <w:t>Скобцов Ю.</w:t>
+      <w:proofErr w:type="spellStart"/>
+      <w:r>
+        <w:t>Скобцов</w:t>
+      </w:r>
+      <w:proofErr w:type="spellEnd"/>
+      <w:r>
+        <w:t xml:space="preserve"> Ю.</w:t>
       </w:r>
       <w:r>
         <w:t xml:space="preserve"> </w:t>
@@ -8712,7 +8758,28 @@
         <w:t xml:space="preserve"> </w:t>
       </w:r>
       <w:r>
-        <w:t>Основы эволюционных вычислений: учебное пособие / Ю. А. Скобцов ; М-во образования и науки Украины, Донецкий нац. технический ун-т. - Донецк : ДонНТУ, 2008. - 326 с</w:t>
+        <w:t xml:space="preserve">Основы эволюционных вычислений: учебное пособие / Ю. А. </w:t>
+      </w:r>
+      <w:proofErr w:type="spellStart"/>
+      <w:proofErr w:type="gramStart"/>
+      <w:r>
+        <w:t>Скобцов</w:t>
+      </w:r>
+      <w:proofErr w:type="spellEnd"/>
+      <w:r>
+        <w:t xml:space="preserve"> ;</w:t>
+      </w:r>
+      <w:proofErr w:type="gramEnd"/>
+      <w:r>
+        <w:t xml:space="preserve"> М-во образования и науки Украины, Донецкий нац. технический ун-т. - Донецк : </w:t>
+      </w:r>
+      <w:proofErr w:type="spellStart"/>
+      <w:r>
+        <w:t>ДонНТУ</w:t>
+      </w:r>
+      <w:proofErr w:type="spellEnd"/>
+      <w:r>
+        <w:t>, 2008. - 326 с</w:t>
       </w:r>
     </w:p>
     <w:p>
@@ -8732,7 +8799,15 @@
         <w:t>]</w:t>
       </w:r>
       <w:r>
-        <w:t xml:space="preserve"> // Алголист: алгоритмы и методы вычислений. </w:t>
+        <w:t xml:space="preserve"> // </w:t>
+      </w:r>
+      <w:proofErr w:type="spellStart"/>
+      <w:r>
+        <w:t>Алголист</w:t>
+      </w:r>
+      <w:proofErr w:type="spellEnd"/>
+      <w:r>
+        <w:t xml:space="preserve">: алгоритмы и методы вычислений. </w:t>
       </w:r>
       <w:r>
         <w:rPr>
@@ -8810,14 +8885,27 @@
       <w:pPr>
         <w:pStyle w:val="a"/>
       </w:pPr>
-      <w:r>
-        <w:t>Голубин А.В. Определение параметров генетического алгоритма для оптимизации многопараметрических функций</w:t>
+      <w:proofErr w:type="spellStart"/>
+      <w:r>
+        <w:t>Голубин</w:t>
+      </w:r>
+      <w:proofErr w:type="spellEnd"/>
+      <w:r>
+        <w:t xml:space="preserve"> А.В. Определение параметров генетического алгоритма для оптимизации многопараметрических функций</w:t>
       </w:r>
       <w:r>
         <w:t xml:space="preserve"> </w:t>
       </w:r>
       <w:r>
-        <w:t>// Прогрессивные технологии, конструкции и системы в приборо- и машиностроении. / Сб. статей. - М.: Изд-во МГТУ им. Н.Э. Баумана, 2001. - С. 65-67.</w:t>
+        <w:t xml:space="preserve">// Прогрессивные технологии, конструкции и системы в </w:t>
+      </w:r>
+      <w:proofErr w:type="spellStart"/>
+      <w:r>
+        <w:t>приборо</w:t>
+      </w:r>
+      <w:proofErr w:type="spellEnd"/>
+      <w:r>
+        <w:t>- и машиностроении. / Сб. статей. - М.: Изд-во МГТУ им. Н.Э. Баумана, 2001. - С. 65-67.</w:t>
       </w:r>
     </w:p>
     <w:p>
@@ -8837,8 +8925,13 @@
         <w:t>]</w:t>
       </w:r>
       <w:r>
-        <w:t xml:space="preserve"> // Хабр</w:t>
-      </w:r>
+        <w:t xml:space="preserve"> // </w:t>
+      </w:r>
+      <w:proofErr w:type="spellStart"/>
+      <w:r>
+        <w:t>Хабр</w:t>
+      </w:r>
+      <w:proofErr w:type="spellEnd"/>
       <w:r>
         <w:t>.</w:t>
       </w:r>
@@ -8902,8 +8995,13 @@
         <w:t>]</w:t>
       </w:r>
       <w:r>
-        <w:t xml:space="preserve"> // Хабр</w:t>
-      </w:r>
+        <w:t xml:space="preserve"> // </w:t>
+      </w:r>
+      <w:proofErr w:type="spellStart"/>
+      <w:r>
+        <w:t>Хабр</w:t>
+      </w:r>
+      <w:proofErr w:type="spellEnd"/>
       <w:r>
         <w:t>.</w:t>
       </w:r>
@@ -8933,6 +9031,8 @@
       <w:r>
         <w:t xml:space="preserve"> (дата обращения 28.09.2019)</w:t>
       </w:r>
+      <w:bookmarkStart w:id="31" w:name="_GoBack"/>
+      <w:bookmarkEnd w:id="31"/>
     </w:p>
     <w:sectPr>
       <w:footerReference w:type="default" r:id="rId22"/>
@@ -9001,7 +9101,7 @@
           <w:rPr>
             <w:noProof/>
           </w:rPr>
-          <w:t>2</w:t>
+          <w:t>29</w:t>
         </w:r>
         <w:r>
           <w:fldChar w:fldCharType="end"/>
@@ -11641,7 +11741,7 @@
 </file>
 
 <file path=customXml/itemProps1.xml><?xml version="1.0" encoding="utf-8"?>
-<ds:datastoreItem xmlns:ds="http://schemas.openxmlformats.org/officeDocument/2006/customXml" ds:itemID="{65504F85-5F7A-4B3E-9B0C-8ED65481C442}">
+<ds:datastoreItem xmlns:ds="http://schemas.openxmlformats.org/officeDocument/2006/customXml" ds:itemID="{BBE313E2-AC0E-4089-98B6-CAF8E35E753F}">
   <ds:schemaRefs>
     <ds:schemaRef ds:uri="http://schemas.openxmlformats.org/officeDocument/2006/bibliography"/>
   </ds:schemaRefs>
